--- a/Documentatie/Assignment_Analysis_and_Design_Document.docx
+++ b/Documentatie/Assignment_Analysis_and_Design_Document.docx
@@ -1,6 +1,6 @@
 
 <file path=word/document.xml><?xml version="1.0" encoding="utf-8"?>
-<w:document xmlns:ve="http://schemas.openxmlformats.org/markup-compatibility/2006" xmlns:o="urn:schemas-microsoft-com:office:office" xmlns:r="http://schemas.openxmlformats.org/officeDocument/2006/relationships" xmlns:m="http://schemas.openxmlformats.org/officeDocument/2006/math" xmlns:v="urn:schemas-microsoft-com:vml" xmlns:wp="http://schemas.openxmlformats.org/drawingml/2006/wordprocessingDrawing" xmlns:w10="urn:schemas-microsoft-com:office:word" xmlns:w="http://schemas.openxmlformats.org/wordprocessingml/2006/main" xmlns:wne="http://schemas.microsoft.com/office/word/2006/wordml">
+<w:document xmlns:wpc="http://schemas.microsoft.com/office/word/2010/wordprocessingCanvas" xmlns:cx="http://schemas.microsoft.com/office/drawing/2014/chartex" xmlns:cx1="http://schemas.microsoft.com/office/drawing/2015/9/8/chartex" xmlns:cx2="http://schemas.microsoft.com/office/drawing/2015/10/21/chartex" xmlns:cx3="http://schemas.microsoft.com/office/drawing/2016/5/9/chartex" xmlns:cx4="http://schemas.microsoft.com/office/drawing/2016/5/10/chartex" xmlns:cx5="http://schemas.microsoft.com/office/drawing/2016/5/11/chartex" xmlns:cx6="http://schemas.microsoft.com/office/drawing/2016/5/12/chartex" xmlns:cx7="http://schemas.microsoft.com/office/drawing/2016/5/13/chartex" xmlns:cx8="http://schemas.microsoft.com/office/drawing/2016/5/14/chartex" xmlns:mc="http://schemas.openxmlformats.org/markup-compatibility/2006" xmlns:aink="http://schemas.microsoft.com/office/drawing/2016/ink" xmlns:am3d="http://schemas.microsoft.com/office/drawing/2017/model3d" xmlns:o="urn:schemas-microsoft-com:office:office" xmlns:r="http://schemas.openxmlformats.org/officeDocument/2006/relationships" xmlns:m="http://schemas.openxmlformats.org/officeDocument/2006/math" xmlns:v="urn:schemas-microsoft-com:vml" xmlns:wp14="http://schemas.microsoft.com/office/word/2010/wordprocessingDrawing" xmlns:wp="http://schemas.openxmlformats.org/drawingml/2006/wordprocessingDrawing" xmlns:w10="urn:schemas-microsoft-com:office:word" xmlns:w="http://schemas.openxmlformats.org/wordprocessingml/2006/main" xmlns:w14="http://schemas.microsoft.com/office/word/2010/wordml" xmlns:w15="http://schemas.microsoft.com/office/word/2012/wordml" xmlns:w16cid="http://schemas.microsoft.com/office/word/2016/wordml/cid" xmlns:w16se="http://schemas.microsoft.com/office/word/2015/wordml/symex" xmlns:wpg="http://schemas.microsoft.com/office/word/2010/wordprocessingGroup" xmlns:wpi="http://schemas.microsoft.com/office/word/2010/wordprocessingInk" xmlns:wne="http://schemas.microsoft.com/office/word/2006/wordml" xmlns:wps="http://schemas.microsoft.com/office/word/2010/wordprocessingShape" mc:Ignorable="w14 w15 w16se w16cid wp14">
   <w:body>
     <w:p>
       <w:pPr>
@@ -10,28 +10,9 @@
           <w:rFonts w:ascii="Times New Roman" w:hAnsi="Times New Roman"/>
         </w:rPr>
       </w:pPr>
-      <w:fldSimple w:instr=" SUBJECT  \* MERGEFORMAT ">
-        <w:bookmarkStart w:id="0" w:name="_Toc254785382"/>
-        <w:bookmarkStart w:id="1" w:name="_Toc254771756"/>
-        <w:bookmarkStart w:id="2" w:name="_Toc254770265"/>
-        <w:bookmarkStart w:id="3" w:name="_Toc254770225"/>
-        <w:bookmarkStart w:id="4" w:name="_Toc222883074"/>
-        <w:bookmarkStart w:id="5" w:name="_Toc222821166"/>
-        <w:bookmarkStart w:id="6" w:name="_Toc222820220"/>
-        <w:r>
-          <w:rPr>
-            <w:rFonts w:ascii="Times New Roman" w:hAnsi="Times New Roman"/>
-          </w:rPr>
-          <w:t>&lt;Assignment Name&gt;</w:t>
-        </w:r>
-        <w:bookmarkEnd w:id="0"/>
-        <w:bookmarkEnd w:id="1"/>
-        <w:bookmarkEnd w:id="2"/>
-        <w:bookmarkEnd w:id="3"/>
-        <w:bookmarkEnd w:id="4"/>
-        <w:bookmarkEnd w:id="5"/>
-        <w:bookmarkEnd w:id="6"/>
-      </w:fldSimple>
+      <w:r>
+        <w:t>Assignment A1-student management App</w:t>
+      </w:r>
     </w:p>
     <w:p>
       <w:pPr>
@@ -41,28 +22,41 @@
           <w:rFonts w:ascii="Times New Roman" w:hAnsi="Times New Roman"/>
         </w:rPr>
       </w:pPr>
-      <w:fldSimple w:instr=" TITLE  \* MERGEFORMAT ">
-        <w:bookmarkStart w:id="7" w:name="_Toc254785383"/>
-        <w:bookmarkStart w:id="8" w:name="_Toc254771757"/>
-        <w:bookmarkStart w:id="9" w:name="_Toc254770266"/>
-        <w:bookmarkStart w:id="10" w:name="_Toc254770226"/>
-        <w:bookmarkStart w:id="11" w:name="_Toc222883075"/>
-        <w:bookmarkStart w:id="12" w:name="_Toc222821167"/>
-        <w:bookmarkStart w:id="13" w:name="_Toc222820221"/>
-        <w:r>
-          <w:rPr>
-            <w:rFonts w:ascii="Times New Roman" w:hAnsi="Times New Roman"/>
-          </w:rPr>
-          <w:t>Analysis and Design Document</w:t>
-        </w:r>
-        <w:bookmarkEnd w:id="7"/>
-        <w:bookmarkEnd w:id="8"/>
-        <w:bookmarkEnd w:id="9"/>
-        <w:bookmarkEnd w:id="10"/>
-        <w:bookmarkEnd w:id="11"/>
-        <w:bookmarkEnd w:id="12"/>
-        <w:bookmarkEnd w:id="13"/>
-      </w:fldSimple>
+      <w:r>
+        <w:fldChar w:fldCharType="begin"/>
+      </w:r>
+      <w:r>
+        <w:instrText xml:space="preserve"> TITLE  \* MERGEFORMAT </w:instrText>
+      </w:r>
+      <w:r>
+        <w:fldChar w:fldCharType="separate"/>
+      </w:r>
+      <w:bookmarkStart w:id="0" w:name="_Toc254785383"/>
+      <w:bookmarkStart w:id="1" w:name="_Toc254771757"/>
+      <w:bookmarkStart w:id="2" w:name="_Toc254770266"/>
+      <w:bookmarkStart w:id="3" w:name="_Toc254770226"/>
+      <w:bookmarkStart w:id="4" w:name="_Toc222883075"/>
+      <w:bookmarkStart w:id="5" w:name="_Toc222821167"/>
+      <w:bookmarkStart w:id="6" w:name="_Toc222820221"/>
+      <w:r>
+        <w:rPr>
+          <w:rFonts w:ascii="Times New Roman" w:hAnsi="Times New Roman"/>
+        </w:rPr>
+        <w:t>Analysis and Design Document</w:t>
+      </w:r>
+      <w:bookmarkEnd w:id="0"/>
+      <w:bookmarkEnd w:id="1"/>
+      <w:bookmarkEnd w:id="2"/>
+      <w:bookmarkEnd w:id="3"/>
+      <w:bookmarkEnd w:id="4"/>
+      <w:bookmarkEnd w:id="5"/>
+      <w:bookmarkEnd w:id="6"/>
+      <w:r>
+        <w:rPr>
+          <w:rFonts w:ascii="Times New Roman" w:hAnsi="Times New Roman"/>
+        </w:rPr>
+        <w:fldChar w:fldCharType="end"/>
+      </w:r>
     </w:p>
     <w:p>
       <w:pPr>
@@ -82,13 +76,13 @@
           <w:sz w:val="28"/>
         </w:rPr>
       </w:pPr>
-      <w:bookmarkStart w:id="14" w:name="_Toc222820222"/>
-      <w:bookmarkStart w:id="15" w:name="_Toc222821168"/>
-      <w:bookmarkStart w:id="16" w:name="_Toc222883076"/>
-      <w:bookmarkStart w:id="17" w:name="_Toc254770227"/>
-      <w:bookmarkStart w:id="18" w:name="_Toc254770267"/>
-      <w:bookmarkStart w:id="19" w:name="_Toc254771758"/>
-      <w:bookmarkStart w:id="20" w:name="_Toc254785384"/>
+      <w:bookmarkStart w:id="7" w:name="_Toc222820222"/>
+      <w:bookmarkStart w:id="8" w:name="_Toc222821168"/>
+      <w:bookmarkStart w:id="9" w:name="_Toc222883076"/>
+      <w:bookmarkStart w:id="10" w:name="_Toc254770227"/>
+      <w:bookmarkStart w:id="11" w:name="_Toc254770267"/>
+      <w:bookmarkStart w:id="12" w:name="_Toc254771758"/>
+      <w:bookmarkStart w:id="13" w:name="_Toc254785384"/>
       <w:r>
         <w:rPr>
           <w:rFonts w:ascii="Times New Roman" w:hAnsi="Times New Roman"/>
@@ -96,13 +90,20 @@
         </w:rPr>
         <w:t>Student:</w:t>
       </w:r>
-      <w:bookmarkEnd w:id="14"/>
-      <w:bookmarkEnd w:id="15"/>
-      <w:bookmarkEnd w:id="16"/>
-      <w:bookmarkEnd w:id="17"/>
-      <w:bookmarkEnd w:id="18"/>
-      <w:bookmarkEnd w:id="19"/>
-      <w:bookmarkEnd w:id="20"/>
+      <w:bookmarkEnd w:id="7"/>
+      <w:bookmarkEnd w:id="8"/>
+      <w:bookmarkEnd w:id="9"/>
+      <w:bookmarkEnd w:id="10"/>
+      <w:bookmarkEnd w:id="11"/>
+      <w:bookmarkEnd w:id="12"/>
+      <w:bookmarkEnd w:id="13"/>
+      <w:r>
+        <w:rPr>
+          <w:rFonts w:ascii="Times New Roman" w:hAnsi="Times New Roman"/>
+          <w:sz w:val="28"/>
+        </w:rPr>
+        <w:t xml:space="preserve"> Razvan Pasca</w:t>
+      </w:r>
     </w:p>
     <w:p>
       <w:pPr>
@@ -122,6 +123,13 @@
           <w:sz w:val="28"/>
         </w:rPr>
         <w:t>:</w:t>
+      </w:r>
+      <w:r>
+        <w:rPr>
+          <w:b/>
+          <w:sz w:val="28"/>
+        </w:rPr>
+        <w:t>30432</w:t>
       </w:r>
     </w:p>
     <w:p/>
@@ -171,13 +179,13 @@
           <w:rFonts w:ascii="Times New Roman" w:hAnsi="Times New Roman"/>
         </w:rPr>
       </w:pPr>
-      <w:bookmarkStart w:id="21" w:name="_Toc222820223"/>
-      <w:bookmarkStart w:id="22" w:name="_Toc222821169"/>
-      <w:bookmarkStart w:id="23" w:name="_Toc222883077"/>
-      <w:bookmarkStart w:id="24" w:name="_Toc254770228"/>
-      <w:bookmarkStart w:id="25" w:name="_Toc254770268"/>
-      <w:bookmarkStart w:id="26" w:name="_Toc254771759"/>
-      <w:bookmarkStart w:id="27" w:name="_Toc254785385"/>
+      <w:bookmarkStart w:id="14" w:name="_Toc222820223"/>
+      <w:bookmarkStart w:id="15" w:name="_Toc222821169"/>
+      <w:bookmarkStart w:id="16" w:name="_Toc222883077"/>
+      <w:bookmarkStart w:id="17" w:name="_Toc254770228"/>
+      <w:bookmarkStart w:id="18" w:name="_Toc254770268"/>
+      <w:bookmarkStart w:id="19" w:name="_Toc254771759"/>
+      <w:bookmarkStart w:id="20" w:name="_Toc254785385"/>
       <w:r>
         <w:rPr>
           <w:rFonts w:ascii="Times New Roman" w:hAnsi="Times New Roman"/>
@@ -185,13 +193,13 @@
         <w:lastRenderedPageBreak/>
         <w:t>Table of Contents</w:t>
       </w:r>
-      <w:bookmarkEnd w:id="21"/>
-      <w:bookmarkEnd w:id="22"/>
-      <w:bookmarkEnd w:id="23"/>
-      <w:bookmarkEnd w:id="24"/>
-      <w:bookmarkEnd w:id="25"/>
-      <w:bookmarkEnd w:id="26"/>
-      <w:bookmarkEnd w:id="27"/>
+      <w:bookmarkEnd w:id="14"/>
+      <w:bookmarkEnd w:id="15"/>
+      <w:bookmarkEnd w:id="16"/>
+      <w:bookmarkEnd w:id="17"/>
+      <w:bookmarkEnd w:id="18"/>
+      <w:bookmarkEnd w:id="19"/>
+      <w:bookmarkEnd w:id="20"/>
     </w:p>
     <w:p>
       <w:pPr>
@@ -936,7 +944,7 @@
         </w:rPr>
         <w:br w:type="page"/>
       </w:r>
-      <w:bookmarkStart w:id="28" w:name="_Toc254785386"/>
+      <w:bookmarkStart w:id="21" w:name="_Toc254785386"/>
       <w:r>
         <w:rPr>
           <w:rFonts w:ascii="Times New Roman" w:hAnsi="Times New Roman"/>
@@ -944,7 +952,7 @@
         <w:lastRenderedPageBreak/>
         <w:t>1. Requirements Analysis</w:t>
       </w:r>
-      <w:bookmarkEnd w:id="28"/>
+      <w:bookmarkEnd w:id="21"/>
       <w:r>
         <w:rPr>
           <w:rFonts w:ascii="Times New Roman" w:hAnsi="Times New Roman"/>
@@ -972,7 +980,7 @@
           <w:szCs w:val="24"/>
         </w:rPr>
       </w:pPr>
-      <w:bookmarkStart w:id="29" w:name="_Toc254785387"/>
+      <w:bookmarkStart w:id="22" w:name="_Toc254785387"/>
       <w:r>
         <w:rPr>
           <w:rFonts w:ascii="Times New Roman" w:hAnsi="Times New Roman"/>
@@ -980,14 +988,10 @@
         </w:rPr>
         <w:t>Assignment Specification</w:t>
       </w:r>
-      <w:bookmarkEnd w:id="29"/>
-    </w:p>
-    <w:p>
-      <w:pPr>
-        <w:pStyle w:val="InfoBlue"/>
-        <w:spacing w:line="240" w:lineRule="auto"/>
-        <w:ind w:left="0"/>
-        <w:jc w:val="both"/>
+      <w:bookmarkEnd w:id="22"/>
+    </w:p>
+    <w:p>
+      <w:pPr>
         <w:rPr>
           <w:sz w:val="24"/>
           <w:szCs w:val="24"/>
@@ -998,21 +1002,14 @@
           <w:sz w:val="24"/>
           <w:szCs w:val="24"/>
         </w:rPr>
-        <w:t>[</w:t>
+        <w:t>This application serves as a management tool for teachers in the school department. It comes in the form of a desktop app with a database connection and contains all the functionality needed to reduce the workload and improve the management of the courses and students. The system has differe</w:t>
       </w:r>
       <w:r>
         <w:rPr>
           <w:sz w:val="24"/>
           <w:szCs w:val="24"/>
         </w:rPr>
-        <w:t>A</w:t>
-      </w:r>
-      <w:r>
-        <w:rPr>
-          <w:sz w:val="24"/>
-          <w:szCs w:val="24"/>
-        </w:rPr>
-        <w:t>pplication description]</w:t>
+        <w:t>nt types of users: admins and regular users, each being able to perform different activities.</w:t>
       </w:r>
     </w:p>
     <w:p>
@@ -1029,7 +1026,7 @@
           <w:szCs w:val="24"/>
         </w:rPr>
       </w:pPr>
-      <w:bookmarkStart w:id="30" w:name="_Toc254785388"/>
+      <w:bookmarkStart w:id="23" w:name="_Toc254785388"/>
       <w:r>
         <w:rPr>
           <w:rFonts w:ascii="Times New Roman" w:hAnsi="Times New Roman"/>
@@ -1037,37 +1034,161 @@
         </w:rPr>
         <w:t>Functional Requirements</w:t>
       </w:r>
-      <w:bookmarkEnd w:id="30"/>
-    </w:p>
-    <w:p>
-      <w:pPr>
-        <w:spacing w:line="240" w:lineRule="auto"/>
-        <w:jc w:val="both"/>
-        <w:rPr>
-          <w:i/>
-          <w:color w:val="943634" w:themeColor="accent2" w:themeShade="BF"/>
+      <w:bookmarkEnd w:id="23"/>
+    </w:p>
+    <w:p>
+      <w:pPr>
+        <w:rPr>
           <w:sz w:val="24"/>
           <w:szCs w:val="24"/>
         </w:rPr>
       </w:pPr>
       <w:r>
         <w:rPr>
-          <w:i/>
-          <w:color w:val="943634" w:themeColor="accent2" w:themeShade="BF"/>
           <w:sz w:val="24"/>
           <w:szCs w:val="24"/>
         </w:rPr>
-        <w:t>[P</w:t>
-      </w:r>
-      <w:r>
-        <w:rPr>
-          <w:i/>
-          <w:color w:val="943634" w:themeColor="accent2" w:themeShade="BF"/>
+        <w:t>The system presents different use cases, each coming with its own functional requirements. However, some functional requirements are shared between the use cases:</w:t>
+      </w:r>
+    </w:p>
+    <w:p>
+      <w:pPr>
+        <w:pStyle w:val="ListParagraph"/>
+        <w:numPr>
+          <w:ilvl w:val="0"/>
+          <w:numId w:val="3"/>
+        </w:numPr>
+        <w:rPr>
           <w:sz w:val="24"/>
           <w:szCs w:val="24"/>
         </w:rPr>
-        <w:t>resent the functional requirements]</w:t>
-      </w:r>
+      </w:pPr>
+      <w:r>
+        <w:rPr>
+          <w:sz w:val="24"/>
+          <w:szCs w:val="24"/>
+        </w:rPr>
+        <w:t>Before proceeding with the operations, each user must be logged in</w:t>
+      </w:r>
+    </w:p>
+    <w:p>
+      <w:pPr>
+        <w:pStyle w:val="ListParagraph"/>
+        <w:numPr>
+          <w:ilvl w:val="0"/>
+          <w:numId w:val="3"/>
+        </w:numPr>
+        <w:rPr>
+          <w:sz w:val="24"/>
+          <w:szCs w:val="24"/>
+        </w:rPr>
+      </w:pPr>
+      <w:r>
+        <w:rPr>
+          <w:sz w:val="24"/>
+          <w:szCs w:val="24"/>
+        </w:rPr>
+        <w:t>The password must be longer than 6 characters</w:t>
+      </w:r>
+    </w:p>
+    <w:p>
+      <w:pPr>
+        <w:pStyle w:val="ListParagraph"/>
+        <w:numPr>
+          <w:ilvl w:val="0"/>
+          <w:numId w:val="3"/>
+        </w:numPr>
+        <w:rPr>
+          <w:sz w:val="24"/>
+          <w:szCs w:val="24"/>
+        </w:rPr>
+      </w:pPr>
+      <w:r>
+        <w:rPr>
+          <w:sz w:val="24"/>
+          <w:szCs w:val="24"/>
+        </w:rPr>
+        <w:t>The student can choose to move only in existing groups, attend only existing courses and take only the exams corresponding to the courses he enrolled for</w:t>
+      </w:r>
+    </w:p>
+    <w:p>
+      <w:pPr>
+        <w:pStyle w:val="ListParagraph"/>
+        <w:numPr>
+          <w:ilvl w:val="0"/>
+          <w:numId w:val="3"/>
+        </w:numPr>
+        <w:rPr>
+          <w:sz w:val="24"/>
+          <w:szCs w:val="24"/>
+        </w:rPr>
+      </w:pPr>
+      <w:r>
+        <w:rPr>
+          <w:sz w:val="24"/>
+          <w:szCs w:val="24"/>
+        </w:rPr>
+        <w:t>The student can see only his own grade</w:t>
+      </w:r>
+      <w:r>
+        <w:rPr>
+          <w:sz w:val="24"/>
+          <w:szCs w:val="24"/>
+        </w:rPr>
+        <w:t>s</w:t>
+      </w:r>
+      <w:r>
+        <w:rPr>
+          <w:sz w:val="24"/>
+          <w:szCs w:val="24"/>
+        </w:rPr>
+        <w:t xml:space="preserve"> but can see the name/courses attended </w:t>
+      </w:r>
+      <w:proofErr w:type="spellStart"/>
+      <w:r>
+        <w:rPr>
+          <w:sz w:val="24"/>
+          <w:szCs w:val="24"/>
+        </w:rPr>
+        <w:t>etc</w:t>
+      </w:r>
+      <w:proofErr w:type="spellEnd"/>
+      <w:r>
+        <w:rPr>
+          <w:sz w:val="24"/>
+          <w:szCs w:val="24"/>
+        </w:rPr>
+        <w:t xml:space="preserve"> for the other students.</w:t>
+      </w:r>
+    </w:p>
+    <w:p>
+      <w:pPr>
+        <w:pStyle w:val="ListParagraph"/>
+        <w:numPr>
+          <w:ilvl w:val="0"/>
+          <w:numId w:val="3"/>
+        </w:numPr>
+        <w:rPr>
+          <w:sz w:val="24"/>
+          <w:szCs w:val="24"/>
+        </w:rPr>
+      </w:pPr>
+      <w:r>
+        <w:rPr>
+          <w:sz w:val="24"/>
+          <w:szCs w:val="24"/>
+        </w:rPr>
+        <w:t>The admins of the courses are notified when a student wants to enroll and accept/decline their request</w:t>
+      </w:r>
+    </w:p>
+    <w:p>
+      <w:pPr>
+        <w:pStyle w:val="ListParagraph"/>
+        <w:rPr>
+          <w:sz w:val="24"/>
+          <w:szCs w:val="24"/>
+        </w:rPr>
+      </w:pPr>
     </w:p>
     <w:p>
       <w:pPr>
@@ -1083,7 +1204,7 @@
           <w:szCs w:val="24"/>
         </w:rPr>
       </w:pPr>
-      <w:bookmarkStart w:id="31" w:name="_Toc254785389"/>
+      <w:bookmarkStart w:id="24" w:name="_Toc254785389"/>
       <w:r>
         <w:rPr>
           <w:rFonts w:ascii="Times New Roman" w:hAnsi="Times New Roman"/>
@@ -1091,7 +1212,7 @@
         </w:rPr>
         <w:t>Non-functional Requirements</w:t>
       </w:r>
-      <w:bookmarkEnd w:id="31"/>
+      <w:bookmarkEnd w:id="24"/>
     </w:p>
     <w:p>
       <w:pPr>
@@ -1137,7 +1258,151 @@
           <w:rFonts w:ascii="Times New Roman" w:hAnsi="Times New Roman"/>
         </w:rPr>
       </w:pPr>
-      <w:bookmarkStart w:id="32" w:name="_Toc254785390"/>
+      <w:bookmarkStart w:id="25" w:name="_Toc254785390"/>
+    </w:p>
+    <w:p>
+      <w:pPr>
+        <w:pStyle w:val="Title"/>
+        <w:jc w:val="both"/>
+        <w:rPr>
+          <w:rFonts w:ascii="Times New Roman" w:hAnsi="Times New Roman"/>
+        </w:rPr>
+      </w:pPr>
+    </w:p>
+    <w:p>
+      <w:pPr>
+        <w:pStyle w:val="Title"/>
+        <w:jc w:val="both"/>
+        <w:rPr>
+          <w:rFonts w:ascii="Times New Roman" w:hAnsi="Times New Roman"/>
+        </w:rPr>
+      </w:pPr>
+    </w:p>
+    <w:p>
+      <w:pPr>
+        <w:pStyle w:val="Title"/>
+        <w:jc w:val="both"/>
+        <w:rPr>
+          <w:rFonts w:ascii="Times New Roman" w:hAnsi="Times New Roman"/>
+        </w:rPr>
+      </w:pPr>
+    </w:p>
+    <w:p>
+      <w:pPr>
+        <w:pStyle w:val="Title"/>
+        <w:jc w:val="both"/>
+        <w:rPr>
+          <w:rFonts w:ascii="Times New Roman" w:hAnsi="Times New Roman"/>
+        </w:rPr>
+      </w:pPr>
+    </w:p>
+    <w:p>
+      <w:pPr>
+        <w:pStyle w:val="Title"/>
+        <w:jc w:val="both"/>
+        <w:rPr>
+          <w:rFonts w:ascii="Times New Roman" w:hAnsi="Times New Roman"/>
+        </w:rPr>
+      </w:pPr>
+    </w:p>
+    <w:p>
+      <w:pPr>
+        <w:pStyle w:val="Title"/>
+        <w:jc w:val="both"/>
+        <w:rPr>
+          <w:rFonts w:ascii="Times New Roman" w:hAnsi="Times New Roman"/>
+        </w:rPr>
+      </w:pPr>
+    </w:p>
+    <w:p>
+      <w:pPr>
+        <w:pStyle w:val="Title"/>
+        <w:jc w:val="both"/>
+        <w:rPr>
+          <w:rFonts w:ascii="Times New Roman" w:hAnsi="Times New Roman"/>
+        </w:rPr>
+      </w:pPr>
+    </w:p>
+    <w:p>
+      <w:pPr>
+        <w:pStyle w:val="Title"/>
+        <w:jc w:val="both"/>
+        <w:rPr>
+          <w:rFonts w:ascii="Times New Roman" w:hAnsi="Times New Roman"/>
+        </w:rPr>
+      </w:pPr>
+    </w:p>
+    <w:p>
+      <w:pPr>
+        <w:pStyle w:val="Title"/>
+        <w:jc w:val="both"/>
+        <w:rPr>
+          <w:rFonts w:ascii="Times New Roman" w:hAnsi="Times New Roman"/>
+        </w:rPr>
+      </w:pPr>
+    </w:p>
+    <w:p>
+      <w:pPr>
+        <w:pStyle w:val="Title"/>
+        <w:jc w:val="both"/>
+        <w:rPr>
+          <w:rFonts w:ascii="Times New Roman" w:hAnsi="Times New Roman"/>
+        </w:rPr>
+      </w:pPr>
+    </w:p>
+    <w:p>
+      <w:pPr>
+        <w:pStyle w:val="Title"/>
+        <w:jc w:val="both"/>
+        <w:rPr>
+          <w:rFonts w:ascii="Times New Roman" w:hAnsi="Times New Roman"/>
+        </w:rPr>
+      </w:pPr>
+    </w:p>
+    <w:p>
+      <w:pPr>
+        <w:pStyle w:val="Title"/>
+        <w:jc w:val="both"/>
+        <w:rPr>
+          <w:rFonts w:ascii="Times New Roman" w:hAnsi="Times New Roman"/>
+        </w:rPr>
+      </w:pPr>
+    </w:p>
+    <w:p>
+      <w:pPr>
+        <w:pStyle w:val="Title"/>
+        <w:jc w:val="both"/>
+        <w:rPr>
+          <w:rFonts w:ascii="Times New Roman" w:hAnsi="Times New Roman"/>
+        </w:rPr>
+      </w:pPr>
+    </w:p>
+    <w:p>
+      <w:pPr>
+        <w:pStyle w:val="Title"/>
+        <w:jc w:val="both"/>
+        <w:rPr>
+          <w:rFonts w:ascii="Times New Roman" w:hAnsi="Times New Roman"/>
+        </w:rPr>
+      </w:pPr>
+    </w:p>
+    <w:p>
+      <w:pPr>
+        <w:pStyle w:val="Title"/>
+        <w:jc w:val="both"/>
+        <w:rPr>
+          <w:rFonts w:ascii="Times New Roman" w:hAnsi="Times New Roman"/>
+        </w:rPr>
+      </w:pPr>
+    </w:p>
+    <w:p>
+      <w:pPr>
+        <w:pStyle w:val="Title"/>
+        <w:jc w:val="both"/>
+        <w:rPr>
+          <w:rFonts w:ascii="Times New Roman" w:hAnsi="Times New Roman"/>
+        </w:rPr>
+      </w:pPr>
       <w:r>
         <w:rPr>
           <w:rFonts w:ascii="Times New Roman" w:hAnsi="Times New Roman"/>
@@ -1150,7 +1415,372 @@
         </w:rPr>
         <w:t>. Use-Case Model</w:t>
       </w:r>
-      <w:bookmarkEnd w:id="32"/>
+      <w:bookmarkEnd w:id="25"/>
+    </w:p>
+    <w:p>
+      <w:pPr>
+        <w:pStyle w:val="Title"/>
+        <w:jc w:val="both"/>
+        <w:rPr>
+          <w:rFonts w:ascii="Times New Roman" w:hAnsi="Times New Roman"/>
+          <w:i/>
+          <w:sz w:val="24"/>
+        </w:rPr>
+      </w:pPr>
+      <w:bookmarkStart w:id="26" w:name="_Toc254785391"/>
+      <w:r>
+        <w:rPr>
+          <w:rFonts w:ascii="Times New Roman" w:hAnsi="Times New Roman"/>
+          <w:i/>
+          <w:sz w:val="24"/>
+        </w:rPr>
+        <w:t xml:space="preserve">Use case: </w:t>
+      </w:r>
+      <w:r>
+        <w:rPr>
+          <w:rFonts w:ascii="Times New Roman" w:hAnsi="Times New Roman"/>
+          <w:i/>
+          <w:sz w:val="24"/>
+        </w:rPr>
+        <w:t>Student view grades</w:t>
+      </w:r>
+    </w:p>
+    <w:p>
+      <w:pPr>
+        <w:pStyle w:val="Title"/>
+        <w:jc w:val="both"/>
+        <w:rPr>
+          <w:rFonts w:ascii="Times New Roman" w:hAnsi="Times New Roman"/>
+          <w:i/>
+          <w:sz w:val="24"/>
+        </w:rPr>
+      </w:pPr>
+      <w:r>
+        <w:rPr>
+          <w:rFonts w:ascii="Times New Roman" w:hAnsi="Times New Roman"/>
+          <w:i/>
+          <w:sz w:val="24"/>
+        </w:rPr>
+        <w:t>Level</w:t>
+      </w:r>
+      <w:r>
+        <w:rPr>
+          <w:rFonts w:ascii="Times New Roman" w:hAnsi="Times New Roman"/>
+          <w:i/>
+          <w:sz w:val="24"/>
+        </w:rPr>
+        <w:t>: User goal level</w:t>
+      </w:r>
+    </w:p>
+    <w:p>
+      <w:pPr>
+        <w:pStyle w:val="Title"/>
+        <w:jc w:val="both"/>
+        <w:rPr>
+          <w:rFonts w:ascii="Times New Roman" w:hAnsi="Times New Roman"/>
+          <w:i/>
+          <w:sz w:val="24"/>
+        </w:rPr>
+      </w:pPr>
+      <w:r>
+        <w:rPr>
+          <w:rFonts w:ascii="Times New Roman" w:hAnsi="Times New Roman"/>
+          <w:i/>
+          <w:sz w:val="24"/>
+        </w:rPr>
+        <w:t xml:space="preserve">Primary actor: </w:t>
+      </w:r>
+      <w:r>
+        <w:rPr>
+          <w:rFonts w:ascii="Times New Roman" w:hAnsi="Times New Roman"/>
+          <w:i/>
+          <w:sz w:val="24"/>
+        </w:rPr>
+        <w:t>student</w:t>
+      </w:r>
+    </w:p>
+    <w:p>
+      <w:pPr>
+        <w:pStyle w:val="Title"/>
+        <w:jc w:val="both"/>
+        <w:rPr>
+          <w:rFonts w:ascii="Times New Roman" w:hAnsi="Times New Roman"/>
+          <w:i/>
+          <w:sz w:val="24"/>
+        </w:rPr>
+      </w:pPr>
+      <w:r>
+        <w:rPr>
+          <w:rFonts w:ascii="Times New Roman" w:hAnsi="Times New Roman"/>
+          <w:i/>
+          <w:sz w:val="24"/>
+        </w:rPr>
+        <w:t xml:space="preserve">Main success scenario: </w:t>
+      </w:r>
+    </w:p>
+    <w:p>
+      <w:pPr>
+        <w:pStyle w:val="ListParagraph"/>
+      </w:pPr>
+      <w:r>
+        <w:t>Pre-conditions: student is logged in</w:t>
+      </w:r>
+    </w:p>
+    <w:p>
+      <w:pPr>
+        <w:pStyle w:val="ListParagraph"/>
+        <w:numPr>
+          <w:ilvl w:val="0"/>
+          <w:numId w:val="5"/>
+        </w:numPr>
+      </w:pPr>
+      <w:r>
+        <w:t>The user clicks “View student profile” button</w:t>
+      </w:r>
+    </w:p>
+    <w:p>
+      <w:pPr>
+        <w:pStyle w:val="ListParagraph"/>
+        <w:numPr>
+          <w:ilvl w:val="0"/>
+          <w:numId w:val="5"/>
+        </w:numPr>
+      </w:pPr>
+      <w:r>
+        <w:t xml:space="preserve">A new window shows up with options for the student such as: view grades, view courses </w:t>
+      </w:r>
+      <w:proofErr w:type="spellStart"/>
+      <w:r>
+        <w:t>etc</w:t>
+      </w:r>
+      <w:proofErr w:type="spellEnd"/>
+    </w:p>
+    <w:p>
+      <w:pPr>
+        <w:pStyle w:val="ListParagraph"/>
+        <w:numPr>
+          <w:ilvl w:val="0"/>
+          <w:numId w:val="5"/>
+        </w:numPr>
+      </w:pPr>
+      <w:r>
+        <w:t>The user clicks on “View grades” button</w:t>
+      </w:r>
+    </w:p>
+    <w:p>
+      <w:pPr>
+        <w:pStyle w:val="ListParagraph"/>
+        <w:numPr>
+          <w:ilvl w:val="0"/>
+          <w:numId w:val="5"/>
+        </w:numPr>
+      </w:pPr>
+      <w:r>
+        <w:t>A list with the student</w:t>
+      </w:r>
+      <w:r>
+        <w:t>’</w:t>
+      </w:r>
+      <w:r>
+        <w:t xml:space="preserve">s grades shows up </w:t>
+      </w:r>
+    </w:p>
+    <w:p>
+      <w:pPr>
+        <w:pStyle w:val="Title"/>
+        <w:jc w:val="both"/>
+        <w:rPr>
+          <w:rFonts w:ascii="Times New Roman" w:hAnsi="Times New Roman"/>
+          <w:i/>
+          <w:sz w:val="24"/>
+        </w:rPr>
+      </w:pPr>
+      <w:r>
+        <w:rPr>
+          <w:rFonts w:ascii="Times New Roman" w:hAnsi="Times New Roman"/>
+          <w:i/>
+          <w:sz w:val="24"/>
+        </w:rPr>
+        <w:t xml:space="preserve">Extensions: </w:t>
+      </w:r>
+      <w:r>
+        <w:rPr>
+          <w:rFonts w:ascii="Times New Roman" w:hAnsi="Times New Roman"/>
+          <w:i/>
+          <w:sz w:val="24"/>
+        </w:rPr>
+        <w:t>4’. If the student has no grades yet, an appropriate message shows up</w:t>
+      </w:r>
+    </w:p>
+    <w:p>
+      <w:pPr>
+        <w:pStyle w:val="Title"/>
+        <w:jc w:val="both"/>
+        <w:rPr>
+          <w:rFonts w:ascii="Times New Roman" w:hAnsi="Times New Roman"/>
+          <w:b w:val="0"/>
+          <w:i/>
+          <w:color w:val="943634" w:themeColor="accent2" w:themeShade="BF"/>
+          <w:sz w:val="24"/>
+        </w:rPr>
+      </w:pPr>
+    </w:p>
+    <w:p/>
+    <w:p>
+      <w:r>
+        <w:rPr>
+          <w:noProof/>
+        </w:rPr>
+        <w:lastRenderedPageBreak/>
+        <w:drawing>
+          <wp:inline distT="0" distB="0" distL="0" distR="0">
+            <wp:extent cx="3406140" cy="5764374"/>
+            <wp:effectExtent l="0" t="0" r="0" b="0"/>
+            <wp:docPr id="1" name="Picture 1"/>
+            <wp:cNvGraphicFramePr>
+              <a:graphicFrameLocks xmlns:a="http://schemas.openxmlformats.org/drawingml/2006/main" noChangeAspect="1"/>
+            </wp:cNvGraphicFramePr>
+            <a:graphic xmlns:a="http://schemas.openxmlformats.org/drawingml/2006/main">
+              <a:graphicData uri="http://schemas.openxmlformats.org/drawingml/2006/picture">
+                <pic:pic xmlns:pic="http://schemas.openxmlformats.org/drawingml/2006/picture">
+                  <pic:nvPicPr>
+                    <pic:cNvPr id="1" name="Student Use Case.png"/>
+                    <pic:cNvPicPr/>
+                  </pic:nvPicPr>
+                  <pic:blipFill>
+                    <a:blip r:embed="rId9">
+                      <a:extLst>
+                        <a:ext uri="{28A0092B-C50C-407E-A947-70E740481C1C}">
+                          <a14:useLocalDpi xmlns:a14="http://schemas.microsoft.com/office/drawing/2010/main" val="0"/>
+                        </a:ext>
+                      </a:extLst>
+                    </a:blip>
+                    <a:stretch>
+                      <a:fillRect/>
+                    </a:stretch>
+                  </pic:blipFill>
+                  <pic:spPr>
+                    <a:xfrm>
+                      <a:off x="0" y="0"/>
+                      <a:ext cx="3406140" cy="5764374"/>
+                    </a:xfrm>
+                    <a:prstGeom prst="rect">
+                      <a:avLst/>
+                    </a:prstGeom>
+                  </pic:spPr>
+                </pic:pic>
+              </a:graphicData>
+            </a:graphic>
+          </wp:inline>
+        </w:drawing>
+      </w:r>
+    </w:p>
+    <w:p/>
+    <w:p>
+      <w:pPr>
+        <w:pStyle w:val="Title"/>
+        <w:jc w:val="both"/>
+        <w:rPr>
+          <w:rFonts w:ascii="Times New Roman" w:hAnsi="Times New Roman"/>
+        </w:rPr>
+      </w:pPr>
+      <w:r>
+        <w:rPr>
+          <w:rFonts w:ascii="Times New Roman" w:hAnsi="Times New Roman"/>
+          <w:noProof/>
+        </w:rPr>
+        <w:lastRenderedPageBreak/>
+        <w:drawing>
+          <wp:inline distT="0" distB="0" distL="0" distR="0">
+            <wp:extent cx="4079240" cy="8229600"/>
+            <wp:effectExtent l="0" t="0" r="0" b="0"/>
+            <wp:docPr id="2" name="Picture 2"/>
+            <wp:cNvGraphicFramePr>
+              <a:graphicFrameLocks xmlns:a="http://schemas.openxmlformats.org/drawingml/2006/main" noChangeAspect="1"/>
+            </wp:cNvGraphicFramePr>
+            <a:graphic xmlns:a="http://schemas.openxmlformats.org/drawingml/2006/main">
+              <a:graphicData uri="http://schemas.openxmlformats.org/drawingml/2006/picture">
+                <pic:pic xmlns:pic="http://schemas.openxmlformats.org/drawingml/2006/picture">
+                  <pic:nvPicPr>
+                    <pic:cNvPr id="2" name="Admin Use Case.png"/>
+                    <pic:cNvPicPr/>
+                  </pic:nvPicPr>
+                  <pic:blipFill>
+                    <a:blip r:embed="rId10">
+                      <a:extLst>
+                        <a:ext uri="{28A0092B-C50C-407E-A947-70E740481C1C}">
+                          <a14:useLocalDpi xmlns:a14="http://schemas.microsoft.com/office/drawing/2010/main" val="0"/>
+                        </a:ext>
+                      </a:extLst>
+                    </a:blip>
+                    <a:stretch>
+                      <a:fillRect/>
+                    </a:stretch>
+                  </pic:blipFill>
+                  <pic:spPr>
+                    <a:xfrm>
+                      <a:off x="0" y="0"/>
+                      <a:ext cx="4079240" cy="8229600"/>
+                    </a:xfrm>
+                    <a:prstGeom prst="rect">
+                      <a:avLst/>
+                    </a:prstGeom>
+                  </pic:spPr>
+                </pic:pic>
+              </a:graphicData>
+            </a:graphic>
+          </wp:inline>
+        </w:drawing>
+      </w:r>
+    </w:p>
+    <w:p>
+      <w:pPr>
+        <w:pStyle w:val="Title"/>
+        <w:jc w:val="both"/>
+        <w:rPr>
+          <w:rFonts w:ascii="Times New Roman" w:hAnsi="Times New Roman"/>
+        </w:rPr>
+      </w:pPr>
+    </w:p>
+    <w:p>
+      <w:pPr>
+        <w:pStyle w:val="Title"/>
+        <w:jc w:val="both"/>
+        <w:rPr>
+          <w:rFonts w:ascii="Times New Roman" w:hAnsi="Times New Roman"/>
+        </w:rPr>
+      </w:pPr>
+      <w:r>
+        <w:rPr>
+          <w:rFonts w:ascii="Times New Roman" w:hAnsi="Times New Roman"/>
+        </w:rPr>
+        <w:t>3</w:t>
+      </w:r>
+      <w:r>
+        <w:rPr>
+          <w:rFonts w:ascii="Times New Roman" w:hAnsi="Times New Roman"/>
+        </w:rPr>
+        <w:t xml:space="preserve">. </w:t>
+      </w:r>
+      <w:r>
+        <w:rPr>
+          <w:rFonts w:ascii="Times New Roman" w:hAnsi="Times New Roman"/>
+        </w:rPr>
+        <w:t>System</w:t>
+      </w:r>
+      <w:r>
+        <w:rPr>
+          <w:rFonts w:ascii="Times New Roman" w:hAnsi="Times New Roman"/>
+        </w:rPr>
+        <w:t xml:space="preserve"> </w:t>
+      </w:r>
+      <w:r>
+        <w:rPr>
+          <w:rFonts w:ascii="Times New Roman" w:hAnsi="Times New Roman"/>
+        </w:rPr>
+        <w:t>Architectural Design</w:t>
+      </w:r>
+      <w:bookmarkEnd w:id="26"/>
     </w:p>
     <w:p>
       <w:pPr>
@@ -1162,739 +1792,824 @@
           <w:sz w:val="24"/>
         </w:rPr>
       </w:pPr>
-      <w:r>
-        <w:rPr>
-          <w:i/>
-          <w:color w:val="943634" w:themeColor="accent2" w:themeShade="BF"/>
-          <w:sz w:val="24"/>
-        </w:rPr>
-        <w:t>[</w:t>
-      </w:r>
-      <w:r>
-        <w:rPr>
-          <w:i/>
-          <w:color w:val="943634" w:themeColor="accent2" w:themeShade="BF"/>
-          <w:sz w:val="24"/>
-        </w:rPr>
-        <w:t>Create the u</w:t>
-      </w:r>
-      <w:r>
-        <w:rPr>
-          <w:i/>
-          <w:color w:val="943634" w:themeColor="accent2" w:themeShade="BF"/>
-          <w:sz w:val="24"/>
-        </w:rPr>
-        <w:t>se-</w:t>
-      </w:r>
-      <w:r>
-        <w:rPr>
-          <w:i/>
-          <w:color w:val="943634" w:themeColor="accent2" w:themeShade="BF"/>
-          <w:sz w:val="24"/>
-        </w:rPr>
-        <w:t>c</w:t>
-      </w:r>
-      <w:r>
-        <w:rPr>
-          <w:i/>
-          <w:color w:val="943634" w:themeColor="accent2" w:themeShade="BF"/>
-          <w:sz w:val="24"/>
-        </w:rPr>
-        <w:t>ase diagrams and</w:t>
-      </w:r>
-      <w:r>
-        <w:rPr>
-          <w:i/>
-          <w:color w:val="943634" w:themeColor="accent2" w:themeShade="BF"/>
-          <w:sz w:val="24"/>
-        </w:rPr>
-        <w:t xml:space="preserve"> provide one</w:t>
-      </w:r>
-      <w:r>
-        <w:rPr>
-          <w:i/>
-          <w:color w:val="943634" w:themeColor="accent2" w:themeShade="BF"/>
-          <w:sz w:val="24"/>
-        </w:rPr>
-        <w:t xml:space="preserve"> </w:t>
-      </w:r>
-      <w:r>
-        <w:rPr>
-          <w:i/>
-          <w:color w:val="943634" w:themeColor="accent2" w:themeShade="BF"/>
-          <w:sz w:val="24"/>
-        </w:rPr>
-        <w:t>u</w:t>
-      </w:r>
-      <w:r>
-        <w:rPr>
-          <w:i/>
-          <w:color w:val="943634" w:themeColor="accent2" w:themeShade="BF"/>
-          <w:sz w:val="24"/>
-        </w:rPr>
-        <w:t>se-</w:t>
-      </w:r>
-      <w:r>
-        <w:rPr>
-          <w:i/>
-          <w:color w:val="943634" w:themeColor="accent2" w:themeShade="BF"/>
-          <w:sz w:val="24"/>
-        </w:rPr>
-        <w:t>c</w:t>
-      </w:r>
-      <w:r>
-        <w:rPr>
-          <w:i/>
-          <w:color w:val="943634" w:themeColor="accent2" w:themeShade="BF"/>
-          <w:sz w:val="24"/>
-        </w:rPr>
-        <w:t>ase description</w:t>
-      </w:r>
-      <w:r>
-        <w:rPr>
-          <w:i/>
-          <w:color w:val="943634" w:themeColor="accent2" w:themeShade="BF"/>
-          <w:sz w:val="24"/>
-        </w:rPr>
-        <w:t xml:space="preserve"> (according to the format below).</w:t>
-      </w:r>
     </w:p>
     <w:p>
       <w:pPr>
         <w:spacing w:line="240" w:lineRule="auto"/>
         <w:jc w:val="both"/>
-        <w:rPr>
-          <w:i/>
-          <w:color w:val="943634" w:themeColor="accent2" w:themeShade="BF"/>
-          <w:sz w:val="24"/>
-        </w:rPr>
-      </w:pPr>
-      <w:r>
-        <w:rPr>
-          <w:i/>
-          <w:color w:val="943634" w:themeColor="accent2" w:themeShade="BF"/>
-          <w:sz w:val="24"/>
-        </w:rPr>
-        <w:t>Use-Case description format:</w:t>
-      </w:r>
-    </w:p>
-    <w:p>
-      <w:pPr>
-        <w:pStyle w:val="Title"/>
-        <w:jc w:val="both"/>
-        <w:rPr>
-          <w:rFonts w:ascii="Times New Roman" w:hAnsi="Times New Roman"/>
-          <w:i/>
-          <w:color w:val="943634" w:themeColor="accent2" w:themeShade="BF"/>
-          <w:sz w:val="24"/>
-        </w:rPr>
-      </w:pPr>
-      <w:bookmarkStart w:id="33" w:name="_Toc254785391"/>
-      <w:r>
-        <w:rPr>
-          <w:rFonts w:ascii="Times New Roman" w:hAnsi="Times New Roman"/>
-          <w:i/>
-          <w:color w:val="943634" w:themeColor="accent2" w:themeShade="BF"/>
-          <w:sz w:val="24"/>
-        </w:rPr>
-        <w:t>Use case: &lt;use case goal&gt;</w:t>
-      </w:r>
-    </w:p>
-    <w:p>
-      <w:pPr>
-        <w:pStyle w:val="Title"/>
-        <w:jc w:val="both"/>
-        <w:rPr>
-          <w:rFonts w:ascii="Times New Roman" w:hAnsi="Times New Roman"/>
-          <w:i/>
-          <w:color w:val="943634" w:themeColor="accent2" w:themeShade="BF"/>
-          <w:sz w:val="24"/>
-        </w:rPr>
-      </w:pPr>
-      <w:r>
-        <w:rPr>
-          <w:rFonts w:ascii="Times New Roman" w:hAnsi="Times New Roman"/>
-          <w:i/>
-          <w:color w:val="943634" w:themeColor="accent2" w:themeShade="BF"/>
-          <w:sz w:val="24"/>
-        </w:rPr>
-        <w:t>Level: &lt;one of: summary level, user-goal level, sub-function&gt;</w:t>
-      </w:r>
-    </w:p>
-    <w:p>
-      <w:pPr>
-        <w:pStyle w:val="Title"/>
-        <w:jc w:val="both"/>
-        <w:rPr>
-          <w:rFonts w:ascii="Times New Roman" w:hAnsi="Times New Roman"/>
-          <w:i/>
-          <w:color w:val="943634" w:themeColor="accent2" w:themeShade="BF"/>
-          <w:sz w:val="24"/>
-        </w:rPr>
-      </w:pPr>
-      <w:r>
-        <w:rPr>
-          <w:rFonts w:ascii="Times New Roman" w:hAnsi="Times New Roman"/>
-          <w:i/>
-          <w:color w:val="943634" w:themeColor="accent2" w:themeShade="BF"/>
-          <w:sz w:val="24"/>
-        </w:rPr>
-        <w:t>Primary actor: &lt;a role name for the actor who initiates the use case&gt;</w:t>
-      </w:r>
-    </w:p>
-    <w:p>
-      <w:pPr>
-        <w:pStyle w:val="Title"/>
-        <w:jc w:val="both"/>
-        <w:rPr>
-          <w:rFonts w:ascii="Times New Roman" w:hAnsi="Times New Roman"/>
-          <w:i/>
-          <w:color w:val="943634" w:themeColor="accent2" w:themeShade="BF"/>
-          <w:sz w:val="24"/>
-        </w:rPr>
-      </w:pPr>
-      <w:r>
-        <w:rPr>
-          <w:rFonts w:ascii="Times New Roman" w:hAnsi="Times New Roman"/>
-          <w:i/>
-          <w:color w:val="943634" w:themeColor="accent2" w:themeShade="BF"/>
-          <w:sz w:val="24"/>
-        </w:rPr>
-        <w:t>Main success scenario: &lt;the steps of the main success scenario from trigger to goal delivery&gt;</w:t>
-      </w:r>
-    </w:p>
-    <w:p>
-      <w:pPr>
-        <w:pStyle w:val="Title"/>
-        <w:jc w:val="both"/>
-        <w:rPr>
-          <w:rFonts w:ascii="Times New Roman" w:hAnsi="Times New Roman"/>
-          <w:i/>
-          <w:color w:val="943634" w:themeColor="accent2" w:themeShade="BF"/>
-          <w:sz w:val="24"/>
-        </w:rPr>
-      </w:pPr>
-      <w:r>
-        <w:rPr>
-          <w:rFonts w:ascii="Times New Roman" w:hAnsi="Times New Roman"/>
-          <w:i/>
-          <w:color w:val="943634" w:themeColor="accent2" w:themeShade="BF"/>
-          <w:sz w:val="24"/>
-        </w:rPr>
-        <w:t>Extensions: &lt;alternate scenarios of success or failure&gt;</w:t>
-      </w:r>
-    </w:p>
-    <w:p>
-      <w:pPr>
-        <w:pStyle w:val="Title"/>
-        <w:jc w:val="both"/>
-        <w:rPr>
-          <w:rFonts w:ascii="Times New Roman" w:hAnsi="Times New Roman"/>
-          <w:b w:val="0"/>
-          <w:i/>
-          <w:color w:val="943634" w:themeColor="accent2" w:themeShade="BF"/>
-          <w:sz w:val="24"/>
-        </w:rPr>
-      </w:pPr>
-      <w:r>
-        <w:rPr>
-          <w:rFonts w:ascii="Times New Roman" w:hAnsi="Times New Roman"/>
-          <w:b w:val="0"/>
-          <w:i/>
-          <w:color w:val="943634" w:themeColor="accent2" w:themeShade="BF"/>
-          <w:sz w:val="24"/>
-        </w:rPr>
-        <w:t>]</w:t>
-      </w:r>
-    </w:p>
-    <w:p>
-      <w:pPr>
-        <w:pStyle w:val="Title"/>
-        <w:jc w:val="both"/>
-        <w:rPr>
-          <w:rFonts w:ascii="Times New Roman" w:hAnsi="Times New Roman"/>
-        </w:rPr>
-      </w:pPr>
-      <w:r>
-        <w:rPr>
-          <w:rFonts w:ascii="Times New Roman" w:hAnsi="Times New Roman"/>
-        </w:rPr>
-        <w:t>3</w:t>
-      </w:r>
-      <w:r>
-        <w:rPr>
-          <w:rFonts w:ascii="Times New Roman" w:hAnsi="Times New Roman"/>
-        </w:rPr>
-        <w:t xml:space="preserve">. </w:t>
-      </w:r>
-      <w:r>
-        <w:rPr>
-          <w:rFonts w:ascii="Times New Roman" w:hAnsi="Times New Roman"/>
-        </w:rPr>
-        <w:t>System</w:t>
-      </w:r>
-      <w:r>
-        <w:rPr>
-          <w:rFonts w:ascii="Times New Roman" w:hAnsi="Times New Roman"/>
-        </w:rPr>
-        <w:t xml:space="preserve"> </w:t>
-      </w:r>
-      <w:r>
-        <w:rPr>
-          <w:rFonts w:ascii="Times New Roman" w:hAnsi="Times New Roman"/>
-        </w:rPr>
-        <w:t>Architectural Design</w:t>
-      </w:r>
-      <w:bookmarkEnd w:id="33"/>
-    </w:p>
-    <w:p>
-      <w:pPr>
-        <w:spacing w:line="240" w:lineRule="auto"/>
-        <w:jc w:val="both"/>
-        <w:rPr>
-          <w:i/>
-          <w:color w:val="943634" w:themeColor="accent2" w:themeShade="BF"/>
-          <w:sz w:val="24"/>
-        </w:rPr>
-      </w:pPr>
-    </w:p>
-    <w:p>
-      <w:pPr>
-        <w:spacing w:line="240" w:lineRule="auto"/>
-        <w:jc w:val="both"/>
-        <w:rPr>
-          <w:b/>
-        </w:rPr>
-      </w:pPr>
-      <w:r>
         <w:rPr>
           <w:b/>
           <w:sz w:val="28"/>
         </w:rPr>
-        <w:t>3</w:t>
-      </w:r>
+      </w:pPr>
       <w:r>
         <w:rPr>
           <w:b/>
           <w:sz w:val="28"/>
         </w:rPr>
-        <w:t xml:space="preserve">.1 </w:t>
+        <w:t>3</w:t>
       </w:r>
       <w:r>
         <w:rPr>
           <w:b/>
           <w:sz w:val="28"/>
         </w:rPr>
-        <w:t>Architectural</w:t>
+        <w:t xml:space="preserve">.1 </w:t>
       </w:r>
       <w:r>
         <w:rPr>
           <w:b/>
           <w:sz w:val="28"/>
         </w:rPr>
-        <w:t xml:space="preserve"> Pattern Description</w:t>
-      </w:r>
-    </w:p>
-    <w:p>
-      <w:pPr>
-        <w:spacing w:line="240" w:lineRule="auto"/>
-        <w:jc w:val="both"/>
-        <w:rPr>
-          <w:i/>
-          <w:color w:val="943634" w:themeColor="accent2" w:themeShade="BF"/>
-          <w:sz w:val="24"/>
-        </w:rPr>
-      </w:pPr>
-      <w:r>
-        <w:rPr>
-          <w:i/>
-          <w:color w:val="943634" w:themeColor="accent2" w:themeShade="BF"/>
-          <w:sz w:val="24"/>
-        </w:rPr>
-        <w:t>[Describe</w:t>
-      </w:r>
-      <w:r>
-        <w:rPr>
-          <w:i/>
-          <w:color w:val="943634" w:themeColor="accent2" w:themeShade="BF"/>
-          <w:sz w:val="24"/>
-        </w:rPr>
-        <w:t xml:space="preserve"> briefly</w:t>
-      </w:r>
-      <w:r>
-        <w:rPr>
-          <w:i/>
-          <w:color w:val="943634" w:themeColor="accent2" w:themeShade="BF"/>
-          <w:sz w:val="24"/>
-        </w:rPr>
-        <w:t xml:space="preserve"> the used </w:t>
-      </w:r>
-      <w:r>
-        <w:rPr>
-          <w:i/>
-          <w:color w:val="943634" w:themeColor="accent2" w:themeShade="BF"/>
-          <w:sz w:val="24"/>
-        </w:rPr>
-        <w:t>architectural</w:t>
-      </w:r>
-      <w:r>
-        <w:rPr>
-          <w:i/>
-          <w:color w:val="943634" w:themeColor="accent2" w:themeShade="BF"/>
-          <w:sz w:val="24"/>
-        </w:rPr>
-        <w:t xml:space="preserve"> pattern</w:t>
-      </w:r>
-      <w:r>
-        <w:rPr>
-          <w:i/>
-          <w:color w:val="943634" w:themeColor="accent2" w:themeShade="BF"/>
-          <w:sz w:val="24"/>
-        </w:rPr>
-        <w:t>s.</w:t>
-      </w:r>
-      <w:r>
-        <w:rPr>
-          <w:i/>
-          <w:color w:val="943634" w:themeColor="accent2" w:themeShade="BF"/>
-          <w:sz w:val="24"/>
-        </w:rPr>
-        <w:t>]</w:t>
-      </w:r>
-    </w:p>
-    <w:p>
-      <w:pPr>
-        <w:spacing w:line="240" w:lineRule="auto"/>
-        <w:jc w:val="both"/>
-        <w:rPr>
-          <w:i/>
-          <w:color w:val="943634" w:themeColor="accent2" w:themeShade="BF"/>
-          <w:sz w:val="24"/>
-        </w:rPr>
-      </w:pPr>
-    </w:p>
-    <w:p>
-      <w:pPr>
-        <w:spacing w:line="240" w:lineRule="auto"/>
-        <w:jc w:val="both"/>
-        <w:rPr>
-          <w:b/>
-        </w:rPr>
-      </w:pPr>
+        <w:t>Architectural</w:t>
+      </w:r>
       <w:r>
         <w:rPr>
           <w:b/>
           <w:sz w:val="28"/>
         </w:rPr>
-        <w:t>3</w:t>
-      </w:r>
-      <w:r>
+        <w:t xml:space="preserve"> Pattern Description</w:t>
+      </w:r>
+    </w:p>
+    <w:p>
+      <w:pPr>
+        <w:spacing w:line="240" w:lineRule="auto"/>
+        <w:jc w:val="both"/>
+        <w:rPr>
+          <w:b/>
+        </w:rPr>
+      </w:pPr>
+    </w:p>
+    <w:p>
+      <w:pPr>
+        <w:spacing w:line="240" w:lineRule="auto"/>
+        <w:jc w:val="both"/>
+        <w:rPr>
+          <w:i/>
+          <w:sz w:val="24"/>
+        </w:rPr>
+      </w:pPr>
+      <w:r>
+        <w:rPr>
+          <w:i/>
+          <w:sz w:val="24"/>
+        </w:rPr>
+        <w:t>For this application we are going to employ the layered architectural pattern, in its classical form, namely: Presentation, Business and Data layer. This approach was considered because it the app we are developing is a small one, and there is no need to develop into further components.</w:t>
+      </w:r>
+    </w:p>
+    <w:p>
+      <w:pPr>
+        <w:spacing w:line="240" w:lineRule="auto"/>
+        <w:jc w:val="both"/>
+        <w:rPr>
+          <w:i/>
+          <w:sz w:val="24"/>
+        </w:rPr>
+      </w:pPr>
+      <w:r>
+        <w:rPr>
+          <w:i/>
+          <w:sz w:val="24"/>
+        </w:rPr>
+        <w:t>Moreover, the type of the application is the classical use of the layered pattern, since it implies:</w:t>
+      </w:r>
+    </w:p>
+    <w:p>
+      <w:pPr>
+        <w:pStyle w:val="ListParagraph"/>
+        <w:numPr>
+          <w:ilvl w:val="0"/>
+          <w:numId w:val="6"/>
+        </w:numPr>
+        <w:spacing w:line="240" w:lineRule="auto"/>
+        <w:jc w:val="both"/>
+        <w:rPr>
+          <w:i/>
+          <w:sz w:val="24"/>
+        </w:rPr>
+      </w:pPr>
+      <w:r>
+        <w:rPr>
+          <w:i/>
+          <w:sz w:val="24"/>
+        </w:rPr>
+        <w:t>Connection with the database</w:t>
+      </w:r>
+    </w:p>
+    <w:p>
+      <w:pPr>
+        <w:pStyle w:val="ListParagraph"/>
+        <w:numPr>
+          <w:ilvl w:val="0"/>
+          <w:numId w:val="6"/>
+        </w:numPr>
+        <w:spacing w:line="240" w:lineRule="auto"/>
+        <w:jc w:val="both"/>
+        <w:rPr>
+          <w:i/>
+          <w:sz w:val="24"/>
+        </w:rPr>
+      </w:pPr>
+      <w:r>
+        <w:rPr>
+          <w:i/>
+          <w:sz w:val="24"/>
+        </w:rPr>
+        <w:t>DAO components for the model classes</w:t>
+      </w:r>
+    </w:p>
+    <w:p>
+      <w:pPr>
+        <w:pStyle w:val="ListParagraph"/>
+        <w:numPr>
+          <w:ilvl w:val="0"/>
+          <w:numId w:val="6"/>
+        </w:numPr>
+        <w:spacing w:line="240" w:lineRule="auto"/>
+        <w:jc w:val="both"/>
+        <w:rPr>
+          <w:i/>
+          <w:sz w:val="24"/>
+        </w:rPr>
+      </w:pPr>
+      <w:r>
+        <w:rPr>
+          <w:i/>
+          <w:sz w:val="24"/>
+        </w:rPr>
+        <w:t>Business logic to implement the functionalities</w:t>
+      </w:r>
+    </w:p>
+    <w:p>
+      <w:pPr>
+        <w:pStyle w:val="ListParagraph"/>
+        <w:numPr>
+          <w:ilvl w:val="0"/>
+          <w:numId w:val="6"/>
+        </w:numPr>
+        <w:spacing w:line="240" w:lineRule="auto"/>
+        <w:jc w:val="both"/>
+        <w:rPr>
+          <w:i/>
+          <w:sz w:val="24"/>
+        </w:rPr>
+      </w:pPr>
+      <w:r>
+        <w:rPr>
+          <w:i/>
+          <w:sz w:val="24"/>
+        </w:rPr>
+        <w:t>Presentation layer for the GUI</w:t>
+      </w:r>
+    </w:p>
+    <w:p>
+      <w:pPr>
+        <w:spacing w:line="240" w:lineRule="auto"/>
+        <w:jc w:val="both"/>
+        <w:rPr>
+          <w:i/>
+          <w:sz w:val="24"/>
+        </w:rPr>
+      </w:pPr>
+      <w:r>
+        <w:rPr>
+          <w:i/>
+          <w:sz w:val="24"/>
+        </w:rPr>
+        <w:t>Thus, we can see that it is easy to develop a logical separation between the layers based on their responsibilities and functionalities. This enables a lot of flexibility for the future, in case we opt to offer a web or mobile version of the system, since theoretically we would have to modify just the presentation layer.</w:t>
+      </w:r>
+    </w:p>
+    <w:p>
+      <w:pPr>
+        <w:spacing w:line="240" w:lineRule="auto"/>
+        <w:jc w:val="both"/>
+        <w:rPr>
+          <w:i/>
+          <w:sz w:val="24"/>
+        </w:rPr>
+      </w:pPr>
+    </w:p>
+    <w:p>
+      <w:pPr>
+        <w:spacing w:line="240" w:lineRule="auto"/>
+        <w:jc w:val="both"/>
+        <w:rPr>
+          <w:i/>
+          <w:sz w:val="24"/>
+        </w:rPr>
+      </w:pPr>
+      <w:r>
+        <w:rPr>
+          <w:i/>
+          <w:sz w:val="24"/>
+        </w:rPr>
+        <w:t>Another pattern which we are going to employ is the MVC pattern. This is a</w:t>
+      </w:r>
+      <w:r>
+        <w:rPr>
+          <w:i/>
+          <w:sz w:val="24"/>
+        </w:rPr>
+        <w:t xml:space="preserve"> regular solution when developing user interfaces, since it splits the application logic into three separate parts. This increases the modularity of the system</w:t>
+      </w:r>
+      <w:r>
+        <w:rPr>
+          <w:i/>
+          <w:sz w:val="24"/>
+        </w:rPr>
+        <w:t xml:space="preserve"> and gives us flexibility when it comes to extending the app and the user base.</w:t>
+      </w:r>
+    </w:p>
+    <w:p>
+      <w:pPr>
+        <w:spacing w:line="240" w:lineRule="auto"/>
+        <w:jc w:val="both"/>
+        <w:rPr>
+          <w:i/>
+          <w:sz w:val="24"/>
+        </w:rPr>
+      </w:pPr>
+    </w:p>
+    <w:p>
+      <w:pPr>
+        <w:spacing w:line="240" w:lineRule="auto"/>
+        <w:jc w:val="both"/>
         <w:rPr>
           <w:b/>
           <w:sz w:val="28"/>
         </w:rPr>
-        <w:t>.</w:t>
-      </w:r>
+      </w:pPr>
       <w:r>
         <w:rPr>
           <w:b/>
           <w:sz w:val="28"/>
         </w:rPr>
-        <w:t>2</w:t>
-      </w:r>
-      <w:r>
+        <w:t>3.2 Diagrams</w:t>
+      </w:r>
+    </w:p>
+    <w:p>
+      <w:pPr>
+        <w:spacing w:line="240" w:lineRule="auto"/>
+        <w:jc w:val="both"/>
+        <w:rPr>
+          <w:b/>
+        </w:rPr>
+      </w:pPr>
+    </w:p>
+    <w:p>
+      <w:pPr>
+        <w:spacing w:line="240" w:lineRule="auto"/>
+        <w:jc w:val="both"/>
+        <w:rPr>
+          <w:i/>
+          <w:sz w:val="24"/>
+        </w:rPr>
+      </w:pPr>
+      <w:r>
+        <w:rPr>
+          <w:i/>
+          <w:sz w:val="24"/>
+        </w:rPr>
+        <w:t>For the</w:t>
+      </w:r>
+      <w:r>
+        <w:rPr>
+          <w:i/>
+          <w:sz w:val="24"/>
+        </w:rPr>
+        <w:t xml:space="preserve"> layered architecture, we are going to employ the classical package division of the components. Moreover, in the initial phase, the whole system is going to be placed on one component. At further iterations, we can employ a multi</w:t>
+      </w:r>
+      <w:r>
+        <w:rPr>
+          <w:i/>
+          <w:sz w:val="24"/>
+        </w:rPr>
+        <w:t>-</w:t>
+      </w:r>
+      <w:r>
+        <w:rPr>
+          <w:i/>
+          <w:sz w:val="24"/>
+        </w:rPr>
+        <w:t>tier architecture, where the database and the BLL are deployed on one component and the desktop app is delivered independently.</w:t>
+      </w:r>
+      <w:r>
+        <w:rPr>
+          <w:i/>
+          <w:sz w:val="24"/>
+        </w:rPr>
+        <w:t xml:space="preserve"> </w:t>
+      </w:r>
+    </w:p>
+    <w:p>
+      <w:pPr>
+        <w:spacing w:line="240" w:lineRule="auto"/>
+        <w:jc w:val="both"/>
+        <w:rPr>
+          <w:i/>
+          <w:sz w:val="24"/>
+        </w:rPr>
+      </w:pPr>
+    </w:p>
+    <w:p>
+      <w:pPr>
+        <w:spacing w:line="240" w:lineRule="auto"/>
+        <w:jc w:val="both"/>
+        <w:rPr>
+          <w:i/>
+          <w:sz w:val="24"/>
+        </w:rPr>
+      </w:pPr>
+      <w:r>
+        <w:rPr>
+          <w:i/>
+          <w:sz w:val="24"/>
+        </w:rPr>
+        <w:t xml:space="preserve">For the MVC, we can also employ different implementations of the view component, depending on the type of the host device: desktop or mobile. Talking about the dependencies, the controller is responsible </w:t>
+      </w:r>
+      <w:r>
+        <w:rPr>
+          <w:i/>
+          <w:sz w:val="24"/>
+        </w:rPr>
+        <w:t>for handling the interactions with the business layer through the façade provided.</w:t>
+      </w:r>
+    </w:p>
+    <w:p>
+      <w:pPr>
+        <w:spacing w:line="240" w:lineRule="auto"/>
+        <w:jc w:val="both"/>
+        <w:rPr>
+          <w:i/>
+          <w:sz w:val="24"/>
+        </w:rPr>
+      </w:pPr>
+    </w:p>
+    <w:p>
+      <w:pPr>
+        <w:spacing w:line="240" w:lineRule="auto"/>
+        <w:jc w:val="both"/>
+        <w:rPr>
+          <w:i/>
+          <w:color w:val="943634" w:themeColor="accent2" w:themeShade="BF"/>
+          <w:sz w:val="24"/>
+        </w:rPr>
+      </w:pPr>
+      <w:r>
+        <w:rPr>
+          <w:i/>
+          <w:noProof/>
+          <w:color w:val="943634" w:themeColor="accent2" w:themeShade="BF"/>
+          <w:sz w:val="24"/>
+        </w:rPr>
+        <w:lastRenderedPageBreak/>
+        <w:drawing>
+          <wp:inline distT="0" distB="0" distL="0" distR="0">
+            <wp:extent cx="5943600" cy="7262495"/>
+            <wp:effectExtent l="0" t="0" r="0" b="0"/>
+            <wp:docPr id="3" name="Picture 3"/>
+            <wp:cNvGraphicFramePr>
+              <a:graphicFrameLocks xmlns:a="http://schemas.openxmlformats.org/drawingml/2006/main" noChangeAspect="1"/>
+            </wp:cNvGraphicFramePr>
+            <a:graphic xmlns:a="http://schemas.openxmlformats.org/drawingml/2006/main">
+              <a:graphicData uri="http://schemas.openxmlformats.org/drawingml/2006/picture">
+                <pic:pic xmlns:pic="http://schemas.openxmlformats.org/drawingml/2006/picture">
+                  <pic:nvPicPr>
+                    <pic:cNvPr id="3" name="Package Diagram.png"/>
+                    <pic:cNvPicPr/>
+                  </pic:nvPicPr>
+                  <pic:blipFill>
+                    <a:blip r:embed="rId11">
+                      <a:extLst>
+                        <a:ext uri="{28A0092B-C50C-407E-A947-70E740481C1C}">
+                          <a14:useLocalDpi xmlns:a14="http://schemas.microsoft.com/office/drawing/2010/main" val="0"/>
+                        </a:ext>
+                      </a:extLst>
+                    </a:blip>
+                    <a:stretch>
+                      <a:fillRect/>
+                    </a:stretch>
+                  </pic:blipFill>
+                  <pic:spPr>
+                    <a:xfrm>
+                      <a:off x="0" y="0"/>
+                      <a:ext cx="5943600" cy="7262495"/>
+                    </a:xfrm>
+                    <a:prstGeom prst="rect">
+                      <a:avLst/>
+                    </a:prstGeom>
+                  </pic:spPr>
+                </pic:pic>
+              </a:graphicData>
+            </a:graphic>
+          </wp:inline>
+        </w:drawing>
+      </w:r>
+    </w:p>
+    <w:p>
+      <w:pPr>
+        <w:spacing w:line="240" w:lineRule="auto"/>
+        <w:jc w:val="both"/>
+        <w:rPr>
+          <w:i/>
+          <w:color w:val="943634" w:themeColor="accent2" w:themeShade="BF"/>
+          <w:sz w:val="24"/>
+        </w:rPr>
+      </w:pPr>
+    </w:p>
+    <w:p>
+      <w:pPr>
+        <w:spacing w:line="240" w:lineRule="auto"/>
+        <w:jc w:val="both"/>
+        <w:rPr>
+          <w:i/>
+          <w:color w:val="943634" w:themeColor="accent2" w:themeShade="BF"/>
+          <w:sz w:val="24"/>
+        </w:rPr>
+      </w:pPr>
+    </w:p>
+    <w:p>
+      <w:pPr>
+        <w:spacing w:line="240" w:lineRule="auto"/>
+        <w:jc w:val="both"/>
+        <w:rPr>
+          <w:i/>
+          <w:color w:val="943634" w:themeColor="accent2" w:themeShade="BF"/>
+          <w:sz w:val="24"/>
+        </w:rPr>
+      </w:pPr>
+    </w:p>
+    <w:p>
+      <w:pPr>
+        <w:spacing w:line="240" w:lineRule="auto"/>
+        <w:jc w:val="both"/>
+        <w:rPr>
+          <w:i/>
+          <w:color w:val="943634" w:themeColor="accent2" w:themeShade="BF"/>
+          <w:sz w:val="24"/>
+        </w:rPr>
+      </w:pPr>
+    </w:p>
+    <w:p>
+      <w:pPr>
+        <w:spacing w:line="240" w:lineRule="auto"/>
+        <w:jc w:val="both"/>
+        <w:rPr>
+          <w:i/>
+          <w:color w:val="943634" w:themeColor="accent2" w:themeShade="BF"/>
+          <w:sz w:val="24"/>
+        </w:rPr>
+      </w:pPr>
+    </w:p>
+    <w:p>
+      <w:pPr>
+        <w:spacing w:line="240" w:lineRule="auto"/>
+        <w:jc w:val="both"/>
+        <w:rPr>
+          <w:i/>
+          <w:color w:val="943634" w:themeColor="accent2" w:themeShade="BF"/>
+          <w:sz w:val="24"/>
+        </w:rPr>
+      </w:pPr>
+      <w:r>
+        <w:rPr>
+          <w:i/>
+          <w:noProof/>
+          <w:color w:val="943634" w:themeColor="accent2" w:themeShade="BF"/>
+          <w:sz w:val="24"/>
+        </w:rPr>
+        <w:lastRenderedPageBreak/>
+        <w:drawing>
+          <wp:inline distT="0" distB="0" distL="0" distR="0">
+            <wp:extent cx="4251960" cy="2740152"/>
+            <wp:effectExtent l="0" t="0" r="0" b="0"/>
+            <wp:docPr id="4" name="Picture 4"/>
+            <wp:cNvGraphicFramePr>
+              <a:graphicFrameLocks xmlns:a="http://schemas.openxmlformats.org/drawingml/2006/main" noChangeAspect="1"/>
+            </wp:cNvGraphicFramePr>
+            <a:graphic xmlns:a="http://schemas.openxmlformats.org/drawingml/2006/main">
+              <a:graphicData uri="http://schemas.openxmlformats.org/drawingml/2006/picture">
+                <pic:pic xmlns:pic="http://schemas.openxmlformats.org/drawingml/2006/picture">
+                  <pic:nvPicPr>
+                    <pic:cNvPr id="4" name="Deployment Diagram.png"/>
+                    <pic:cNvPicPr/>
+                  </pic:nvPicPr>
+                  <pic:blipFill>
+                    <a:blip r:embed="rId12">
+                      <a:extLst>
+                        <a:ext uri="{28A0092B-C50C-407E-A947-70E740481C1C}">
+                          <a14:useLocalDpi xmlns:a14="http://schemas.microsoft.com/office/drawing/2010/main" val="0"/>
+                        </a:ext>
+                      </a:extLst>
+                    </a:blip>
+                    <a:stretch>
+                      <a:fillRect/>
+                    </a:stretch>
+                  </pic:blipFill>
+                  <pic:spPr>
+                    <a:xfrm>
+                      <a:off x="0" y="0"/>
+                      <a:ext cx="4272441" cy="2753351"/>
+                    </a:xfrm>
+                    <a:prstGeom prst="rect">
+                      <a:avLst/>
+                    </a:prstGeom>
+                  </pic:spPr>
+                </pic:pic>
+              </a:graphicData>
+            </a:graphic>
+          </wp:inline>
+        </w:drawing>
+      </w:r>
+    </w:p>
+    <w:p>
+      <w:pPr>
+        <w:spacing w:line="240" w:lineRule="auto"/>
+        <w:jc w:val="both"/>
+      </w:pPr>
+    </w:p>
+    <w:p>
+      <w:pPr>
+        <w:spacing w:line="240" w:lineRule="auto"/>
+        <w:jc w:val="both"/>
+      </w:pPr>
+    </w:p>
+    <w:p>
+      <w:pPr>
+        <w:pStyle w:val="Title"/>
+        <w:jc w:val="both"/>
+        <w:rPr>
+          <w:rFonts w:ascii="Times New Roman" w:hAnsi="Times New Roman"/>
+        </w:rPr>
+      </w:pPr>
+      <w:bookmarkStart w:id="27" w:name="_Toc254785392"/>
+      <w:r>
+        <w:rPr>
+          <w:rFonts w:ascii="Times New Roman" w:hAnsi="Times New Roman"/>
+        </w:rPr>
+        <w:t>4</w:t>
+      </w:r>
+      <w:r>
+        <w:rPr>
+          <w:rFonts w:ascii="Times New Roman" w:hAnsi="Times New Roman"/>
+        </w:rPr>
+        <w:t xml:space="preserve">. UML </w:t>
+      </w:r>
+      <w:r>
+        <w:rPr>
+          <w:rFonts w:ascii="Times New Roman" w:hAnsi="Times New Roman"/>
+        </w:rPr>
+        <w:t>Sequence</w:t>
+      </w:r>
+      <w:r>
+        <w:rPr>
+          <w:rFonts w:ascii="Times New Roman" w:hAnsi="Times New Roman"/>
+        </w:rPr>
+        <w:t xml:space="preserve"> Diagrams</w:t>
+      </w:r>
+      <w:bookmarkEnd w:id="27"/>
+    </w:p>
+    <w:p>
+      <w:pPr>
+        <w:pStyle w:val="Title"/>
+        <w:jc w:val="both"/>
+        <w:rPr>
+          <w:rFonts w:ascii="Times New Roman" w:hAnsi="Times New Roman"/>
+        </w:rPr>
+      </w:pPr>
+    </w:p>
+    <w:p>
+      <w:pPr>
+        <w:pStyle w:val="Title"/>
+        <w:jc w:val="both"/>
+        <w:rPr>
+          <w:rFonts w:ascii="Times New Roman" w:hAnsi="Times New Roman"/>
+        </w:rPr>
+      </w:pPr>
+      <w:bookmarkStart w:id="28" w:name="_Toc254785393"/>
+      <w:r>
+        <w:rPr>
+          <w:rFonts w:ascii="Times New Roman" w:hAnsi="Times New Roman"/>
+          <w:noProof/>
+        </w:rPr>
+        <w:drawing>
+          <wp:inline distT="0" distB="0" distL="0" distR="0">
+            <wp:extent cx="5943600" cy="4290060"/>
+            <wp:effectExtent l="0" t="0" r="0" b="0"/>
+            <wp:docPr id="5" name="Picture 5"/>
+            <wp:cNvGraphicFramePr>
+              <a:graphicFrameLocks xmlns:a="http://schemas.openxmlformats.org/drawingml/2006/main" noChangeAspect="1"/>
+            </wp:cNvGraphicFramePr>
+            <a:graphic xmlns:a="http://schemas.openxmlformats.org/drawingml/2006/main">
+              <a:graphicData uri="http://schemas.openxmlformats.org/drawingml/2006/picture">
+                <pic:pic xmlns:pic="http://schemas.openxmlformats.org/drawingml/2006/picture">
+                  <pic:nvPicPr>
+                    <pic:cNvPr id="5" name="User Enroll Sequence Diagram.png"/>
+                    <pic:cNvPicPr/>
+                  </pic:nvPicPr>
+                  <pic:blipFill>
+                    <a:blip r:embed="rId13">
+                      <a:extLst>
+                        <a:ext uri="{28A0092B-C50C-407E-A947-70E740481C1C}">
+                          <a14:useLocalDpi xmlns:a14="http://schemas.microsoft.com/office/drawing/2010/main" val="0"/>
+                        </a:ext>
+                      </a:extLst>
+                    </a:blip>
+                    <a:stretch>
+                      <a:fillRect/>
+                    </a:stretch>
+                  </pic:blipFill>
+                  <pic:spPr>
+                    <a:xfrm>
+                      <a:off x="0" y="0"/>
+                      <a:ext cx="5943600" cy="4290060"/>
+                    </a:xfrm>
+                    <a:prstGeom prst="rect">
+                      <a:avLst/>
+                    </a:prstGeom>
+                  </pic:spPr>
+                </pic:pic>
+              </a:graphicData>
+            </a:graphic>
+          </wp:inline>
+        </w:drawing>
+      </w:r>
+    </w:p>
+    <w:p>
+      <w:pPr>
+        <w:pStyle w:val="Title"/>
+        <w:jc w:val="both"/>
+        <w:rPr>
+          <w:rFonts w:ascii="Times New Roman" w:hAnsi="Times New Roman"/>
+        </w:rPr>
+      </w:pPr>
+    </w:p>
+    <w:p>
+      <w:pPr>
+        <w:pStyle w:val="Title"/>
+        <w:jc w:val="both"/>
+        <w:rPr>
+          <w:rFonts w:ascii="Times New Roman" w:hAnsi="Times New Roman"/>
+        </w:rPr>
+      </w:pPr>
+      <w:r>
+        <w:rPr>
+          <w:rFonts w:ascii="Times New Roman" w:hAnsi="Times New Roman"/>
+        </w:rPr>
+        <w:lastRenderedPageBreak/>
+        <w:t>5</w:t>
+      </w:r>
+      <w:r>
+        <w:rPr>
+          <w:rFonts w:ascii="Times New Roman" w:hAnsi="Times New Roman"/>
+        </w:rPr>
+        <w:t xml:space="preserve">. Class </w:t>
+      </w:r>
+      <w:r>
+        <w:rPr>
+          <w:rFonts w:ascii="Times New Roman" w:hAnsi="Times New Roman"/>
+        </w:rPr>
+        <w:t>Design</w:t>
+      </w:r>
+      <w:bookmarkEnd w:id="28"/>
+    </w:p>
+    <w:p>
+      <w:pPr>
+        <w:spacing w:line="240" w:lineRule="auto"/>
+        <w:jc w:val="both"/>
         <w:rPr>
           <w:b/>
           <w:sz w:val="28"/>
         </w:rPr>
-        <w:t xml:space="preserve"> </w:t>
-      </w:r>
+      </w:pPr>
+    </w:p>
+    <w:p>
+      <w:pPr>
+        <w:spacing w:line="240" w:lineRule="auto"/>
+        <w:jc w:val="both"/>
+        <w:rPr>
+          <w:b/>
+        </w:rPr>
+      </w:pPr>
       <w:r>
         <w:rPr>
           <w:b/>
           <w:sz w:val="28"/>
         </w:rPr>
-        <w:t>Diagrams</w:t>
-      </w:r>
-    </w:p>
-    <w:p>
-      <w:pPr>
-        <w:spacing w:line="240" w:lineRule="auto"/>
-        <w:jc w:val="both"/>
-        <w:rPr>
-          <w:i/>
-          <w:color w:val="943634" w:themeColor="accent2" w:themeShade="BF"/>
-          <w:sz w:val="24"/>
-        </w:rPr>
-      </w:pPr>
-      <w:r>
-        <w:rPr>
-          <w:i/>
-          <w:color w:val="943634" w:themeColor="accent2" w:themeShade="BF"/>
-          <w:sz w:val="24"/>
-        </w:rPr>
-        <w:t>[</w:t>
-      </w:r>
-      <w:r>
-        <w:rPr>
-          <w:i/>
-          <w:color w:val="943634" w:themeColor="accent2" w:themeShade="BF"/>
-          <w:sz w:val="24"/>
-        </w:rPr>
-        <w:t>C</w:t>
-      </w:r>
-      <w:r>
-        <w:rPr>
-          <w:i/>
-          <w:color w:val="943634" w:themeColor="accent2" w:themeShade="BF"/>
-          <w:sz w:val="24"/>
-        </w:rPr>
-        <w:t>reate the system’s conceptual architecture</w:t>
-      </w:r>
-      <w:r>
-        <w:rPr>
-          <w:i/>
-          <w:color w:val="943634" w:themeColor="accent2" w:themeShade="BF"/>
-          <w:sz w:val="24"/>
-        </w:rPr>
-        <w:t>;</w:t>
-      </w:r>
-      <w:r>
-        <w:rPr>
-          <w:i/>
-          <w:color w:val="943634" w:themeColor="accent2" w:themeShade="BF"/>
-          <w:sz w:val="24"/>
-        </w:rPr>
-        <w:t xml:space="preserve"> use </w:t>
-      </w:r>
-      <w:r>
-        <w:rPr>
-          <w:i/>
-          <w:color w:val="943634" w:themeColor="accent2" w:themeShade="BF"/>
-          <w:sz w:val="24"/>
-        </w:rPr>
-        <w:t>architectural pattern</w:t>
-      </w:r>
-      <w:r>
-        <w:rPr>
-          <w:i/>
-          <w:color w:val="943634" w:themeColor="accent2" w:themeShade="BF"/>
-          <w:sz w:val="24"/>
-        </w:rPr>
-        <w:t>s</w:t>
-      </w:r>
-      <w:r>
-        <w:rPr>
-          <w:i/>
-          <w:color w:val="943634" w:themeColor="accent2" w:themeShade="BF"/>
-          <w:sz w:val="24"/>
-        </w:rPr>
-        <w:t xml:space="preserve"> and </w:t>
-      </w:r>
-      <w:r>
-        <w:rPr>
-          <w:i/>
-          <w:color w:val="943634" w:themeColor="accent2" w:themeShade="BF"/>
-          <w:sz w:val="24"/>
-        </w:rPr>
-        <w:t>describe how they are applied</w:t>
-      </w:r>
-      <w:r>
-        <w:rPr>
-          <w:i/>
-          <w:color w:val="943634" w:themeColor="accent2" w:themeShade="BF"/>
-          <w:sz w:val="24"/>
-        </w:rPr>
-        <w:t>. Create package, component and deployment diagrams</w:t>
-      </w:r>
-      <w:r>
-        <w:rPr>
-          <w:i/>
-          <w:color w:val="943634" w:themeColor="accent2" w:themeShade="BF"/>
-          <w:sz w:val="24"/>
-        </w:rPr>
-        <w:t>]</w:t>
-      </w:r>
-    </w:p>
-    <w:p>
-      <w:pPr>
-        <w:spacing w:line="240" w:lineRule="auto"/>
-        <w:jc w:val="both"/>
-      </w:pPr>
-    </w:p>
-    <w:p>
-      <w:pPr>
-        <w:pStyle w:val="Title"/>
-        <w:jc w:val="both"/>
-        <w:rPr>
-          <w:rFonts w:ascii="Times New Roman" w:hAnsi="Times New Roman"/>
-        </w:rPr>
-      </w:pPr>
-      <w:bookmarkStart w:id="34" w:name="_Toc254785392"/>
-      <w:r>
-        <w:rPr>
-          <w:rFonts w:ascii="Times New Roman" w:hAnsi="Times New Roman"/>
-        </w:rPr>
-        <w:t>4</w:t>
-      </w:r>
-      <w:r>
-        <w:rPr>
-          <w:rFonts w:ascii="Times New Roman" w:hAnsi="Times New Roman"/>
-        </w:rPr>
-        <w:t xml:space="preserve">. UML </w:t>
-      </w:r>
-      <w:r>
-        <w:rPr>
-          <w:rFonts w:ascii="Times New Roman" w:hAnsi="Times New Roman"/>
-        </w:rPr>
-        <w:t>Sequence</w:t>
-      </w:r>
-      <w:r>
-        <w:rPr>
-          <w:rFonts w:ascii="Times New Roman" w:hAnsi="Times New Roman"/>
-        </w:rPr>
-        <w:t xml:space="preserve"> Diagrams</w:t>
-      </w:r>
-      <w:bookmarkEnd w:id="34"/>
-    </w:p>
-    <w:p>
-      <w:pPr>
-        <w:spacing w:line="240" w:lineRule="auto"/>
-        <w:jc w:val="both"/>
-        <w:rPr>
-          <w:i/>
-          <w:color w:val="943634" w:themeColor="accent2" w:themeShade="BF"/>
-          <w:sz w:val="24"/>
-        </w:rPr>
-      </w:pPr>
-      <w:r>
-        <w:rPr>
-          <w:i/>
-          <w:color w:val="943634" w:themeColor="accent2" w:themeShade="BF"/>
-          <w:sz w:val="24"/>
-        </w:rPr>
-        <w:t>[</w:t>
-      </w:r>
-      <w:r>
-        <w:rPr>
-          <w:i/>
-          <w:color w:val="943634" w:themeColor="accent2" w:themeShade="BF"/>
-          <w:sz w:val="24"/>
-        </w:rPr>
-        <w:t>C</w:t>
-      </w:r>
-      <w:r>
-        <w:rPr>
-          <w:i/>
-          <w:color w:val="943634" w:themeColor="accent2" w:themeShade="BF"/>
-          <w:sz w:val="24"/>
-        </w:rPr>
-        <w:t xml:space="preserve">reate </w:t>
-      </w:r>
-      <w:r>
-        <w:rPr>
-          <w:i/>
-          <w:color w:val="943634" w:themeColor="accent2" w:themeShade="BF"/>
-          <w:sz w:val="24"/>
-        </w:rPr>
-        <w:t>a</w:t>
-      </w:r>
-      <w:r>
-        <w:rPr>
-          <w:i/>
-          <w:color w:val="943634" w:themeColor="accent2" w:themeShade="BF"/>
-          <w:sz w:val="24"/>
-        </w:rPr>
-        <w:t xml:space="preserve"> sequence diagram for </w:t>
-      </w:r>
-      <w:r>
-        <w:rPr>
-          <w:i/>
-          <w:color w:val="943634" w:themeColor="accent2" w:themeShade="BF"/>
-          <w:sz w:val="24"/>
-        </w:rPr>
-        <w:t>a</w:t>
-      </w:r>
-      <w:r>
-        <w:rPr>
-          <w:i/>
-          <w:color w:val="943634" w:themeColor="accent2" w:themeShade="BF"/>
-          <w:sz w:val="24"/>
-        </w:rPr>
-        <w:t xml:space="preserve"> relevant scenario</w:t>
-      </w:r>
-      <w:r>
-        <w:rPr>
-          <w:i/>
-          <w:color w:val="943634" w:themeColor="accent2" w:themeShade="BF"/>
-          <w:sz w:val="24"/>
-        </w:rPr>
-        <w:t>.</w:t>
-      </w:r>
-      <w:r>
-        <w:rPr>
-          <w:i/>
-          <w:color w:val="943634" w:themeColor="accent2" w:themeShade="BF"/>
-          <w:sz w:val="24"/>
-        </w:rPr>
-        <w:t>]</w:t>
-      </w:r>
-    </w:p>
-    <w:p>
-      <w:pPr>
-        <w:pStyle w:val="Title"/>
-        <w:jc w:val="both"/>
-        <w:rPr>
-          <w:rFonts w:ascii="Times New Roman" w:hAnsi="Times New Roman"/>
-        </w:rPr>
-      </w:pPr>
-    </w:p>
-    <w:p>
-      <w:pPr>
-        <w:pStyle w:val="Title"/>
-        <w:jc w:val="both"/>
-        <w:rPr>
-          <w:rFonts w:ascii="Times New Roman" w:hAnsi="Times New Roman"/>
-        </w:rPr>
-      </w:pPr>
-      <w:bookmarkStart w:id="35" w:name="_Toc254785393"/>
-      <w:r>
-        <w:rPr>
-          <w:rFonts w:ascii="Times New Roman" w:hAnsi="Times New Roman"/>
-        </w:rPr>
         <w:t>5</w:t>
       </w:r>
       <w:r>
-        <w:rPr>
-          <w:rFonts w:ascii="Times New Roman" w:hAnsi="Times New Roman"/>
-        </w:rPr>
-        <w:t xml:space="preserve">. Class </w:t>
-      </w:r>
-      <w:r>
-        <w:rPr>
-          <w:rFonts w:ascii="Times New Roman" w:hAnsi="Times New Roman"/>
-        </w:rPr>
-        <w:t>Design</w:t>
-      </w:r>
-      <w:bookmarkEnd w:id="35"/>
-    </w:p>
-    <w:p>
-      <w:pPr>
-        <w:spacing w:line="240" w:lineRule="auto"/>
-        <w:jc w:val="both"/>
         <w:rPr>
           <w:b/>
           <w:sz w:val="28"/>
         </w:rPr>
-      </w:pPr>
+        <w:t>.1 Design Patterns Description</w:t>
+      </w:r>
     </w:p>
     <w:p>
       <w:pPr>
         <w:spacing w:line="240" w:lineRule="auto"/>
         <w:jc w:val="both"/>
         <w:rPr>
-          <w:b/>
-        </w:rPr>
+          <w:i/>
+          <w:color w:val="943634" w:themeColor="accent2" w:themeShade="BF"/>
+          <w:sz w:val="24"/>
+        </w:rPr>
+      </w:pPr>
+    </w:p>
+    <w:p>
+      <w:pPr>
+        <w:spacing w:line="240" w:lineRule="auto"/>
+        <w:jc w:val="both"/>
+        <w:rPr>
+          <w:i/>
+          <w:color w:val="943634" w:themeColor="accent2" w:themeShade="BF"/>
+          <w:sz w:val="24"/>
+        </w:rPr>
+      </w:pPr>
+      <w:r>
+        <w:rPr>
+          <w:i/>
+          <w:color w:val="943634" w:themeColor="accent2" w:themeShade="BF"/>
+          <w:sz w:val="24"/>
+        </w:rPr>
+        <w:t xml:space="preserve">Façade Design Pattern: this pattern has been employed to simplify the interface provided by the business logic. In this way, the interaction with the system is simplified, and reduces the outside dependencies to the BLL. </w:t>
+      </w:r>
+    </w:p>
+    <w:p>
+      <w:pPr>
+        <w:spacing w:line="240" w:lineRule="auto"/>
+        <w:jc w:val="both"/>
+        <w:rPr>
+          <w:i/>
+          <w:color w:val="943634" w:themeColor="accent2" w:themeShade="BF"/>
+          <w:sz w:val="24"/>
+        </w:rPr>
+      </w:pPr>
+    </w:p>
+    <w:p>
+      <w:pPr>
+        <w:spacing w:line="240" w:lineRule="auto"/>
+        <w:jc w:val="both"/>
+        <w:rPr>
+          <w:i/>
+          <w:color w:val="943634" w:themeColor="accent2" w:themeShade="BF"/>
+          <w:sz w:val="24"/>
+        </w:rPr>
+      </w:pPr>
+      <w:r>
+        <w:rPr>
+          <w:i/>
+          <w:color w:val="943634" w:themeColor="accent2" w:themeShade="BF"/>
+          <w:sz w:val="24"/>
+        </w:rPr>
+        <w:t xml:space="preserve">Observer Design Pattern: this pattern has been employed to notify the admins about any changes in the courses they teach (e.g. a student wants to enroll). Also, the students are notified about changes in the courses they are enrolled in (e.g. an exam is </w:t>
+      </w:r>
+      <w:proofErr w:type="spellStart"/>
+      <w:r>
+        <w:rPr>
+          <w:i/>
+          <w:color w:val="943634" w:themeColor="accent2" w:themeShade="BF"/>
+          <w:sz w:val="24"/>
+        </w:rPr>
+        <w:t>ano</w:t>
+      </w:r>
+      <w:r>
+        <w:rPr>
+          <w:i/>
+          <w:color w:val="943634" w:themeColor="accent2" w:themeShade="BF"/>
+          <w:sz w:val="24"/>
+        </w:rPr>
+        <w:t>u</w:t>
+      </w:r>
+      <w:r>
+        <w:rPr>
+          <w:i/>
+          <w:color w:val="943634" w:themeColor="accent2" w:themeShade="BF"/>
+          <w:sz w:val="24"/>
+        </w:rPr>
+        <w:t>nced</w:t>
+      </w:r>
+      <w:proofErr w:type="spellEnd"/>
+      <w:r>
+        <w:rPr>
+          <w:i/>
+          <w:color w:val="943634" w:themeColor="accent2" w:themeShade="BF"/>
+          <w:sz w:val="24"/>
+        </w:rPr>
+        <w:t xml:space="preserve"> or the date is changed).</w:t>
+      </w:r>
+    </w:p>
+    <w:p>
+      <w:pPr>
+        <w:spacing w:line="240" w:lineRule="auto"/>
+        <w:jc w:val="both"/>
+      </w:pPr>
+    </w:p>
+    <w:p>
+      <w:pPr>
+        <w:spacing w:line="240" w:lineRule="auto"/>
+        <w:jc w:val="both"/>
       </w:pPr>
       <w:r>
         <w:rPr>
@@ -1908,118 +2623,185 @@
           <w:b/>
           <w:sz w:val="28"/>
         </w:rPr>
-        <w:t>.1 Design Patterns Description</w:t>
-      </w:r>
-    </w:p>
-    <w:p>
-      <w:pPr>
-        <w:spacing w:line="240" w:lineRule="auto"/>
-        <w:jc w:val="both"/>
-        <w:rPr>
-          <w:i/>
-          <w:color w:val="943634" w:themeColor="accent2" w:themeShade="BF"/>
-          <w:sz w:val="24"/>
-        </w:rPr>
-      </w:pPr>
-      <w:r>
-        <w:rPr>
-          <w:i/>
-          <w:color w:val="943634" w:themeColor="accent2" w:themeShade="BF"/>
-          <w:sz w:val="24"/>
-        </w:rPr>
-        <w:t>[Describe</w:t>
-      </w:r>
-      <w:r>
-        <w:rPr>
-          <w:i/>
-          <w:color w:val="943634" w:themeColor="accent2" w:themeShade="BF"/>
-          <w:sz w:val="24"/>
-        </w:rPr>
-        <w:t xml:space="preserve"> briefly</w:t>
-      </w:r>
-      <w:r>
-        <w:rPr>
-          <w:i/>
-          <w:color w:val="943634" w:themeColor="accent2" w:themeShade="BF"/>
-          <w:sz w:val="24"/>
-        </w:rPr>
-        <w:t xml:space="preserve"> the used design pattern</w:t>
-      </w:r>
-      <w:r>
-        <w:rPr>
-          <w:i/>
-          <w:color w:val="943634" w:themeColor="accent2" w:themeShade="BF"/>
-          <w:sz w:val="24"/>
-        </w:rPr>
-        <w:t>s.</w:t>
-      </w:r>
-      <w:r>
-        <w:rPr>
-          <w:i/>
-          <w:color w:val="943634" w:themeColor="accent2" w:themeShade="BF"/>
-          <w:sz w:val="24"/>
-        </w:rPr>
-        <w:t>]</w:t>
-      </w:r>
-    </w:p>
-    <w:p>
-      <w:pPr>
-        <w:spacing w:line="240" w:lineRule="auto"/>
-        <w:jc w:val="both"/>
-      </w:pPr>
-    </w:p>
-    <w:p>
-      <w:pPr>
-        <w:spacing w:line="240" w:lineRule="auto"/>
-        <w:jc w:val="both"/>
-      </w:pPr>
+        <w:t>.</w:t>
+      </w:r>
       <w:r>
         <w:rPr>
           <w:b/>
           <w:sz w:val="28"/>
         </w:rPr>
-        <w:t>5</w:t>
+        <w:t>2</w:t>
       </w:r>
       <w:r>
         <w:rPr>
           <w:b/>
           <w:sz w:val="28"/>
         </w:rPr>
-        <w:t>.</w:t>
+        <w:t xml:space="preserve"> </w:t>
       </w:r>
       <w:r>
         <w:rPr>
           <w:b/>
           <w:sz w:val="28"/>
         </w:rPr>
-        <w:t>2</w:t>
+        <w:t xml:space="preserve">UML </w:t>
       </w:r>
       <w:r>
         <w:rPr>
           <w:b/>
           <w:sz w:val="28"/>
         </w:rPr>
+        <w:t>Class Diagram</w:t>
+      </w:r>
+    </w:p>
+    <w:p>
+      <w:pPr>
+        <w:spacing w:line="240" w:lineRule="auto"/>
+        <w:jc w:val="both"/>
+        <w:rPr>
+          <w:i/>
+          <w:color w:val="943634" w:themeColor="accent2" w:themeShade="BF"/>
+          <w:sz w:val="24"/>
+        </w:rPr>
+      </w:pPr>
+      <w:r>
+        <w:rPr>
+          <w:i/>
+          <w:color w:val="943634" w:themeColor="accent2" w:themeShade="BF"/>
+          <w:sz w:val="24"/>
+        </w:rPr>
+        <w:t>[</w:t>
+      </w:r>
+      <w:r>
+        <w:rPr>
+          <w:i/>
+          <w:color w:val="943634" w:themeColor="accent2" w:themeShade="BF"/>
+          <w:sz w:val="24"/>
+        </w:rPr>
+        <w:t>C</w:t>
+      </w:r>
+      <w:r>
+        <w:rPr>
+          <w:i/>
+          <w:color w:val="943634" w:themeColor="accent2" w:themeShade="BF"/>
+          <w:sz w:val="24"/>
+        </w:rPr>
+        <w:t xml:space="preserve">reate the UML Class Diagram and </w:t>
+      </w:r>
+      <w:r>
+        <w:rPr>
+          <w:i/>
+          <w:color w:val="943634" w:themeColor="accent2" w:themeShade="BF"/>
+          <w:sz w:val="24"/>
+        </w:rPr>
+        <w:t>highlight</w:t>
+      </w:r>
+      <w:r>
+        <w:rPr>
+          <w:i/>
+          <w:color w:val="943634" w:themeColor="accent2" w:themeShade="BF"/>
+          <w:sz w:val="24"/>
+        </w:rPr>
+        <w:t xml:space="preserve"> and motivate</w:t>
+      </w:r>
+      <w:r>
+        <w:rPr>
+          <w:i/>
+          <w:color w:val="943634" w:themeColor="accent2" w:themeShade="BF"/>
+          <w:sz w:val="24"/>
+        </w:rPr>
         <w:t xml:space="preserve"> </w:t>
       </w:r>
       <w:r>
         <w:rPr>
-          <w:b/>
-          <w:sz w:val="28"/>
-        </w:rPr>
-        <w:t xml:space="preserve">UML </w:t>
-      </w:r>
-      <w:r>
-        <w:rPr>
-          <w:b/>
-          <w:sz w:val="28"/>
-        </w:rPr>
-        <w:t>Class Diagram</w:t>
+          <w:i/>
+          <w:color w:val="943634" w:themeColor="accent2" w:themeShade="BF"/>
+          <w:sz w:val="24"/>
+        </w:rPr>
+        <w:t>how</w:t>
+      </w:r>
+      <w:r>
+        <w:rPr>
+          <w:i/>
+          <w:color w:val="943634" w:themeColor="accent2" w:themeShade="BF"/>
+          <w:sz w:val="24"/>
+        </w:rPr>
+        <w:t xml:space="preserve"> the design pattern</w:t>
+      </w:r>
+      <w:r>
+        <w:rPr>
+          <w:i/>
+          <w:color w:val="943634" w:themeColor="accent2" w:themeShade="BF"/>
+          <w:sz w:val="24"/>
+        </w:rPr>
+        <w:t>s</w:t>
+      </w:r>
+      <w:r>
+        <w:rPr>
+          <w:i/>
+          <w:color w:val="943634" w:themeColor="accent2" w:themeShade="BF"/>
+          <w:sz w:val="24"/>
+        </w:rPr>
+        <w:t xml:space="preserve"> are used</w:t>
+      </w:r>
+      <w:r>
+        <w:rPr>
+          <w:i/>
+          <w:color w:val="943634" w:themeColor="accent2" w:themeShade="BF"/>
+          <w:sz w:val="24"/>
+        </w:rPr>
+        <w:t>.</w:t>
+      </w:r>
+      <w:r>
+        <w:rPr>
+          <w:i/>
+          <w:color w:val="943634" w:themeColor="accent2" w:themeShade="BF"/>
+          <w:sz w:val="24"/>
+        </w:rPr>
+        <w:t>]</w:t>
       </w:r>
     </w:p>
     <w:p>
       <w:pPr>
         <w:spacing w:line="240" w:lineRule="auto"/>
         <w:jc w:val="both"/>
+      </w:pPr>
+    </w:p>
+    <w:p>
+      <w:pPr>
+        <w:pStyle w:val="Title"/>
+        <w:jc w:val="both"/>
+        <w:rPr>
+          <w:rFonts w:ascii="Times New Roman" w:hAnsi="Times New Roman"/>
+        </w:rPr>
+      </w:pPr>
+      <w:bookmarkStart w:id="29" w:name="_Toc254785394"/>
+      <w:r>
+        <w:rPr>
+          <w:rFonts w:ascii="Times New Roman" w:hAnsi="Times New Roman"/>
+        </w:rPr>
+        <w:t>6</w:t>
+      </w:r>
+      <w:r>
+        <w:rPr>
+          <w:rFonts w:ascii="Times New Roman" w:hAnsi="Times New Roman"/>
+        </w:rPr>
+        <w:t>. Data Model</w:t>
+      </w:r>
+      <w:bookmarkEnd w:id="29"/>
+      <w:r>
+        <w:rPr>
+          <w:rFonts w:ascii="Times New Roman" w:hAnsi="Times New Roman"/>
+        </w:rPr>
+        <w:t xml:space="preserve"> </w:t>
+      </w:r>
+      <w:bookmarkStart w:id="30" w:name="_GoBack"/>
+      <w:bookmarkEnd w:id="30"/>
+    </w:p>
+    <w:p>
+      <w:pPr>
+        <w:spacing w:line="240" w:lineRule="auto"/>
+        <w:jc w:val="both"/>
         <w:rPr>
           <w:i/>
           <w:color w:val="943634" w:themeColor="accent2" w:themeShade="BF"/>
@@ -2040,332 +2822,217 @@
           <w:color w:val="943634" w:themeColor="accent2" w:themeShade="BF"/>
           <w:sz w:val="24"/>
         </w:rPr>
-        <w:t>C</w:t>
-      </w:r>
-      <w:r>
-        <w:rPr>
-          <w:i/>
-          <w:color w:val="943634" w:themeColor="accent2" w:themeShade="BF"/>
-          <w:sz w:val="24"/>
-        </w:rPr>
-        <w:t xml:space="preserve">reate the UML Class Diagram and </w:t>
-      </w:r>
-      <w:r>
-        <w:rPr>
-          <w:i/>
-          <w:color w:val="943634" w:themeColor="accent2" w:themeShade="BF"/>
-          <w:sz w:val="24"/>
-        </w:rPr>
-        <w:t>highlight</w:t>
-      </w:r>
-      <w:r>
-        <w:rPr>
-          <w:i/>
-          <w:color w:val="943634" w:themeColor="accent2" w:themeShade="BF"/>
-          <w:sz w:val="24"/>
-        </w:rPr>
-        <w:t xml:space="preserve"> and motivate</w:t>
-      </w:r>
-      <w:r>
-        <w:rPr>
-          <w:i/>
-          <w:color w:val="943634" w:themeColor="accent2" w:themeShade="BF"/>
-          <w:sz w:val="24"/>
-        </w:rPr>
+        <w:t>P</w:t>
+      </w:r>
+      <w:r>
+        <w:rPr>
+          <w:i/>
+          <w:color w:val="943634" w:themeColor="accent2" w:themeShade="BF"/>
+          <w:sz w:val="24"/>
+        </w:rPr>
+        <w:t>resent the data models used in the system’s implementation</w:t>
+      </w:r>
+      <w:r>
+        <w:rPr>
+          <w:i/>
+          <w:color w:val="943634" w:themeColor="accent2" w:themeShade="BF"/>
+          <w:sz w:val="24"/>
+        </w:rPr>
+        <w:t>.</w:t>
+      </w:r>
+      <w:r>
+        <w:rPr>
+          <w:i/>
+          <w:color w:val="943634" w:themeColor="accent2" w:themeShade="BF"/>
+          <w:sz w:val="24"/>
+        </w:rPr>
+        <w:t>]</w:t>
+      </w:r>
+    </w:p>
+    <w:p>
+      <w:pPr>
+        <w:spacing w:line="240" w:lineRule="auto"/>
+        <w:jc w:val="both"/>
+        <w:rPr>
+          <w:i/>
+          <w:color w:val="943634" w:themeColor="accent2" w:themeShade="BF"/>
+        </w:rPr>
+      </w:pPr>
+    </w:p>
+    <w:p>
+      <w:pPr>
+        <w:pStyle w:val="Title"/>
+        <w:jc w:val="both"/>
+        <w:rPr>
+          <w:rFonts w:ascii="Times New Roman" w:hAnsi="Times New Roman"/>
+        </w:rPr>
+      </w:pPr>
+      <w:bookmarkStart w:id="31" w:name="_Toc254785395"/>
+      <w:r>
+        <w:rPr>
+          <w:rFonts w:ascii="Times New Roman" w:hAnsi="Times New Roman"/>
+        </w:rPr>
+        <w:t>7</w:t>
+      </w:r>
+      <w:r>
+        <w:rPr>
+          <w:rFonts w:ascii="Times New Roman" w:hAnsi="Times New Roman"/>
+        </w:rPr>
+        <w:t xml:space="preserve">. </w:t>
+      </w:r>
+      <w:r>
+        <w:rPr>
+          <w:rFonts w:ascii="Times New Roman" w:hAnsi="Times New Roman"/>
+        </w:rPr>
+        <w:t>System</w:t>
+      </w:r>
+      <w:r>
+        <w:rPr>
+          <w:rFonts w:ascii="Times New Roman" w:hAnsi="Times New Roman"/>
+        </w:rPr>
+        <w:t xml:space="preserve"> Testing</w:t>
+      </w:r>
+      <w:bookmarkEnd w:id="31"/>
+    </w:p>
+    <w:p>
+      <w:pPr>
+        <w:spacing w:line="240" w:lineRule="auto"/>
+        <w:jc w:val="both"/>
+        <w:rPr>
+          <w:i/>
+          <w:color w:val="943634" w:themeColor="accent2" w:themeShade="BF"/>
+        </w:rPr>
+      </w:pPr>
+      <w:r>
+        <w:rPr>
+          <w:i/>
+          <w:color w:val="943634" w:themeColor="accent2" w:themeShade="BF"/>
+          <w:sz w:val="24"/>
+        </w:rPr>
+        <w:t>[</w:t>
+      </w:r>
+      <w:r>
+        <w:rPr>
+          <w:i/>
+          <w:color w:val="943634" w:themeColor="accent2" w:themeShade="BF"/>
+          <w:sz w:val="24"/>
+        </w:rPr>
+        <w:t>P</w:t>
+      </w:r>
+      <w:r>
+        <w:rPr>
+          <w:i/>
+          <w:color w:val="943634" w:themeColor="accent2" w:themeShade="BF"/>
+          <w:sz w:val="24"/>
+        </w:rPr>
+        <w:t>resent</w:t>
+      </w:r>
+      <w:r>
+        <w:rPr>
+          <w:i/>
+          <w:color w:val="943634" w:themeColor="accent2" w:themeShade="BF"/>
+          <w:sz w:val="24"/>
+        </w:rPr>
+        <w:t xml:space="preserve"> the used testing strategies (unit testing, integration testing</w:t>
+      </w:r>
+      <w:r>
+        <w:rPr>
+          <w:i/>
+          <w:color w:val="943634" w:themeColor="accent2" w:themeShade="BF"/>
+          <w:sz w:val="24"/>
+        </w:rPr>
+        <w:t>, validation testing</w:t>
+      </w:r>
+      <w:r>
+        <w:rPr>
+          <w:i/>
+          <w:color w:val="943634" w:themeColor="accent2" w:themeShade="BF"/>
+          <w:sz w:val="24"/>
+        </w:rPr>
+        <w:t>)</w:t>
+      </w:r>
+      <w:r>
+        <w:rPr>
+          <w:i/>
+          <w:color w:val="943634" w:themeColor="accent2" w:themeShade="BF"/>
+          <w:sz w:val="24"/>
+        </w:rPr>
+        <w:t xml:space="preserve"> and testing methods (data-flow, partitioning, boundary analysis, etc.)</w:t>
+      </w:r>
+      <w:r>
+        <w:rPr>
+          <w:i/>
+          <w:color w:val="943634" w:themeColor="accent2" w:themeShade="BF"/>
+          <w:sz w:val="24"/>
+        </w:rPr>
+        <w:t>.</w:t>
+      </w:r>
+      <w:r>
+        <w:rPr>
+          <w:i/>
+          <w:color w:val="943634" w:themeColor="accent2" w:themeShade="BF"/>
+          <w:sz w:val="24"/>
+        </w:rPr>
+        <w:t>]</w:t>
+      </w:r>
+    </w:p>
+    <w:p>
+      <w:pPr>
+        <w:pStyle w:val="Title"/>
+        <w:jc w:val="both"/>
+        <w:rPr>
+          <w:rFonts w:ascii="Times New Roman" w:hAnsi="Times New Roman"/>
+        </w:rPr>
+      </w:pPr>
+      <w:bookmarkStart w:id="32" w:name="_Toc254785396"/>
+      <w:r>
+        <w:rPr>
+          <w:rFonts w:ascii="Times New Roman" w:hAnsi="Times New Roman"/>
+        </w:rPr>
+        <w:t>8</w:t>
+      </w:r>
+      <w:r>
+        <w:rPr>
+          <w:rFonts w:ascii="Times New Roman" w:hAnsi="Times New Roman"/>
+        </w:rPr>
+        <w:t>. Bibliography</w:t>
+      </w:r>
+      <w:bookmarkEnd w:id="32"/>
+    </w:p>
+    <w:p>
+      <w:r>
+        <w:t xml:space="preserve">1. </w:t>
+      </w:r>
+      <w:r>
+        <w:t>https://en.wikipedia.org/wiki/Facade_pattern#UML_class_and_sequence_diagram</w:t>
+      </w:r>
+    </w:p>
+    <w:p>
+      <w:r>
+        <w:t>2.</w:t>
+      </w:r>
+      <w:r>
         <w:t xml:space="preserve"> </w:t>
       </w:r>
-      <w:r>
-        <w:rPr>
-          <w:i/>
-          <w:color w:val="943634" w:themeColor="accent2" w:themeShade="BF"/>
-          <w:sz w:val="24"/>
-        </w:rPr>
-        <w:t>how</w:t>
-      </w:r>
-      <w:r>
-        <w:rPr>
-          <w:i/>
-          <w:color w:val="943634" w:themeColor="accent2" w:themeShade="BF"/>
-          <w:sz w:val="24"/>
-        </w:rPr>
-        <w:t xml:space="preserve"> the design pattern</w:t>
-      </w:r>
-      <w:r>
-        <w:rPr>
-          <w:i/>
-          <w:color w:val="943634" w:themeColor="accent2" w:themeShade="BF"/>
-          <w:sz w:val="24"/>
-        </w:rPr>
-        <w:t>s</w:t>
-      </w:r>
-      <w:r>
-        <w:rPr>
-          <w:i/>
-          <w:color w:val="943634" w:themeColor="accent2" w:themeShade="BF"/>
-          <w:sz w:val="24"/>
-        </w:rPr>
-        <w:t xml:space="preserve"> are used</w:t>
-      </w:r>
-      <w:r>
-        <w:rPr>
-          <w:i/>
-          <w:color w:val="943634" w:themeColor="accent2" w:themeShade="BF"/>
-          <w:sz w:val="24"/>
-        </w:rPr>
-        <w:t>.</w:t>
-      </w:r>
-      <w:r>
-        <w:rPr>
-          <w:i/>
-          <w:color w:val="943634" w:themeColor="accent2" w:themeShade="BF"/>
-          <w:sz w:val="24"/>
-        </w:rPr>
-        <w:t>]</w:t>
-      </w:r>
-    </w:p>
-    <w:p>
-      <w:pPr>
-        <w:spacing w:line="240" w:lineRule="auto"/>
-        <w:jc w:val="both"/>
-      </w:pPr>
-    </w:p>
-    <w:p>
-      <w:pPr>
-        <w:pStyle w:val="Title"/>
-        <w:jc w:val="both"/>
-        <w:rPr>
-          <w:rFonts w:ascii="Times New Roman" w:hAnsi="Times New Roman"/>
-        </w:rPr>
-      </w:pPr>
-      <w:bookmarkStart w:id="36" w:name="_Toc254785394"/>
-      <w:r>
-        <w:rPr>
-          <w:rFonts w:ascii="Times New Roman" w:hAnsi="Times New Roman"/>
-        </w:rPr>
-        <w:t>6</w:t>
-      </w:r>
-      <w:r>
-        <w:rPr>
-          <w:rFonts w:ascii="Times New Roman" w:hAnsi="Times New Roman"/>
-        </w:rPr>
-        <w:t>. Data Model</w:t>
-      </w:r>
-      <w:bookmarkEnd w:id="36"/>
-      <w:r>
-        <w:rPr>
-          <w:rFonts w:ascii="Times New Roman" w:hAnsi="Times New Roman"/>
-        </w:rPr>
-        <w:t xml:space="preserve"> </w:t>
-      </w:r>
-    </w:p>
-    <w:p>
-      <w:pPr>
-        <w:spacing w:line="240" w:lineRule="auto"/>
-        <w:jc w:val="both"/>
-        <w:rPr>
-          <w:i/>
-          <w:color w:val="943634" w:themeColor="accent2" w:themeShade="BF"/>
-          <w:sz w:val="24"/>
-        </w:rPr>
-      </w:pPr>
-      <w:r>
-        <w:rPr>
-          <w:i/>
-          <w:color w:val="943634" w:themeColor="accent2" w:themeShade="BF"/>
-          <w:sz w:val="24"/>
-        </w:rPr>
-        <w:t>[</w:t>
-      </w:r>
-      <w:r>
-        <w:rPr>
-          <w:i/>
-          <w:color w:val="943634" w:themeColor="accent2" w:themeShade="BF"/>
-          <w:sz w:val="24"/>
-        </w:rPr>
-        <w:t>P</w:t>
-      </w:r>
-      <w:r>
-        <w:rPr>
-          <w:i/>
-          <w:color w:val="943634" w:themeColor="accent2" w:themeShade="BF"/>
-          <w:sz w:val="24"/>
-        </w:rPr>
-        <w:t>resent the data models used in the system’s implementation</w:t>
-      </w:r>
-      <w:r>
-        <w:rPr>
-          <w:i/>
-          <w:color w:val="943634" w:themeColor="accent2" w:themeShade="BF"/>
-          <w:sz w:val="24"/>
-        </w:rPr>
-        <w:t>.</w:t>
-      </w:r>
-      <w:r>
-        <w:rPr>
-          <w:i/>
-          <w:color w:val="943634" w:themeColor="accent2" w:themeShade="BF"/>
-          <w:sz w:val="24"/>
-        </w:rPr>
-        <w:t>]</w:t>
-      </w:r>
-    </w:p>
-    <w:p>
-      <w:pPr>
-        <w:spacing w:line="240" w:lineRule="auto"/>
-        <w:jc w:val="both"/>
-        <w:rPr>
-          <w:i/>
-          <w:color w:val="943634" w:themeColor="accent2" w:themeShade="BF"/>
-        </w:rPr>
-      </w:pPr>
-    </w:p>
-    <w:p>
-      <w:pPr>
-        <w:pStyle w:val="Title"/>
-        <w:jc w:val="both"/>
-        <w:rPr>
-          <w:rFonts w:ascii="Times New Roman" w:hAnsi="Times New Roman"/>
-        </w:rPr>
-      </w:pPr>
-      <w:bookmarkStart w:id="37" w:name="_Toc254785395"/>
-      <w:r>
-        <w:rPr>
-          <w:rFonts w:ascii="Times New Roman" w:hAnsi="Times New Roman"/>
-        </w:rPr>
-        <w:t>7</w:t>
-      </w:r>
-      <w:r>
-        <w:rPr>
-          <w:rFonts w:ascii="Times New Roman" w:hAnsi="Times New Roman"/>
-        </w:rPr>
-        <w:t xml:space="preserve">. </w:t>
-      </w:r>
-      <w:r>
-        <w:rPr>
-          <w:rFonts w:ascii="Times New Roman" w:hAnsi="Times New Roman"/>
-        </w:rPr>
-        <w:t>System</w:t>
-      </w:r>
-      <w:r>
-        <w:rPr>
-          <w:rFonts w:ascii="Times New Roman" w:hAnsi="Times New Roman"/>
-        </w:rPr>
-        <w:t xml:space="preserve"> Testing</w:t>
-      </w:r>
-      <w:bookmarkEnd w:id="37"/>
-    </w:p>
-    <w:p>
-      <w:pPr>
-        <w:spacing w:line="240" w:lineRule="auto"/>
-        <w:jc w:val="both"/>
-        <w:rPr>
-          <w:i/>
-          <w:color w:val="943634" w:themeColor="accent2" w:themeShade="BF"/>
-        </w:rPr>
-      </w:pPr>
-      <w:r>
-        <w:rPr>
-          <w:i/>
-          <w:color w:val="943634" w:themeColor="accent2" w:themeShade="BF"/>
-          <w:sz w:val="24"/>
-        </w:rPr>
-        <w:t>[</w:t>
-      </w:r>
-      <w:r>
-        <w:rPr>
-          <w:i/>
-          <w:color w:val="943634" w:themeColor="accent2" w:themeShade="BF"/>
-          <w:sz w:val="24"/>
-        </w:rPr>
-        <w:t>P</w:t>
-      </w:r>
-      <w:r>
-        <w:rPr>
-          <w:i/>
-          <w:color w:val="943634" w:themeColor="accent2" w:themeShade="BF"/>
-          <w:sz w:val="24"/>
-        </w:rPr>
-        <w:t>resent</w:t>
-      </w:r>
-      <w:r>
-        <w:rPr>
-          <w:i/>
-          <w:color w:val="943634" w:themeColor="accent2" w:themeShade="BF"/>
-          <w:sz w:val="24"/>
-        </w:rPr>
-        <w:t xml:space="preserve"> the used testing strategies (unit testing, integration testing</w:t>
-      </w:r>
-      <w:r>
-        <w:rPr>
-          <w:i/>
-          <w:color w:val="943634" w:themeColor="accent2" w:themeShade="BF"/>
-          <w:sz w:val="24"/>
-        </w:rPr>
-        <w:t>, validation testing</w:t>
-      </w:r>
-      <w:r>
-        <w:rPr>
-          <w:i/>
-          <w:color w:val="943634" w:themeColor="accent2" w:themeShade="BF"/>
-          <w:sz w:val="24"/>
-        </w:rPr>
-        <w:t>)</w:t>
-      </w:r>
-      <w:r>
-        <w:rPr>
-          <w:i/>
-          <w:color w:val="943634" w:themeColor="accent2" w:themeShade="BF"/>
-          <w:sz w:val="24"/>
-        </w:rPr>
-        <w:t xml:space="preserve"> and testing methods (data-flow, partitioning, boundary analysis, etc.)</w:t>
-      </w:r>
-      <w:r>
-        <w:rPr>
-          <w:i/>
-          <w:color w:val="943634" w:themeColor="accent2" w:themeShade="BF"/>
-          <w:sz w:val="24"/>
-        </w:rPr>
-        <w:t>.</w:t>
-      </w:r>
-      <w:r>
-        <w:rPr>
-          <w:i/>
-          <w:color w:val="943634" w:themeColor="accent2" w:themeShade="BF"/>
-          <w:sz w:val="24"/>
-        </w:rPr>
-        <w:t>]</w:t>
-      </w:r>
-      <w:bookmarkStart w:id="38" w:name="_GoBack"/>
-      <w:bookmarkEnd w:id="38"/>
-    </w:p>
-    <w:p>
-      <w:pPr>
-        <w:pStyle w:val="Title"/>
-        <w:jc w:val="both"/>
-        <w:rPr>
-          <w:rFonts w:ascii="Times New Roman" w:hAnsi="Times New Roman"/>
-        </w:rPr>
-      </w:pPr>
-      <w:bookmarkStart w:id="39" w:name="_Toc254785396"/>
-      <w:r>
-        <w:rPr>
-          <w:rFonts w:ascii="Times New Roman" w:hAnsi="Times New Roman"/>
-        </w:rPr>
-        <w:t>8</w:t>
-      </w:r>
-      <w:r>
-        <w:rPr>
-          <w:rFonts w:ascii="Times New Roman" w:hAnsi="Times New Roman"/>
-        </w:rPr>
-        <w:t>. Bibliography</w:t>
-      </w:r>
-      <w:bookmarkEnd w:id="39"/>
+      <w:hyperlink r:id="rId14" w:history="1">
+        <w:r>
+          <w:rPr>
+            <w:rStyle w:val="Hyperlink"/>
+          </w:rPr>
+          <w:t>https://msdn.microsoft.com/en-us/library/ee658109.aspx</w:t>
+        </w:r>
+      </w:hyperlink>
+    </w:p>
+    <w:p>
+      <w:r>
+        <w:t xml:space="preserve">3. </w:t>
+      </w:r>
     </w:p>
     <w:sectPr>
-      <w:headerReference w:type="default" r:id="rId9"/>
-      <w:footerReference w:type="default" r:id="rId10"/>
-      <w:headerReference w:type="first" r:id="rId11"/>
-      <w:footerReference w:type="first" r:id="rId12"/>
+      <w:headerReference w:type="default" r:id="rId15"/>
+      <w:footerReference w:type="default" r:id="rId16"/>
+      <w:headerReference w:type="first" r:id="rId17"/>
+      <w:footerReference w:type="first" r:id="rId18"/>
       <w:pgSz w:w="12240" w:h="15840" w:code="1"/>
       <w:pgMar w:top="1440" w:right="1440" w:bottom="1440" w:left="1440" w:header="720" w:footer="720" w:gutter="0"/>
       <w:cols w:space="720"/>
@@ -2375,7 +3042,7 @@
 </file>
 
 <file path=word/endnotes.xml><?xml version="1.0" encoding="utf-8"?>
-<w:endnotes xmlns:ve="http://schemas.openxmlformats.org/markup-compatibility/2006" xmlns:o="urn:schemas-microsoft-com:office:office" xmlns:r="http://schemas.openxmlformats.org/officeDocument/2006/relationships" xmlns:m="http://schemas.openxmlformats.org/officeDocument/2006/math" xmlns:v="urn:schemas-microsoft-com:vml" xmlns:wp="http://schemas.openxmlformats.org/drawingml/2006/wordprocessingDrawing" xmlns:w10="urn:schemas-microsoft-com:office:word" xmlns:w="http://schemas.openxmlformats.org/wordprocessingml/2006/main" xmlns:wne="http://schemas.microsoft.com/office/word/2006/wordml">
+<w:endnotes xmlns:wpc="http://schemas.microsoft.com/office/word/2010/wordprocessingCanvas" xmlns:cx="http://schemas.microsoft.com/office/drawing/2014/chartex" xmlns:cx1="http://schemas.microsoft.com/office/drawing/2015/9/8/chartex" xmlns:cx2="http://schemas.microsoft.com/office/drawing/2015/10/21/chartex" xmlns:cx3="http://schemas.microsoft.com/office/drawing/2016/5/9/chartex" xmlns:cx4="http://schemas.microsoft.com/office/drawing/2016/5/10/chartex" xmlns:cx5="http://schemas.microsoft.com/office/drawing/2016/5/11/chartex" xmlns:cx6="http://schemas.microsoft.com/office/drawing/2016/5/12/chartex" xmlns:cx7="http://schemas.microsoft.com/office/drawing/2016/5/13/chartex" xmlns:cx8="http://schemas.microsoft.com/office/drawing/2016/5/14/chartex" xmlns:mc="http://schemas.openxmlformats.org/markup-compatibility/2006" xmlns:aink="http://schemas.microsoft.com/office/drawing/2016/ink" xmlns:am3d="http://schemas.microsoft.com/office/drawing/2017/model3d" xmlns:o="urn:schemas-microsoft-com:office:office" xmlns:r="http://schemas.openxmlformats.org/officeDocument/2006/relationships" xmlns:m="http://schemas.openxmlformats.org/officeDocument/2006/math" xmlns:v="urn:schemas-microsoft-com:vml" xmlns:wp14="http://schemas.microsoft.com/office/word/2010/wordprocessingDrawing" xmlns:wp="http://schemas.openxmlformats.org/drawingml/2006/wordprocessingDrawing" xmlns:w10="urn:schemas-microsoft-com:office:word" xmlns:w="http://schemas.openxmlformats.org/wordprocessingml/2006/main" xmlns:w14="http://schemas.microsoft.com/office/word/2010/wordml" xmlns:w15="http://schemas.microsoft.com/office/word/2012/wordml" xmlns:w16cid="http://schemas.microsoft.com/office/word/2016/wordml/cid" xmlns:w16se="http://schemas.microsoft.com/office/word/2015/wordml/symex" xmlns:wpg="http://schemas.microsoft.com/office/word/2010/wordprocessingGroup" xmlns:wpi="http://schemas.microsoft.com/office/word/2010/wordprocessingInk" xmlns:wne="http://schemas.microsoft.com/office/word/2006/wordml" xmlns:wps="http://schemas.microsoft.com/office/word/2010/wordprocessingShape" mc:Ignorable="w14 w15 w16se w16cid wp14">
   <w:endnote w:type="separator" w:id="-1">
     <w:p>
       <w:pPr>
@@ -2400,7 +3067,7 @@
 </file>
 
 <file path=word/footer1.xml><?xml version="1.0" encoding="utf-8"?>
-<w:ftr xmlns:ve="http://schemas.openxmlformats.org/markup-compatibility/2006" xmlns:o="urn:schemas-microsoft-com:office:office" xmlns:r="http://schemas.openxmlformats.org/officeDocument/2006/relationships" xmlns:m="http://schemas.openxmlformats.org/officeDocument/2006/math" xmlns:v="urn:schemas-microsoft-com:vml" xmlns:wp="http://schemas.openxmlformats.org/drawingml/2006/wordprocessingDrawing" xmlns:w10="urn:schemas-microsoft-com:office:word" xmlns:w="http://schemas.openxmlformats.org/wordprocessingml/2006/main" xmlns:wne="http://schemas.microsoft.com/office/word/2006/wordml">
+<w:ftr xmlns:wpc="http://schemas.microsoft.com/office/word/2010/wordprocessingCanvas" xmlns:cx="http://schemas.microsoft.com/office/drawing/2014/chartex" xmlns:cx1="http://schemas.microsoft.com/office/drawing/2015/9/8/chartex" xmlns:cx2="http://schemas.microsoft.com/office/drawing/2015/10/21/chartex" xmlns:cx3="http://schemas.microsoft.com/office/drawing/2016/5/9/chartex" xmlns:cx4="http://schemas.microsoft.com/office/drawing/2016/5/10/chartex" xmlns:cx5="http://schemas.microsoft.com/office/drawing/2016/5/11/chartex" xmlns:cx6="http://schemas.microsoft.com/office/drawing/2016/5/12/chartex" xmlns:cx7="http://schemas.microsoft.com/office/drawing/2016/5/13/chartex" xmlns:cx8="http://schemas.microsoft.com/office/drawing/2016/5/14/chartex" xmlns:mc="http://schemas.openxmlformats.org/markup-compatibility/2006" xmlns:aink="http://schemas.microsoft.com/office/drawing/2016/ink" xmlns:am3d="http://schemas.microsoft.com/office/drawing/2017/model3d" xmlns:o="urn:schemas-microsoft-com:office:office" xmlns:r="http://schemas.openxmlformats.org/officeDocument/2006/relationships" xmlns:m="http://schemas.openxmlformats.org/officeDocument/2006/math" xmlns:v="urn:schemas-microsoft-com:vml" xmlns:wp14="http://schemas.microsoft.com/office/word/2010/wordprocessingDrawing" xmlns:wp="http://schemas.openxmlformats.org/drawingml/2006/wordprocessingDrawing" xmlns:w10="urn:schemas-microsoft-com:office:word" xmlns:w="http://schemas.openxmlformats.org/wordprocessingml/2006/main" xmlns:w14="http://schemas.microsoft.com/office/word/2010/wordml" xmlns:w15="http://schemas.microsoft.com/office/word/2012/wordml" xmlns:w16cid="http://schemas.microsoft.com/office/word/2016/wordml/cid" xmlns:w16se="http://schemas.microsoft.com/office/word/2015/wordml/symex" xmlns:wpg="http://schemas.microsoft.com/office/word/2010/wordprocessingGroup" xmlns:wpi="http://schemas.microsoft.com/office/word/2010/wordprocessingInk" xmlns:wne="http://schemas.microsoft.com/office/word/2006/wordml" xmlns:wps="http://schemas.microsoft.com/office/word/2010/wordprocessingShape" mc:Ignorable="w14 w15 w16se w16cid wp14">
   <w:p>
     <w:pPr>
       <w:pStyle w:val="Footer"/>
@@ -2438,7 +3105,7 @@
 </file>
 
 <file path=word/footer2.xml><?xml version="1.0" encoding="utf-8"?>
-<w:ftr xmlns:ve="http://schemas.openxmlformats.org/markup-compatibility/2006" xmlns:o="urn:schemas-microsoft-com:office:office" xmlns:r="http://schemas.openxmlformats.org/officeDocument/2006/relationships" xmlns:m="http://schemas.openxmlformats.org/officeDocument/2006/math" xmlns:v="urn:schemas-microsoft-com:vml" xmlns:wp="http://schemas.openxmlformats.org/drawingml/2006/wordprocessingDrawing" xmlns:w10="urn:schemas-microsoft-com:office:word" xmlns:w="http://schemas.openxmlformats.org/wordprocessingml/2006/main" xmlns:wne="http://schemas.microsoft.com/office/word/2006/wordml">
+<w:ftr xmlns:wpc="http://schemas.microsoft.com/office/word/2010/wordprocessingCanvas" xmlns:cx="http://schemas.microsoft.com/office/drawing/2014/chartex" xmlns:cx1="http://schemas.microsoft.com/office/drawing/2015/9/8/chartex" xmlns:cx2="http://schemas.microsoft.com/office/drawing/2015/10/21/chartex" xmlns:cx3="http://schemas.microsoft.com/office/drawing/2016/5/9/chartex" xmlns:cx4="http://schemas.microsoft.com/office/drawing/2016/5/10/chartex" xmlns:cx5="http://schemas.microsoft.com/office/drawing/2016/5/11/chartex" xmlns:cx6="http://schemas.microsoft.com/office/drawing/2016/5/12/chartex" xmlns:cx7="http://schemas.microsoft.com/office/drawing/2016/5/13/chartex" xmlns:cx8="http://schemas.microsoft.com/office/drawing/2016/5/14/chartex" xmlns:mc="http://schemas.openxmlformats.org/markup-compatibility/2006" xmlns:aink="http://schemas.microsoft.com/office/drawing/2016/ink" xmlns:am3d="http://schemas.microsoft.com/office/drawing/2017/model3d" xmlns:o="urn:schemas-microsoft-com:office:office" xmlns:r="http://schemas.openxmlformats.org/officeDocument/2006/relationships" xmlns:m="http://schemas.openxmlformats.org/officeDocument/2006/math" xmlns:v="urn:schemas-microsoft-com:vml" xmlns:wp14="http://schemas.microsoft.com/office/word/2010/wordprocessingDrawing" xmlns:wp="http://schemas.openxmlformats.org/drawingml/2006/wordprocessingDrawing" xmlns:w10="urn:schemas-microsoft-com:office:word" xmlns:w="http://schemas.openxmlformats.org/wordprocessingml/2006/main" xmlns:w14="http://schemas.microsoft.com/office/word/2010/wordml" xmlns:w15="http://schemas.microsoft.com/office/word/2012/wordml" xmlns:w16cid="http://schemas.microsoft.com/office/word/2016/wordml/cid" xmlns:w16se="http://schemas.microsoft.com/office/word/2015/wordml/symex" xmlns:wpg="http://schemas.microsoft.com/office/word/2010/wordprocessingGroup" xmlns:wpi="http://schemas.microsoft.com/office/word/2010/wordprocessingInk" xmlns:wne="http://schemas.microsoft.com/office/word/2006/wordml" xmlns:wps="http://schemas.microsoft.com/office/word/2010/wordprocessingShape" mc:Ignorable="w14 w15 w16se w16cid wp14">
   <w:tbl>
     <w:tblPr>
       <w:tblW w:w="0" w:type="auto"/>
@@ -2451,7 +3118,7 @@
         <w:insideV w:val="single" w:sz="6" w:space="0" w:color="auto"/>
       </w:tblBorders>
       <w:tblLayout w:type="fixed"/>
-      <w:tblLook w:val="0000"/>
+      <w:tblLook w:val="0000" w:firstRow="0" w:lastRow="0" w:firstColumn="0" w:lastColumn="0" w:noHBand="0" w:noVBand="0"/>
     </w:tblPr>
     <w:tblGrid>
       <w:gridCol w:w="3162"/>
@@ -2492,11 +3159,21 @@
           <w:r>
             <w:sym w:font="Symbol" w:char="F0D3"/>
           </w:r>
-          <w:fldSimple w:instr=" DOCPROPERTY &quot;Company&quot;  \* MERGEFORMAT ">
-            <w:r>
-              <w:t>UTCN</w:t>
-            </w:r>
-          </w:fldSimple>
+          <w:r>
+            <w:fldChar w:fldCharType="begin"/>
+          </w:r>
+          <w:r>
+            <w:instrText xml:space="preserve"> DOCPROPERTY "Company"  \* MERGEFORMAT </w:instrText>
+          </w:r>
+          <w:r>
+            <w:fldChar w:fldCharType="separate"/>
+          </w:r>
+          <w:r>
+            <w:t>UTCN</w:t>
+          </w:r>
+          <w:r>
+            <w:fldChar w:fldCharType="end"/>
+          </w:r>
           <w:r>
             <w:t xml:space="preserve">, </w:t>
           </w:r>
@@ -2513,7 +3190,7 @@
             <w:rPr>
               <w:noProof/>
             </w:rPr>
-            <w:t>2012</w:t>
+            <w:t>2018</w:t>
           </w:r>
           <w:r>
             <w:fldChar w:fldCharType="end"/>
@@ -2574,15 +3251,29 @@
             </w:rPr>
             <w:t xml:space="preserve"> of </w:t>
           </w:r>
-          <w:fldSimple w:instr=" NUMPAGES  \* MERGEFORMAT ">
-            <w:r>
-              <w:rPr>
-                <w:rStyle w:val="PageNumber"/>
-                <w:noProof/>
-              </w:rPr>
-              <w:t>4</w:t>
-            </w:r>
-          </w:fldSimple>
+          <w:r>
+            <w:fldChar w:fldCharType="begin"/>
+          </w:r>
+          <w:r>
+            <w:instrText xml:space="preserve"> NUMPAGES  \* MERGEFORMAT </w:instrText>
+          </w:r>
+          <w:r>
+            <w:fldChar w:fldCharType="separate"/>
+          </w:r>
+          <w:r>
+            <w:rPr>
+              <w:rStyle w:val="PageNumber"/>
+              <w:noProof/>
+            </w:rPr>
+            <w:t>4</w:t>
+          </w:r>
+          <w:r>
+            <w:rPr>
+              <w:rStyle w:val="PageNumber"/>
+              <w:noProof/>
+            </w:rPr>
+            <w:fldChar w:fldCharType="end"/>
+          </w:r>
         </w:p>
       </w:tc>
     </w:tr>
@@ -2596,7 +3287,7 @@
 </file>
 
 <file path=word/footer3.xml><?xml version="1.0" encoding="utf-8"?>
-<w:ftr xmlns:ve="http://schemas.openxmlformats.org/markup-compatibility/2006" xmlns:o="urn:schemas-microsoft-com:office:office" xmlns:r="http://schemas.openxmlformats.org/officeDocument/2006/relationships" xmlns:m="http://schemas.openxmlformats.org/officeDocument/2006/math" xmlns:v="urn:schemas-microsoft-com:vml" xmlns:wp="http://schemas.openxmlformats.org/drawingml/2006/wordprocessingDrawing" xmlns:w10="urn:schemas-microsoft-com:office:word" xmlns:w="http://schemas.openxmlformats.org/wordprocessingml/2006/main" xmlns:wne="http://schemas.microsoft.com/office/word/2006/wordml">
+<w:ftr xmlns:wpc="http://schemas.microsoft.com/office/word/2010/wordprocessingCanvas" xmlns:cx="http://schemas.microsoft.com/office/drawing/2014/chartex" xmlns:cx1="http://schemas.microsoft.com/office/drawing/2015/9/8/chartex" xmlns:cx2="http://schemas.microsoft.com/office/drawing/2015/10/21/chartex" xmlns:cx3="http://schemas.microsoft.com/office/drawing/2016/5/9/chartex" xmlns:cx4="http://schemas.microsoft.com/office/drawing/2016/5/10/chartex" xmlns:cx5="http://schemas.microsoft.com/office/drawing/2016/5/11/chartex" xmlns:cx6="http://schemas.microsoft.com/office/drawing/2016/5/12/chartex" xmlns:cx7="http://schemas.microsoft.com/office/drawing/2016/5/13/chartex" xmlns:cx8="http://schemas.microsoft.com/office/drawing/2016/5/14/chartex" xmlns:mc="http://schemas.openxmlformats.org/markup-compatibility/2006" xmlns:aink="http://schemas.microsoft.com/office/drawing/2016/ink" xmlns:am3d="http://schemas.microsoft.com/office/drawing/2017/model3d" xmlns:o="urn:schemas-microsoft-com:office:office" xmlns:r="http://schemas.openxmlformats.org/officeDocument/2006/relationships" xmlns:m="http://schemas.openxmlformats.org/officeDocument/2006/math" xmlns:v="urn:schemas-microsoft-com:vml" xmlns:wp14="http://schemas.microsoft.com/office/word/2010/wordprocessingDrawing" xmlns:wp="http://schemas.openxmlformats.org/drawingml/2006/wordprocessingDrawing" xmlns:w10="urn:schemas-microsoft-com:office:word" xmlns:w="http://schemas.openxmlformats.org/wordprocessingml/2006/main" xmlns:w14="http://schemas.microsoft.com/office/word/2010/wordml" xmlns:w15="http://schemas.microsoft.com/office/word/2012/wordml" xmlns:w16cid="http://schemas.microsoft.com/office/word/2016/wordml/cid" xmlns:w16se="http://schemas.microsoft.com/office/word/2015/wordml/symex" xmlns:wpg="http://schemas.microsoft.com/office/word/2010/wordprocessingGroup" xmlns:wpi="http://schemas.microsoft.com/office/word/2010/wordprocessingInk" xmlns:wne="http://schemas.microsoft.com/office/word/2006/wordml" xmlns:wps="http://schemas.microsoft.com/office/word/2010/wordprocessingShape" mc:Ignorable="w14 w15 w16se w16cid wp14">
   <w:p>
     <w:pPr>
       <w:pStyle w:val="Footer"/>
@@ -2606,7 +3297,7 @@
 </file>
 
 <file path=word/footnotes.xml><?xml version="1.0" encoding="utf-8"?>
-<w:footnotes xmlns:ve="http://schemas.openxmlformats.org/markup-compatibility/2006" xmlns:o="urn:schemas-microsoft-com:office:office" xmlns:r="http://schemas.openxmlformats.org/officeDocument/2006/relationships" xmlns:m="http://schemas.openxmlformats.org/officeDocument/2006/math" xmlns:v="urn:schemas-microsoft-com:vml" xmlns:wp="http://schemas.openxmlformats.org/drawingml/2006/wordprocessingDrawing" xmlns:w10="urn:schemas-microsoft-com:office:word" xmlns:w="http://schemas.openxmlformats.org/wordprocessingml/2006/main" xmlns:wne="http://schemas.microsoft.com/office/word/2006/wordml">
+<w:footnotes xmlns:wpc="http://schemas.microsoft.com/office/word/2010/wordprocessingCanvas" xmlns:cx="http://schemas.microsoft.com/office/drawing/2014/chartex" xmlns:cx1="http://schemas.microsoft.com/office/drawing/2015/9/8/chartex" xmlns:cx2="http://schemas.microsoft.com/office/drawing/2015/10/21/chartex" xmlns:cx3="http://schemas.microsoft.com/office/drawing/2016/5/9/chartex" xmlns:cx4="http://schemas.microsoft.com/office/drawing/2016/5/10/chartex" xmlns:cx5="http://schemas.microsoft.com/office/drawing/2016/5/11/chartex" xmlns:cx6="http://schemas.microsoft.com/office/drawing/2016/5/12/chartex" xmlns:cx7="http://schemas.microsoft.com/office/drawing/2016/5/13/chartex" xmlns:cx8="http://schemas.microsoft.com/office/drawing/2016/5/14/chartex" xmlns:mc="http://schemas.openxmlformats.org/markup-compatibility/2006" xmlns:aink="http://schemas.microsoft.com/office/drawing/2016/ink" xmlns:am3d="http://schemas.microsoft.com/office/drawing/2017/model3d" xmlns:o="urn:schemas-microsoft-com:office:office" xmlns:r="http://schemas.openxmlformats.org/officeDocument/2006/relationships" xmlns:m="http://schemas.openxmlformats.org/officeDocument/2006/math" xmlns:v="urn:schemas-microsoft-com:vml" xmlns:wp14="http://schemas.microsoft.com/office/word/2010/wordprocessingDrawing" xmlns:wp="http://schemas.openxmlformats.org/drawingml/2006/wordprocessingDrawing" xmlns:w10="urn:schemas-microsoft-com:office:word" xmlns:w="http://schemas.openxmlformats.org/wordprocessingml/2006/main" xmlns:w14="http://schemas.microsoft.com/office/word/2010/wordml" xmlns:w15="http://schemas.microsoft.com/office/word/2012/wordml" xmlns:w16cid="http://schemas.microsoft.com/office/word/2016/wordml/cid" xmlns:w16se="http://schemas.microsoft.com/office/word/2015/wordml/symex" xmlns:wpg="http://schemas.microsoft.com/office/word/2010/wordprocessingGroup" xmlns:wpi="http://schemas.microsoft.com/office/word/2010/wordprocessingInk" xmlns:wne="http://schemas.microsoft.com/office/word/2006/wordml" xmlns:wps="http://schemas.microsoft.com/office/word/2010/wordprocessingShape" mc:Ignorable="w14 w15 w16se w16cid wp14">
   <w:footnote w:type="separator" w:id="-1">
     <w:p>
       <w:pPr>
@@ -2631,7 +3322,7 @@
 </file>
 
 <file path=word/header1.xml><?xml version="1.0" encoding="utf-8"?>
-<w:hdr xmlns:ve="http://schemas.openxmlformats.org/markup-compatibility/2006" xmlns:o="urn:schemas-microsoft-com:office:office" xmlns:r="http://schemas.openxmlformats.org/officeDocument/2006/relationships" xmlns:m="http://schemas.openxmlformats.org/officeDocument/2006/math" xmlns:v="urn:schemas-microsoft-com:vml" xmlns:wp="http://schemas.openxmlformats.org/drawingml/2006/wordprocessingDrawing" xmlns:w10="urn:schemas-microsoft-com:office:word" xmlns:w="http://schemas.openxmlformats.org/wordprocessingml/2006/main" xmlns:wne="http://schemas.microsoft.com/office/word/2006/wordml">
+<w:hdr xmlns:wpc="http://schemas.microsoft.com/office/word/2010/wordprocessingCanvas" xmlns:cx="http://schemas.microsoft.com/office/drawing/2014/chartex" xmlns:cx1="http://schemas.microsoft.com/office/drawing/2015/9/8/chartex" xmlns:cx2="http://schemas.microsoft.com/office/drawing/2015/10/21/chartex" xmlns:cx3="http://schemas.microsoft.com/office/drawing/2016/5/9/chartex" xmlns:cx4="http://schemas.microsoft.com/office/drawing/2016/5/10/chartex" xmlns:cx5="http://schemas.microsoft.com/office/drawing/2016/5/11/chartex" xmlns:cx6="http://schemas.microsoft.com/office/drawing/2016/5/12/chartex" xmlns:cx7="http://schemas.microsoft.com/office/drawing/2016/5/13/chartex" xmlns:cx8="http://schemas.microsoft.com/office/drawing/2016/5/14/chartex" xmlns:mc="http://schemas.openxmlformats.org/markup-compatibility/2006" xmlns:aink="http://schemas.microsoft.com/office/drawing/2016/ink" xmlns:am3d="http://schemas.microsoft.com/office/drawing/2017/model3d" xmlns:o="urn:schemas-microsoft-com:office:office" xmlns:r="http://schemas.openxmlformats.org/officeDocument/2006/relationships" xmlns:m="http://schemas.openxmlformats.org/officeDocument/2006/math" xmlns:v="urn:schemas-microsoft-com:vml" xmlns:wp14="http://schemas.microsoft.com/office/word/2010/wordprocessingDrawing" xmlns:wp="http://schemas.openxmlformats.org/drawingml/2006/wordprocessingDrawing" xmlns:w10="urn:schemas-microsoft-com:office:word" xmlns:w="http://schemas.openxmlformats.org/wordprocessingml/2006/main" xmlns:w14="http://schemas.microsoft.com/office/word/2010/wordml" xmlns:w15="http://schemas.microsoft.com/office/word/2012/wordml" xmlns:w16cid="http://schemas.microsoft.com/office/word/2016/wordml/cid" xmlns:w16se="http://schemas.microsoft.com/office/word/2015/wordml/symex" xmlns:wpg="http://schemas.microsoft.com/office/word/2010/wordprocessingGroup" xmlns:wpi="http://schemas.microsoft.com/office/word/2010/wordprocessingInk" xmlns:wne="http://schemas.microsoft.com/office/word/2006/wordml" xmlns:wps="http://schemas.microsoft.com/office/word/2010/wordprocessingShape" mc:Ignorable="w14 w15 w16se w16cid wp14">
   <w:p>
     <w:pPr>
       <w:rPr>
@@ -2648,7 +3339,7 @@
 </file>
 
 <file path=word/header2.xml><?xml version="1.0" encoding="utf-8"?>
-<w:hdr xmlns:ve="http://schemas.openxmlformats.org/markup-compatibility/2006" xmlns:o="urn:schemas-microsoft-com:office:office" xmlns:r="http://schemas.openxmlformats.org/officeDocument/2006/relationships" xmlns:m="http://schemas.openxmlformats.org/officeDocument/2006/math" xmlns:v="urn:schemas-microsoft-com:vml" xmlns:wp="http://schemas.openxmlformats.org/drawingml/2006/wordprocessingDrawing" xmlns:w10="urn:schemas-microsoft-com:office:word" xmlns:w="http://schemas.openxmlformats.org/wordprocessingml/2006/main" xmlns:wne="http://schemas.microsoft.com/office/word/2006/wordml">
+<w:hdr xmlns:wpc="http://schemas.microsoft.com/office/word/2010/wordprocessingCanvas" xmlns:cx="http://schemas.microsoft.com/office/drawing/2014/chartex" xmlns:cx1="http://schemas.microsoft.com/office/drawing/2015/9/8/chartex" xmlns:cx2="http://schemas.microsoft.com/office/drawing/2015/10/21/chartex" xmlns:cx3="http://schemas.microsoft.com/office/drawing/2016/5/9/chartex" xmlns:cx4="http://schemas.microsoft.com/office/drawing/2016/5/10/chartex" xmlns:cx5="http://schemas.microsoft.com/office/drawing/2016/5/11/chartex" xmlns:cx6="http://schemas.microsoft.com/office/drawing/2016/5/12/chartex" xmlns:cx7="http://schemas.microsoft.com/office/drawing/2016/5/13/chartex" xmlns:cx8="http://schemas.microsoft.com/office/drawing/2016/5/14/chartex" xmlns:mc="http://schemas.openxmlformats.org/markup-compatibility/2006" xmlns:aink="http://schemas.microsoft.com/office/drawing/2016/ink" xmlns:am3d="http://schemas.microsoft.com/office/drawing/2017/model3d" xmlns:o="urn:schemas-microsoft-com:office:office" xmlns:r="http://schemas.openxmlformats.org/officeDocument/2006/relationships" xmlns:m="http://schemas.openxmlformats.org/officeDocument/2006/math" xmlns:v="urn:schemas-microsoft-com:vml" xmlns:wp14="http://schemas.microsoft.com/office/word/2010/wordprocessingDrawing" xmlns:wp="http://schemas.openxmlformats.org/drawingml/2006/wordprocessingDrawing" xmlns:w10="urn:schemas-microsoft-com:office:word" xmlns:w="http://schemas.openxmlformats.org/wordprocessingml/2006/main" xmlns:w14="http://schemas.microsoft.com/office/word/2010/wordml" xmlns:w15="http://schemas.microsoft.com/office/word/2012/wordml" xmlns:w16cid="http://schemas.microsoft.com/office/word/2016/wordml/cid" xmlns:w16se="http://schemas.microsoft.com/office/word/2015/wordml/symex" xmlns:wpg="http://schemas.microsoft.com/office/word/2010/wordprocessingGroup" xmlns:wpi="http://schemas.microsoft.com/office/word/2010/wordprocessingInk" xmlns:wne="http://schemas.microsoft.com/office/word/2006/wordml" xmlns:wps="http://schemas.microsoft.com/office/word/2010/wordprocessingShape" mc:Ignorable="w14 w15 w16se w16cid wp14">
   <w:p>
     <w:pPr>
       <w:pStyle w:val="Header"/>
@@ -2658,7 +3349,7 @@
 </file>
 
 <file path=word/header3.xml><?xml version="1.0" encoding="utf-8"?>
-<w:hdr xmlns:ve="http://schemas.openxmlformats.org/markup-compatibility/2006" xmlns:o="urn:schemas-microsoft-com:office:office" xmlns:r="http://schemas.openxmlformats.org/officeDocument/2006/relationships" xmlns:m="http://schemas.openxmlformats.org/officeDocument/2006/math" xmlns:v="urn:schemas-microsoft-com:vml" xmlns:wp="http://schemas.openxmlformats.org/drawingml/2006/wordprocessingDrawing" xmlns:w10="urn:schemas-microsoft-com:office:word" xmlns:w="http://schemas.openxmlformats.org/wordprocessingml/2006/main" xmlns:wne="http://schemas.microsoft.com/office/word/2006/wordml">
+<w:hdr xmlns:wpc="http://schemas.microsoft.com/office/word/2010/wordprocessingCanvas" xmlns:cx="http://schemas.microsoft.com/office/drawing/2014/chartex" xmlns:cx1="http://schemas.microsoft.com/office/drawing/2015/9/8/chartex" xmlns:cx2="http://schemas.microsoft.com/office/drawing/2015/10/21/chartex" xmlns:cx3="http://schemas.microsoft.com/office/drawing/2016/5/9/chartex" xmlns:cx4="http://schemas.microsoft.com/office/drawing/2016/5/10/chartex" xmlns:cx5="http://schemas.microsoft.com/office/drawing/2016/5/11/chartex" xmlns:cx6="http://schemas.microsoft.com/office/drawing/2016/5/12/chartex" xmlns:cx7="http://schemas.microsoft.com/office/drawing/2016/5/13/chartex" xmlns:cx8="http://schemas.microsoft.com/office/drawing/2016/5/14/chartex" xmlns:mc="http://schemas.openxmlformats.org/markup-compatibility/2006" xmlns:aink="http://schemas.microsoft.com/office/drawing/2016/ink" xmlns:am3d="http://schemas.microsoft.com/office/drawing/2017/model3d" xmlns:o="urn:schemas-microsoft-com:office:office" xmlns:r="http://schemas.openxmlformats.org/officeDocument/2006/relationships" xmlns:m="http://schemas.openxmlformats.org/officeDocument/2006/math" xmlns:v="urn:schemas-microsoft-com:vml" xmlns:wp14="http://schemas.microsoft.com/office/word/2010/wordprocessingDrawing" xmlns:wp="http://schemas.openxmlformats.org/drawingml/2006/wordprocessingDrawing" xmlns:w10="urn:schemas-microsoft-com:office:word" xmlns:w="http://schemas.openxmlformats.org/wordprocessingml/2006/main" xmlns:w14="http://schemas.microsoft.com/office/word/2010/wordml" xmlns:w15="http://schemas.microsoft.com/office/word/2012/wordml" xmlns:w16cid="http://schemas.microsoft.com/office/word/2016/wordml/cid" xmlns:w16se="http://schemas.microsoft.com/office/word/2015/wordml/symex" xmlns:wpg="http://schemas.microsoft.com/office/word/2010/wordprocessingGroup" xmlns:wpi="http://schemas.microsoft.com/office/word/2010/wordprocessingInk" xmlns:wne="http://schemas.microsoft.com/office/word/2006/wordml" xmlns:wps="http://schemas.microsoft.com/office/word/2010/wordprocessingShape" mc:Ignorable="w14 w15 w16se w16cid wp14">
   <w:p>
     <w:pPr>
       <w:pStyle w:val="Header"/>
@@ -2668,8 +3359,8 @@
 </file>
 
 <file path=word/numbering.xml><?xml version="1.0" encoding="utf-8"?>
-<w:numbering xmlns:ve="http://schemas.openxmlformats.org/markup-compatibility/2006" xmlns:o="urn:schemas-microsoft-com:office:office" xmlns:r="http://schemas.openxmlformats.org/officeDocument/2006/relationships" xmlns:m="http://schemas.openxmlformats.org/officeDocument/2006/math" xmlns:v="urn:schemas-microsoft-com:vml" xmlns:wp="http://schemas.openxmlformats.org/drawingml/2006/wordprocessingDrawing" xmlns:w10="urn:schemas-microsoft-com:office:word" xmlns:w="http://schemas.openxmlformats.org/wordprocessingml/2006/main" xmlns:wne="http://schemas.microsoft.com/office/word/2006/wordml">
-  <w:abstractNum w:abstractNumId="0">
+<w:numbering xmlns:wpc="http://schemas.microsoft.com/office/word/2010/wordprocessingCanvas" xmlns:cx="http://schemas.microsoft.com/office/drawing/2014/chartex" xmlns:cx1="http://schemas.microsoft.com/office/drawing/2015/9/8/chartex" xmlns:cx2="http://schemas.microsoft.com/office/drawing/2015/10/21/chartex" xmlns:cx3="http://schemas.microsoft.com/office/drawing/2016/5/9/chartex" xmlns:cx4="http://schemas.microsoft.com/office/drawing/2016/5/10/chartex" xmlns:cx5="http://schemas.microsoft.com/office/drawing/2016/5/11/chartex" xmlns:cx6="http://schemas.microsoft.com/office/drawing/2016/5/12/chartex" xmlns:cx7="http://schemas.microsoft.com/office/drawing/2016/5/13/chartex" xmlns:cx8="http://schemas.microsoft.com/office/drawing/2016/5/14/chartex" xmlns:mc="http://schemas.openxmlformats.org/markup-compatibility/2006" xmlns:aink="http://schemas.microsoft.com/office/drawing/2016/ink" xmlns:am3d="http://schemas.microsoft.com/office/drawing/2017/model3d" xmlns:o="urn:schemas-microsoft-com:office:office" xmlns:r="http://schemas.openxmlformats.org/officeDocument/2006/relationships" xmlns:m="http://schemas.openxmlformats.org/officeDocument/2006/math" xmlns:v="urn:schemas-microsoft-com:vml" xmlns:wp14="http://schemas.microsoft.com/office/word/2010/wordprocessingDrawing" xmlns:wp="http://schemas.openxmlformats.org/drawingml/2006/wordprocessingDrawing" xmlns:w10="urn:schemas-microsoft-com:office:word" xmlns:w="http://schemas.openxmlformats.org/wordprocessingml/2006/main" xmlns:w14="http://schemas.microsoft.com/office/word/2010/wordml" xmlns:w15="http://schemas.microsoft.com/office/word/2012/wordml" xmlns:w16cid="http://schemas.microsoft.com/office/word/2016/wordml/cid" xmlns:w16se="http://schemas.microsoft.com/office/word/2015/wordml/symex" xmlns:wpg="http://schemas.microsoft.com/office/word/2010/wordprocessingGroup" xmlns:wpi="http://schemas.microsoft.com/office/word/2010/wordprocessingInk" xmlns:wne="http://schemas.microsoft.com/office/word/2006/wordml" xmlns:wps="http://schemas.microsoft.com/office/word/2010/wordprocessingShape" mc:Ignorable="w14 w15 w16se w16cid wp14">
+  <w:abstractNum w:abstractNumId="0" w15:restartNumberingAfterBreak="0">
     <w:nsid w:val="FFFFFFFB"/>
     <w:multiLevelType w:val="multilevel"/>
     <w:tmpl w:val="FFFFFFFF"/>
@@ -2746,7 +3437,233 @@
       <w:lvlJc w:val="left"/>
     </w:lvl>
   </w:abstractNum>
-  <w:abstractNum w:abstractNumId="1">
+  <w:abstractNum w:abstractNumId="1" w15:restartNumberingAfterBreak="0">
+    <w:nsid w:val="1D6D10C8"/>
+    <w:multiLevelType w:val="hybridMultilevel"/>
+    <w:tmpl w:val="E606FD20"/>
+    <w:lvl w:ilvl="0" w:tplc="04090001">
+      <w:start w:val="1"/>
+      <w:numFmt w:val="bullet"/>
+      <w:lvlText w:val=""/>
+      <w:lvlJc w:val="left"/>
+      <w:pPr>
+        <w:ind w:left="720" w:hanging="360"/>
+      </w:pPr>
+      <w:rPr>
+        <w:rFonts w:ascii="Symbol" w:hAnsi="Symbol" w:hint="default"/>
+      </w:rPr>
+    </w:lvl>
+    <w:lvl w:ilvl="1" w:tplc="04090003" w:tentative="1">
+      <w:start w:val="1"/>
+      <w:numFmt w:val="bullet"/>
+      <w:lvlText w:val="o"/>
+      <w:lvlJc w:val="left"/>
+      <w:pPr>
+        <w:ind w:left="1440" w:hanging="360"/>
+      </w:pPr>
+      <w:rPr>
+        <w:rFonts w:ascii="Courier New" w:hAnsi="Courier New" w:cs="Courier New" w:hint="default"/>
+      </w:rPr>
+    </w:lvl>
+    <w:lvl w:ilvl="2" w:tplc="04090005" w:tentative="1">
+      <w:start w:val="1"/>
+      <w:numFmt w:val="bullet"/>
+      <w:lvlText w:val=""/>
+      <w:lvlJc w:val="left"/>
+      <w:pPr>
+        <w:ind w:left="2160" w:hanging="360"/>
+      </w:pPr>
+      <w:rPr>
+        <w:rFonts w:ascii="Wingdings" w:hAnsi="Wingdings" w:hint="default"/>
+      </w:rPr>
+    </w:lvl>
+    <w:lvl w:ilvl="3" w:tplc="04090001" w:tentative="1">
+      <w:start w:val="1"/>
+      <w:numFmt w:val="bullet"/>
+      <w:lvlText w:val=""/>
+      <w:lvlJc w:val="left"/>
+      <w:pPr>
+        <w:ind w:left="2880" w:hanging="360"/>
+      </w:pPr>
+      <w:rPr>
+        <w:rFonts w:ascii="Symbol" w:hAnsi="Symbol" w:hint="default"/>
+      </w:rPr>
+    </w:lvl>
+    <w:lvl w:ilvl="4" w:tplc="04090003" w:tentative="1">
+      <w:start w:val="1"/>
+      <w:numFmt w:val="bullet"/>
+      <w:lvlText w:val="o"/>
+      <w:lvlJc w:val="left"/>
+      <w:pPr>
+        <w:ind w:left="3600" w:hanging="360"/>
+      </w:pPr>
+      <w:rPr>
+        <w:rFonts w:ascii="Courier New" w:hAnsi="Courier New" w:cs="Courier New" w:hint="default"/>
+      </w:rPr>
+    </w:lvl>
+    <w:lvl w:ilvl="5" w:tplc="04090005" w:tentative="1">
+      <w:start w:val="1"/>
+      <w:numFmt w:val="bullet"/>
+      <w:lvlText w:val=""/>
+      <w:lvlJc w:val="left"/>
+      <w:pPr>
+        <w:ind w:left="4320" w:hanging="360"/>
+      </w:pPr>
+      <w:rPr>
+        <w:rFonts w:ascii="Wingdings" w:hAnsi="Wingdings" w:hint="default"/>
+      </w:rPr>
+    </w:lvl>
+    <w:lvl w:ilvl="6" w:tplc="04090001" w:tentative="1">
+      <w:start w:val="1"/>
+      <w:numFmt w:val="bullet"/>
+      <w:lvlText w:val=""/>
+      <w:lvlJc w:val="left"/>
+      <w:pPr>
+        <w:ind w:left="5040" w:hanging="360"/>
+      </w:pPr>
+      <w:rPr>
+        <w:rFonts w:ascii="Symbol" w:hAnsi="Symbol" w:hint="default"/>
+      </w:rPr>
+    </w:lvl>
+    <w:lvl w:ilvl="7" w:tplc="04090003" w:tentative="1">
+      <w:start w:val="1"/>
+      <w:numFmt w:val="bullet"/>
+      <w:lvlText w:val="o"/>
+      <w:lvlJc w:val="left"/>
+      <w:pPr>
+        <w:ind w:left="5760" w:hanging="360"/>
+      </w:pPr>
+      <w:rPr>
+        <w:rFonts w:ascii="Courier New" w:hAnsi="Courier New" w:cs="Courier New" w:hint="default"/>
+      </w:rPr>
+    </w:lvl>
+    <w:lvl w:ilvl="8" w:tplc="04090005" w:tentative="1">
+      <w:start w:val="1"/>
+      <w:numFmt w:val="bullet"/>
+      <w:lvlText w:val=""/>
+      <w:lvlJc w:val="left"/>
+      <w:pPr>
+        <w:ind w:left="6480" w:hanging="360"/>
+      </w:pPr>
+      <w:rPr>
+        <w:rFonts w:ascii="Wingdings" w:hAnsi="Wingdings" w:hint="default"/>
+      </w:rPr>
+    </w:lvl>
+  </w:abstractNum>
+  <w:abstractNum w:abstractNumId="2" w15:restartNumberingAfterBreak="0">
+    <w:nsid w:val="2AD44842"/>
+    <w:multiLevelType w:val="hybridMultilevel"/>
+    <w:tmpl w:val="C15C9FEA"/>
+    <w:lvl w:ilvl="0" w:tplc="04090001">
+      <w:start w:val="1"/>
+      <w:numFmt w:val="bullet"/>
+      <w:lvlText w:val=""/>
+      <w:lvlJc w:val="left"/>
+      <w:pPr>
+        <w:ind w:left="720" w:hanging="360"/>
+      </w:pPr>
+      <w:rPr>
+        <w:rFonts w:ascii="Symbol" w:hAnsi="Symbol" w:hint="default"/>
+      </w:rPr>
+    </w:lvl>
+    <w:lvl w:ilvl="1" w:tplc="04090003" w:tentative="1">
+      <w:start w:val="1"/>
+      <w:numFmt w:val="bullet"/>
+      <w:lvlText w:val="o"/>
+      <w:lvlJc w:val="left"/>
+      <w:pPr>
+        <w:ind w:left="1440" w:hanging="360"/>
+      </w:pPr>
+      <w:rPr>
+        <w:rFonts w:ascii="Courier New" w:hAnsi="Courier New" w:cs="Courier New" w:hint="default"/>
+      </w:rPr>
+    </w:lvl>
+    <w:lvl w:ilvl="2" w:tplc="04090005" w:tentative="1">
+      <w:start w:val="1"/>
+      <w:numFmt w:val="bullet"/>
+      <w:lvlText w:val=""/>
+      <w:lvlJc w:val="left"/>
+      <w:pPr>
+        <w:ind w:left="2160" w:hanging="360"/>
+      </w:pPr>
+      <w:rPr>
+        <w:rFonts w:ascii="Wingdings" w:hAnsi="Wingdings" w:hint="default"/>
+      </w:rPr>
+    </w:lvl>
+    <w:lvl w:ilvl="3" w:tplc="04090001" w:tentative="1">
+      <w:start w:val="1"/>
+      <w:numFmt w:val="bullet"/>
+      <w:lvlText w:val=""/>
+      <w:lvlJc w:val="left"/>
+      <w:pPr>
+        <w:ind w:left="2880" w:hanging="360"/>
+      </w:pPr>
+      <w:rPr>
+        <w:rFonts w:ascii="Symbol" w:hAnsi="Symbol" w:hint="default"/>
+      </w:rPr>
+    </w:lvl>
+    <w:lvl w:ilvl="4" w:tplc="04090003" w:tentative="1">
+      <w:start w:val="1"/>
+      <w:numFmt w:val="bullet"/>
+      <w:lvlText w:val="o"/>
+      <w:lvlJc w:val="left"/>
+      <w:pPr>
+        <w:ind w:left="3600" w:hanging="360"/>
+      </w:pPr>
+      <w:rPr>
+        <w:rFonts w:ascii="Courier New" w:hAnsi="Courier New" w:cs="Courier New" w:hint="default"/>
+      </w:rPr>
+    </w:lvl>
+    <w:lvl w:ilvl="5" w:tplc="04090005" w:tentative="1">
+      <w:start w:val="1"/>
+      <w:numFmt w:val="bullet"/>
+      <w:lvlText w:val=""/>
+      <w:lvlJc w:val="left"/>
+      <w:pPr>
+        <w:ind w:left="4320" w:hanging="360"/>
+      </w:pPr>
+      <w:rPr>
+        <w:rFonts w:ascii="Wingdings" w:hAnsi="Wingdings" w:hint="default"/>
+      </w:rPr>
+    </w:lvl>
+    <w:lvl w:ilvl="6" w:tplc="04090001" w:tentative="1">
+      <w:start w:val="1"/>
+      <w:numFmt w:val="bullet"/>
+      <w:lvlText w:val=""/>
+      <w:lvlJc w:val="left"/>
+      <w:pPr>
+        <w:ind w:left="5040" w:hanging="360"/>
+      </w:pPr>
+      <w:rPr>
+        <w:rFonts w:ascii="Symbol" w:hAnsi="Symbol" w:hint="default"/>
+      </w:rPr>
+    </w:lvl>
+    <w:lvl w:ilvl="7" w:tplc="04090003" w:tentative="1">
+      <w:start w:val="1"/>
+      <w:numFmt w:val="bullet"/>
+      <w:lvlText w:val="o"/>
+      <w:lvlJc w:val="left"/>
+      <w:pPr>
+        <w:ind w:left="5760" w:hanging="360"/>
+      </w:pPr>
+      <w:rPr>
+        <w:rFonts w:ascii="Courier New" w:hAnsi="Courier New" w:cs="Courier New" w:hint="default"/>
+      </w:rPr>
+    </w:lvl>
+    <w:lvl w:ilvl="8" w:tplc="04090005" w:tentative="1">
+      <w:start w:val="1"/>
+      <w:numFmt w:val="bullet"/>
+      <w:lvlText w:val=""/>
+      <w:lvlJc w:val="left"/>
+      <w:pPr>
+        <w:ind w:left="6480" w:hanging="360"/>
+      </w:pPr>
+      <w:rPr>
+        <w:rFonts w:ascii="Wingdings" w:hAnsi="Wingdings" w:hint="default"/>
+      </w:rPr>
+    </w:lvl>
+  </w:abstractNum>
+  <w:abstractNum w:abstractNumId="3" w15:restartNumberingAfterBreak="0">
     <w:nsid w:val="360A4E4B"/>
     <w:multiLevelType w:val="multilevel"/>
     <w:tmpl w:val="9D8A65BC"/>
@@ -2857,19 +3774,203 @@
       <w:rPr>
         <w:rFonts w:hint="default"/>
       </w:rPr>
+    </w:lvl>
+  </w:abstractNum>
+  <w:abstractNum w:abstractNumId="4" w15:restartNumberingAfterBreak="0">
+    <w:nsid w:val="55A44517"/>
+    <w:multiLevelType w:val="hybridMultilevel"/>
+    <w:tmpl w:val="7F7672BA"/>
+    <w:lvl w:ilvl="0" w:tplc="0409000F">
+      <w:start w:val="1"/>
+      <w:numFmt w:val="decimal"/>
+      <w:lvlText w:val="%1."/>
+      <w:lvlJc w:val="left"/>
+      <w:pPr>
+        <w:ind w:left="720" w:hanging="360"/>
+      </w:pPr>
+    </w:lvl>
+    <w:lvl w:ilvl="1" w:tplc="04090019" w:tentative="1">
+      <w:start w:val="1"/>
+      <w:numFmt w:val="lowerLetter"/>
+      <w:lvlText w:val="%2."/>
+      <w:lvlJc w:val="left"/>
+      <w:pPr>
+        <w:ind w:left="1440" w:hanging="360"/>
+      </w:pPr>
+    </w:lvl>
+    <w:lvl w:ilvl="2" w:tplc="0409001B" w:tentative="1">
+      <w:start w:val="1"/>
+      <w:numFmt w:val="lowerRoman"/>
+      <w:lvlText w:val="%3."/>
+      <w:lvlJc w:val="right"/>
+      <w:pPr>
+        <w:ind w:left="2160" w:hanging="180"/>
+      </w:pPr>
+    </w:lvl>
+    <w:lvl w:ilvl="3" w:tplc="0409000F" w:tentative="1">
+      <w:start w:val="1"/>
+      <w:numFmt w:val="decimal"/>
+      <w:lvlText w:val="%4."/>
+      <w:lvlJc w:val="left"/>
+      <w:pPr>
+        <w:ind w:left="2880" w:hanging="360"/>
+      </w:pPr>
+    </w:lvl>
+    <w:lvl w:ilvl="4" w:tplc="04090019" w:tentative="1">
+      <w:start w:val="1"/>
+      <w:numFmt w:val="lowerLetter"/>
+      <w:lvlText w:val="%5."/>
+      <w:lvlJc w:val="left"/>
+      <w:pPr>
+        <w:ind w:left="3600" w:hanging="360"/>
+      </w:pPr>
+    </w:lvl>
+    <w:lvl w:ilvl="5" w:tplc="0409001B" w:tentative="1">
+      <w:start w:val="1"/>
+      <w:numFmt w:val="lowerRoman"/>
+      <w:lvlText w:val="%6."/>
+      <w:lvlJc w:val="right"/>
+      <w:pPr>
+        <w:ind w:left="4320" w:hanging="180"/>
+      </w:pPr>
+    </w:lvl>
+    <w:lvl w:ilvl="6" w:tplc="0409000F" w:tentative="1">
+      <w:start w:val="1"/>
+      <w:numFmt w:val="decimal"/>
+      <w:lvlText w:val="%7."/>
+      <w:lvlJc w:val="left"/>
+      <w:pPr>
+        <w:ind w:left="5040" w:hanging="360"/>
+      </w:pPr>
+    </w:lvl>
+    <w:lvl w:ilvl="7" w:tplc="04090019" w:tentative="1">
+      <w:start w:val="1"/>
+      <w:numFmt w:val="lowerLetter"/>
+      <w:lvlText w:val="%8."/>
+      <w:lvlJc w:val="left"/>
+      <w:pPr>
+        <w:ind w:left="5760" w:hanging="360"/>
+      </w:pPr>
+    </w:lvl>
+    <w:lvl w:ilvl="8" w:tplc="0409001B" w:tentative="1">
+      <w:start w:val="1"/>
+      <w:numFmt w:val="lowerRoman"/>
+      <w:lvlText w:val="%9."/>
+      <w:lvlJc w:val="right"/>
+      <w:pPr>
+        <w:ind w:left="6480" w:hanging="180"/>
+      </w:pPr>
+    </w:lvl>
+  </w:abstractNum>
+  <w:abstractNum w:abstractNumId="5" w15:restartNumberingAfterBreak="0">
+    <w:nsid w:val="78C44F82"/>
+    <w:multiLevelType w:val="hybridMultilevel"/>
+    <w:tmpl w:val="EB1630CC"/>
+    <w:lvl w:ilvl="0" w:tplc="0409000F">
+      <w:start w:val="1"/>
+      <w:numFmt w:val="decimal"/>
+      <w:lvlText w:val="%1."/>
+      <w:lvlJc w:val="left"/>
+      <w:pPr>
+        <w:ind w:left="1440" w:hanging="360"/>
+      </w:pPr>
+    </w:lvl>
+    <w:lvl w:ilvl="1" w:tplc="04090019" w:tentative="1">
+      <w:start w:val="1"/>
+      <w:numFmt w:val="lowerLetter"/>
+      <w:lvlText w:val="%2."/>
+      <w:lvlJc w:val="left"/>
+      <w:pPr>
+        <w:ind w:left="2160" w:hanging="360"/>
+      </w:pPr>
+    </w:lvl>
+    <w:lvl w:ilvl="2" w:tplc="0409001B" w:tentative="1">
+      <w:start w:val="1"/>
+      <w:numFmt w:val="lowerRoman"/>
+      <w:lvlText w:val="%3."/>
+      <w:lvlJc w:val="right"/>
+      <w:pPr>
+        <w:ind w:left="2880" w:hanging="180"/>
+      </w:pPr>
+    </w:lvl>
+    <w:lvl w:ilvl="3" w:tplc="0409000F" w:tentative="1">
+      <w:start w:val="1"/>
+      <w:numFmt w:val="decimal"/>
+      <w:lvlText w:val="%4."/>
+      <w:lvlJc w:val="left"/>
+      <w:pPr>
+        <w:ind w:left="3600" w:hanging="360"/>
+      </w:pPr>
+    </w:lvl>
+    <w:lvl w:ilvl="4" w:tplc="04090019" w:tentative="1">
+      <w:start w:val="1"/>
+      <w:numFmt w:val="lowerLetter"/>
+      <w:lvlText w:val="%5."/>
+      <w:lvlJc w:val="left"/>
+      <w:pPr>
+        <w:ind w:left="4320" w:hanging="360"/>
+      </w:pPr>
+    </w:lvl>
+    <w:lvl w:ilvl="5" w:tplc="0409001B" w:tentative="1">
+      <w:start w:val="1"/>
+      <w:numFmt w:val="lowerRoman"/>
+      <w:lvlText w:val="%6."/>
+      <w:lvlJc w:val="right"/>
+      <w:pPr>
+        <w:ind w:left="5040" w:hanging="180"/>
+      </w:pPr>
+    </w:lvl>
+    <w:lvl w:ilvl="6" w:tplc="0409000F" w:tentative="1">
+      <w:start w:val="1"/>
+      <w:numFmt w:val="decimal"/>
+      <w:lvlText w:val="%7."/>
+      <w:lvlJc w:val="left"/>
+      <w:pPr>
+        <w:ind w:left="5760" w:hanging="360"/>
+      </w:pPr>
+    </w:lvl>
+    <w:lvl w:ilvl="7" w:tplc="04090019" w:tentative="1">
+      <w:start w:val="1"/>
+      <w:numFmt w:val="lowerLetter"/>
+      <w:lvlText w:val="%8."/>
+      <w:lvlJc w:val="left"/>
+      <w:pPr>
+        <w:ind w:left="6480" w:hanging="360"/>
+      </w:pPr>
+    </w:lvl>
+    <w:lvl w:ilvl="8" w:tplc="0409001B" w:tentative="1">
+      <w:start w:val="1"/>
+      <w:numFmt w:val="lowerRoman"/>
+      <w:lvlText w:val="%9."/>
+      <w:lvlJc w:val="right"/>
+      <w:pPr>
+        <w:ind w:left="7200" w:hanging="180"/>
+      </w:pPr>
     </w:lvl>
   </w:abstractNum>
   <w:num w:numId="1">
     <w:abstractNumId w:val="0"/>
   </w:num>
   <w:num w:numId="2">
+    <w:abstractNumId w:val="3"/>
+  </w:num>
+  <w:num w:numId="3">
+    <w:abstractNumId w:val="2"/>
+  </w:num>
+  <w:num w:numId="4">
+    <w:abstractNumId w:val="4"/>
+  </w:num>
+  <w:num w:numId="5">
+    <w:abstractNumId w:val="5"/>
+  </w:num>
+  <w:num w:numId="6">
     <w:abstractNumId w:val="1"/>
   </w:num>
 </w:numbering>
 </file>
 
 <file path=word/styles.xml><?xml version="1.0" encoding="utf-8"?>
-<w:styles xmlns:r="http://schemas.openxmlformats.org/officeDocument/2006/relationships" xmlns:w="http://schemas.openxmlformats.org/wordprocessingml/2006/main">
+<w:styles xmlns:mc="http://schemas.openxmlformats.org/markup-compatibility/2006" xmlns:r="http://schemas.openxmlformats.org/officeDocument/2006/relationships" xmlns:w="http://schemas.openxmlformats.org/wordprocessingml/2006/main" xmlns:w14="http://schemas.microsoft.com/office/word/2010/wordml" xmlns:w15="http://schemas.microsoft.com/office/word/2012/wordml" xmlns:w16cid="http://schemas.microsoft.com/office/word/2016/wordml/cid" xmlns:w16se="http://schemas.microsoft.com/office/word/2015/wordml/symex" mc:Ignorable="w14 w15 w16se w16cid">
   <w:docDefaults>
     <w:rPrDefault>
       <w:rPr>
@@ -2885,147 +3986,382 @@
       </w:pPr>
     </w:pPrDefault>
   </w:docDefaults>
-  <w:latentStyles w:defLockedState="0" w:defUIPriority="99" w:defSemiHidden="1" w:defUnhideWhenUsed="1" w:defQFormat="0" w:count="267">
-    <w:lsdException w:name="Normal" w:semiHidden="0" w:uiPriority="0" w:unhideWhenUsed="0" w:qFormat="1"/>
-    <w:lsdException w:name="heading 1" w:semiHidden="0" w:uiPriority="0" w:unhideWhenUsed="0" w:qFormat="1"/>
-    <w:lsdException w:name="heading 2" w:uiPriority="0" w:qFormat="1"/>
-    <w:lsdException w:name="heading 3" w:uiPriority="0" w:qFormat="1"/>
-    <w:lsdException w:name="heading 4" w:uiPriority="0" w:qFormat="1"/>
-    <w:lsdException w:name="heading 5" w:uiPriority="0" w:qFormat="1"/>
-    <w:lsdException w:name="heading 6" w:uiPriority="0" w:qFormat="1"/>
-    <w:lsdException w:name="heading 7" w:uiPriority="0" w:qFormat="1"/>
-    <w:lsdException w:name="heading 8" w:uiPriority="0" w:qFormat="1"/>
-    <w:lsdException w:name="heading 9" w:uiPriority="0" w:qFormat="1"/>
-    <w:lsdException w:name="toc 1" w:uiPriority="39"/>
-    <w:lsdException w:name="toc 2" w:uiPriority="39"/>
-    <w:lsdException w:name="toc 3" w:uiPriority="39"/>
-    <w:lsdException w:name="toc 4" w:uiPriority="39"/>
-    <w:lsdException w:name="toc 5" w:uiPriority="39"/>
-    <w:lsdException w:name="toc 6" w:uiPriority="39"/>
-    <w:lsdException w:name="toc 7" w:uiPriority="39"/>
-    <w:lsdException w:name="toc 8" w:uiPriority="39"/>
-    <w:lsdException w:name="toc 9" w:uiPriority="39"/>
-    <w:lsdException w:name="header" w:uiPriority="0"/>
-    <w:lsdException w:name="footer" w:uiPriority="0"/>
-    <w:lsdException w:name="caption" w:uiPriority="35" w:qFormat="1"/>
-    <w:lsdException w:name="page number" w:uiPriority="0"/>
-    <w:lsdException w:name="Title" w:semiHidden="0" w:uiPriority="0" w:unhideWhenUsed="0" w:qFormat="1"/>
-    <w:lsdException w:name="Default Paragraph Font" w:uiPriority="1"/>
-    <w:lsdException w:name="Subtitle" w:semiHidden="0" w:uiPriority="11" w:unhideWhenUsed="0" w:qFormat="1"/>
-    <w:lsdException w:name="Strong" w:semiHidden="0" w:uiPriority="0" w:unhideWhenUsed="0" w:qFormat="1"/>
-    <w:lsdException w:name="Emphasis" w:semiHidden="0" w:uiPriority="20" w:unhideWhenUsed="0" w:qFormat="1"/>
-    <w:lsdException w:name="Table Grid" w:semiHidden="0" w:uiPriority="59" w:unhideWhenUsed="0"/>
-    <w:lsdException w:name="Placeholder Text" w:unhideWhenUsed="0"/>
-    <w:lsdException w:name="No Spacing" w:semiHidden="0" w:uiPriority="1" w:unhideWhenUsed="0" w:qFormat="1"/>
-    <w:lsdException w:name="Light Shading" w:semiHidden="0" w:uiPriority="60" w:unhideWhenUsed="0"/>
-    <w:lsdException w:name="Light List" w:semiHidden="0" w:uiPriority="61" w:unhideWhenUsed="0"/>
-    <w:lsdException w:name="Light Grid" w:semiHidden="0" w:uiPriority="62" w:unhideWhenUsed="0"/>
-    <w:lsdException w:name="Medium Shading 1" w:semiHidden="0" w:uiPriority="63" w:unhideWhenUsed="0"/>
-    <w:lsdException w:name="Medium Shading 2" w:semiHidden="0" w:uiPriority="64" w:unhideWhenUsed="0"/>
-    <w:lsdException w:name="Medium List 1" w:semiHidden="0" w:uiPriority="65" w:unhideWhenUsed="0"/>
-    <w:lsdException w:name="Medium List 2" w:semiHidden="0" w:uiPriority="66" w:unhideWhenUsed="0"/>
-    <w:lsdException w:name="Medium Grid 1" w:semiHidden="0" w:uiPriority="67" w:unhideWhenUsed="0"/>
-    <w:lsdException w:name="Medium Grid 2" w:semiHidden="0" w:uiPriority="68" w:unhideWhenUsed="0"/>
-    <w:lsdException w:name="Medium Grid 3" w:semiHidden="0" w:uiPriority="69" w:unhideWhenUsed="0"/>
-    <w:lsdException w:name="Dark List" w:semiHidden="0" w:uiPriority="70" w:unhideWhenUsed="0"/>
-    <w:lsdException w:name="Colorful Shading" w:semiHidden="0" w:uiPriority="71" w:unhideWhenUsed="0"/>
-    <w:lsdException w:name="Colorful List" w:semiHidden="0" w:uiPriority="72" w:unhideWhenUsed="0"/>
-    <w:lsdException w:name="Colorful Grid" w:semiHidden="0" w:uiPriority="73" w:unhideWhenUsed="0"/>
-    <w:lsdException w:name="Light Shading Accent 1" w:semiHidden="0" w:uiPriority="60" w:unhideWhenUsed="0"/>
-    <w:lsdException w:name="Light List Accent 1" w:semiHidden="0" w:uiPriority="61" w:unhideWhenUsed="0"/>
-    <w:lsdException w:name="Light Grid Accent 1" w:semiHidden="0" w:uiPriority="62" w:unhideWhenUsed="0"/>
-    <w:lsdException w:name="Medium Shading 1 Accent 1" w:semiHidden="0" w:uiPriority="63" w:unhideWhenUsed="0"/>
-    <w:lsdException w:name="Medium Shading 2 Accent 1" w:semiHidden="0" w:uiPriority="64" w:unhideWhenUsed="0"/>
-    <w:lsdException w:name="Medium List 1 Accent 1" w:semiHidden="0" w:uiPriority="65" w:unhideWhenUsed="0"/>
-    <w:lsdException w:name="Revision" w:unhideWhenUsed="0"/>
-    <w:lsdException w:name="List Paragraph" w:semiHidden="0" w:uiPriority="34" w:unhideWhenUsed="0" w:qFormat="1"/>
-    <w:lsdException w:name="Quote" w:semiHidden="0" w:uiPriority="29" w:unhideWhenUsed="0" w:qFormat="1"/>
-    <w:lsdException w:name="Intense Quote" w:semiHidden="0" w:uiPriority="30" w:unhideWhenUsed="0" w:qFormat="1"/>
-    <w:lsdException w:name="Medium List 2 Accent 1" w:semiHidden="0" w:uiPriority="66" w:unhideWhenUsed="0"/>
-    <w:lsdException w:name="Medium Grid 1 Accent 1" w:semiHidden="0" w:uiPriority="67" w:unhideWhenUsed="0"/>
-    <w:lsdException w:name="Medium Grid 2 Accent 1" w:semiHidden="0" w:uiPriority="68" w:unhideWhenUsed="0"/>
-    <w:lsdException w:name="Medium Grid 3 Accent 1" w:semiHidden="0" w:uiPriority="69" w:unhideWhenUsed="0"/>
-    <w:lsdException w:name="Dark List Accent 1" w:semiHidden="0" w:uiPriority="70" w:unhideWhenUsed="0"/>
-    <w:lsdException w:name="Colorful Shading Accent 1" w:semiHidden="0" w:uiPriority="71" w:unhideWhenUsed="0"/>
-    <w:lsdException w:name="Colorful List Accent 1" w:semiHidden="0" w:uiPriority="72" w:unhideWhenUsed="0"/>
-    <w:lsdException w:name="Colorful Grid Accent 1" w:semiHidden="0" w:uiPriority="73" w:unhideWhenUsed="0"/>
-    <w:lsdException w:name="Light Shading Accent 2" w:semiHidden="0" w:uiPriority="60" w:unhideWhenUsed="0"/>
-    <w:lsdException w:name="Light List Accent 2" w:semiHidden="0" w:uiPriority="61" w:unhideWhenUsed="0"/>
-    <w:lsdException w:name="Light Grid Accent 2" w:semiHidden="0" w:uiPriority="62" w:unhideWhenUsed="0"/>
-    <w:lsdException w:name="Medium Shading 1 Accent 2" w:semiHidden="0" w:uiPriority="63" w:unhideWhenUsed="0"/>
-    <w:lsdException w:name="Medium Shading 2 Accent 2" w:semiHidden="0" w:uiPriority="64" w:unhideWhenUsed="0"/>
-    <w:lsdException w:name="Medium List 1 Accent 2" w:semiHidden="0" w:uiPriority="65" w:unhideWhenUsed="0"/>
-    <w:lsdException w:name="Medium List 2 Accent 2" w:semiHidden="0" w:uiPriority="66" w:unhideWhenUsed="0"/>
-    <w:lsdException w:name="Medium Grid 1 Accent 2" w:semiHidden="0" w:uiPriority="67" w:unhideWhenUsed="0"/>
-    <w:lsdException w:name="Medium Grid 2 Accent 2" w:semiHidden="0" w:uiPriority="68" w:unhideWhenUsed="0"/>
-    <w:lsdException w:name="Medium Grid 3 Accent 2" w:semiHidden="0" w:uiPriority="69" w:unhideWhenUsed="0"/>
-    <w:lsdException w:name="Dark List Accent 2" w:semiHidden="0" w:uiPriority="70" w:unhideWhenUsed="0"/>
-    <w:lsdException w:name="Colorful Shading Accent 2" w:semiHidden="0" w:uiPriority="71" w:unhideWhenUsed="0"/>
-    <w:lsdException w:name="Colorful List Accent 2" w:semiHidden="0" w:uiPriority="72" w:unhideWhenUsed="0"/>
-    <w:lsdException w:name="Colorful Grid Accent 2" w:semiHidden="0" w:uiPriority="73" w:unhideWhenUsed="0"/>
-    <w:lsdException w:name="Light Shading Accent 3" w:semiHidden="0" w:uiPriority="60" w:unhideWhenUsed="0"/>
-    <w:lsdException w:name="Light List Accent 3" w:semiHidden="0" w:uiPriority="61" w:unhideWhenUsed="0"/>
-    <w:lsdException w:name="Light Grid Accent 3" w:semiHidden="0" w:uiPriority="62" w:unhideWhenUsed="0"/>
-    <w:lsdException w:name="Medium Shading 1 Accent 3" w:semiHidden="0" w:uiPriority="63" w:unhideWhenUsed="0"/>
-    <w:lsdException w:name="Medium Shading 2 Accent 3" w:semiHidden="0" w:uiPriority="64" w:unhideWhenUsed="0"/>
-    <w:lsdException w:name="Medium List 1 Accent 3" w:semiHidden="0" w:uiPriority="65" w:unhideWhenUsed="0"/>
-    <w:lsdException w:name="Medium List 2 Accent 3" w:semiHidden="0" w:uiPriority="66" w:unhideWhenUsed="0"/>
-    <w:lsdException w:name="Medium Grid 1 Accent 3" w:semiHidden="0" w:uiPriority="67" w:unhideWhenUsed="0"/>
-    <w:lsdException w:name="Medium Grid 2 Accent 3" w:semiHidden="0" w:uiPriority="68" w:unhideWhenUsed="0"/>
-    <w:lsdException w:name="Medium Grid 3 Accent 3" w:semiHidden="0" w:uiPriority="69" w:unhideWhenUsed="0"/>
-    <w:lsdException w:name="Dark List Accent 3" w:semiHidden="0" w:uiPriority="70" w:unhideWhenUsed="0"/>
-    <w:lsdException w:name="Colorful Shading Accent 3" w:semiHidden="0" w:uiPriority="71" w:unhideWhenUsed="0"/>
-    <w:lsdException w:name="Colorful List Accent 3" w:semiHidden="0" w:uiPriority="72" w:unhideWhenUsed="0"/>
-    <w:lsdException w:name="Colorful Grid Accent 3" w:semiHidden="0" w:uiPriority="73" w:unhideWhenUsed="0"/>
-    <w:lsdException w:name="Light Shading Accent 4" w:semiHidden="0" w:uiPriority="60" w:unhideWhenUsed="0"/>
-    <w:lsdException w:name="Light List Accent 4" w:semiHidden="0" w:uiPriority="61" w:unhideWhenUsed="0"/>
-    <w:lsdException w:name="Light Grid Accent 4" w:semiHidden="0" w:uiPriority="62" w:unhideWhenUsed="0"/>
-    <w:lsdException w:name="Medium Shading 1 Accent 4" w:semiHidden="0" w:uiPriority="63" w:unhideWhenUsed="0"/>
-    <w:lsdException w:name="Medium Shading 2 Accent 4" w:semiHidden="0" w:uiPriority="64" w:unhideWhenUsed="0"/>
-    <w:lsdException w:name="Medium List 1 Accent 4" w:semiHidden="0" w:uiPriority="65" w:unhideWhenUsed="0"/>
-    <w:lsdException w:name="Medium List 2 Accent 4" w:semiHidden="0" w:uiPriority="66" w:unhideWhenUsed="0"/>
-    <w:lsdException w:name="Medium Grid 1 Accent 4" w:semiHidden="0" w:uiPriority="67" w:unhideWhenUsed="0"/>
-    <w:lsdException w:name="Medium Grid 2 Accent 4" w:semiHidden="0" w:uiPriority="68" w:unhideWhenUsed="0"/>
-    <w:lsdException w:name="Medium Grid 3 Accent 4" w:semiHidden="0" w:uiPriority="69" w:unhideWhenUsed="0"/>
-    <w:lsdException w:name="Dark List Accent 4" w:semiHidden="0" w:uiPriority="70" w:unhideWhenUsed="0"/>
-    <w:lsdException w:name="Colorful Shading Accent 4" w:semiHidden="0" w:uiPriority="71" w:unhideWhenUsed="0"/>
-    <w:lsdException w:name="Colorful List Accent 4" w:semiHidden="0" w:uiPriority="72" w:unhideWhenUsed="0"/>
-    <w:lsdException w:name="Colorful Grid Accent 4" w:semiHidden="0" w:uiPriority="73" w:unhideWhenUsed="0"/>
-    <w:lsdException w:name="Light Shading Accent 5" w:semiHidden="0" w:uiPriority="60" w:unhideWhenUsed="0"/>
-    <w:lsdException w:name="Light List Accent 5" w:semiHidden="0" w:uiPriority="61" w:unhideWhenUsed="0"/>
-    <w:lsdException w:name="Light Grid Accent 5" w:semiHidden="0" w:uiPriority="62" w:unhideWhenUsed="0"/>
-    <w:lsdException w:name="Medium Shading 1 Accent 5" w:semiHidden="0" w:uiPriority="63" w:unhideWhenUsed="0"/>
-    <w:lsdException w:name="Medium Shading 2 Accent 5" w:semiHidden="0" w:uiPriority="64" w:unhideWhenUsed="0"/>
-    <w:lsdException w:name="Medium List 1 Accent 5" w:semiHidden="0" w:uiPriority="65" w:unhideWhenUsed="0"/>
-    <w:lsdException w:name="Medium List 2 Accent 5" w:semiHidden="0" w:uiPriority="66" w:unhideWhenUsed="0"/>
-    <w:lsdException w:name="Medium Grid 1 Accent 5" w:semiHidden="0" w:uiPriority="67" w:unhideWhenUsed="0"/>
-    <w:lsdException w:name="Medium Grid 2 Accent 5" w:semiHidden="0" w:uiPriority="68" w:unhideWhenUsed="0"/>
-    <w:lsdException w:name="Medium Grid 3 Accent 5" w:semiHidden="0" w:uiPriority="69" w:unhideWhenUsed="0"/>
-    <w:lsdException w:name="Dark List Accent 5" w:semiHidden="0" w:uiPriority="70" w:unhideWhenUsed="0"/>
-    <w:lsdException w:name="Colorful Shading Accent 5" w:semiHidden="0" w:uiPriority="71" w:unhideWhenUsed="0"/>
-    <w:lsdException w:name="Colorful List Accent 5" w:semiHidden="0" w:uiPriority="72" w:unhideWhenUsed="0"/>
-    <w:lsdException w:name="Colorful Grid Accent 5" w:semiHidden="0" w:uiPriority="73" w:unhideWhenUsed="0"/>
-    <w:lsdException w:name="Light Shading Accent 6" w:semiHidden="0" w:uiPriority="60" w:unhideWhenUsed="0"/>
-    <w:lsdException w:name="Light List Accent 6" w:semiHidden="0" w:uiPriority="61" w:unhideWhenUsed="0"/>
-    <w:lsdException w:name="Light Grid Accent 6" w:semiHidden="0" w:uiPriority="62" w:unhideWhenUsed="0"/>
-    <w:lsdException w:name="Medium Shading 1 Accent 6" w:semiHidden="0" w:uiPriority="63" w:unhideWhenUsed="0"/>
-    <w:lsdException w:name="Medium Shading 2 Accent 6" w:semiHidden="0" w:uiPriority="64" w:unhideWhenUsed="0"/>
-    <w:lsdException w:name="Medium List 1 Accent 6" w:semiHidden="0" w:uiPriority="65" w:unhideWhenUsed="0"/>
-    <w:lsdException w:name="Medium List 2 Accent 6" w:semiHidden="0" w:uiPriority="66" w:unhideWhenUsed="0"/>
-    <w:lsdException w:name="Medium Grid 1 Accent 6" w:semiHidden="0" w:uiPriority="67" w:unhideWhenUsed="0"/>
-    <w:lsdException w:name="Medium Grid 2 Accent 6" w:semiHidden="0" w:uiPriority="68" w:unhideWhenUsed="0"/>
-    <w:lsdException w:name="Medium Grid 3 Accent 6" w:semiHidden="0" w:uiPriority="69" w:unhideWhenUsed="0"/>
-    <w:lsdException w:name="Dark List Accent 6" w:semiHidden="0" w:uiPriority="70" w:unhideWhenUsed="0"/>
-    <w:lsdException w:name="Colorful Shading Accent 6" w:semiHidden="0" w:uiPriority="71" w:unhideWhenUsed="0"/>
-    <w:lsdException w:name="Colorful List Accent 6" w:semiHidden="0" w:uiPriority="72" w:unhideWhenUsed="0"/>
-    <w:lsdException w:name="Colorful Grid Accent 6" w:semiHidden="0" w:uiPriority="73" w:unhideWhenUsed="0"/>
-    <w:lsdException w:name="Subtle Emphasis" w:semiHidden="0" w:uiPriority="19" w:unhideWhenUsed="0" w:qFormat="1"/>
-    <w:lsdException w:name="Intense Emphasis" w:semiHidden="0" w:uiPriority="21" w:unhideWhenUsed="0" w:qFormat="1"/>
-    <w:lsdException w:name="Subtle Reference" w:semiHidden="0" w:uiPriority="31" w:unhideWhenUsed="0" w:qFormat="1"/>
-    <w:lsdException w:name="Intense Reference" w:semiHidden="0" w:uiPriority="32" w:unhideWhenUsed="0" w:qFormat="1"/>
-    <w:lsdException w:name="Book Title" w:semiHidden="0" w:uiPriority="33" w:unhideWhenUsed="0" w:qFormat="1"/>
-    <w:lsdException w:name="Bibliography" w:uiPriority="37"/>
-    <w:lsdException w:name="TOC Heading" w:uiPriority="39" w:qFormat="1"/>
+  <w:latentStyles w:defLockedState="0" w:defUIPriority="99" w:defSemiHidden="0" w:defUnhideWhenUsed="0" w:defQFormat="0" w:count="375">
+    <w:lsdException w:name="Normal" w:uiPriority="0" w:qFormat="1"/>
+    <w:lsdException w:name="heading 1" w:uiPriority="0" w:qFormat="1"/>
+    <w:lsdException w:name="heading 2" w:semiHidden="1" w:uiPriority="0" w:unhideWhenUsed="1" w:qFormat="1"/>
+    <w:lsdException w:name="heading 3" w:semiHidden="1" w:uiPriority="0" w:unhideWhenUsed="1" w:qFormat="1"/>
+    <w:lsdException w:name="heading 4" w:semiHidden="1" w:uiPriority="0" w:unhideWhenUsed="1" w:qFormat="1"/>
+    <w:lsdException w:name="heading 5" w:semiHidden="1" w:uiPriority="0" w:unhideWhenUsed="1" w:qFormat="1"/>
+    <w:lsdException w:name="heading 6" w:semiHidden="1" w:uiPriority="0" w:unhideWhenUsed="1" w:qFormat="1"/>
+    <w:lsdException w:name="heading 7" w:semiHidden="1" w:uiPriority="0" w:unhideWhenUsed="1" w:qFormat="1"/>
+    <w:lsdException w:name="heading 8" w:semiHidden="1" w:uiPriority="0" w:unhideWhenUsed="1" w:qFormat="1"/>
+    <w:lsdException w:name="heading 9" w:semiHidden="1" w:uiPriority="0" w:unhideWhenUsed="1" w:qFormat="1"/>
+    <w:lsdException w:name="index 1" w:semiHidden="1" w:unhideWhenUsed="1"/>
+    <w:lsdException w:name="index 2" w:semiHidden="1" w:unhideWhenUsed="1"/>
+    <w:lsdException w:name="index 3" w:semiHidden="1" w:unhideWhenUsed="1"/>
+    <w:lsdException w:name="index 4" w:semiHidden="1" w:unhideWhenUsed="1"/>
+    <w:lsdException w:name="index 5" w:semiHidden="1" w:unhideWhenUsed="1"/>
+    <w:lsdException w:name="index 6" w:semiHidden="1" w:unhideWhenUsed="1"/>
+    <w:lsdException w:name="index 7" w:semiHidden="1" w:unhideWhenUsed="1"/>
+    <w:lsdException w:name="index 8" w:semiHidden="1" w:unhideWhenUsed="1"/>
+    <w:lsdException w:name="index 9" w:semiHidden="1" w:unhideWhenUsed="1"/>
+    <w:lsdException w:name="toc 1" w:semiHidden="1" w:uiPriority="39" w:unhideWhenUsed="1"/>
+    <w:lsdException w:name="toc 2" w:semiHidden="1" w:uiPriority="39" w:unhideWhenUsed="1"/>
+    <w:lsdException w:name="toc 3" w:semiHidden="1" w:uiPriority="39" w:unhideWhenUsed="1"/>
+    <w:lsdException w:name="toc 4" w:semiHidden="1" w:uiPriority="39" w:unhideWhenUsed="1"/>
+    <w:lsdException w:name="toc 5" w:semiHidden="1" w:uiPriority="39" w:unhideWhenUsed="1"/>
+    <w:lsdException w:name="toc 6" w:semiHidden="1" w:uiPriority="39" w:unhideWhenUsed="1"/>
+    <w:lsdException w:name="toc 7" w:semiHidden="1" w:uiPriority="39" w:unhideWhenUsed="1"/>
+    <w:lsdException w:name="toc 8" w:semiHidden="1" w:uiPriority="39" w:unhideWhenUsed="1"/>
+    <w:lsdException w:name="toc 9" w:semiHidden="1" w:uiPriority="39" w:unhideWhenUsed="1"/>
+    <w:lsdException w:name="Normal Indent" w:semiHidden="1" w:unhideWhenUsed="1"/>
+    <w:lsdException w:name="footnote text" w:semiHidden="1" w:unhideWhenUsed="1"/>
+    <w:lsdException w:name="annotation text" w:semiHidden="1" w:unhideWhenUsed="1"/>
+    <w:lsdException w:name="header" w:semiHidden="1" w:uiPriority="0" w:unhideWhenUsed="1"/>
+    <w:lsdException w:name="footer" w:semiHidden="1" w:uiPriority="0" w:unhideWhenUsed="1"/>
+    <w:lsdException w:name="index heading" w:semiHidden="1" w:unhideWhenUsed="1"/>
+    <w:lsdException w:name="caption" w:semiHidden="1" w:uiPriority="35" w:unhideWhenUsed="1" w:qFormat="1"/>
+    <w:lsdException w:name="table of figures" w:semiHidden="1" w:unhideWhenUsed="1"/>
+    <w:lsdException w:name="envelope address" w:semiHidden="1" w:unhideWhenUsed="1"/>
+    <w:lsdException w:name="envelope return" w:semiHidden="1" w:unhideWhenUsed="1"/>
+    <w:lsdException w:name="footnote reference" w:semiHidden="1" w:unhideWhenUsed="1"/>
+    <w:lsdException w:name="annotation reference" w:semiHidden="1" w:unhideWhenUsed="1"/>
+    <w:lsdException w:name="line number" w:semiHidden="1" w:unhideWhenUsed="1"/>
+    <w:lsdException w:name="page number" w:semiHidden="1" w:uiPriority="0" w:unhideWhenUsed="1"/>
+    <w:lsdException w:name="endnote reference" w:semiHidden="1" w:unhideWhenUsed="1"/>
+    <w:lsdException w:name="endnote text" w:semiHidden="1" w:unhideWhenUsed="1"/>
+    <w:lsdException w:name="table of authorities" w:semiHidden="1" w:unhideWhenUsed="1"/>
+    <w:lsdException w:name="macro" w:semiHidden="1" w:unhideWhenUsed="1"/>
+    <w:lsdException w:name="toa heading" w:semiHidden="1" w:unhideWhenUsed="1"/>
+    <w:lsdException w:name="List" w:semiHidden="1" w:unhideWhenUsed="1"/>
+    <w:lsdException w:name="List Bullet" w:semiHidden="1" w:unhideWhenUsed="1"/>
+    <w:lsdException w:name="List Number" w:semiHidden="1" w:unhideWhenUsed="1"/>
+    <w:lsdException w:name="List 2" w:semiHidden="1" w:unhideWhenUsed="1"/>
+    <w:lsdException w:name="List 3" w:semiHidden="1" w:unhideWhenUsed="1"/>
+    <w:lsdException w:name="List 4" w:semiHidden="1" w:unhideWhenUsed="1"/>
+    <w:lsdException w:name="List 5" w:semiHidden="1" w:unhideWhenUsed="1"/>
+    <w:lsdException w:name="List Bullet 2" w:semiHidden="1" w:unhideWhenUsed="1"/>
+    <w:lsdException w:name="List Bullet 3" w:semiHidden="1" w:unhideWhenUsed="1"/>
+    <w:lsdException w:name="List Bullet 4" w:semiHidden="1" w:unhideWhenUsed="1"/>
+    <w:lsdException w:name="List Bullet 5" w:semiHidden="1" w:unhideWhenUsed="1"/>
+    <w:lsdException w:name="List Number 2" w:semiHidden="1" w:unhideWhenUsed="1"/>
+    <w:lsdException w:name="List Number 3" w:semiHidden="1" w:unhideWhenUsed="1"/>
+    <w:lsdException w:name="List Number 4" w:semiHidden="1" w:unhideWhenUsed="1"/>
+    <w:lsdException w:name="List Number 5" w:semiHidden="1" w:unhideWhenUsed="1"/>
+    <w:lsdException w:name="Title" w:uiPriority="0" w:qFormat="1"/>
+    <w:lsdException w:name="Closing" w:semiHidden="1" w:unhideWhenUsed="1"/>
+    <w:lsdException w:name="Signature" w:semiHidden="1" w:unhideWhenUsed="1"/>
+    <w:lsdException w:name="Default Paragraph Font" w:semiHidden="1" w:uiPriority="1" w:unhideWhenUsed="1"/>
+    <w:lsdException w:name="Body Text" w:semiHidden="1" w:unhideWhenUsed="1"/>
+    <w:lsdException w:name="Body Text Indent" w:semiHidden="1" w:unhideWhenUsed="1"/>
+    <w:lsdException w:name="List Continue" w:semiHidden="1" w:unhideWhenUsed="1"/>
+    <w:lsdException w:name="List Continue 2" w:semiHidden="1" w:unhideWhenUsed="1"/>
+    <w:lsdException w:name="List Continue 3" w:semiHidden="1" w:unhideWhenUsed="1"/>
+    <w:lsdException w:name="List Continue 4" w:semiHidden="1" w:unhideWhenUsed="1"/>
+    <w:lsdException w:name="List Continue 5" w:semiHidden="1" w:unhideWhenUsed="1"/>
+    <w:lsdException w:name="Message Header" w:semiHidden="1" w:unhideWhenUsed="1"/>
+    <w:lsdException w:name="Subtitle" w:uiPriority="11" w:qFormat="1"/>
+    <w:lsdException w:name="Salutation" w:semiHidden="1" w:unhideWhenUsed="1"/>
+    <w:lsdException w:name="Date" w:semiHidden="1" w:unhideWhenUsed="1"/>
+    <w:lsdException w:name="Body Text First Indent" w:semiHidden="1" w:unhideWhenUsed="1"/>
+    <w:lsdException w:name="Body Text First Indent 2" w:semiHidden="1" w:unhideWhenUsed="1"/>
+    <w:lsdException w:name="Note Heading" w:semiHidden="1" w:unhideWhenUsed="1"/>
+    <w:lsdException w:name="Body Text 2" w:semiHidden="1" w:unhideWhenUsed="1"/>
+    <w:lsdException w:name="Body Text 3" w:semiHidden="1" w:unhideWhenUsed="1"/>
+    <w:lsdException w:name="Body Text Indent 2" w:semiHidden="1" w:unhideWhenUsed="1"/>
+    <w:lsdException w:name="Body Text Indent 3" w:semiHidden="1" w:unhideWhenUsed="1"/>
+    <w:lsdException w:name="Block Text" w:semiHidden="1" w:unhideWhenUsed="1"/>
+    <w:lsdException w:name="Hyperlink" w:semiHidden="1" w:unhideWhenUsed="1"/>
+    <w:lsdException w:name="FollowedHyperlink" w:semiHidden="1" w:unhideWhenUsed="1"/>
+    <w:lsdException w:name="Strong" w:uiPriority="0" w:qFormat="1"/>
+    <w:lsdException w:name="Emphasis" w:uiPriority="20" w:qFormat="1"/>
+    <w:lsdException w:name="Document Map" w:semiHidden="1" w:unhideWhenUsed="1"/>
+    <w:lsdException w:name="Plain Text" w:semiHidden="1" w:unhideWhenUsed="1"/>
+    <w:lsdException w:name="E-mail Signature" w:semiHidden="1" w:unhideWhenUsed="1"/>
+    <w:lsdException w:name="HTML Top of Form" w:semiHidden="1" w:unhideWhenUsed="1"/>
+    <w:lsdException w:name="HTML Bottom of Form" w:semiHidden="1" w:unhideWhenUsed="1"/>
+    <w:lsdException w:name="Normal (Web)" w:semiHidden="1" w:unhideWhenUsed="1"/>
+    <w:lsdException w:name="HTML Acronym" w:semiHidden="1" w:unhideWhenUsed="1"/>
+    <w:lsdException w:name="HTML Address" w:semiHidden="1" w:unhideWhenUsed="1"/>
+    <w:lsdException w:name="HTML Cite" w:semiHidden="1" w:unhideWhenUsed="1"/>
+    <w:lsdException w:name="HTML Code" w:semiHidden="1" w:unhideWhenUsed="1"/>
+    <w:lsdException w:name="HTML Definition" w:semiHidden="1" w:unhideWhenUsed="1"/>
+    <w:lsdException w:name="HTML Keyboard" w:semiHidden="1" w:unhideWhenUsed="1"/>
+    <w:lsdException w:name="HTML Preformatted" w:semiHidden="1" w:unhideWhenUsed="1"/>
+    <w:lsdException w:name="HTML Sample" w:semiHidden="1" w:unhideWhenUsed="1"/>
+    <w:lsdException w:name="HTML Typewriter" w:semiHidden="1" w:unhideWhenUsed="1"/>
+    <w:lsdException w:name="HTML Variable" w:semiHidden="1" w:unhideWhenUsed="1"/>
+    <w:lsdException w:name="Normal Table" w:semiHidden="1" w:unhideWhenUsed="1"/>
+    <w:lsdException w:name="annotation subject" w:semiHidden="1" w:unhideWhenUsed="1"/>
+    <w:lsdException w:name="No List" w:semiHidden="1" w:unhideWhenUsed="1"/>
+    <w:lsdException w:name="Outline List 1" w:semiHidden="1" w:unhideWhenUsed="1"/>
+    <w:lsdException w:name="Outline List 2" w:semiHidden="1" w:unhideWhenUsed="1"/>
+    <w:lsdException w:name="Outline List 3" w:semiHidden="1" w:unhideWhenUsed="1"/>
+    <w:lsdException w:name="Table Simple 1" w:semiHidden="1" w:unhideWhenUsed="1"/>
+    <w:lsdException w:name="Table Simple 2" w:semiHidden="1" w:unhideWhenUsed="1"/>
+    <w:lsdException w:name="Table Simple 3" w:semiHidden="1" w:unhideWhenUsed="1"/>
+    <w:lsdException w:name="Table Classic 1" w:semiHidden="1" w:unhideWhenUsed="1"/>
+    <w:lsdException w:name="Table Classic 2" w:semiHidden="1" w:unhideWhenUsed="1"/>
+    <w:lsdException w:name="Table Classic 3" w:semiHidden="1" w:unhideWhenUsed="1"/>
+    <w:lsdException w:name="Table Classic 4" w:semiHidden="1" w:unhideWhenUsed="1"/>
+    <w:lsdException w:name="Table Colorful 1" w:semiHidden="1" w:unhideWhenUsed="1"/>
+    <w:lsdException w:name="Table Colorful 2" w:semiHidden="1" w:unhideWhenUsed="1"/>
+    <w:lsdException w:name="Table Colorful 3" w:semiHidden="1" w:unhideWhenUsed="1"/>
+    <w:lsdException w:name="Table Columns 1" w:semiHidden="1" w:unhideWhenUsed="1"/>
+    <w:lsdException w:name="Table Columns 2" w:semiHidden="1" w:unhideWhenUsed="1"/>
+    <w:lsdException w:name="Table Columns 3" w:semiHidden="1" w:unhideWhenUsed="1"/>
+    <w:lsdException w:name="Table Columns 4" w:semiHidden="1" w:unhideWhenUsed="1"/>
+    <w:lsdException w:name="Table Columns 5" w:semiHidden="1" w:unhideWhenUsed="1"/>
+    <w:lsdException w:name="Table Grid 1" w:semiHidden="1" w:unhideWhenUsed="1"/>
+    <w:lsdException w:name="Table Grid 2" w:semiHidden="1" w:unhideWhenUsed="1"/>
+    <w:lsdException w:name="Table Grid 3" w:semiHidden="1" w:unhideWhenUsed="1"/>
+    <w:lsdException w:name="Table Grid 4" w:semiHidden="1" w:unhideWhenUsed="1"/>
+    <w:lsdException w:name="Table Grid 5" w:semiHidden="1" w:unhideWhenUsed="1"/>
+    <w:lsdException w:name="Table Grid 6" w:semiHidden="1" w:unhideWhenUsed="1"/>
+    <w:lsdException w:name="Table Grid 7" w:semiHidden="1" w:unhideWhenUsed="1"/>
+    <w:lsdException w:name="Table Grid 8" w:semiHidden="1" w:unhideWhenUsed="1"/>
+    <w:lsdException w:name="Table List 1" w:semiHidden="1" w:unhideWhenUsed="1"/>
+    <w:lsdException w:name="Table List 2" w:semiHidden="1" w:unhideWhenUsed="1"/>
+    <w:lsdException w:name="Table List 3" w:semiHidden="1" w:unhideWhenUsed="1"/>
+    <w:lsdException w:name="Table List 4" w:semiHidden="1" w:unhideWhenUsed="1"/>
+    <w:lsdException w:name="Table List 5" w:semiHidden="1" w:unhideWhenUsed="1"/>
+    <w:lsdException w:name="Table List 6" w:semiHidden="1" w:unhideWhenUsed="1"/>
+    <w:lsdException w:name="Table List 7" w:semiHidden="1" w:unhideWhenUsed="1"/>
+    <w:lsdException w:name="Table List 8" w:semiHidden="1" w:unhideWhenUsed="1"/>
+    <w:lsdException w:name="Table 3D effects 1" w:semiHidden="1" w:unhideWhenUsed="1"/>
+    <w:lsdException w:name="Table 3D effects 2" w:semiHidden="1" w:unhideWhenUsed="1"/>
+    <w:lsdException w:name="Table 3D effects 3" w:semiHidden="1" w:unhideWhenUsed="1"/>
+    <w:lsdException w:name="Table Contemporary" w:semiHidden="1" w:unhideWhenUsed="1"/>
+    <w:lsdException w:name="Table Elegant" w:semiHidden="1" w:unhideWhenUsed="1"/>
+    <w:lsdException w:name="Table Professional" w:semiHidden="1" w:unhideWhenUsed="1"/>
+    <w:lsdException w:name="Table Subtle 1" w:semiHidden="1" w:unhideWhenUsed="1"/>
+    <w:lsdException w:name="Table Subtle 2" w:semiHidden="1" w:unhideWhenUsed="1"/>
+    <w:lsdException w:name="Table Web 1" w:semiHidden="1" w:unhideWhenUsed="1"/>
+    <w:lsdException w:name="Table Web 2" w:semiHidden="1" w:unhideWhenUsed="1"/>
+    <w:lsdException w:name="Table Web 3" w:semiHidden="1" w:unhideWhenUsed="1"/>
+    <w:lsdException w:name="Balloon Text" w:semiHidden="1" w:unhideWhenUsed="1"/>
+    <w:lsdException w:name="Table Grid" w:semiHidden="1" w:uiPriority="59" w:unhideWhenUsed="1"/>
+    <w:lsdException w:name="Table Theme" w:semiHidden="1" w:unhideWhenUsed="1"/>
+    <w:lsdException w:name="Placeholder Text" w:semiHidden="1"/>
+    <w:lsdException w:name="No Spacing" w:uiPriority="1" w:qFormat="1"/>
+    <w:lsdException w:name="Light Shading" w:uiPriority="60"/>
+    <w:lsdException w:name="Light List" w:uiPriority="61"/>
+    <w:lsdException w:name="Light Grid" w:uiPriority="62"/>
+    <w:lsdException w:name="Medium Shading 1" w:uiPriority="63"/>
+    <w:lsdException w:name="Medium Shading 2" w:uiPriority="64"/>
+    <w:lsdException w:name="Medium List 1" w:uiPriority="65"/>
+    <w:lsdException w:name="Medium List 2" w:uiPriority="66"/>
+    <w:lsdException w:name="Medium Grid 1" w:uiPriority="67"/>
+    <w:lsdException w:name="Medium Grid 2" w:uiPriority="68"/>
+    <w:lsdException w:name="Medium Grid 3" w:uiPriority="69"/>
+    <w:lsdException w:name="Dark List" w:uiPriority="70"/>
+    <w:lsdException w:name="Colorful Shading" w:uiPriority="71"/>
+    <w:lsdException w:name="Colorful List" w:uiPriority="72"/>
+    <w:lsdException w:name="Colorful Grid" w:uiPriority="73"/>
+    <w:lsdException w:name="Light Shading Accent 1" w:uiPriority="60"/>
+    <w:lsdException w:name="Light List Accent 1" w:uiPriority="61"/>
+    <w:lsdException w:name="Light Grid Accent 1" w:uiPriority="62"/>
+    <w:lsdException w:name="Medium Shading 1 Accent 1" w:uiPriority="63"/>
+    <w:lsdException w:name="Medium Shading 2 Accent 1" w:uiPriority="64"/>
+    <w:lsdException w:name="Medium List 1 Accent 1" w:uiPriority="65"/>
+    <w:lsdException w:name="Revision" w:semiHidden="1"/>
+    <w:lsdException w:name="List Paragraph" w:uiPriority="34" w:qFormat="1"/>
+    <w:lsdException w:name="Quote" w:uiPriority="29" w:qFormat="1"/>
+    <w:lsdException w:name="Intense Quote" w:uiPriority="30" w:qFormat="1"/>
+    <w:lsdException w:name="Medium List 2 Accent 1" w:uiPriority="66"/>
+    <w:lsdException w:name="Medium Grid 1 Accent 1" w:uiPriority="67"/>
+    <w:lsdException w:name="Medium Grid 2 Accent 1" w:uiPriority="68"/>
+    <w:lsdException w:name="Medium Grid 3 Accent 1" w:uiPriority="69"/>
+    <w:lsdException w:name="Dark List Accent 1" w:uiPriority="70"/>
+    <w:lsdException w:name="Colorful Shading Accent 1" w:uiPriority="71"/>
+    <w:lsdException w:name="Colorful List Accent 1" w:uiPriority="72"/>
+    <w:lsdException w:name="Colorful Grid Accent 1" w:uiPriority="73"/>
+    <w:lsdException w:name="Light Shading Accent 2" w:uiPriority="60"/>
+    <w:lsdException w:name="Light List Accent 2" w:uiPriority="61"/>
+    <w:lsdException w:name="Light Grid Accent 2" w:uiPriority="62"/>
+    <w:lsdException w:name="Medium Shading 1 Accent 2" w:uiPriority="63"/>
+    <w:lsdException w:name="Medium Shading 2 Accent 2" w:uiPriority="64"/>
+    <w:lsdException w:name="Medium List 1 Accent 2" w:uiPriority="65"/>
+    <w:lsdException w:name="Medium List 2 Accent 2" w:uiPriority="66"/>
+    <w:lsdException w:name="Medium Grid 1 Accent 2" w:uiPriority="67"/>
+    <w:lsdException w:name="Medium Grid 2 Accent 2" w:uiPriority="68"/>
+    <w:lsdException w:name="Medium Grid 3 Accent 2" w:uiPriority="69"/>
+    <w:lsdException w:name="Dark List Accent 2" w:uiPriority="70"/>
+    <w:lsdException w:name="Colorful Shading Accent 2" w:uiPriority="71"/>
+    <w:lsdException w:name="Colorful List Accent 2" w:uiPriority="72"/>
+    <w:lsdException w:name="Colorful Grid Accent 2" w:uiPriority="73"/>
+    <w:lsdException w:name="Light Shading Accent 3" w:uiPriority="60"/>
+    <w:lsdException w:name="Light List Accent 3" w:uiPriority="61"/>
+    <w:lsdException w:name="Light Grid Accent 3" w:uiPriority="62"/>
+    <w:lsdException w:name="Medium Shading 1 Accent 3" w:uiPriority="63"/>
+    <w:lsdException w:name="Medium Shading 2 Accent 3" w:uiPriority="64"/>
+    <w:lsdException w:name="Medium List 1 Accent 3" w:uiPriority="65"/>
+    <w:lsdException w:name="Medium List 2 Accent 3" w:uiPriority="66"/>
+    <w:lsdException w:name="Medium Grid 1 Accent 3" w:uiPriority="67"/>
+    <w:lsdException w:name="Medium Grid 2 Accent 3" w:uiPriority="68"/>
+    <w:lsdException w:name="Medium Grid 3 Accent 3" w:uiPriority="69"/>
+    <w:lsdException w:name="Dark List Accent 3" w:uiPriority="70"/>
+    <w:lsdException w:name="Colorful Shading Accent 3" w:uiPriority="71"/>
+    <w:lsdException w:name="Colorful List Accent 3" w:uiPriority="72"/>
+    <w:lsdException w:name="Colorful Grid Accent 3" w:uiPriority="73"/>
+    <w:lsdException w:name="Light Shading Accent 4" w:uiPriority="60"/>
+    <w:lsdException w:name="Light List Accent 4" w:uiPriority="61"/>
+    <w:lsdException w:name="Light Grid Accent 4" w:uiPriority="62"/>
+    <w:lsdException w:name="Medium Shading 1 Accent 4" w:uiPriority="63"/>
+    <w:lsdException w:name="Medium Shading 2 Accent 4" w:uiPriority="64"/>
+    <w:lsdException w:name="Medium List 1 Accent 4" w:uiPriority="65"/>
+    <w:lsdException w:name="Medium List 2 Accent 4" w:uiPriority="66"/>
+    <w:lsdException w:name="Medium Grid 1 Accent 4" w:uiPriority="67"/>
+    <w:lsdException w:name="Medium Grid 2 Accent 4" w:uiPriority="68"/>
+    <w:lsdException w:name="Medium Grid 3 Accent 4" w:uiPriority="69"/>
+    <w:lsdException w:name="Dark List Accent 4" w:uiPriority="70"/>
+    <w:lsdException w:name="Colorful Shading Accent 4" w:uiPriority="71"/>
+    <w:lsdException w:name="Colorful List Accent 4" w:uiPriority="72"/>
+    <w:lsdException w:name="Colorful Grid Accent 4" w:uiPriority="73"/>
+    <w:lsdException w:name="Light Shading Accent 5" w:uiPriority="60"/>
+    <w:lsdException w:name="Light List Accent 5" w:uiPriority="61"/>
+    <w:lsdException w:name="Light Grid Accent 5" w:uiPriority="62"/>
+    <w:lsdException w:name="Medium Shading 1 Accent 5" w:uiPriority="63"/>
+    <w:lsdException w:name="Medium Shading 2 Accent 5" w:uiPriority="64"/>
+    <w:lsdException w:name="Medium List 1 Accent 5" w:uiPriority="65"/>
+    <w:lsdException w:name="Medium List 2 Accent 5" w:uiPriority="66"/>
+    <w:lsdException w:name="Medium Grid 1 Accent 5" w:uiPriority="67"/>
+    <w:lsdException w:name="Medium Grid 2 Accent 5" w:uiPriority="68"/>
+    <w:lsdException w:name="Medium Grid 3 Accent 5" w:uiPriority="69"/>
+    <w:lsdException w:name="Dark List Accent 5" w:uiPriority="70"/>
+    <w:lsdException w:name="Colorful Shading Accent 5" w:uiPriority="71"/>
+    <w:lsdException w:name="Colorful List Accent 5" w:uiPriority="72"/>
+    <w:lsdException w:name="Colorful Grid Accent 5" w:uiPriority="73"/>
+    <w:lsdException w:name="Light Shading Accent 6" w:uiPriority="60"/>
+    <w:lsdException w:name="Light List Accent 6" w:uiPriority="61"/>
+    <w:lsdException w:name="Light Grid Accent 6" w:uiPriority="62"/>
+    <w:lsdException w:name="Medium Shading 1 Accent 6" w:uiPriority="63"/>
+    <w:lsdException w:name="Medium Shading 2 Accent 6" w:uiPriority="64"/>
+    <w:lsdException w:name="Medium List 1 Accent 6" w:uiPriority="65"/>
+    <w:lsdException w:name="Medium List 2 Accent 6" w:uiPriority="66"/>
+    <w:lsdException w:name="Medium Grid 1 Accent 6" w:uiPriority="67"/>
+    <w:lsdException w:name="Medium Grid 2 Accent 6" w:uiPriority="68"/>
+    <w:lsdException w:name="Medium Grid 3 Accent 6" w:uiPriority="69"/>
+    <w:lsdException w:name="Dark List Accent 6" w:uiPriority="70"/>
+    <w:lsdException w:name="Colorful Shading Accent 6" w:uiPriority="71"/>
+    <w:lsdException w:name="Colorful List Accent 6" w:uiPriority="72"/>
+    <w:lsdException w:name="Colorful Grid Accent 6" w:uiPriority="73"/>
+    <w:lsdException w:name="Subtle Emphasis" w:uiPriority="19" w:qFormat="1"/>
+    <w:lsdException w:name="Intense Emphasis" w:uiPriority="21" w:qFormat="1"/>
+    <w:lsdException w:name="Subtle Reference" w:uiPriority="31" w:qFormat="1"/>
+    <w:lsdException w:name="Intense Reference" w:uiPriority="32" w:qFormat="1"/>
+    <w:lsdException w:name="Book Title" w:uiPriority="33" w:qFormat="1"/>
+    <w:lsdException w:name="Bibliography" w:semiHidden="1" w:uiPriority="37" w:unhideWhenUsed="1"/>
+    <w:lsdException w:name="TOC Heading" w:semiHidden="1" w:uiPriority="39" w:unhideWhenUsed="1" w:qFormat="1"/>
+    <w:lsdException w:name="Plain Table 1" w:uiPriority="41"/>
+    <w:lsdException w:name="Plain Table 2" w:uiPriority="42"/>
+    <w:lsdException w:name="Plain Table 3" w:uiPriority="43"/>
+    <w:lsdException w:name="Plain Table 4" w:uiPriority="44"/>
+    <w:lsdException w:name="Plain Table 5" w:uiPriority="45"/>
+    <w:lsdException w:name="Grid Table Light" w:uiPriority="40"/>
+    <w:lsdException w:name="Grid Table 1 Light" w:uiPriority="46"/>
+    <w:lsdException w:name="Grid Table 2" w:uiPriority="47"/>
+    <w:lsdException w:name="Grid Table 3" w:uiPriority="48"/>
+    <w:lsdException w:name="Grid Table 4" w:uiPriority="49"/>
+    <w:lsdException w:name="Grid Table 5 Dark" w:uiPriority="50"/>
+    <w:lsdException w:name="Grid Table 6 Colorful" w:uiPriority="51"/>
+    <w:lsdException w:name="Grid Table 7 Colorful" w:uiPriority="52"/>
+    <w:lsdException w:name="Grid Table 1 Light Accent 1" w:uiPriority="46"/>
+    <w:lsdException w:name="Grid Table 2 Accent 1" w:uiPriority="47"/>
+    <w:lsdException w:name="Grid Table 3 Accent 1" w:uiPriority="48"/>
+    <w:lsdException w:name="Grid Table 4 Accent 1" w:uiPriority="49"/>
+    <w:lsdException w:name="Grid Table 5 Dark Accent 1" w:uiPriority="50"/>
+    <w:lsdException w:name="Grid Table 6 Colorful Accent 1" w:uiPriority="51"/>
+    <w:lsdException w:name="Grid Table 7 Colorful Accent 1" w:uiPriority="52"/>
+    <w:lsdException w:name="Grid Table 1 Light Accent 2" w:uiPriority="46"/>
+    <w:lsdException w:name="Grid Table 2 Accent 2" w:uiPriority="47"/>
+    <w:lsdException w:name="Grid Table 3 Accent 2" w:uiPriority="48"/>
+    <w:lsdException w:name="Grid Table 4 Accent 2" w:uiPriority="49"/>
+    <w:lsdException w:name="Grid Table 5 Dark Accent 2" w:uiPriority="50"/>
+    <w:lsdException w:name="Grid Table 6 Colorful Accent 2" w:uiPriority="51"/>
+    <w:lsdException w:name="Grid Table 7 Colorful Accent 2" w:uiPriority="52"/>
+    <w:lsdException w:name="Grid Table 1 Light Accent 3" w:uiPriority="46"/>
+    <w:lsdException w:name="Grid Table 2 Accent 3" w:uiPriority="47"/>
+    <w:lsdException w:name="Grid Table 3 Accent 3" w:uiPriority="48"/>
+    <w:lsdException w:name="Grid Table 4 Accent 3" w:uiPriority="49"/>
+    <w:lsdException w:name="Grid Table 5 Dark Accent 3" w:uiPriority="50"/>
+    <w:lsdException w:name="Grid Table 6 Colorful Accent 3" w:uiPriority="51"/>
+    <w:lsdException w:name="Grid Table 7 Colorful Accent 3" w:uiPriority="52"/>
+    <w:lsdException w:name="Grid Table 1 Light Accent 4" w:uiPriority="46"/>
+    <w:lsdException w:name="Grid Table 2 Accent 4" w:uiPriority="47"/>
+    <w:lsdException w:name="Grid Table 3 Accent 4" w:uiPriority="48"/>
+    <w:lsdException w:name="Grid Table 4 Accent 4" w:uiPriority="49"/>
+    <w:lsdException w:name="Grid Table 5 Dark Accent 4" w:uiPriority="50"/>
+    <w:lsdException w:name="Grid Table 6 Colorful Accent 4" w:uiPriority="51"/>
+    <w:lsdException w:name="Grid Table 7 Colorful Accent 4" w:uiPriority="52"/>
+    <w:lsdException w:name="Grid Table 1 Light Accent 5" w:uiPriority="46"/>
+    <w:lsdException w:name="Grid Table 2 Accent 5" w:uiPriority="47"/>
+    <w:lsdException w:name="Grid Table 3 Accent 5" w:uiPriority="48"/>
+    <w:lsdException w:name="Grid Table 4 Accent 5" w:uiPriority="49"/>
+    <w:lsdException w:name="Grid Table 5 Dark Accent 5" w:uiPriority="50"/>
+    <w:lsdException w:name="Grid Table 6 Colorful Accent 5" w:uiPriority="51"/>
+    <w:lsdException w:name="Grid Table 7 Colorful Accent 5" w:uiPriority="52"/>
+    <w:lsdException w:name="Grid Table 1 Light Accent 6" w:uiPriority="46"/>
+    <w:lsdException w:name="Grid Table 2 Accent 6" w:uiPriority="47"/>
+    <w:lsdException w:name="Grid Table 3 Accent 6" w:uiPriority="48"/>
+    <w:lsdException w:name="Grid Table 4 Accent 6" w:uiPriority="49"/>
+    <w:lsdException w:name="Grid Table 5 Dark Accent 6" w:uiPriority="50"/>
+    <w:lsdException w:name="Grid Table 6 Colorful Accent 6" w:uiPriority="51"/>
+    <w:lsdException w:name="Grid Table 7 Colorful Accent 6" w:uiPriority="52"/>
+    <w:lsdException w:name="List Table 1 Light" w:uiPriority="46"/>
+    <w:lsdException w:name="List Table 2" w:uiPriority="47"/>
+    <w:lsdException w:name="List Table 3" w:uiPriority="48"/>
+    <w:lsdException w:name="List Table 4" w:uiPriority="49"/>
+    <w:lsdException w:name="List Table 5 Dark" w:uiPriority="50"/>
+    <w:lsdException w:name="List Table 6 Colorful" w:uiPriority="51"/>
+    <w:lsdException w:name="List Table 7 Colorful" w:uiPriority="52"/>
+    <w:lsdException w:name="List Table 1 Light Accent 1" w:uiPriority="46"/>
+    <w:lsdException w:name="List Table 2 Accent 1" w:uiPriority="47"/>
+    <w:lsdException w:name="List Table 3 Accent 1" w:uiPriority="48"/>
+    <w:lsdException w:name="List Table 4 Accent 1" w:uiPriority="49"/>
+    <w:lsdException w:name="List Table 5 Dark Accent 1" w:uiPriority="50"/>
+    <w:lsdException w:name="List Table 6 Colorful Accent 1" w:uiPriority="51"/>
+    <w:lsdException w:name="List Table 7 Colorful Accent 1" w:uiPriority="52"/>
+    <w:lsdException w:name="List Table 1 Light Accent 2" w:uiPriority="46"/>
+    <w:lsdException w:name="List Table 2 Accent 2" w:uiPriority="47"/>
+    <w:lsdException w:name="List Table 3 Accent 2" w:uiPriority="48"/>
+    <w:lsdException w:name="List Table 4 Accent 2" w:uiPriority="49"/>
+    <w:lsdException w:name="List Table 5 Dark Accent 2" w:uiPriority="50"/>
+    <w:lsdException w:name="List Table 6 Colorful Accent 2" w:uiPriority="51"/>
+    <w:lsdException w:name="List Table 7 Colorful Accent 2" w:uiPriority="52"/>
+    <w:lsdException w:name="List Table 1 Light Accent 3" w:uiPriority="46"/>
+    <w:lsdException w:name="List Table 2 Accent 3" w:uiPriority="47"/>
+    <w:lsdException w:name="List Table 3 Accent 3" w:uiPriority="48"/>
+    <w:lsdException w:name="List Table 4 Accent 3" w:uiPriority="49"/>
+    <w:lsdException w:name="List Table 5 Dark Accent 3" w:uiPriority="50"/>
+    <w:lsdException w:name="List Table 6 Colorful Accent 3" w:uiPriority="51"/>
+    <w:lsdException w:name="List Table 7 Colorful Accent 3" w:uiPriority="52"/>
+    <w:lsdException w:name="List Table 1 Light Accent 4" w:uiPriority="46"/>
+    <w:lsdException w:name="List Table 2 Accent 4" w:uiPriority="47"/>
+    <w:lsdException w:name="List Table 3 Accent 4" w:uiPriority="48"/>
+    <w:lsdException w:name="List Table 4 Accent 4" w:uiPriority="49"/>
+    <w:lsdException w:name="List Table 5 Dark Accent 4" w:uiPriority="50"/>
+    <w:lsdException w:name="List Table 6 Colorful Accent 4" w:uiPriority="51"/>
+    <w:lsdException w:name="List Table 7 Colorful Accent 4" w:uiPriority="52"/>
+    <w:lsdException w:name="List Table 1 Light Accent 5" w:uiPriority="46"/>
+    <w:lsdException w:name="List Table 2 Accent 5" w:uiPriority="47"/>
+    <w:lsdException w:name="List Table 3 Accent 5" w:uiPriority="48"/>
+    <w:lsdException w:name="List Table 4 Accent 5" w:uiPriority="49"/>
+    <w:lsdException w:name="List Table 5 Dark Accent 5" w:uiPriority="50"/>
+    <w:lsdException w:name="List Table 6 Colorful Accent 5" w:uiPriority="51"/>
+    <w:lsdException w:name="List Table 7 Colorful Accent 5" w:uiPriority="52"/>
+    <w:lsdException w:name="List Table 1 Light Accent 6" w:uiPriority="46"/>
+    <w:lsdException w:name="List Table 2 Accent 6" w:uiPriority="47"/>
+    <w:lsdException w:name="List Table 3 Accent 6" w:uiPriority="48"/>
+    <w:lsdException w:name="List Table 4 Accent 6" w:uiPriority="49"/>
+    <w:lsdException w:name="List Table 5 Dark Accent 6" w:uiPriority="50"/>
+    <w:lsdException w:name="List Table 6 Colorful Accent 6" w:uiPriority="51"/>
+    <w:lsdException w:name="List Table 7 Colorful Accent 6" w:uiPriority="52"/>
+    <w:lsdException w:name="Mention" w:semiHidden="1" w:unhideWhenUsed="1"/>
+    <w:lsdException w:name="Smart Hyperlink" w:semiHidden="1" w:unhideWhenUsed="1"/>
+    <w:lsdException w:name="Hashtag" w:semiHidden="1" w:unhideWhenUsed="1"/>
+    <w:lsdException w:name="Unresolved Mention" w:semiHidden="1" w:unhideWhenUsed="1"/>
   </w:latentStyles>
   <w:style w:type="paragraph" w:default="1" w:styleId="Normal">
     <w:name w:val="Normal"/>
@@ -3222,7 +4558,6 @@
     <w:uiPriority w:val="99"/>
     <w:semiHidden/>
     <w:unhideWhenUsed/>
-    <w:qFormat/>
     <w:tblPr>
       <w:tblInd w:w="0" w:type="dxa"/>
       <w:tblCellMar>
@@ -3556,195 +4891,39 @@
       <w:ind w:left="400"/>
     </w:pPr>
   </w:style>
-</w:styles>
-</file>
-
-<file path=word/stylesWithEffects.xml><?xml version="1.0" encoding="utf-8"?>
-<w:styles xmlns:wpc="http://schemas.microsoft.com/office/word/2010/wordprocessingCanvas" xmlns:mc="http://schemas.openxmlformats.org/markup-compatibility/2006" xmlns:o="urn:schemas-microsoft-com:office:office" xmlns:r="http://schemas.openxmlformats.org/officeDocument/2006/relationships" xmlns:m="http://schemas.openxmlformats.org/officeDocument/2006/math" xmlns:v="urn:schemas-microsoft-com:vml" xmlns:wp14="http://schemas.microsoft.com/office/word/2010/wordprocessingDrawing" xmlns:wp="http://schemas.openxmlformats.org/drawingml/2006/wordprocessingDrawing" xmlns:w10="urn:schemas-microsoft-com:office:word" xmlns:w="http://schemas.openxmlformats.org/wordprocessingml/2006/main" xmlns:w14="http://schemas.microsoft.com/office/word/2010/wordml" xmlns:wpg="http://schemas.microsoft.com/office/word/2010/wordprocessingGroup" xmlns:wpi="http://schemas.microsoft.com/office/word/2010/wordprocessingInk" xmlns:wne="http://schemas.microsoft.com/office/word/2006/wordml" xmlns:wps="http://schemas.microsoft.com/office/word/2010/wordprocessingShape" mc:Ignorable="w14 wp14">
-  <w:docDefaults>
-    <w:rPrDefault>
-      <w:rPr>
-        <w:rFonts w:asciiTheme="minorHAnsi" w:eastAsiaTheme="minorEastAsia" w:hAnsiTheme="minorHAnsi" w:cstheme="minorBidi"/>
-        <w:sz w:val="22"/>
-        <w:szCs w:val="22"/>
-        <w:lang w:val="en-US" w:eastAsia="en-US" w:bidi="ar-SA"/>
-      </w:rPr>
-    </w:rPrDefault>
-    <w:pPrDefault>
-      <w:pPr>
-        <w:spacing w:after="200" w:line="276" w:lineRule="auto"/>
-      </w:pPr>
-    </w:pPrDefault>
-  </w:docDefaults>
-  <w:latentStyles w:defLockedState="0" w:defUIPriority="99" w:defSemiHidden="1" w:defUnhideWhenUsed="1" w:defQFormat="0" w:count="267">
-    <w:lsdException w:name="Normal" w:semiHidden="0" w:uiPriority="0" w:unhideWhenUsed="0" w:qFormat="1"/>
-    <w:lsdException w:name="heading 1" w:semiHidden="0" w:uiPriority="9" w:unhideWhenUsed="0" w:qFormat="1"/>
-    <w:lsdException w:name="heading 2" w:uiPriority="9" w:qFormat="1"/>
-    <w:lsdException w:name="heading 3" w:uiPriority="9" w:qFormat="1"/>
-    <w:lsdException w:name="heading 4" w:uiPriority="9" w:qFormat="1"/>
-    <w:lsdException w:name="heading 5" w:uiPriority="9" w:qFormat="1"/>
-    <w:lsdException w:name="heading 6" w:uiPriority="9" w:qFormat="1"/>
-    <w:lsdException w:name="heading 7" w:uiPriority="9" w:qFormat="1"/>
-    <w:lsdException w:name="heading 8" w:uiPriority="9" w:qFormat="1"/>
-    <w:lsdException w:name="heading 9" w:uiPriority="9" w:qFormat="1"/>
-    <w:lsdException w:name="toc 1" w:uiPriority="39"/>
-    <w:lsdException w:name="toc 2" w:uiPriority="39"/>
-    <w:lsdException w:name="toc 3" w:uiPriority="39"/>
-    <w:lsdException w:name="toc 4" w:uiPriority="39"/>
-    <w:lsdException w:name="toc 5" w:uiPriority="39"/>
-    <w:lsdException w:name="toc 6" w:uiPriority="39"/>
-    <w:lsdException w:name="toc 7" w:uiPriority="39"/>
-    <w:lsdException w:name="toc 8" w:uiPriority="39"/>
-    <w:lsdException w:name="toc 9" w:uiPriority="39"/>
-    <w:lsdException w:name="caption" w:uiPriority="35" w:qFormat="1"/>
-    <w:lsdException w:name="Title" w:semiHidden="0" w:uiPriority="10" w:unhideWhenUsed="0" w:qFormat="1"/>
-    <w:lsdException w:name="Default Paragraph Font" w:uiPriority="1"/>
-    <w:lsdException w:name="Subtitle" w:semiHidden="0" w:uiPriority="11" w:unhideWhenUsed="0" w:qFormat="1"/>
-    <w:lsdException w:name="Strong" w:semiHidden="0" w:uiPriority="22" w:unhideWhenUsed="0" w:qFormat="1"/>
-    <w:lsdException w:name="Emphasis" w:semiHidden="0" w:uiPriority="20" w:unhideWhenUsed="0" w:qFormat="1"/>
-    <w:lsdException w:name="Table Grid" w:semiHidden="0" w:uiPriority="59" w:unhideWhenUsed="0"/>
-    <w:lsdException w:name="Placeholder Text" w:unhideWhenUsed="0"/>
-    <w:lsdException w:name="No Spacing" w:semiHidden="0" w:uiPriority="1" w:unhideWhenUsed="0" w:qFormat="1"/>
-    <w:lsdException w:name="Light Shading" w:semiHidden="0" w:uiPriority="60" w:unhideWhenUsed="0"/>
-    <w:lsdException w:name="Light List" w:semiHidden="0" w:uiPriority="61" w:unhideWhenUsed="0"/>
-    <w:lsdException w:name="Light Grid" w:semiHidden="0" w:uiPriority="62" w:unhideWhenUsed="0"/>
-    <w:lsdException w:name="Medium Shading 1" w:semiHidden="0" w:uiPriority="63" w:unhideWhenUsed="0"/>
-    <w:lsdException w:name="Medium Shading 2" w:semiHidden="0" w:uiPriority="64" w:unhideWhenUsed="0"/>
-    <w:lsdException w:name="Medium List 1" w:semiHidden="0" w:uiPriority="65" w:unhideWhenUsed="0"/>
-    <w:lsdException w:name="Medium List 2" w:semiHidden="0" w:uiPriority="66" w:unhideWhenUsed="0"/>
-    <w:lsdException w:name="Medium Grid 1" w:semiHidden="0" w:uiPriority="67" w:unhideWhenUsed="0"/>
-    <w:lsdException w:name="Medium Grid 2" w:semiHidden="0" w:uiPriority="68" w:unhideWhenUsed="0"/>
-    <w:lsdException w:name="Medium Grid 3" w:semiHidden="0" w:uiPriority="69" w:unhideWhenUsed="0"/>
-    <w:lsdException w:name="Dark List" w:semiHidden="0" w:uiPriority="70" w:unhideWhenUsed="0"/>
-    <w:lsdException w:name="Colorful Shading" w:semiHidden="0" w:uiPriority="71" w:unhideWhenUsed="0"/>
-    <w:lsdException w:name="Colorful List" w:semiHidden="0" w:uiPriority="72" w:unhideWhenUsed="0"/>
-    <w:lsdException w:name="Colorful Grid" w:semiHidden="0" w:uiPriority="73" w:unhideWhenUsed="0"/>
-    <w:lsdException w:name="Light Shading Accent 1" w:semiHidden="0" w:uiPriority="60" w:unhideWhenUsed="0"/>
-    <w:lsdException w:name="Light List Accent 1" w:semiHidden="0" w:uiPriority="61" w:unhideWhenUsed="0"/>
-    <w:lsdException w:name="Light Grid Accent 1" w:semiHidden="0" w:uiPriority="62" w:unhideWhenUsed="0"/>
-    <w:lsdException w:name="Medium Shading 1 Accent 1" w:semiHidden="0" w:uiPriority="63" w:unhideWhenUsed="0"/>
-    <w:lsdException w:name="Medium Shading 2 Accent 1" w:semiHidden="0" w:uiPriority="64" w:unhideWhenUsed="0"/>
-    <w:lsdException w:name="Medium List 1 Accent 1" w:semiHidden="0" w:uiPriority="65" w:unhideWhenUsed="0"/>
-    <w:lsdException w:name="Revision" w:unhideWhenUsed="0"/>
-    <w:lsdException w:name="List Paragraph" w:semiHidden="0" w:uiPriority="34" w:unhideWhenUsed="0" w:qFormat="1"/>
-    <w:lsdException w:name="Quote" w:semiHidden="0" w:uiPriority="29" w:unhideWhenUsed="0" w:qFormat="1"/>
-    <w:lsdException w:name="Intense Quote" w:semiHidden="0" w:uiPriority="30" w:unhideWhenUsed="0" w:qFormat="1"/>
-    <w:lsdException w:name="Medium List 2 Accent 1" w:semiHidden="0" w:uiPriority="66" w:unhideWhenUsed="0"/>
-    <w:lsdException w:name="Medium Grid 1 Accent 1" w:semiHidden="0" w:uiPriority="67" w:unhideWhenUsed="0"/>
-    <w:lsdException w:name="Medium Grid 2 Accent 1" w:semiHidden="0" w:uiPriority="68" w:unhideWhenUsed="0"/>
-    <w:lsdException w:name="Medium Grid 3 Accent 1" w:semiHidden="0" w:uiPriority="69" w:unhideWhenUsed="0"/>
-    <w:lsdException w:name="Dark List Accent 1" w:semiHidden="0" w:uiPriority="70" w:unhideWhenUsed="0"/>
-    <w:lsdException w:name="Colorful Shading Accent 1" w:semiHidden="0" w:uiPriority="71" w:unhideWhenUsed="0"/>
-    <w:lsdException w:name="Colorful List Accent 1" w:semiHidden="0" w:uiPriority="72" w:unhideWhenUsed="0"/>
-    <w:lsdException w:name="Colorful Grid Accent 1" w:semiHidden="0" w:uiPriority="73" w:unhideWhenUsed="0"/>
-    <w:lsdException w:name="Light Shading Accent 2" w:semiHidden="0" w:uiPriority="60" w:unhideWhenUsed="0"/>
-    <w:lsdException w:name="Light List Accent 2" w:semiHidden="0" w:uiPriority="61" w:unhideWhenUsed="0"/>
-    <w:lsdException w:name="Light Grid Accent 2" w:semiHidden="0" w:uiPriority="62" w:unhideWhenUsed="0"/>
-    <w:lsdException w:name="Medium Shading 1 Accent 2" w:semiHidden="0" w:uiPriority="63" w:unhideWhenUsed="0"/>
-    <w:lsdException w:name="Medium Shading 2 Accent 2" w:semiHidden="0" w:uiPriority="64" w:unhideWhenUsed="0"/>
-    <w:lsdException w:name="Medium List 1 Accent 2" w:semiHidden="0" w:uiPriority="65" w:unhideWhenUsed="0"/>
-    <w:lsdException w:name="Medium List 2 Accent 2" w:semiHidden="0" w:uiPriority="66" w:unhideWhenUsed="0"/>
-    <w:lsdException w:name="Medium Grid 1 Accent 2" w:semiHidden="0" w:uiPriority="67" w:unhideWhenUsed="0"/>
-    <w:lsdException w:name="Medium Grid 2 Accent 2" w:semiHidden="0" w:uiPriority="68" w:unhideWhenUsed="0"/>
-    <w:lsdException w:name="Medium Grid 3 Accent 2" w:semiHidden="0" w:uiPriority="69" w:unhideWhenUsed="0"/>
-    <w:lsdException w:name="Dark List Accent 2" w:semiHidden="0" w:uiPriority="70" w:unhideWhenUsed="0"/>
-    <w:lsdException w:name="Colorful Shading Accent 2" w:semiHidden="0" w:uiPriority="71" w:unhideWhenUsed="0"/>
-    <w:lsdException w:name="Colorful List Accent 2" w:semiHidden="0" w:uiPriority="72" w:unhideWhenUsed="0"/>
-    <w:lsdException w:name="Colorful Grid Accent 2" w:semiHidden="0" w:uiPriority="73" w:unhideWhenUsed="0"/>
-    <w:lsdException w:name="Light Shading Accent 3" w:semiHidden="0" w:uiPriority="60" w:unhideWhenUsed="0"/>
-    <w:lsdException w:name="Light List Accent 3" w:semiHidden="0" w:uiPriority="61" w:unhideWhenUsed="0"/>
-    <w:lsdException w:name="Light Grid Accent 3" w:semiHidden="0" w:uiPriority="62" w:unhideWhenUsed="0"/>
-    <w:lsdException w:name="Medium Shading 1 Accent 3" w:semiHidden="0" w:uiPriority="63" w:unhideWhenUsed="0"/>
-    <w:lsdException w:name="Medium Shading 2 Accent 3" w:semiHidden="0" w:uiPriority="64" w:unhideWhenUsed="0"/>
-    <w:lsdException w:name="Medium List 1 Accent 3" w:semiHidden="0" w:uiPriority="65" w:unhideWhenUsed="0"/>
-    <w:lsdException w:name="Medium List 2 Accent 3" w:semiHidden="0" w:uiPriority="66" w:unhideWhenUsed="0"/>
-    <w:lsdException w:name="Medium Grid 1 Accent 3" w:semiHidden="0" w:uiPriority="67" w:unhideWhenUsed="0"/>
-    <w:lsdException w:name="Medium Grid 2 Accent 3" w:semiHidden="0" w:uiPriority="68" w:unhideWhenUsed="0"/>
-    <w:lsdException w:name="Medium Grid 3 Accent 3" w:semiHidden="0" w:uiPriority="69" w:unhideWhenUsed="0"/>
-    <w:lsdException w:name="Dark List Accent 3" w:semiHidden="0" w:uiPriority="70" w:unhideWhenUsed="0"/>
-    <w:lsdException w:name="Colorful Shading Accent 3" w:semiHidden="0" w:uiPriority="71" w:unhideWhenUsed="0"/>
-    <w:lsdException w:name="Colorful List Accent 3" w:semiHidden="0" w:uiPriority="72" w:unhideWhenUsed="0"/>
-    <w:lsdException w:name="Colorful Grid Accent 3" w:semiHidden="0" w:uiPriority="73" w:unhideWhenUsed="0"/>
-    <w:lsdException w:name="Light Shading Accent 4" w:semiHidden="0" w:uiPriority="60" w:unhideWhenUsed="0"/>
-    <w:lsdException w:name="Light List Accent 4" w:semiHidden="0" w:uiPriority="61" w:unhideWhenUsed="0"/>
-    <w:lsdException w:name="Light Grid Accent 4" w:semiHidden="0" w:uiPriority="62" w:unhideWhenUsed="0"/>
-    <w:lsdException w:name="Medium Shading 1 Accent 4" w:semiHidden="0" w:uiPriority="63" w:unhideWhenUsed="0"/>
-    <w:lsdException w:name="Medium Shading 2 Accent 4" w:semiHidden="0" w:uiPriority="64" w:unhideWhenUsed="0"/>
-    <w:lsdException w:name="Medium List 1 Accent 4" w:semiHidden="0" w:uiPriority="65" w:unhideWhenUsed="0"/>
-    <w:lsdException w:name="Medium List 2 Accent 4" w:semiHidden="0" w:uiPriority="66" w:unhideWhenUsed="0"/>
-    <w:lsdException w:name="Medium Grid 1 Accent 4" w:semiHidden="0" w:uiPriority="67" w:unhideWhenUsed="0"/>
-    <w:lsdException w:name="Medium Grid 2 Accent 4" w:semiHidden="0" w:uiPriority="68" w:unhideWhenUsed="0"/>
-    <w:lsdException w:name="Medium Grid 3 Accent 4" w:semiHidden="0" w:uiPriority="69" w:unhideWhenUsed="0"/>
-    <w:lsdException w:name="Dark List Accent 4" w:semiHidden="0" w:uiPriority="70" w:unhideWhenUsed="0"/>
-    <w:lsdException w:name="Colorful Shading Accent 4" w:semiHidden="0" w:uiPriority="71" w:unhideWhenUsed="0"/>
-    <w:lsdException w:name="Colorful List Accent 4" w:semiHidden="0" w:uiPriority="72" w:unhideWhenUsed="0"/>
-    <w:lsdException w:name="Colorful Grid Accent 4" w:semiHidden="0" w:uiPriority="73" w:unhideWhenUsed="0"/>
-    <w:lsdException w:name="Light Shading Accent 5" w:semiHidden="0" w:uiPriority="60" w:unhideWhenUsed="0"/>
-    <w:lsdException w:name="Light List Accent 5" w:semiHidden="0" w:uiPriority="61" w:unhideWhenUsed="0"/>
-    <w:lsdException w:name="Light Grid Accent 5" w:semiHidden="0" w:uiPriority="62" w:unhideWhenUsed="0"/>
-    <w:lsdException w:name="Medium Shading 1 Accent 5" w:semiHidden="0" w:uiPriority="63" w:unhideWhenUsed="0"/>
-    <w:lsdException w:name="Medium Shading 2 Accent 5" w:semiHidden="0" w:uiPriority="64" w:unhideWhenUsed="0"/>
-    <w:lsdException w:name="Medium List 1 Accent 5" w:semiHidden="0" w:uiPriority="65" w:unhideWhenUsed="0"/>
-    <w:lsdException w:name="Medium List 2 Accent 5" w:semiHidden="0" w:uiPriority="66" w:unhideWhenUsed="0"/>
-    <w:lsdException w:name="Medium Grid 1 Accent 5" w:semiHidden="0" w:uiPriority="67" w:unhideWhenUsed="0"/>
-    <w:lsdException w:name="Medium Grid 2 Accent 5" w:semiHidden="0" w:uiPriority="68" w:unhideWhenUsed="0"/>
-    <w:lsdException w:name="Medium Grid 3 Accent 5" w:semiHidden="0" w:uiPriority="69" w:unhideWhenUsed="0"/>
-    <w:lsdException w:name="Dark List Accent 5" w:semiHidden="0" w:uiPriority="70" w:unhideWhenUsed="0"/>
-    <w:lsdException w:name="Colorful Shading Accent 5" w:semiHidden="0" w:uiPriority="71" w:unhideWhenUsed="0"/>
-    <w:lsdException w:name="Colorful List Accent 5" w:semiHidden="0" w:uiPriority="72" w:unhideWhenUsed="0"/>
-    <w:lsdException w:name="Colorful Grid Accent 5" w:semiHidden="0" w:uiPriority="73" w:unhideWhenUsed="0"/>
-    <w:lsdException w:name="Light Shading Accent 6" w:semiHidden="0" w:uiPriority="60" w:unhideWhenUsed="0"/>
-    <w:lsdException w:name="Light List Accent 6" w:semiHidden="0" w:uiPriority="61" w:unhideWhenUsed="0"/>
-    <w:lsdException w:name="Light Grid Accent 6" w:semiHidden="0" w:uiPriority="62" w:unhideWhenUsed="0"/>
-    <w:lsdException w:name="Medium Shading 1 Accent 6" w:semiHidden="0" w:uiPriority="63" w:unhideWhenUsed="0"/>
-    <w:lsdException w:name="Medium Shading 2 Accent 6" w:semiHidden="0" w:uiPriority="64" w:unhideWhenUsed="0"/>
-    <w:lsdException w:name="Medium List 1 Accent 6" w:semiHidden="0" w:uiPriority="65" w:unhideWhenUsed="0"/>
-    <w:lsdException w:name="Medium List 2 Accent 6" w:semiHidden="0" w:uiPriority="66" w:unhideWhenUsed="0"/>
-    <w:lsdException w:name="Medium Grid 1 Accent 6" w:semiHidden="0" w:uiPriority="67" w:unhideWhenUsed="0"/>
-    <w:lsdException w:name="Medium Grid 2 Accent 6" w:semiHidden="0" w:uiPriority="68" w:unhideWhenUsed="0"/>
-    <w:lsdException w:name="Medium Grid 3 Accent 6" w:semiHidden="0" w:uiPriority="69" w:unhideWhenUsed="0"/>
-    <w:lsdException w:name="Dark List Accent 6" w:semiHidden="0" w:uiPriority="70" w:unhideWhenUsed="0"/>
-    <w:lsdException w:name="Colorful Shading Accent 6" w:semiHidden="0" w:uiPriority="71" w:unhideWhenUsed="0"/>
-    <w:lsdException w:name="Colorful List Accent 6" w:semiHidden="0" w:uiPriority="72" w:unhideWhenUsed="0"/>
-    <w:lsdException w:name="Colorful Grid Accent 6" w:semiHidden="0" w:uiPriority="73" w:unhideWhenUsed="0"/>
-    <w:lsdException w:name="Subtle Emphasis" w:semiHidden="0" w:uiPriority="19" w:unhideWhenUsed="0" w:qFormat="1"/>
-    <w:lsdException w:name="Intense Emphasis" w:semiHidden="0" w:uiPriority="21" w:unhideWhenUsed="0" w:qFormat="1"/>
-    <w:lsdException w:name="Subtle Reference" w:semiHidden="0" w:uiPriority="31" w:unhideWhenUsed="0" w:qFormat="1"/>
-    <w:lsdException w:name="Intense Reference" w:semiHidden="0" w:uiPriority="32" w:unhideWhenUsed="0" w:qFormat="1"/>
-    <w:lsdException w:name="Book Title" w:semiHidden="0" w:uiPriority="33" w:unhideWhenUsed="0" w:qFormat="1"/>
-    <w:lsdException w:name="Bibliography" w:uiPriority="37"/>
-    <w:lsdException w:name="TOC Heading" w:uiPriority="39" w:qFormat="1"/>
-  </w:latentStyles>
-  <w:style w:type="paragraph" w:default="1" w:styleId="Normal">
-    <w:name w:val="Normal"/>
+  <w:style w:type="paragraph" w:styleId="ListParagraph">
+    <w:name w:val="List Paragraph"/>
+    <w:basedOn w:val="Normal"/>
+    <w:uiPriority w:val="34"/>
     <w:qFormat/>
+    <w:rsid w:val="00C44F19"/>
+    <w:pPr>
+      <w:ind w:left="720"/>
+      <w:contextualSpacing/>
+    </w:pPr>
   </w:style>
-  <w:style w:type="character" w:default="1" w:styleId="DefaultParagraphFont">
-    <w:name w:val="Default Paragraph Font"/>
-    <w:uiPriority w:val="1"/>
-    <w:semiHidden/>
+  <w:style w:type="character" w:styleId="Hyperlink">
+    <w:name w:val="Hyperlink"/>
+    <w:basedOn w:val="DefaultParagraphFont"/>
+    <w:uiPriority w:val="99"/>
     <w:unhideWhenUsed/>
+    <w:rsid w:val="00762A9F"/>
+    <w:rPr>
+      <w:color w:val="0000FF" w:themeColor="hyperlink"/>
+      <w:u w:val="single"/>
+    </w:rPr>
   </w:style>
-  <w:style w:type="table" w:default="1" w:styleId="TableNormal">
-    <w:name w:val="Normal Table"/>
+  <w:style w:type="character" w:styleId="UnresolvedMention">
+    <w:name w:val="Unresolved Mention"/>
+    <w:basedOn w:val="DefaultParagraphFont"/>
     <w:uiPriority w:val="99"/>
     <w:semiHidden/>
     <w:unhideWhenUsed/>
-    <w:tblPr>
-      <w:tblInd w:w="0" w:type="dxa"/>
-      <w:tblCellMar>
-        <w:top w:w="0" w:type="dxa"/>
-        <w:left w:w="108" w:type="dxa"/>
-        <w:bottom w:w="0" w:type="dxa"/>
-        <w:right w:w="108" w:type="dxa"/>
-      </w:tblCellMar>
-    </w:tblPr>
-  </w:style>
-  <w:style w:type="numbering" w:default="1" w:styleId="NoList">
-    <w:name w:val="No List"/>
-    <w:uiPriority w:val="99"/>
-    <w:semiHidden/>
-    <w:unhideWhenUsed/>
+    <w:rsid w:val="00762A9F"/>
+    <w:rPr>
+      <w:color w:val="808080"/>
+      <w:shd w:val="clear" w:color="auto" w:fill="E6E6E6"/>
+    </w:rPr>
   </w:style>
 </w:styles>
 </file>

--- a/Documentatie/Assignment_Analysis_and_Design_Document.docx
+++ b/Documentatie/Assignment_Analysis_and_Design_Document.docx
@@ -22,41 +22,28 @@
           <w:rFonts w:ascii="Times New Roman" w:hAnsi="Times New Roman"/>
         </w:rPr>
       </w:pPr>
-      <w:r>
-        <w:fldChar w:fldCharType="begin"/>
-      </w:r>
-      <w:r>
-        <w:instrText xml:space="preserve"> TITLE  \* MERGEFORMAT </w:instrText>
-      </w:r>
-      <w:r>
-        <w:fldChar w:fldCharType="separate"/>
-      </w:r>
-      <w:bookmarkStart w:id="0" w:name="_Toc254785383"/>
-      <w:bookmarkStart w:id="1" w:name="_Toc254771757"/>
-      <w:bookmarkStart w:id="2" w:name="_Toc254770266"/>
-      <w:bookmarkStart w:id="3" w:name="_Toc254770226"/>
-      <w:bookmarkStart w:id="4" w:name="_Toc222883075"/>
-      <w:bookmarkStart w:id="5" w:name="_Toc222821167"/>
-      <w:bookmarkStart w:id="6" w:name="_Toc222820221"/>
-      <w:r>
-        <w:rPr>
-          <w:rFonts w:ascii="Times New Roman" w:hAnsi="Times New Roman"/>
-        </w:rPr>
-        <w:t>Analysis and Design Document</w:t>
-      </w:r>
-      <w:bookmarkEnd w:id="0"/>
-      <w:bookmarkEnd w:id="1"/>
-      <w:bookmarkEnd w:id="2"/>
-      <w:bookmarkEnd w:id="3"/>
-      <w:bookmarkEnd w:id="4"/>
-      <w:bookmarkEnd w:id="5"/>
-      <w:bookmarkEnd w:id="6"/>
-      <w:r>
-        <w:rPr>
-          <w:rFonts w:ascii="Times New Roman" w:hAnsi="Times New Roman"/>
-        </w:rPr>
-        <w:fldChar w:fldCharType="end"/>
-      </w:r>
+      <w:fldSimple w:instr=" TITLE  \* MERGEFORMAT ">
+        <w:bookmarkStart w:id="0" w:name="_Toc222820221"/>
+        <w:bookmarkStart w:id="1" w:name="_Toc222821167"/>
+        <w:bookmarkStart w:id="2" w:name="_Toc222883075"/>
+        <w:bookmarkStart w:id="3" w:name="_Toc254770226"/>
+        <w:bookmarkStart w:id="4" w:name="_Toc254770266"/>
+        <w:bookmarkStart w:id="5" w:name="_Toc254771757"/>
+        <w:bookmarkStart w:id="6" w:name="_Toc254785383"/>
+        <w:r>
+          <w:rPr>
+            <w:rFonts w:ascii="Times New Roman" w:hAnsi="Times New Roman"/>
+          </w:rPr>
+          <w:t>Analysis and Design Document</w:t>
+        </w:r>
+        <w:bookmarkEnd w:id="0"/>
+        <w:bookmarkEnd w:id="1"/>
+        <w:bookmarkEnd w:id="2"/>
+        <w:bookmarkEnd w:id="3"/>
+        <w:bookmarkEnd w:id="4"/>
+        <w:bookmarkEnd w:id="5"/>
+        <w:bookmarkEnd w:id="6"/>
+      </w:fldSimple>
     </w:p>
     <w:p>
       <w:pPr>
@@ -136,18 +123,34 @@
     <w:p>
       <w:pPr>
         <w:pStyle w:val="InfoBlue"/>
+        <w:rPr>
+          <w:i w:val="0"/>
+          <w:color w:val="auto"/>
+        </w:rPr>
       </w:pPr>
     </w:p>
     <w:p>
       <w:pPr>
         <w:pStyle w:val="InfoBlue"/>
+        <w:rPr>
+          <w:i w:val="0"/>
+          <w:color w:val="auto"/>
+        </w:rPr>
       </w:pPr>
     </w:p>
     <w:p>
       <w:pPr>
         <w:pStyle w:val="InfoBlue"/>
-      </w:pPr>
-      <w:r>
+        <w:rPr>
+          <w:i w:val="0"/>
+          <w:color w:val="auto"/>
+        </w:rPr>
+      </w:pPr>
+      <w:r>
+        <w:rPr>
+          <w:i w:val="0"/>
+          <w:color w:val="auto"/>
+        </w:rPr>
         <w:t xml:space="preserve"> </w:t>
       </w:r>
     </w:p>
@@ -1219,29 +1222,143 @@
         <w:spacing w:line="240" w:lineRule="auto"/>
         <w:jc w:val="both"/>
         <w:rPr>
-          <w:i/>
-          <w:color w:val="943634" w:themeColor="accent2" w:themeShade="BF"/>
-          <w:sz w:val="24"/>
-          <w:szCs w:val="24"/>
-        </w:rPr>
-      </w:pPr>
-      <w:r>
-        <w:rPr>
-          <w:i/>
-          <w:color w:val="943634" w:themeColor="accent2" w:themeShade="BF"/>
-          <w:sz w:val="24"/>
-          <w:szCs w:val="24"/>
-        </w:rPr>
-        <w:t>[D</w:t>
-      </w:r>
-      <w:r>
-        <w:rPr>
-          <w:i/>
-          <w:color w:val="943634" w:themeColor="accent2" w:themeShade="BF"/>
-          <w:sz w:val="24"/>
-          <w:szCs w:val="24"/>
-        </w:rPr>
-        <w:t>iscuss the non-functional requirements for the system]</w:t>
+          <w:sz w:val="24"/>
+          <w:szCs w:val="24"/>
+        </w:rPr>
+      </w:pPr>
+      <w:r>
+        <w:rPr>
+          <w:sz w:val="24"/>
+          <w:szCs w:val="24"/>
+        </w:rPr>
+        <w:t>For the proposed system, I believe there are several non-functional requirements which are critical to implement, given the nature of the information stored, namely:</w:t>
+      </w:r>
+    </w:p>
+    <w:p>
+      <w:pPr>
+        <w:pStyle w:val="ListParagraph"/>
+        <w:numPr>
+          <w:ilvl w:val="0"/>
+          <w:numId w:val="8"/>
+        </w:numPr>
+        <w:spacing w:line="240" w:lineRule="auto"/>
+        <w:jc w:val="both"/>
+        <w:rPr>
+          <w:sz w:val="24"/>
+          <w:szCs w:val="24"/>
+        </w:rPr>
+      </w:pPr>
+      <w:r>
+        <w:rPr>
+          <w:sz w:val="24"/>
+          <w:szCs w:val="24"/>
+        </w:rPr>
+        <w:t xml:space="preserve">Data integrity: the data maintained by the system should be accurate and exclude any logical incompatibilities (e.g. a student having a grade without an exam recorded </w:t>
+      </w:r>
+      <w:proofErr w:type="spellStart"/>
+      <w:r>
+        <w:rPr>
+          <w:sz w:val="24"/>
+          <w:szCs w:val="24"/>
+        </w:rPr>
+        <w:t>etc</w:t>
+      </w:r>
+      <w:proofErr w:type="spellEnd"/>
+      <w:r>
+        <w:rPr>
+          <w:sz w:val="24"/>
+          <w:szCs w:val="24"/>
+        </w:rPr>
+        <w:t>)</w:t>
+      </w:r>
+    </w:p>
+    <w:p>
+      <w:pPr>
+        <w:pStyle w:val="ListParagraph"/>
+        <w:numPr>
+          <w:ilvl w:val="0"/>
+          <w:numId w:val="8"/>
+        </w:numPr>
+        <w:spacing w:line="240" w:lineRule="auto"/>
+        <w:jc w:val="both"/>
+        <w:rPr>
+          <w:sz w:val="24"/>
+          <w:szCs w:val="24"/>
+        </w:rPr>
+      </w:pPr>
+      <w:r>
+        <w:rPr>
+          <w:sz w:val="24"/>
+          <w:szCs w:val="24"/>
+        </w:rPr>
+        <w:t>Security: the system should be protected from foreign access from the outside and malicious users. The main breaches are SQL injection and denial of service procedures. Data validation is a must when trying to cope with such events.</w:t>
+      </w:r>
+    </w:p>
+    <w:p>
+      <w:pPr>
+        <w:pStyle w:val="ListParagraph"/>
+        <w:numPr>
+          <w:ilvl w:val="0"/>
+          <w:numId w:val="8"/>
+        </w:numPr>
+        <w:spacing w:line="240" w:lineRule="auto"/>
+        <w:jc w:val="both"/>
+        <w:rPr>
+          <w:sz w:val="24"/>
+          <w:szCs w:val="24"/>
+        </w:rPr>
+      </w:pPr>
+      <w:r>
+        <w:rPr>
+          <w:sz w:val="24"/>
+          <w:szCs w:val="24"/>
+        </w:rPr>
+        <w:t>Reusability: the system should be reusable in other apps or even in the case of extending the current application to different platforms or a web service</w:t>
+      </w:r>
+    </w:p>
+    <w:p>
+      <w:pPr>
+        <w:pStyle w:val="ListParagraph"/>
+        <w:numPr>
+          <w:ilvl w:val="0"/>
+          <w:numId w:val="8"/>
+        </w:numPr>
+        <w:spacing w:line="240" w:lineRule="auto"/>
+        <w:jc w:val="both"/>
+        <w:rPr>
+          <w:sz w:val="24"/>
+          <w:szCs w:val="24"/>
+        </w:rPr>
+      </w:pPr>
+      <w:r>
+        <w:rPr>
+          <w:sz w:val="24"/>
+          <w:szCs w:val="24"/>
+        </w:rPr>
+        <w:t xml:space="preserve">Scalability: in case the system is going to be open to a larger and larger </w:t>
+      </w:r>
+      <w:r>
+        <w:rPr>
+          <w:sz w:val="24"/>
+          <w:szCs w:val="24"/>
+        </w:rPr>
+        <w:t>number</w:t>
+      </w:r>
+      <w:bookmarkStart w:id="25" w:name="_GoBack"/>
+      <w:bookmarkEnd w:id="25"/>
+      <w:r>
+        <w:rPr>
+          <w:sz w:val="24"/>
+          <w:szCs w:val="24"/>
+        </w:rPr>
+        <w:t xml:space="preserve"> of users, it should be able to </w:t>
+      </w:r>
+      <w:r>
+        <w:rPr>
+          <w:sz w:val="24"/>
+          <w:szCs w:val="24"/>
+        </w:rPr>
+        <w:t>accommodate them. This would be mostly solved by increasing the hardware resources of the system (either horizontally or vertically)</w:t>
       </w:r>
     </w:p>
     <w:p>
@@ -1258,7 +1375,7 @@
           <w:rFonts w:ascii="Times New Roman" w:hAnsi="Times New Roman"/>
         </w:rPr>
       </w:pPr>
-      <w:bookmarkStart w:id="25" w:name="_Toc254785390"/>
+      <w:bookmarkStart w:id="26" w:name="_Toc254785390"/>
     </w:p>
     <w:p>
       <w:pPr>
@@ -1314,6 +1431,7 @@
         </w:rPr>
       </w:pPr>
     </w:p>
+    <w:p/>
     <w:p>
       <w:pPr>
         <w:pStyle w:val="Title"/>
@@ -1322,6 +1440,19 @@
           <w:rFonts w:ascii="Times New Roman" w:hAnsi="Times New Roman"/>
         </w:rPr>
       </w:pPr>
+      <w:r>
+        <w:rPr>
+          <w:rFonts w:ascii="Times New Roman" w:hAnsi="Times New Roman"/>
+        </w:rPr>
+        <w:t>2</w:t>
+      </w:r>
+      <w:r>
+        <w:rPr>
+          <w:rFonts w:ascii="Times New Roman" w:hAnsi="Times New Roman"/>
+        </w:rPr>
+        <w:t>. Use-Case Model</w:t>
+      </w:r>
+      <w:bookmarkEnd w:id="26"/>
     </w:p>
     <w:p>
       <w:pPr>
@@ -1329,8 +1460,24 @@
         <w:jc w:val="both"/>
         <w:rPr>
           <w:rFonts w:ascii="Times New Roman" w:hAnsi="Times New Roman"/>
-        </w:rPr>
-      </w:pPr>
+          <w:sz w:val="24"/>
+        </w:rPr>
+      </w:pPr>
+      <w:bookmarkStart w:id="27" w:name="_Toc254785391"/>
+      <w:r>
+        <w:rPr>
+          <w:rFonts w:ascii="Times New Roman" w:hAnsi="Times New Roman"/>
+          <w:sz w:val="24"/>
+        </w:rPr>
+        <w:t xml:space="preserve">Use case: </w:t>
+      </w:r>
+      <w:r>
+        <w:rPr>
+          <w:rFonts w:ascii="Times New Roman" w:hAnsi="Times New Roman"/>
+          <w:sz w:val="24"/>
+        </w:rPr>
+        <w:t>Student view grades</w:t>
+      </w:r>
     </w:p>
     <w:p>
       <w:pPr>
@@ -1338,8 +1485,23 @@
         <w:jc w:val="both"/>
         <w:rPr>
           <w:rFonts w:ascii="Times New Roman" w:hAnsi="Times New Roman"/>
-        </w:rPr>
-      </w:pPr>
+          <w:sz w:val="24"/>
+        </w:rPr>
+      </w:pPr>
+      <w:r>
+        <w:rPr>
+          <w:rFonts w:ascii="Times New Roman" w:hAnsi="Times New Roman"/>
+          <w:sz w:val="24"/>
+        </w:rPr>
+        <w:t>Level</w:t>
+      </w:r>
+      <w:r>
+        <w:rPr>
+          <w:rFonts w:ascii="Times New Roman" w:hAnsi="Times New Roman"/>
+          <w:sz w:val="24"/>
+        </w:rPr>
+        <w:t>: User goal level</w:t>
+      </w:r>
     </w:p>
     <w:p>
       <w:pPr>
@@ -1347,8 +1509,23 @@
         <w:jc w:val="both"/>
         <w:rPr>
           <w:rFonts w:ascii="Times New Roman" w:hAnsi="Times New Roman"/>
-        </w:rPr>
-      </w:pPr>
+          <w:sz w:val="24"/>
+        </w:rPr>
+      </w:pPr>
+      <w:r>
+        <w:rPr>
+          <w:rFonts w:ascii="Times New Roman" w:hAnsi="Times New Roman"/>
+          <w:sz w:val="24"/>
+        </w:rPr>
+        <w:t xml:space="preserve">Primary actor: </w:t>
+      </w:r>
+      <w:r>
+        <w:rPr>
+          <w:rFonts w:ascii="Times New Roman" w:hAnsi="Times New Roman"/>
+          <w:sz w:val="24"/>
+        </w:rPr>
+        <w:t>student</w:t>
+      </w:r>
     </w:p>
     <w:p>
       <w:pPr>
@@ -1356,163 +1533,12 @@
         <w:jc w:val="both"/>
         <w:rPr>
           <w:rFonts w:ascii="Times New Roman" w:hAnsi="Times New Roman"/>
-        </w:rPr>
-      </w:pPr>
-    </w:p>
-    <w:p>
-      <w:pPr>
-        <w:pStyle w:val="Title"/>
-        <w:jc w:val="both"/>
-        <w:rPr>
-          <w:rFonts w:ascii="Times New Roman" w:hAnsi="Times New Roman"/>
-        </w:rPr>
-      </w:pPr>
-    </w:p>
-    <w:p>
-      <w:pPr>
-        <w:pStyle w:val="Title"/>
-        <w:jc w:val="both"/>
-        <w:rPr>
-          <w:rFonts w:ascii="Times New Roman" w:hAnsi="Times New Roman"/>
-        </w:rPr>
-      </w:pPr>
-    </w:p>
-    <w:p>
-      <w:pPr>
-        <w:pStyle w:val="Title"/>
-        <w:jc w:val="both"/>
-        <w:rPr>
-          <w:rFonts w:ascii="Times New Roman" w:hAnsi="Times New Roman"/>
-        </w:rPr>
-      </w:pPr>
-    </w:p>
-    <w:p>
-      <w:pPr>
-        <w:pStyle w:val="Title"/>
-        <w:jc w:val="both"/>
-        <w:rPr>
-          <w:rFonts w:ascii="Times New Roman" w:hAnsi="Times New Roman"/>
-        </w:rPr>
-      </w:pPr>
-    </w:p>
-    <w:p>
-      <w:pPr>
-        <w:pStyle w:val="Title"/>
-        <w:jc w:val="both"/>
-        <w:rPr>
-          <w:rFonts w:ascii="Times New Roman" w:hAnsi="Times New Roman"/>
-        </w:rPr>
-      </w:pPr>
-      <w:r>
-        <w:rPr>
-          <w:rFonts w:ascii="Times New Roman" w:hAnsi="Times New Roman"/>
-        </w:rPr>
-        <w:t>2</w:t>
-      </w:r>
-      <w:r>
-        <w:rPr>
-          <w:rFonts w:ascii="Times New Roman" w:hAnsi="Times New Roman"/>
-        </w:rPr>
-        <w:t>. Use-Case Model</w:t>
-      </w:r>
-      <w:bookmarkEnd w:id="25"/>
-    </w:p>
-    <w:p>
-      <w:pPr>
-        <w:pStyle w:val="Title"/>
-        <w:jc w:val="both"/>
-        <w:rPr>
-          <w:rFonts w:ascii="Times New Roman" w:hAnsi="Times New Roman"/>
-          <w:i/>
-          <w:sz w:val="24"/>
-        </w:rPr>
-      </w:pPr>
-      <w:bookmarkStart w:id="26" w:name="_Toc254785391"/>
-      <w:r>
-        <w:rPr>
-          <w:rFonts w:ascii="Times New Roman" w:hAnsi="Times New Roman"/>
-          <w:i/>
-          <w:sz w:val="24"/>
-        </w:rPr>
-        <w:t xml:space="preserve">Use case: </w:t>
-      </w:r>
-      <w:r>
-        <w:rPr>
-          <w:rFonts w:ascii="Times New Roman" w:hAnsi="Times New Roman"/>
-          <w:i/>
-          <w:sz w:val="24"/>
-        </w:rPr>
-        <w:t>Student view grades</w:t>
-      </w:r>
-    </w:p>
-    <w:p>
-      <w:pPr>
-        <w:pStyle w:val="Title"/>
-        <w:jc w:val="both"/>
-        <w:rPr>
-          <w:rFonts w:ascii="Times New Roman" w:hAnsi="Times New Roman"/>
-          <w:i/>
-          <w:sz w:val="24"/>
-        </w:rPr>
-      </w:pPr>
-      <w:r>
-        <w:rPr>
-          <w:rFonts w:ascii="Times New Roman" w:hAnsi="Times New Roman"/>
-          <w:i/>
-          <w:sz w:val="24"/>
-        </w:rPr>
-        <w:t>Level</w:t>
-      </w:r>
-      <w:r>
-        <w:rPr>
-          <w:rFonts w:ascii="Times New Roman" w:hAnsi="Times New Roman"/>
-          <w:i/>
-          <w:sz w:val="24"/>
-        </w:rPr>
-        <w:t>: User goal level</w:t>
-      </w:r>
-    </w:p>
-    <w:p>
-      <w:pPr>
-        <w:pStyle w:val="Title"/>
-        <w:jc w:val="both"/>
-        <w:rPr>
-          <w:rFonts w:ascii="Times New Roman" w:hAnsi="Times New Roman"/>
-          <w:i/>
-          <w:sz w:val="24"/>
-        </w:rPr>
-      </w:pPr>
-      <w:r>
-        <w:rPr>
-          <w:rFonts w:ascii="Times New Roman" w:hAnsi="Times New Roman"/>
-          <w:i/>
-          <w:sz w:val="24"/>
-        </w:rPr>
-        <w:t xml:space="preserve">Primary actor: </w:t>
-      </w:r>
-      <w:r>
-        <w:rPr>
-          <w:rFonts w:ascii="Times New Roman" w:hAnsi="Times New Roman"/>
-          <w:i/>
-          <w:sz w:val="24"/>
-        </w:rPr>
-        <w:t>student</w:t>
-      </w:r>
-    </w:p>
-    <w:p>
-      <w:pPr>
-        <w:pStyle w:val="Title"/>
-        <w:jc w:val="both"/>
-        <w:rPr>
-          <w:rFonts w:ascii="Times New Roman" w:hAnsi="Times New Roman"/>
-          <w:i/>
-          <w:sz w:val="24"/>
-        </w:rPr>
-      </w:pPr>
-      <w:r>
-        <w:rPr>
-          <w:rFonts w:ascii="Times New Roman" w:hAnsi="Times New Roman"/>
-          <w:i/>
+          <w:sz w:val="24"/>
+        </w:rPr>
+      </w:pPr>
+      <w:r>
+        <w:rPr>
+          <w:rFonts w:ascii="Times New Roman" w:hAnsi="Times New Roman"/>
           <w:sz w:val="24"/>
         </w:rPr>
         <w:t xml:space="preserve">Main success scenario: </w:t>
@@ -1521,8 +1547,16 @@
     <w:p>
       <w:pPr>
         <w:pStyle w:val="ListParagraph"/>
-      </w:pPr>
-      <w:r>
+        <w:rPr>
+          <w:sz w:val="24"/>
+          <w:szCs w:val="24"/>
+        </w:rPr>
+      </w:pPr>
+      <w:r>
+        <w:rPr>
+          <w:sz w:val="24"/>
+          <w:szCs w:val="24"/>
+        </w:rPr>
         <w:t>Pre-conditions: student is logged in</w:t>
       </w:r>
     </w:p>
@@ -1533,8 +1567,16 @@
           <w:ilvl w:val="0"/>
           <w:numId w:val="5"/>
         </w:numPr>
-      </w:pPr>
-      <w:r>
+        <w:rPr>
+          <w:sz w:val="24"/>
+          <w:szCs w:val="24"/>
+        </w:rPr>
+      </w:pPr>
+      <w:r>
+        <w:rPr>
+          <w:sz w:val="24"/>
+          <w:szCs w:val="24"/>
+        </w:rPr>
         <w:t>The user clicks “View student profile” button</w:t>
       </w:r>
     </w:p>
@@ -1545,12 +1587,24 @@
           <w:ilvl w:val="0"/>
           <w:numId w:val="5"/>
         </w:numPr>
-      </w:pPr>
-      <w:r>
+        <w:rPr>
+          <w:sz w:val="24"/>
+          <w:szCs w:val="24"/>
+        </w:rPr>
+      </w:pPr>
+      <w:r>
+        <w:rPr>
+          <w:sz w:val="24"/>
+          <w:szCs w:val="24"/>
+        </w:rPr>
         <w:t xml:space="preserve">A new window shows up with options for the student such as: view grades, view courses </w:t>
       </w:r>
       <w:proofErr w:type="spellStart"/>
       <w:r>
+        <w:rPr>
+          <w:sz w:val="24"/>
+          <w:szCs w:val="24"/>
+        </w:rPr>
         <w:t>etc</w:t>
       </w:r>
       <w:proofErr w:type="spellEnd"/>
@@ -1562,8 +1616,16 @@
           <w:ilvl w:val="0"/>
           <w:numId w:val="5"/>
         </w:numPr>
-      </w:pPr>
-      <w:r>
+        <w:rPr>
+          <w:sz w:val="24"/>
+          <w:szCs w:val="24"/>
+        </w:rPr>
+      </w:pPr>
+      <w:r>
+        <w:rPr>
+          <w:sz w:val="24"/>
+          <w:szCs w:val="24"/>
+        </w:rPr>
         <w:t>The user clicks on “View grades” button</w:t>
       </w:r>
     </w:p>
@@ -1574,15 +1636,17 @@
           <w:ilvl w:val="0"/>
           <w:numId w:val="5"/>
         </w:numPr>
-      </w:pPr>
-      <w:r>
-        <w:t>A list with the student</w:t>
-      </w:r>
-      <w:r>
-        <w:t>’</w:t>
-      </w:r>
-      <w:r>
-        <w:t xml:space="preserve">s grades shows up </w:t>
+        <w:rPr>
+          <w:sz w:val="24"/>
+          <w:szCs w:val="24"/>
+        </w:rPr>
+      </w:pPr>
+      <w:r>
+        <w:rPr>
+          <w:sz w:val="24"/>
+          <w:szCs w:val="24"/>
+        </w:rPr>
+        <w:t xml:space="preserve">A list with the student’s grades shows up </w:t>
       </w:r>
     </w:p>
     <w:p>
@@ -1591,14 +1655,12 @@
         <w:jc w:val="both"/>
         <w:rPr>
           <w:rFonts w:ascii="Times New Roman" w:hAnsi="Times New Roman"/>
-          <w:i/>
-          <w:sz w:val="24"/>
-        </w:rPr>
-      </w:pPr>
-      <w:r>
-        <w:rPr>
-          <w:rFonts w:ascii="Times New Roman" w:hAnsi="Times New Roman"/>
-          <w:i/>
+          <w:sz w:val="24"/>
+        </w:rPr>
+      </w:pPr>
+      <w:r>
+        <w:rPr>
+          <w:rFonts w:ascii="Times New Roman" w:hAnsi="Times New Roman"/>
           <w:sz w:val="24"/>
         </w:rPr>
         <w:t xml:space="preserve">Extensions: </w:t>
@@ -1606,7 +1668,6 @@
       <w:r>
         <w:rPr>
           <w:rFonts w:ascii="Times New Roman" w:hAnsi="Times New Roman"/>
-          <w:i/>
           <w:sz w:val="24"/>
         </w:rPr>
         <w:t>4’. If the student has no grades yet, an appropriate message shows up</w:t>
@@ -1619,8 +1680,6 @@
         <w:rPr>
           <w:rFonts w:ascii="Times New Roman" w:hAnsi="Times New Roman"/>
           <w:b w:val="0"/>
-          <w:i/>
-          <w:color w:val="943634" w:themeColor="accent2" w:themeShade="BF"/>
           <w:sz w:val="24"/>
         </w:rPr>
       </w:pPr>
@@ -1631,10 +1690,9 @@
         <w:rPr>
           <w:noProof/>
         </w:rPr>
-        <w:lastRenderedPageBreak/>
         <w:drawing>
           <wp:inline distT="0" distB="0" distL="0" distR="0">
-            <wp:extent cx="3406140" cy="5764374"/>
+            <wp:extent cx="3221250" cy="5451475"/>
             <wp:effectExtent l="0" t="0" r="0" b="0"/>
             <wp:docPr id="1" name="Picture 1"/>
             <wp:cNvGraphicFramePr>
@@ -1662,7 +1720,7 @@
                   <pic:spPr>
                     <a:xfrm>
                       <a:off x="0" y="0"/>
-                      <a:ext cx="3406140" cy="5764374"/>
+                      <a:ext cx="3228743" cy="5464156"/>
                     </a:xfrm>
                     <a:prstGeom prst="rect">
                       <a:avLst/>
@@ -1741,19 +1799,11 @@
           <w:rFonts w:ascii="Times New Roman" w:hAnsi="Times New Roman"/>
         </w:rPr>
       </w:pPr>
-    </w:p>
-    <w:p>
-      <w:pPr>
-        <w:pStyle w:val="Title"/>
-        <w:jc w:val="both"/>
-        <w:rPr>
-          <w:rFonts w:ascii="Times New Roman" w:hAnsi="Times New Roman"/>
-        </w:rPr>
-      </w:pPr>
-      <w:r>
-        <w:rPr>
-          <w:rFonts w:ascii="Times New Roman" w:hAnsi="Times New Roman"/>
-        </w:rPr>
+      <w:r>
+        <w:rPr>
+          <w:rFonts w:ascii="Times New Roman" w:hAnsi="Times New Roman"/>
+        </w:rPr>
+        <w:lastRenderedPageBreak/>
         <w:t>3</w:t>
       </w:r>
       <w:r>
@@ -1780,15 +1830,13 @@
         </w:rPr>
         <w:t>Architectural Design</w:t>
       </w:r>
-      <w:bookmarkEnd w:id="26"/>
-    </w:p>
-    <w:p>
-      <w:pPr>
-        <w:spacing w:line="240" w:lineRule="auto"/>
-        <w:jc w:val="both"/>
-        <w:rPr>
-          <w:i/>
-          <w:color w:val="943634" w:themeColor="accent2" w:themeShade="BF"/>
+      <w:bookmarkEnd w:id="27"/>
+    </w:p>
+    <w:p>
+      <w:pPr>
+        <w:spacing w:line="240" w:lineRule="auto"/>
+        <w:jc w:val="both"/>
+        <w:rPr>
           <w:sz w:val="24"/>
         </w:rPr>
       </w:pPr>
@@ -1807,51 +1855,28 @@
           <w:b/>
           <w:sz w:val="28"/>
         </w:rPr>
-        <w:t>3</w:t>
-      </w:r>
-      <w:r>
+        <w:t>3.1 Architectural Pattern Description</w:t>
+      </w:r>
+    </w:p>
+    <w:p>
+      <w:pPr>
+        <w:spacing w:line="240" w:lineRule="auto"/>
+        <w:jc w:val="both"/>
         <w:rPr>
           <w:b/>
-          <w:sz w:val="28"/>
-        </w:rPr>
-        <w:t xml:space="preserve">.1 </w:t>
-      </w:r>
-      <w:r>
-        <w:rPr>
-          <w:b/>
-          <w:sz w:val="28"/>
-        </w:rPr>
-        <w:t>Architectural</w:t>
-      </w:r>
-      <w:r>
-        <w:rPr>
-          <w:b/>
-          <w:sz w:val="28"/>
-        </w:rPr>
-        <w:t xml:space="preserve"> Pattern Description</w:t>
-      </w:r>
-    </w:p>
-    <w:p>
-      <w:pPr>
-        <w:spacing w:line="240" w:lineRule="auto"/>
-        <w:jc w:val="both"/>
-        <w:rPr>
-          <w:b/>
-        </w:rPr>
-      </w:pPr>
-    </w:p>
-    <w:p>
-      <w:pPr>
-        <w:spacing w:line="240" w:lineRule="auto"/>
-        <w:jc w:val="both"/>
-        <w:rPr>
-          <w:i/>
-          <w:sz w:val="24"/>
-        </w:rPr>
-      </w:pPr>
-      <w:r>
-        <w:rPr>
-          <w:i/>
+        </w:rPr>
+      </w:pPr>
+    </w:p>
+    <w:p>
+      <w:pPr>
+        <w:spacing w:line="240" w:lineRule="auto"/>
+        <w:jc w:val="both"/>
+        <w:rPr>
+          <w:sz w:val="24"/>
+        </w:rPr>
+      </w:pPr>
+      <w:r>
+        <w:rPr>
           <w:sz w:val="24"/>
         </w:rPr>
         <w:t>For this application we are going to employ the layered architectural pattern, in its classical form, namely: Presentation, Business and Data layer. This approach was considered because it the app we are developing is a small one, and there is no need to develop into further components.</w:t>
@@ -1862,13 +1887,11 @@
         <w:spacing w:line="240" w:lineRule="auto"/>
         <w:jc w:val="both"/>
         <w:rPr>
-          <w:i/>
-          <w:sz w:val="24"/>
-        </w:rPr>
-      </w:pPr>
-      <w:r>
-        <w:rPr>
-          <w:i/>
+          <w:sz w:val="24"/>
+        </w:rPr>
+      </w:pPr>
+      <w:r>
+        <w:rPr>
           <w:sz w:val="24"/>
         </w:rPr>
         <w:t>Moreover, the type of the application is the classical use of the layered pattern, since it implies:</w:t>
@@ -1884,13 +1907,11 @@
         <w:spacing w:line="240" w:lineRule="auto"/>
         <w:jc w:val="both"/>
         <w:rPr>
-          <w:i/>
-          <w:sz w:val="24"/>
-        </w:rPr>
-      </w:pPr>
-      <w:r>
-        <w:rPr>
-          <w:i/>
+          <w:sz w:val="24"/>
+        </w:rPr>
+      </w:pPr>
+      <w:r>
+        <w:rPr>
           <w:sz w:val="24"/>
         </w:rPr>
         <w:t>Connection with the database</w:t>
@@ -1906,13 +1927,11 @@
         <w:spacing w:line="240" w:lineRule="auto"/>
         <w:jc w:val="both"/>
         <w:rPr>
-          <w:i/>
-          <w:sz w:val="24"/>
-        </w:rPr>
-      </w:pPr>
-      <w:r>
-        <w:rPr>
-          <w:i/>
+          <w:sz w:val="24"/>
+        </w:rPr>
+      </w:pPr>
+      <w:r>
+        <w:rPr>
           <w:sz w:val="24"/>
         </w:rPr>
         <w:t>DAO components for the model classes</w:t>
@@ -1928,13 +1947,11 @@
         <w:spacing w:line="240" w:lineRule="auto"/>
         <w:jc w:val="both"/>
         <w:rPr>
-          <w:i/>
-          <w:sz w:val="24"/>
-        </w:rPr>
-      </w:pPr>
-      <w:r>
-        <w:rPr>
-          <w:i/>
+          <w:sz w:val="24"/>
+        </w:rPr>
+      </w:pPr>
+      <w:r>
+        <w:rPr>
           <w:sz w:val="24"/>
         </w:rPr>
         <w:t>Business logic to implement the functionalities</w:t>
@@ -1950,13 +1967,11 @@
         <w:spacing w:line="240" w:lineRule="auto"/>
         <w:jc w:val="both"/>
         <w:rPr>
-          <w:i/>
-          <w:sz w:val="24"/>
-        </w:rPr>
-      </w:pPr>
-      <w:r>
-        <w:rPr>
-          <w:i/>
+          <w:sz w:val="24"/>
+        </w:rPr>
+      </w:pPr>
+      <w:r>
+        <w:rPr>
           <w:sz w:val="24"/>
         </w:rPr>
         <w:t>Presentation layer for the GUI</w:t>
@@ -1967,13 +1982,11 @@
         <w:spacing w:line="240" w:lineRule="auto"/>
         <w:jc w:val="both"/>
         <w:rPr>
-          <w:i/>
-          <w:sz w:val="24"/>
-        </w:rPr>
-      </w:pPr>
-      <w:r>
-        <w:rPr>
-          <w:i/>
+          <w:sz w:val="24"/>
+        </w:rPr>
+      </w:pPr>
+      <w:r>
+        <w:rPr>
           <w:sz w:val="24"/>
         </w:rPr>
         <w:t>Thus, we can see that it is easy to develop a logical separation between the layers based on their responsibilities and functionalities. This enables a lot of flexibility for the future, in case we opt to offer a web or mobile version of the system, since theoretically we would have to modify just the presentation layer.</w:t>
@@ -1984,48 +1997,60 @@
         <w:spacing w:line="240" w:lineRule="auto"/>
         <w:jc w:val="both"/>
         <w:rPr>
-          <w:i/>
-          <w:sz w:val="24"/>
-        </w:rPr>
-      </w:pPr>
-    </w:p>
-    <w:p>
-      <w:pPr>
-        <w:spacing w:line="240" w:lineRule="auto"/>
-        <w:jc w:val="both"/>
-        <w:rPr>
-          <w:i/>
-          <w:sz w:val="24"/>
-        </w:rPr>
-      </w:pPr>
-      <w:r>
-        <w:rPr>
-          <w:i/>
-          <w:sz w:val="24"/>
-        </w:rPr>
-        <w:t>Another pattern which we are going to employ is the MVC pattern. This is a</w:t>
-      </w:r>
-      <w:r>
-        <w:rPr>
-          <w:i/>
+          <w:sz w:val="24"/>
+        </w:rPr>
+      </w:pPr>
+    </w:p>
+    <w:p>
+      <w:pPr>
+        <w:spacing w:line="240" w:lineRule="auto"/>
+        <w:jc w:val="both"/>
+        <w:rPr>
+          <w:sz w:val="24"/>
+        </w:rPr>
+      </w:pPr>
+      <w:r>
+        <w:rPr>
+          <w:sz w:val="24"/>
+        </w:rPr>
+        <w:t>Another pattern which we are going to employ is the MV</w:t>
+      </w:r>
+      <w:r>
+        <w:rPr>
+          <w:sz w:val="24"/>
+        </w:rPr>
+        <w:t>P</w:t>
+      </w:r>
+      <w:r>
+        <w:rPr>
+          <w:sz w:val="24"/>
+        </w:rPr>
+        <w:t xml:space="preserve"> pattern. This is a</w:t>
+      </w:r>
+      <w:r>
+        <w:rPr>
           <w:sz w:val="24"/>
         </w:rPr>
         <w:t xml:space="preserve"> regular solution when developing user interfaces, since it splits the application logic into three separate parts. This increases the modularity of the system</w:t>
       </w:r>
       <w:r>
         <w:rPr>
-          <w:i/>
           <w:sz w:val="24"/>
         </w:rPr>
         <w:t xml:space="preserve"> and gives us flexibility when it comes to extending the app and the user base.</w:t>
       </w:r>
-    </w:p>
-    <w:p>
-      <w:pPr>
-        <w:spacing w:line="240" w:lineRule="auto"/>
-        <w:jc w:val="both"/>
-        <w:rPr>
-          <w:i/>
+      <w:r>
+        <w:rPr>
+          <w:sz w:val="24"/>
+        </w:rPr>
+        <w:t xml:space="preserve"> Moreover, we reduce the coupling between the model and the view, leaving the presenter to handle all the interactions and pass the messages between the layers.</w:t>
+      </w:r>
+    </w:p>
+    <w:p>
+      <w:pPr>
+        <w:spacing w:line="240" w:lineRule="auto"/>
+        <w:jc w:val="both"/>
+        <w:rPr>
           <w:sz w:val="24"/>
         </w:rPr>
       </w:pPr>
@@ -2061,41 +2086,35 @@
         <w:spacing w:line="240" w:lineRule="auto"/>
         <w:jc w:val="both"/>
         <w:rPr>
-          <w:i/>
-          <w:sz w:val="24"/>
-        </w:rPr>
-      </w:pPr>
-      <w:r>
-        <w:rPr>
-          <w:i/>
+          <w:sz w:val="24"/>
+        </w:rPr>
+      </w:pPr>
+      <w:r>
+        <w:rPr>
           <w:sz w:val="24"/>
         </w:rPr>
         <w:t>For the</w:t>
       </w:r>
       <w:r>
         <w:rPr>
-          <w:i/>
           <w:sz w:val="24"/>
         </w:rPr>
         <w:t xml:space="preserve"> layered architecture, we are going to employ the classical package division of the components. Moreover, in the initial phase, the whole system is going to be placed on one component. At further iterations, we can employ a multi</w:t>
       </w:r>
       <w:r>
         <w:rPr>
-          <w:i/>
           <w:sz w:val="24"/>
         </w:rPr>
         <w:t>-</w:t>
       </w:r>
       <w:r>
         <w:rPr>
-          <w:i/>
           <w:sz w:val="24"/>
         </w:rPr>
         <w:t>tier architecture, where the database and the BLL are deployed on one component and the desktop app is delivered independently.</w:t>
       </w:r>
       <w:r>
         <w:rPr>
-          <w:i/>
           <w:sz w:val="24"/>
         </w:rPr>
         <w:t xml:space="preserve"> </w:t>
@@ -2106,30 +2125,26 @@
         <w:spacing w:line="240" w:lineRule="auto"/>
         <w:jc w:val="both"/>
         <w:rPr>
-          <w:i/>
-          <w:sz w:val="24"/>
-        </w:rPr>
-      </w:pPr>
-    </w:p>
-    <w:p>
-      <w:pPr>
-        <w:spacing w:line="240" w:lineRule="auto"/>
-        <w:jc w:val="both"/>
-        <w:rPr>
-          <w:i/>
-          <w:sz w:val="24"/>
-        </w:rPr>
-      </w:pPr>
-      <w:r>
-        <w:rPr>
-          <w:i/>
+          <w:sz w:val="24"/>
+        </w:rPr>
+      </w:pPr>
+    </w:p>
+    <w:p>
+      <w:pPr>
+        <w:spacing w:line="240" w:lineRule="auto"/>
+        <w:jc w:val="both"/>
+        <w:rPr>
+          <w:sz w:val="24"/>
+        </w:rPr>
+      </w:pPr>
+      <w:r>
+        <w:rPr>
           <w:sz w:val="24"/>
         </w:rPr>
         <w:t xml:space="preserve">For the MVC, we can also employ different implementations of the view component, depending on the type of the host device: desktop or mobile. Talking about the dependencies, the controller is responsible </w:t>
       </w:r>
       <w:r>
         <w:rPr>
-          <w:i/>
           <w:sz w:val="24"/>
         </w:rPr>
         <w:t>for handling the interactions with the business layer through the façade provided.</w:t>
@@ -2140,26 +2155,21 @@
         <w:spacing w:line="240" w:lineRule="auto"/>
         <w:jc w:val="both"/>
         <w:rPr>
-          <w:i/>
-          <w:sz w:val="24"/>
-        </w:rPr>
-      </w:pPr>
-    </w:p>
-    <w:p>
-      <w:pPr>
-        <w:spacing w:line="240" w:lineRule="auto"/>
-        <w:jc w:val="both"/>
-        <w:rPr>
-          <w:i/>
-          <w:color w:val="943634" w:themeColor="accent2" w:themeShade="BF"/>
-          <w:sz w:val="24"/>
-        </w:rPr>
-      </w:pPr>
-      <w:r>
-        <w:rPr>
-          <w:i/>
-          <w:noProof/>
-          <w:color w:val="943634" w:themeColor="accent2" w:themeShade="BF"/>
+          <w:sz w:val="24"/>
+        </w:rPr>
+      </w:pPr>
+    </w:p>
+    <w:p>
+      <w:pPr>
+        <w:spacing w:line="240" w:lineRule="auto"/>
+        <w:jc w:val="both"/>
+        <w:rPr>
+          <w:sz w:val="24"/>
+        </w:rPr>
+      </w:pPr>
+      <w:r>
+        <w:rPr>
+          <w:noProof/>
           <w:sz w:val="24"/>
         </w:rPr>
         <w:lastRenderedPageBreak/>
@@ -2211,71 +2221,57 @@
         <w:spacing w:line="240" w:lineRule="auto"/>
         <w:jc w:val="both"/>
         <w:rPr>
-          <w:i/>
-          <w:color w:val="943634" w:themeColor="accent2" w:themeShade="BF"/>
-          <w:sz w:val="24"/>
-        </w:rPr>
-      </w:pPr>
-    </w:p>
-    <w:p>
-      <w:pPr>
-        <w:spacing w:line="240" w:lineRule="auto"/>
-        <w:jc w:val="both"/>
-        <w:rPr>
-          <w:i/>
-          <w:color w:val="943634" w:themeColor="accent2" w:themeShade="BF"/>
-          <w:sz w:val="24"/>
-        </w:rPr>
-      </w:pPr>
-    </w:p>
-    <w:p>
-      <w:pPr>
-        <w:spacing w:line="240" w:lineRule="auto"/>
-        <w:jc w:val="both"/>
-        <w:rPr>
-          <w:i/>
-          <w:color w:val="943634" w:themeColor="accent2" w:themeShade="BF"/>
-          <w:sz w:val="24"/>
-        </w:rPr>
-      </w:pPr>
-    </w:p>
-    <w:p>
-      <w:pPr>
-        <w:spacing w:line="240" w:lineRule="auto"/>
-        <w:jc w:val="both"/>
-        <w:rPr>
-          <w:i/>
-          <w:color w:val="943634" w:themeColor="accent2" w:themeShade="BF"/>
-          <w:sz w:val="24"/>
-        </w:rPr>
-      </w:pPr>
-    </w:p>
-    <w:p>
-      <w:pPr>
-        <w:spacing w:line="240" w:lineRule="auto"/>
-        <w:jc w:val="both"/>
-        <w:rPr>
-          <w:i/>
-          <w:color w:val="943634" w:themeColor="accent2" w:themeShade="BF"/>
-          <w:sz w:val="24"/>
-        </w:rPr>
-      </w:pPr>
-    </w:p>
-    <w:p>
-      <w:pPr>
-        <w:spacing w:line="240" w:lineRule="auto"/>
-        <w:jc w:val="both"/>
-        <w:rPr>
-          <w:i/>
-          <w:color w:val="943634" w:themeColor="accent2" w:themeShade="BF"/>
-          <w:sz w:val="24"/>
-        </w:rPr>
-      </w:pPr>
-      <w:r>
-        <w:rPr>
-          <w:i/>
-          <w:noProof/>
-          <w:color w:val="943634" w:themeColor="accent2" w:themeShade="BF"/>
+          <w:sz w:val="24"/>
+        </w:rPr>
+      </w:pPr>
+    </w:p>
+    <w:p>
+      <w:pPr>
+        <w:spacing w:line="240" w:lineRule="auto"/>
+        <w:jc w:val="both"/>
+        <w:rPr>
+          <w:sz w:val="24"/>
+        </w:rPr>
+      </w:pPr>
+    </w:p>
+    <w:p>
+      <w:pPr>
+        <w:spacing w:line="240" w:lineRule="auto"/>
+        <w:jc w:val="both"/>
+        <w:rPr>
+          <w:sz w:val="24"/>
+        </w:rPr>
+      </w:pPr>
+    </w:p>
+    <w:p>
+      <w:pPr>
+        <w:spacing w:line="240" w:lineRule="auto"/>
+        <w:jc w:val="both"/>
+        <w:rPr>
+          <w:sz w:val="24"/>
+        </w:rPr>
+      </w:pPr>
+    </w:p>
+    <w:p>
+      <w:pPr>
+        <w:spacing w:line="240" w:lineRule="auto"/>
+        <w:jc w:val="both"/>
+        <w:rPr>
+          <w:sz w:val="24"/>
+        </w:rPr>
+      </w:pPr>
+    </w:p>
+    <w:p>
+      <w:pPr>
+        <w:spacing w:line="240" w:lineRule="auto"/>
+        <w:jc w:val="both"/>
+        <w:rPr>
+          <w:sz w:val="24"/>
+        </w:rPr>
+      </w:pPr>
+      <w:r>
+        <w:rPr>
+          <w:noProof/>
           <w:sz w:val="24"/>
         </w:rPr>
         <w:lastRenderedPageBreak/>
@@ -2342,7 +2338,7 @@
           <w:rFonts w:ascii="Times New Roman" w:hAnsi="Times New Roman"/>
         </w:rPr>
       </w:pPr>
-      <w:bookmarkStart w:id="27" w:name="_Toc254785392"/>
+      <w:bookmarkStart w:id="28" w:name="_Toc254785392"/>
       <w:r>
         <w:rPr>
           <w:rFonts w:ascii="Times New Roman" w:hAnsi="Times New Roman"/>
@@ -2367,7 +2363,7 @@
         </w:rPr>
         <w:t xml:space="preserve"> Diagrams</w:t>
       </w:r>
-      <w:bookmarkEnd w:id="27"/>
+      <w:bookmarkEnd w:id="28"/>
     </w:p>
     <w:p>
       <w:pPr>
@@ -2386,7 +2382,7 @@
           <w:rFonts w:ascii="Times New Roman" w:hAnsi="Times New Roman"/>
         </w:rPr>
       </w:pPr>
-      <w:bookmarkStart w:id="28" w:name="_Toc254785393"/>
+      <w:bookmarkStart w:id="29" w:name="_Toc254785393"/>
       <w:r>
         <w:rPr>
           <w:rFonts w:ascii="Times New Roman" w:hAnsi="Times New Roman"/>
@@ -2471,7 +2467,7 @@
         </w:rPr>
         <w:t>Design</w:t>
       </w:r>
-      <w:bookmarkEnd w:id="28"/>
+      <w:bookmarkEnd w:id="29"/>
     </w:p>
     <w:p>
       <w:pPr>
@@ -2511,26 +2507,20 @@
         <w:spacing w:line="240" w:lineRule="auto"/>
         <w:jc w:val="both"/>
         <w:rPr>
-          <w:i/>
-          <w:color w:val="943634" w:themeColor="accent2" w:themeShade="BF"/>
-          <w:sz w:val="24"/>
-        </w:rPr>
-      </w:pPr>
-    </w:p>
-    <w:p>
-      <w:pPr>
-        <w:spacing w:line="240" w:lineRule="auto"/>
-        <w:jc w:val="both"/>
-        <w:rPr>
-          <w:i/>
-          <w:color w:val="943634" w:themeColor="accent2" w:themeShade="BF"/>
-          <w:sz w:val="24"/>
-        </w:rPr>
-      </w:pPr>
-      <w:r>
-        <w:rPr>
-          <w:i/>
-          <w:color w:val="943634" w:themeColor="accent2" w:themeShade="BF"/>
+          <w:sz w:val="24"/>
+        </w:rPr>
+      </w:pPr>
+    </w:p>
+    <w:p>
+      <w:pPr>
+        <w:spacing w:line="240" w:lineRule="auto"/>
+        <w:jc w:val="both"/>
+        <w:rPr>
+          <w:sz w:val="24"/>
+        </w:rPr>
+      </w:pPr>
+      <w:r>
+        <w:rPr>
           <w:sz w:val="24"/>
         </w:rPr>
         <w:t xml:space="preserve">Façade Design Pattern: this pattern has been employed to simplify the interface provided by the business logic. In this way, the interaction with the system is simplified, and reduces the outside dependencies to the BLL. </w:t>
@@ -2541,63 +2531,43 @@
         <w:spacing w:line="240" w:lineRule="auto"/>
         <w:jc w:val="both"/>
         <w:rPr>
-          <w:i/>
-          <w:color w:val="943634" w:themeColor="accent2" w:themeShade="BF"/>
-          <w:sz w:val="24"/>
-        </w:rPr>
-      </w:pPr>
-    </w:p>
-    <w:p>
-      <w:pPr>
-        <w:spacing w:line="240" w:lineRule="auto"/>
-        <w:jc w:val="both"/>
-        <w:rPr>
-          <w:i/>
-          <w:color w:val="943634" w:themeColor="accent2" w:themeShade="BF"/>
-          <w:sz w:val="24"/>
-        </w:rPr>
-      </w:pPr>
-      <w:r>
-        <w:rPr>
-          <w:i/>
-          <w:color w:val="943634" w:themeColor="accent2" w:themeShade="BF"/>
+          <w:sz w:val="24"/>
+        </w:rPr>
+      </w:pPr>
+    </w:p>
+    <w:p>
+      <w:pPr>
+        <w:spacing w:line="240" w:lineRule="auto"/>
+        <w:jc w:val="both"/>
+        <w:rPr>
+          <w:sz w:val="24"/>
+        </w:rPr>
+      </w:pPr>
+      <w:r>
+        <w:rPr>
           <w:sz w:val="24"/>
         </w:rPr>
         <w:t xml:space="preserve">Observer Design Pattern: this pattern has been employed to notify the admins about any changes in the courses they teach (e.g. a student wants to enroll). Also, the students are notified about changes in the courses they are enrolled in (e.g. an exam is </w:t>
       </w:r>
-      <w:proofErr w:type="spellStart"/>
-      <w:r>
-        <w:rPr>
-          <w:i/>
-          <w:color w:val="943634" w:themeColor="accent2" w:themeShade="BF"/>
-          <w:sz w:val="24"/>
-        </w:rPr>
-        <w:t>ano</w:t>
-      </w:r>
-      <w:r>
-        <w:rPr>
-          <w:i/>
-          <w:color w:val="943634" w:themeColor="accent2" w:themeShade="BF"/>
-          <w:sz w:val="24"/>
-        </w:rPr>
-        <w:t>u</w:t>
-      </w:r>
-      <w:r>
-        <w:rPr>
-          <w:i/>
-          <w:color w:val="943634" w:themeColor="accent2" w:themeShade="BF"/>
-          <w:sz w:val="24"/>
-        </w:rPr>
-        <w:t>nced</w:t>
-      </w:r>
-      <w:proofErr w:type="spellEnd"/>
-      <w:r>
-        <w:rPr>
-          <w:i/>
-          <w:color w:val="943634" w:themeColor="accent2" w:themeShade="BF"/>
-          <w:sz w:val="24"/>
-        </w:rPr>
-        <w:t xml:space="preserve"> or the date is changed).</w:t>
+      <w:proofErr w:type="gramStart"/>
+      <w:r>
+        <w:rPr>
+          <w:sz w:val="24"/>
+        </w:rPr>
+        <w:t>announced</w:t>
+      </w:r>
+      <w:proofErr w:type="gramEnd"/>
+      <w:r>
+        <w:rPr>
+          <w:sz w:val="24"/>
+        </w:rPr>
+        <w:t xml:space="preserve"> </w:t>
+      </w:r>
+      <w:r>
+        <w:rPr>
+          <w:sz w:val="24"/>
+        </w:rPr>
+        <w:t>or the date is changed).</w:t>
       </w:r>
     </w:p>
     <w:p>
@@ -2623,149 +2593,491 @@
           <w:b/>
           <w:sz w:val="28"/>
         </w:rPr>
-        <w:t>.</w:t>
+        <w:t xml:space="preserve">.2 </w:t>
       </w:r>
       <w:r>
         <w:rPr>
           <w:b/>
           <w:sz w:val="28"/>
         </w:rPr>
-        <w:t>2</w:t>
+        <w:t xml:space="preserve">UML </w:t>
       </w:r>
       <w:r>
         <w:rPr>
           <w:b/>
           <w:sz w:val="28"/>
         </w:rPr>
+        <w:t>Class Diagram</w:t>
+      </w:r>
+    </w:p>
+    <w:p>
+      <w:pPr>
+        <w:spacing w:line="240" w:lineRule="auto"/>
+        <w:jc w:val="both"/>
+        <w:rPr>
+          <w:sz w:val="24"/>
+        </w:rPr>
+      </w:pPr>
+      <w:r>
+        <w:rPr>
+          <w:noProof/>
+          <w:sz w:val="24"/>
+        </w:rPr>
+        <w:drawing>
+          <wp:inline distT="0" distB="0" distL="0" distR="0">
+            <wp:extent cx="5943600" cy="4989195"/>
+            <wp:effectExtent l="0" t="0" r="0" b="0"/>
+            <wp:docPr id="6" name="Picture 6"/>
+            <wp:cNvGraphicFramePr>
+              <a:graphicFrameLocks xmlns:a="http://schemas.openxmlformats.org/drawingml/2006/main" noChangeAspect="1"/>
+            </wp:cNvGraphicFramePr>
+            <a:graphic xmlns:a="http://schemas.openxmlformats.org/drawingml/2006/main">
+              <a:graphicData uri="http://schemas.openxmlformats.org/drawingml/2006/picture">
+                <pic:pic xmlns:pic="http://schemas.openxmlformats.org/drawingml/2006/picture">
+                  <pic:nvPicPr>
+                    <pic:cNvPr id="6" name="Class Diagram.png"/>
+                    <pic:cNvPicPr/>
+                  </pic:nvPicPr>
+                  <pic:blipFill>
+                    <a:blip r:embed="rId14">
+                      <a:extLst>
+                        <a:ext uri="{28A0092B-C50C-407E-A947-70E740481C1C}">
+                          <a14:useLocalDpi xmlns:a14="http://schemas.microsoft.com/office/drawing/2010/main" val="0"/>
+                        </a:ext>
+                      </a:extLst>
+                    </a:blip>
+                    <a:stretch>
+                      <a:fillRect/>
+                    </a:stretch>
+                  </pic:blipFill>
+                  <pic:spPr>
+                    <a:xfrm>
+                      <a:off x="0" y="0"/>
+                      <a:ext cx="5943600" cy="4989195"/>
+                    </a:xfrm>
+                    <a:prstGeom prst="rect">
+                      <a:avLst/>
+                    </a:prstGeom>
+                  </pic:spPr>
+                </pic:pic>
+              </a:graphicData>
+            </a:graphic>
+          </wp:inline>
+        </w:drawing>
+      </w:r>
+    </w:p>
+    <w:p>
+      <w:pPr>
+        <w:spacing w:line="240" w:lineRule="auto"/>
+        <w:jc w:val="both"/>
+        <w:rPr>
+          <w:sz w:val="24"/>
+        </w:rPr>
+      </w:pPr>
+      <w:r>
+        <w:rPr>
+          <w:sz w:val="24"/>
+        </w:rPr>
+        <w:t>As it can be seen from the above, we employ the MVP pattern, where we have a clear separation between the model classes</w:t>
+      </w:r>
+      <w:r>
+        <w:rPr>
+          <w:sz w:val="24"/>
+        </w:rPr>
         <w:t xml:space="preserve"> </w:t>
       </w:r>
       <w:r>
         <w:rPr>
-          <w:b/>
-          <w:sz w:val="28"/>
-        </w:rPr>
-        <w:t xml:space="preserve">UML </w:t>
-      </w:r>
-      <w:r>
-        <w:rPr>
-          <w:b/>
-          <w:sz w:val="28"/>
-        </w:rPr>
-        <w:t>Class Diagram</w:t>
-      </w:r>
-    </w:p>
-    <w:p>
-      <w:pPr>
-        <w:spacing w:line="240" w:lineRule="auto"/>
-        <w:jc w:val="both"/>
-        <w:rPr>
-          <w:i/>
-          <w:color w:val="943634" w:themeColor="accent2" w:themeShade="BF"/>
-          <w:sz w:val="24"/>
-        </w:rPr>
-      </w:pPr>
-      <w:r>
-        <w:rPr>
-          <w:i/>
-          <w:color w:val="943634" w:themeColor="accent2" w:themeShade="BF"/>
-          <w:sz w:val="24"/>
-        </w:rPr>
-        <w:t>[</w:t>
-      </w:r>
-      <w:r>
-        <w:rPr>
-          <w:i/>
-          <w:color w:val="943634" w:themeColor="accent2" w:themeShade="BF"/>
-          <w:sz w:val="24"/>
-        </w:rPr>
-        <w:t>C</w:t>
-      </w:r>
-      <w:r>
-        <w:rPr>
-          <w:i/>
-          <w:color w:val="943634" w:themeColor="accent2" w:themeShade="BF"/>
-          <w:sz w:val="24"/>
-        </w:rPr>
-        <w:t xml:space="preserve">reate the UML Class Diagram and </w:t>
-      </w:r>
-      <w:r>
-        <w:rPr>
-          <w:i/>
-          <w:color w:val="943634" w:themeColor="accent2" w:themeShade="BF"/>
-          <w:sz w:val="24"/>
-        </w:rPr>
-        <w:t>highlight</w:t>
-      </w:r>
-      <w:r>
-        <w:rPr>
-          <w:i/>
-          <w:color w:val="943634" w:themeColor="accent2" w:themeShade="BF"/>
-          <w:sz w:val="24"/>
-        </w:rPr>
-        <w:t xml:space="preserve"> and motivate</w:t>
-      </w:r>
-      <w:r>
-        <w:rPr>
-          <w:i/>
-          <w:color w:val="943634" w:themeColor="accent2" w:themeShade="BF"/>
-          <w:sz w:val="24"/>
+          <w:sz w:val="24"/>
+        </w:rPr>
+        <w:t xml:space="preserve">(Exam, Course, Student, Teacher), the </w:t>
+      </w:r>
+      <w:proofErr w:type="gramStart"/>
+      <w:r>
+        <w:rPr>
+          <w:sz w:val="24"/>
+        </w:rPr>
+        <w:t>Presenter(</w:t>
+      </w:r>
+      <w:proofErr w:type="gramEnd"/>
+      <w:r>
+        <w:rPr>
+          <w:sz w:val="24"/>
+        </w:rPr>
+        <w:t xml:space="preserve">System Management) and the View classes.  I have also opted for separating the interfaces of the Teacher and the Student, based on the login option they choose, applying the Interface </w:t>
+      </w:r>
+      <w:r>
+        <w:rPr>
+          <w:sz w:val="24"/>
+        </w:rPr>
+        <w:lastRenderedPageBreak/>
+        <w:t>Segregation Principle. Moreover, there is no coupling between the View and the Model classes, which increases the modularity of the system.</w:t>
+      </w:r>
+    </w:p>
+    <w:p>
+      <w:pPr>
+        <w:spacing w:line="240" w:lineRule="auto"/>
+        <w:jc w:val="both"/>
+        <w:rPr>
+          <w:sz w:val="24"/>
+        </w:rPr>
+      </w:pPr>
+    </w:p>
+    <w:p>
+      <w:pPr>
+        <w:spacing w:line="240" w:lineRule="auto"/>
+        <w:jc w:val="both"/>
+        <w:rPr>
+          <w:sz w:val="24"/>
+        </w:rPr>
+      </w:pPr>
+      <w:r>
+        <w:rPr>
+          <w:sz w:val="24"/>
+        </w:rPr>
+        <w:t>Also, the presenter handles all the interaction with the business layer. Th</w:t>
+      </w:r>
+      <w:r>
+        <w:rPr>
+          <w:sz w:val="24"/>
+        </w:rPr>
+        <w:t>e</w:t>
+      </w:r>
+      <w:r>
+        <w:rPr>
+          <w:sz w:val="24"/>
+        </w:rPr>
+        <w:t>s</w:t>
+      </w:r>
+      <w:r>
+        <w:rPr>
+          <w:sz w:val="24"/>
+        </w:rPr>
+        <w:t>e</w:t>
+      </w:r>
+      <w:r>
+        <w:rPr>
+          <w:sz w:val="24"/>
+        </w:rPr>
+        <w:t xml:space="preserve"> functionalit</w:t>
+      </w:r>
+      <w:r>
+        <w:rPr>
+          <w:sz w:val="24"/>
+        </w:rPr>
+        <w:t>ie</w:t>
+      </w:r>
+      <w:r>
+        <w:rPr>
+          <w:sz w:val="24"/>
+        </w:rPr>
+        <w:t>s are hidden behind a façade, which only provides the interface and the main operations of the system, as it can be seen from above. The smaller classes, which take care of implementing the specific logic are in the background.</w:t>
+      </w:r>
+    </w:p>
+    <w:p>
+      <w:pPr>
+        <w:spacing w:line="240" w:lineRule="auto"/>
+        <w:jc w:val="both"/>
+        <w:rPr>
+          <w:sz w:val="24"/>
+        </w:rPr>
+      </w:pPr>
+    </w:p>
+    <w:p>
+      <w:pPr>
+        <w:spacing w:line="240" w:lineRule="auto"/>
+        <w:jc w:val="both"/>
+        <w:rPr>
+          <w:sz w:val="24"/>
+        </w:rPr>
+      </w:pPr>
+      <w:r>
+        <w:rPr>
+          <w:sz w:val="24"/>
+        </w:rPr>
+        <w:t xml:space="preserve">Finally, we have the DAO </w:t>
+      </w:r>
+      <w:r>
+        <w:rPr>
+          <w:sz w:val="24"/>
+        </w:rPr>
+        <w:t>classes which have not been represented on this diagram. They are responsible for low level interaction with the database and usually have a 1 to 1 mapping with the tables in the database.</w:t>
+      </w:r>
+    </w:p>
+    <w:p>
+      <w:pPr>
+        <w:spacing w:line="240" w:lineRule="auto"/>
+        <w:jc w:val="both"/>
+      </w:pPr>
+    </w:p>
+    <w:p>
+      <w:pPr>
+        <w:pStyle w:val="Title"/>
+        <w:jc w:val="both"/>
+        <w:rPr>
+          <w:rFonts w:ascii="Times New Roman" w:hAnsi="Times New Roman"/>
+        </w:rPr>
+      </w:pPr>
+      <w:r>
+        <w:rPr>
+          <w:rFonts w:ascii="Times New Roman" w:hAnsi="Times New Roman"/>
+        </w:rPr>
+        <w:t>6</w:t>
+      </w:r>
+      <w:r>
+        <w:rPr>
+          <w:rFonts w:ascii="Times New Roman" w:hAnsi="Times New Roman"/>
+        </w:rPr>
+        <w:t xml:space="preserve">. </w:t>
+      </w:r>
+      <w:bookmarkStart w:id="30" w:name="_Toc254785394"/>
+      <w:r>
+        <w:rPr>
+          <w:rFonts w:ascii="Times New Roman" w:hAnsi="Times New Roman"/>
+        </w:rPr>
+        <w:t>Data Model</w:t>
+      </w:r>
+      <w:bookmarkEnd w:id="30"/>
+      <w:r>
+        <w:rPr>
+          <w:rFonts w:ascii="Times New Roman" w:hAnsi="Times New Roman"/>
         </w:rPr>
         <w:t xml:space="preserve"> </w:t>
       </w:r>
-      <w:r>
-        <w:rPr>
-          <w:i/>
-          <w:color w:val="943634" w:themeColor="accent2" w:themeShade="BF"/>
-          <w:sz w:val="24"/>
-        </w:rPr>
-        <w:t>how</w:t>
-      </w:r>
-      <w:r>
-        <w:rPr>
-          <w:i/>
-          <w:color w:val="943634" w:themeColor="accent2" w:themeShade="BF"/>
-          <w:sz w:val="24"/>
-        </w:rPr>
-        <w:t xml:space="preserve"> the design pattern</w:t>
-      </w:r>
-      <w:r>
-        <w:rPr>
-          <w:i/>
-          <w:color w:val="943634" w:themeColor="accent2" w:themeShade="BF"/>
-          <w:sz w:val="24"/>
-        </w:rPr>
-        <w:t>s</w:t>
-      </w:r>
-      <w:r>
-        <w:rPr>
-          <w:i/>
-          <w:color w:val="943634" w:themeColor="accent2" w:themeShade="BF"/>
-          <w:sz w:val="24"/>
-        </w:rPr>
-        <w:t xml:space="preserve"> are used</w:t>
-      </w:r>
-      <w:r>
-        <w:rPr>
-          <w:i/>
-          <w:color w:val="943634" w:themeColor="accent2" w:themeShade="BF"/>
-          <w:sz w:val="24"/>
-        </w:rPr>
-        <w:t>.</w:t>
-      </w:r>
-      <w:r>
-        <w:rPr>
-          <w:i/>
-          <w:color w:val="943634" w:themeColor="accent2" w:themeShade="BF"/>
-          <w:sz w:val="24"/>
-        </w:rPr>
-        <w:t>]</w:t>
-      </w:r>
-    </w:p>
-    <w:p>
-      <w:pPr>
-        <w:spacing w:line="240" w:lineRule="auto"/>
-        <w:jc w:val="both"/>
-      </w:pPr>
+    </w:p>
+    <w:p/>
+    <w:p>
+      <w:pPr>
+        <w:rPr>
+          <w:sz w:val="24"/>
+          <w:szCs w:val="24"/>
+        </w:rPr>
+      </w:pPr>
+      <w:r>
+        <w:rPr>
+          <w:sz w:val="24"/>
+          <w:szCs w:val="24"/>
+        </w:rPr>
+        <w:t xml:space="preserve">As said above, the </w:t>
+      </w:r>
+      <w:r>
+        <w:rPr>
+          <w:sz w:val="24"/>
+          <w:szCs w:val="24"/>
+        </w:rPr>
+        <w:t>data model classes are straightforward in this initial version of the app. Coming from the functional requirements, we have ended with a design where:</w:t>
+      </w:r>
+    </w:p>
+    <w:p>
+      <w:pPr>
+        <w:pStyle w:val="ListParagraph"/>
+        <w:numPr>
+          <w:ilvl w:val="0"/>
+          <w:numId w:val="7"/>
+        </w:numPr>
+        <w:rPr>
+          <w:sz w:val="24"/>
+          <w:szCs w:val="24"/>
+        </w:rPr>
+      </w:pPr>
+      <w:r>
+        <w:rPr>
+          <w:sz w:val="24"/>
+          <w:szCs w:val="24"/>
+        </w:rPr>
+        <w:t>A student can enroll in several courses</w:t>
+      </w:r>
+    </w:p>
+    <w:p>
+      <w:pPr>
+        <w:pStyle w:val="ListParagraph"/>
+        <w:numPr>
+          <w:ilvl w:val="0"/>
+          <w:numId w:val="7"/>
+        </w:numPr>
+        <w:rPr>
+          <w:sz w:val="24"/>
+          <w:szCs w:val="24"/>
+        </w:rPr>
+      </w:pPr>
+      <w:r>
+        <w:rPr>
+          <w:sz w:val="24"/>
+          <w:szCs w:val="24"/>
+        </w:rPr>
+        <w:t>A course can have several students participating</w:t>
+      </w:r>
+    </w:p>
+    <w:p>
+      <w:pPr>
+        <w:pStyle w:val="ListParagraph"/>
+        <w:numPr>
+          <w:ilvl w:val="0"/>
+          <w:numId w:val="7"/>
+        </w:numPr>
+        <w:rPr>
+          <w:sz w:val="24"/>
+          <w:szCs w:val="24"/>
+        </w:rPr>
+      </w:pPr>
+      <w:r>
+        <w:rPr>
+          <w:sz w:val="24"/>
+          <w:szCs w:val="24"/>
+        </w:rPr>
+        <w:t>Each course has an associated exam (this is an assumption, there are no make-up sessions in this version of the faculty)</w:t>
+      </w:r>
+    </w:p>
+    <w:p>
+      <w:pPr>
+        <w:pStyle w:val="ListParagraph"/>
+        <w:numPr>
+          <w:ilvl w:val="0"/>
+          <w:numId w:val="7"/>
+        </w:numPr>
+        <w:rPr>
+          <w:sz w:val="24"/>
+          <w:szCs w:val="24"/>
+        </w:rPr>
+      </w:pPr>
+      <w:r>
+        <w:rPr>
+          <w:sz w:val="24"/>
+          <w:szCs w:val="24"/>
+        </w:rPr>
+        <w:t>A teacher can teach more courses (usually 2, maximum 3, but no constraints are placed on this)</w:t>
+      </w:r>
+    </w:p>
+    <w:p>
+      <w:pPr>
+        <w:pStyle w:val="ListParagraph"/>
+        <w:numPr>
+          <w:ilvl w:val="0"/>
+          <w:numId w:val="7"/>
+        </w:numPr>
+        <w:rPr>
+          <w:sz w:val="24"/>
+          <w:szCs w:val="24"/>
+        </w:rPr>
+      </w:pPr>
+      <w:r>
+        <w:rPr>
+          <w:sz w:val="24"/>
+          <w:szCs w:val="24"/>
+        </w:rPr>
+        <w:t xml:space="preserve">The link between the students and the exams is also done through the </w:t>
+      </w:r>
+      <w:proofErr w:type="spellStart"/>
+      <w:r>
+        <w:rPr>
+          <w:sz w:val="24"/>
+          <w:szCs w:val="24"/>
+        </w:rPr>
+        <w:t>student_to_courses</w:t>
+      </w:r>
+      <w:proofErr w:type="spellEnd"/>
+      <w:r>
+        <w:rPr>
+          <w:sz w:val="24"/>
+          <w:szCs w:val="24"/>
+        </w:rPr>
+        <w:t xml:space="preserve"> table, which holds data such as enroll date, mark obtained and so on. I believe this is the point where we can split the table in two, in case the student can participate in more exams for one course</w:t>
+      </w:r>
+      <w:r>
+        <w:rPr>
+          <w:sz w:val="24"/>
+          <w:szCs w:val="24"/>
+        </w:rPr>
+        <w:t xml:space="preserve"> (in a further version).</w:t>
+      </w:r>
+    </w:p>
+    <w:p>
+      <w:pPr>
+        <w:pStyle w:val="ListParagraph"/>
+        <w:numPr>
+          <w:ilvl w:val="0"/>
+          <w:numId w:val="7"/>
+        </w:numPr>
+        <w:rPr>
+          <w:sz w:val="24"/>
+          <w:szCs w:val="24"/>
+        </w:rPr>
+      </w:pPr>
+      <w:r>
+        <w:rPr>
+          <w:sz w:val="24"/>
+          <w:szCs w:val="24"/>
+        </w:rPr>
+        <w:t xml:space="preserve">Finally, the teacher </w:t>
+      </w:r>
+      <w:proofErr w:type="gramStart"/>
+      <w:r>
+        <w:rPr>
+          <w:sz w:val="24"/>
+          <w:szCs w:val="24"/>
+        </w:rPr>
+        <w:t>don’t</w:t>
+      </w:r>
+      <w:proofErr w:type="gramEnd"/>
+      <w:r>
+        <w:rPr>
+          <w:sz w:val="24"/>
+          <w:szCs w:val="24"/>
+        </w:rPr>
+        <w:t xml:space="preserve"> care that much about the exams, and have no direct access to them, only through the courses table.</w:t>
+      </w:r>
+    </w:p>
+    <w:p>
+      <w:pPr>
+        <w:spacing w:line="240" w:lineRule="auto"/>
+        <w:jc w:val="both"/>
+      </w:pPr>
+      <w:r>
+        <w:rPr>
+          <w:noProof/>
+        </w:rPr>
+        <w:drawing>
+          <wp:inline distT="0" distB="0" distL="0" distR="0">
+            <wp:extent cx="5943600" cy="2621915"/>
+            <wp:effectExtent l="0" t="0" r="0" b="0"/>
+            <wp:docPr id="7" name="Picture 7"/>
+            <wp:cNvGraphicFramePr>
+              <a:graphicFrameLocks xmlns:a="http://schemas.openxmlformats.org/drawingml/2006/main" noChangeAspect="1"/>
+            </wp:cNvGraphicFramePr>
+            <a:graphic xmlns:a="http://schemas.openxmlformats.org/drawingml/2006/main">
+              <a:graphicData uri="http://schemas.openxmlformats.org/drawingml/2006/picture">
+                <pic:pic xmlns:pic="http://schemas.openxmlformats.org/drawingml/2006/picture">
+                  <pic:nvPicPr>
+                    <pic:cNvPr id="7" name="Entity Relationship Diagram.png"/>
+                    <pic:cNvPicPr/>
+                  </pic:nvPicPr>
+                  <pic:blipFill>
+                    <a:blip r:embed="rId15">
+                      <a:extLst>
+                        <a:ext uri="{28A0092B-C50C-407E-A947-70E740481C1C}">
+                          <a14:useLocalDpi xmlns:a14="http://schemas.microsoft.com/office/drawing/2010/main" val="0"/>
+                        </a:ext>
+                      </a:extLst>
+                    </a:blip>
+                    <a:stretch>
+                      <a:fillRect/>
+                    </a:stretch>
+                  </pic:blipFill>
+                  <pic:spPr>
+                    <a:xfrm>
+                      <a:off x="0" y="0"/>
+                      <a:ext cx="5943600" cy="2621915"/>
+                    </a:xfrm>
+                    <a:prstGeom prst="rect">
+                      <a:avLst/>
+                    </a:prstGeom>
+                  </pic:spPr>
+                </pic:pic>
+              </a:graphicData>
+            </a:graphic>
+          </wp:inline>
+        </w:drawing>
+      </w:r>
     </w:p>
     <w:p>
       <w:pPr>
@@ -2775,264 +3087,141 @@
           <w:rFonts w:ascii="Times New Roman" w:hAnsi="Times New Roman"/>
         </w:rPr>
       </w:pPr>
-      <w:bookmarkStart w:id="29" w:name="_Toc254785394"/>
-      <w:r>
-        <w:rPr>
-          <w:rFonts w:ascii="Times New Roman" w:hAnsi="Times New Roman"/>
-        </w:rPr>
-        <w:t>6</w:t>
-      </w:r>
-      <w:r>
-        <w:rPr>
-          <w:rFonts w:ascii="Times New Roman" w:hAnsi="Times New Roman"/>
-        </w:rPr>
-        <w:t>. Data Model</w:t>
-      </w:r>
-      <w:bookmarkEnd w:id="29"/>
-      <w:r>
-        <w:rPr>
-          <w:rFonts w:ascii="Times New Roman" w:hAnsi="Times New Roman"/>
-        </w:rPr>
+      <w:bookmarkStart w:id="31" w:name="_Toc254785395"/>
+      <w:r>
+        <w:rPr>
+          <w:rFonts w:ascii="Times New Roman" w:hAnsi="Times New Roman"/>
+        </w:rPr>
+        <w:t>7</w:t>
+      </w:r>
+      <w:r>
+        <w:rPr>
+          <w:rFonts w:ascii="Times New Roman" w:hAnsi="Times New Roman"/>
+        </w:rPr>
+        <w:t xml:space="preserve">. </w:t>
+      </w:r>
+      <w:r>
+        <w:rPr>
+          <w:rFonts w:ascii="Times New Roman" w:hAnsi="Times New Roman"/>
+        </w:rPr>
+        <w:t>System</w:t>
+      </w:r>
+      <w:r>
+        <w:rPr>
+          <w:rFonts w:ascii="Times New Roman" w:hAnsi="Times New Roman"/>
+        </w:rPr>
+        <w:t xml:space="preserve"> Testing</w:t>
+      </w:r>
+      <w:bookmarkEnd w:id="31"/>
+    </w:p>
+    <w:p>
+      <w:pPr>
+        <w:spacing w:line="240" w:lineRule="auto"/>
+        <w:jc w:val="both"/>
+      </w:pPr>
+      <w:r>
+        <w:rPr>
+          <w:sz w:val="24"/>
+        </w:rPr>
+        <w:t>[Present the used testing strategies (unit testing, integration testing</w:t>
+      </w:r>
+      <w:r>
+        <w:rPr>
+          <w:sz w:val="24"/>
+        </w:rPr>
+        <w:t>, validation testing</w:t>
+      </w:r>
+      <w:r>
+        <w:rPr>
+          <w:sz w:val="24"/>
+        </w:rPr>
+        <w:t>)</w:t>
+      </w:r>
+      <w:r>
+        <w:rPr>
+          <w:sz w:val="24"/>
+        </w:rPr>
+        <w:t xml:space="preserve"> and testing methods (data-flow, partitioning, boundary analysis, etc.)</w:t>
+      </w:r>
+      <w:r>
+        <w:rPr>
+          <w:sz w:val="24"/>
+        </w:rPr>
+        <w:t>.]</w:t>
+      </w:r>
+    </w:p>
+    <w:p>
+      <w:pPr>
+        <w:pStyle w:val="Title"/>
+        <w:jc w:val="both"/>
+        <w:rPr>
+          <w:rFonts w:ascii="Times New Roman" w:hAnsi="Times New Roman"/>
+        </w:rPr>
+      </w:pPr>
+      <w:bookmarkStart w:id="32" w:name="_Toc254785396"/>
+      <w:r>
+        <w:rPr>
+          <w:rFonts w:ascii="Times New Roman" w:hAnsi="Times New Roman"/>
+        </w:rPr>
+        <w:lastRenderedPageBreak/>
+        <w:t>8</w:t>
+      </w:r>
+      <w:r>
+        <w:rPr>
+          <w:rFonts w:ascii="Times New Roman" w:hAnsi="Times New Roman"/>
+        </w:rPr>
+        <w:t>. Bibliography</w:t>
+      </w:r>
+      <w:bookmarkEnd w:id="32"/>
+    </w:p>
+    <w:p>
+      <w:r>
+        <w:t>1. https://en.wikipedia.org/wiki/Facade_pattern#UML_class_and_sequence_diagram</w:t>
+      </w:r>
+    </w:p>
+    <w:p>
+      <w:r>
+        <w:t xml:space="preserve">2. </w:t>
+      </w:r>
+      <w:hyperlink r:id="rId16" w:history="1">
+        <w:r>
+          <w:rPr>
+            <w:rStyle w:val="Hyperlink"/>
+            <w:color w:val="auto"/>
+          </w:rPr>
+          <w:t>https://msdn.microsoft.com/en-us/library/ee658109.aspx</w:t>
+        </w:r>
+      </w:hyperlink>
+    </w:p>
+    <w:p>
+      <w:r>
+        <w:t>3.</w:t>
+      </w:r>
+      <w:r>
         <w:t xml:space="preserve"> </w:t>
       </w:r>
-      <w:bookmarkStart w:id="30" w:name="_GoBack"/>
-      <w:bookmarkEnd w:id="30"/>
-    </w:p>
-    <w:p>
-      <w:pPr>
-        <w:spacing w:line="240" w:lineRule="auto"/>
-        <w:jc w:val="both"/>
-        <w:rPr>
-          <w:i/>
-          <w:color w:val="943634" w:themeColor="accent2" w:themeShade="BF"/>
-          <w:sz w:val="24"/>
-        </w:rPr>
-      </w:pPr>
-      <w:r>
-        <w:rPr>
-          <w:i/>
-          <w:color w:val="943634" w:themeColor="accent2" w:themeShade="BF"/>
-          <w:sz w:val="24"/>
-        </w:rPr>
-        <w:t>[</w:t>
-      </w:r>
-      <w:r>
-        <w:rPr>
-          <w:i/>
-          <w:color w:val="943634" w:themeColor="accent2" w:themeShade="BF"/>
-          <w:sz w:val="24"/>
-        </w:rPr>
-        <w:t>P</w:t>
-      </w:r>
-      <w:r>
-        <w:rPr>
-          <w:i/>
-          <w:color w:val="943634" w:themeColor="accent2" w:themeShade="BF"/>
-          <w:sz w:val="24"/>
-        </w:rPr>
-        <w:t>resent the data models used in the system’s implementation</w:t>
-      </w:r>
-      <w:r>
-        <w:rPr>
-          <w:i/>
-          <w:color w:val="943634" w:themeColor="accent2" w:themeShade="BF"/>
-          <w:sz w:val="24"/>
-        </w:rPr>
-        <w:t>.</w:t>
-      </w:r>
-      <w:r>
-        <w:rPr>
-          <w:i/>
-          <w:color w:val="943634" w:themeColor="accent2" w:themeShade="BF"/>
-          <w:sz w:val="24"/>
-        </w:rPr>
-        <w:t>]</w:t>
-      </w:r>
-    </w:p>
-    <w:p>
-      <w:pPr>
-        <w:spacing w:line="240" w:lineRule="auto"/>
-        <w:jc w:val="both"/>
-        <w:rPr>
-          <w:i/>
-          <w:color w:val="943634" w:themeColor="accent2" w:themeShade="BF"/>
-        </w:rPr>
-      </w:pPr>
-    </w:p>
-    <w:p>
-      <w:pPr>
-        <w:pStyle w:val="Title"/>
-        <w:jc w:val="both"/>
-        <w:rPr>
-          <w:rFonts w:ascii="Times New Roman" w:hAnsi="Times New Roman"/>
-        </w:rPr>
-      </w:pPr>
-      <w:bookmarkStart w:id="31" w:name="_Toc254785395"/>
-      <w:r>
-        <w:rPr>
-          <w:rFonts w:ascii="Times New Roman" w:hAnsi="Times New Roman"/>
-        </w:rPr>
-        <w:t>7</w:t>
-      </w:r>
-      <w:r>
-        <w:rPr>
-          <w:rFonts w:ascii="Times New Roman" w:hAnsi="Times New Roman"/>
-        </w:rPr>
-        <w:t xml:space="preserve">. </w:t>
-      </w:r>
-      <w:r>
-        <w:rPr>
-          <w:rFonts w:ascii="Times New Roman" w:hAnsi="Times New Roman"/>
-        </w:rPr>
-        <w:t>System</w:t>
-      </w:r>
-      <w:r>
-        <w:rPr>
-          <w:rFonts w:ascii="Times New Roman" w:hAnsi="Times New Roman"/>
-        </w:rPr>
-        <w:t xml:space="preserve"> Testing</w:t>
-      </w:r>
-      <w:bookmarkEnd w:id="31"/>
-    </w:p>
-    <w:p>
-      <w:pPr>
-        <w:spacing w:line="240" w:lineRule="auto"/>
-        <w:jc w:val="both"/>
-        <w:rPr>
-          <w:i/>
-          <w:color w:val="943634" w:themeColor="accent2" w:themeShade="BF"/>
-        </w:rPr>
-      </w:pPr>
-      <w:r>
-        <w:rPr>
-          <w:i/>
-          <w:color w:val="943634" w:themeColor="accent2" w:themeShade="BF"/>
-          <w:sz w:val="24"/>
-        </w:rPr>
-        <w:t>[</w:t>
-      </w:r>
-      <w:r>
-        <w:rPr>
-          <w:i/>
-          <w:color w:val="943634" w:themeColor="accent2" w:themeShade="BF"/>
-          <w:sz w:val="24"/>
-        </w:rPr>
-        <w:t>P</w:t>
-      </w:r>
-      <w:r>
-        <w:rPr>
-          <w:i/>
-          <w:color w:val="943634" w:themeColor="accent2" w:themeShade="BF"/>
-          <w:sz w:val="24"/>
-        </w:rPr>
-        <w:t>resent</w:t>
-      </w:r>
-      <w:r>
-        <w:rPr>
-          <w:i/>
-          <w:color w:val="943634" w:themeColor="accent2" w:themeShade="BF"/>
-          <w:sz w:val="24"/>
-        </w:rPr>
-        <w:t xml:space="preserve"> the used testing strategies (unit testing, integration testing</w:t>
-      </w:r>
-      <w:r>
-        <w:rPr>
-          <w:i/>
-          <w:color w:val="943634" w:themeColor="accent2" w:themeShade="BF"/>
-          <w:sz w:val="24"/>
-        </w:rPr>
-        <w:t>, validation testing</w:t>
-      </w:r>
-      <w:r>
-        <w:rPr>
-          <w:i/>
-          <w:color w:val="943634" w:themeColor="accent2" w:themeShade="BF"/>
-          <w:sz w:val="24"/>
-        </w:rPr>
-        <w:t>)</w:t>
-      </w:r>
-      <w:r>
-        <w:rPr>
-          <w:i/>
-          <w:color w:val="943634" w:themeColor="accent2" w:themeShade="BF"/>
-          <w:sz w:val="24"/>
-        </w:rPr>
-        <w:t xml:space="preserve"> and testing methods (data-flow, partitioning, boundary analysis, etc.)</w:t>
-      </w:r>
-      <w:r>
-        <w:rPr>
-          <w:i/>
-          <w:color w:val="943634" w:themeColor="accent2" w:themeShade="BF"/>
-          <w:sz w:val="24"/>
-        </w:rPr>
-        <w:t>.</w:t>
-      </w:r>
-      <w:r>
-        <w:rPr>
-          <w:i/>
-          <w:color w:val="943634" w:themeColor="accent2" w:themeShade="BF"/>
-          <w:sz w:val="24"/>
-        </w:rPr>
-        <w:t>]</w:t>
-      </w:r>
-    </w:p>
-    <w:p>
-      <w:pPr>
-        <w:pStyle w:val="Title"/>
-        <w:jc w:val="both"/>
-        <w:rPr>
-          <w:rFonts w:ascii="Times New Roman" w:hAnsi="Times New Roman"/>
-        </w:rPr>
-      </w:pPr>
-      <w:bookmarkStart w:id="32" w:name="_Toc254785396"/>
-      <w:r>
-        <w:rPr>
-          <w:rFonts w:ascii="Times New Roman" w:hAnsi="Times New Roman"/>
-        </w:rPr>
-        <w:t>8</w:t>
-      </w:r>
-      <w:r>
-        <w:rPr>
-          <w:rFonts w:ascii="Times New Roman" w:hAnsi="Times New Roman"/>
-        </w:rPr>
-        <w:t>. Bibliography</w:t>
-      </w:r>
-      <w:bookmarkEnd w:id="32"/>
-    </w:p>
-    <w:p>
-      <w:r>
-        <w:t xml:space="preserve">1. </w:t>
-      </w:r>
-      <w:r>
-        <w:t>https://en.wikipedia.org/wiki/Facade_pattern#UML_class_and_sequence_diagram</w:t>
-      </w:r>
-    </w:p>
-    <w:p>
-      <w:r>
-        <w:t>2.</w:t>
-      </w:r>
-      <w:r>
-        <w:t xml:space="preserve"> </w:t>
-      </w:r>
-      <w:hyperlink r:id="rId14" w:history="1">
+      <w:hyperlink r:id="rId17" w:history="1">
         <w:r>
           <w:rPr>
             <w:rStyle w:val="Hyperlink"/>
           </w:rPr>
-          <w:t>https://msdn.microsoft.com/en-us/library/ee658109.aspx</w:t>
+          <w:t>https://stackoverflow.com/questions/2056/what-are-mvp-and-mvc-and-what-is-the-difference</w:t>
         </w:r>
       </w:hyperlink>
     </w:p>
     <w:p>
       <w:r>
-        <w:t xml:space="preserve">3. </w:t>
+        <w:t xml:space="preserve">4. </w:t>
+      </w:r>
+      <w:r>
+        <w:t>https://en.wikipedia.org/wiki/Scalability</w:t>
       </w:r>
     </w:p>
     <w:sectPr>
-      <w:headerReference w:type="default" r:id="rId15"/>
-      <w:footerReference w:type="default" r:id="rId16"/>
-      <w:headerReference w:type="first" r:id="rId17"/>
-      <w:footerReference w:type="first" r:id="rId18"/>
+      <w:headerReference w:type="default" r:id="rId18"/>
+      <w:footerReference w:type="default" r:id="rId19"/>
+      <w:headerReference w:type="first" r:id="rId20"/>
+      <w:footerReference w:type="first" r:id="rId21"/>
       <w:pgSz w:w="12240" w:h="15840" w:code="1"/>
       <w:pgMar w:top="1440" w:right="1440" w:bottom="1440" w:left="1440" w:header="720" w:footer="720" w:gutter="0"/>
       <w:cols w:space="720"/>
@@ -3159,21 +3348,11 @@
           <w:r>
             <w:sym w:font="Symbol" w:char="F0D3"/>
           </w:r>
-          <w:r>
-            <w:fldChar w:fldCharType="begin"/>
-          </w:r>
-          <w:r>
-            <w:instrText xml:space="preserve"> DOCPROPERTY "Company"  \* MERGEFORMAT </w:instrText>
-          </w:r>
-          <w:r>
-            <w:fldChar w:fldCharType="separate"/>
-          </w:r>
-          <w:r>
-            <w:t>UTCN</w:t>
-          </w:r>
-          <w:r>
-            <w:fldChar w:fldCharType="end"/>
-          </w:r>
+          <w:fldSimple w:instr=" DOCPROPERTY &quot;Company&quot;  \* MERGEFORMAT ">
+            <w:r>
+              <w:t>UTCN</w:t>
+            </w:r>
+          </w:fldSimple>
           <w:r>
             <w:t xml:space="preserve">, </w:t>
           </w:r>
@@ -3251,29 +3430,15 @@
             </w:rPr>
             <w:t xml:space="preserve"> of </w:t>
           </w:r>
-          <w:r>
-            <w:fldChar w:fldCharType="begin"/>
-          </w:r>
-          <w:r>
-            <w:instrText xml:space="preserve"> NUMPAGES  \* MERGEFORMAT </w:instrText>
-          </w:r>
-          <w:r>
-            <w:fldChar w:fldCharType="separate"/>
-          </w:r>
-          <w:r>
-            <w:rPr>
-              <w:rStyle w:val="PageNumber"/>
-              <w:noProof/>
-            </w:rPr>
-            <w:t>4</w:t>
-          </w:r>
-          <w:r>
-            <w:rPr>
-              <w:rStyle w:val="PageNumber"/>
-              <w:noProof/>
-            </w:rPr>
-            <w:fldChar w:fldCharType="end"/>
-          </w:r>
+          <w:fldSimple w:instr=" NUMPAGES  \* MERGEFORMAT ">
+            <w:r>
+              <w:rPr>
+                <w:rStyle w:val="PageNumber"/>
+                <w:noProof/>
+              </w:rPr>
+              <w:t>4</w:t>
+            </w:r>
+          </w:fldSimple>
         </w:p>
       </w:tc>
     </w:tr>
@@ -3551,6 +3716,92 @@
     </w:lvl>
   </w:abstractNum>
   <w:abstractNum w:abstractNumId="2" w15:restartNumberingAfterBreak="0">
+    <w:nsid w:val="21AB4547"/>
+    <w:multiLevelType w:val="hybridMultilevel"/>
+    <w:tmpl w:val="DED082AC"/>
+    <w:lvl w:ilvl="0" w:tplc="0409000F">
+      <w:start w:val="1"/>
+      <w:numFmt w:val="decimal"/>
+      <w:lvlText w:val="%1."/>
+      <w:lvlJc w:val="left"/>
+      <w:pPr>
+        <w:ind w:left="720" w:hanging="360"/>
+      </w:pPr>
+    </w:lvl>
+    <w:lvl w:ilvl="1" w:tplc="04090019" w:tentative="1">
+      <w:start w:val="1"/>
+      <w:numFmt w:val="lowerLetter"/>
+      <w:lvlText w:val="%2."/>
+      <w:lvlJc w:val="left"/>
+      <w:pPr>
+        <w:ind w:left="1440" w:hanging="360"/>
+      </w:pPr>
+    </w:lvl>
+    <w:lvl w:ilvl="2" w:tplc="0409001B" w:tentative="1">
+      <w:start w:val="1"/>
+      <w:numFmt w:val="lowerRoman"/>
+      <w:lvlText w:val="%3."/>
+      <w:lvlJc w:val="right"/>
+      <w:pPr>
+        <w:ind w:left="2160" w:hanging="180"/>
+      </w:pPr>
+    </w:lvl>
+    <w:lvl w:ilvl="3" w:tplc="0409000F" w:tentative="1">
+      <w:start w:val="1"/>
+      <w:numFmt w:val="decimal"/>
+      <w:lvlText w:val="%4."/>
+      <w:lvlJc w:val="left"/>
+      <w:pPr>
+        <w:ind w:left="2880" w:hanging="360"/>
+      </w:pPr>
+    </w:lvl>
+    <w:lvl w:ilvl="4" w:tplc="04090019" w:tentative="1">
+      <w:start w:val="1"/>
+      <w:numFmt w:val="lowerLetter"/>
+      <w:lvlText w:val="%5."/>
+      <w:lvlJc w:val="left"/>
+      <w:pPr>
+        <w:ind w:left="3600" w:hanging="360"/>
+      </w:pPr>
+    </w:lvl>
+    <w:lvl w:ilvl="5" w:tplc="0409001B" w:tentative="1">
+      <w:start w:val="1"/>
+      <w:numFmt w:val="lowerRoman"/>
+      <w:lvlText w:val="%6."/>
+      <w:lvlJc w:val="right"/>
+      <w:pPr>
+        <w:ind w:left="4320" w:hanging="180"/>
+      </w:pPr>
+    </w:lvl>
+    <w:lvl w:ilvl="6" w:tplc="0409000F" w:tentative="1">
+      <w:start w:val="1"/>
+      <w:numFmt w:val="decimal"/>
+      <w:lvlText w:val="%7."/>
+      <w:lvlJc w:val="left"/>
+      <w:pPr>
+        <w:ind w:left="5040" w:hanging="360"/>
+      </w:pPr>
+    </w:lvl>
+    <w:lvl w:ilvl="7" w:tplc="04090019" w:tentative="1">
+      <w:start w:val="1"/>
+      <w:numFmt w:val="lowerLetter"/>
+      <w:lvlText w:val="%8."/>
+      <w:lvlJc w:val="left"/>
+      <w:pPr>
+        <w:ind w:left="5760" w:hanging="360"/>
+      </w:pPr>
+    </w:lvl>
+    <w:lvl w:ilvl="8" w:tplc="0409001B" w:tentative="1">
+      <w:start w:val="1"/>
+      <w:numFmt w:val="lowerRoman"/>
+      <w:lvlText w:val="%9."/>
+      <w:lvlJc w:val="right"/>
+      <w:pPr>
+        <w:ind w:left="6480" w:hanging="180"/>
+      </w:pPr>
+    </w:lvl>
+  </w:abstractNum>
+  <w:abstractNum w:abstractNumId="3" w15:restartNumberingAfterBreak="0">
     <w:nsid w:val="2AD44842"/>
     <w:multiLevelType w:val="hybridMultilevel"/>
     <w:tmpl w:val="C15C9FEA"/>
@@ -3663,7 +3914,7 @@
       </w:rPr>
     </w:lvl>
   </w:abstractNum>
-  <w:abstractNum w:abstractNumId="3" w15:restartNumberingAfterBreak="0">
+  <w:abstractNum w:abstractNumId="4" w15:restartNumberingAfterBreak="0">
     <w:nsid w:val="360A4E4B"/>
     <w:multiLevelType w:val="multilevel"/>
     <w:tmpl w:val="9D8A65BC"/>
@@ -3776,7 +4027,120 @@
       </w:rPr>
     </w:lvl>
   </w:abstractNum>
-  <w:abstractNum w:abstractNumId="4" w15:restartNumberingAfterBreak="0">
+  <w:abstractNum w:abstractNumId="5" w15:restartNumberingAfterBreak="0">
+    <w:nsid w:val="3E9A638E"/>
+    <w:multiLevelType w:val="hybridMultilevel"/>
+    <w:tmpl w:val="0212EBAC"/>
+    <w:lvl w:ilvl="0" w:tplc="04090001">
+      <w:start w:val="1"/>
+      <w:numFmt w:val="bullet"/>
+      <w:lvlText w:val=""/>
+      <w:lvlJc w:val="left"/>
+      <w:pPr>
+        <w:ind w:left="720" w:hanging="360"/>
+      </w:pPr>
+      <w:rPr>
+        <w:rFonts w:ascii="Symbol" w:hAnsi="Symbol" w:hint="default"/>
+      </w:rPr>
+    </w:lvl>
+    <w:lvl w:ilvl="1" w:tplc="04090003" w:tentative="1">
+      <w:start w:val="1"/>
+      <w:numFmt w:val="bullet"/>
+      <w:lvlText w:val="o"/>
+      <w:lvlJc w:val="left"/>
+      <w:pPr>
+        <w:ind w:left="1440" w:hanging="360"/>
+      </w:pPr>
+      <w:rPr>
+        <w:rFonts w:ascii="Courier New" w:hAnsi="Courier New" w:cs="Courier New" w:hint="default"/>
+      </w:rPr>
+    </w:lvl>
+    <w:lvl w:ilvl="2" w:tplc="04090005" w:tentative="1">
+      <w:start w:val="1"/>
+      <w:numFmt w:val="bullet"/>
+      <w:lvlText w:val=""/>
+      <w:lvlJc w:val="left"/>
+      <w:pPr>
+        <w:ind w:left="2160" w:hanging="360"/>
+      </w:pPr>
+      <w:rPr>
+        <w:rFonts w:ascii="Wingdings" w:hAnsi="Wingdings" w:hint="default"/>
+      </w:rPr>
+    </w:lvl>
+    <w:lvl w:ilvl="3" w:tplc="04090001" w:tentative="1">
+      <w:start w:val="1"/>
+      <w:numFmt w:val="bullet"/>
+      <w:lvlText w:val=""/>
+      <w:lvlJc w:val="left"/>
+      <w:pPr>
+        <w:ind w:left="2880" w:hanging="360"/>
+      </w:pPr>
+      <w:rPr>
+        <w:rFonts w:ascii="Symbol" w:hAnsi="Symbol" w:hint="default"/>
+      </w:rPr>
+    </w:lvl>
+    <w:lvl w:ilvl="4" w:tplc="04090003" w:tentative="1">
+      <w:start w:val="1"/>
+      <w:numFmt w:val="bullet"/>
+      <w:lvlText w:val="o"/>
+      <w:lvlJc w:val="left"/>
+      <w:pPr>
+        <w:ind w:left="3600" w:hanging="360"/>
+      </w:pPr>
+      <w:rPr>
+        <w:rFonts w:ascii="Courier New" w:hAnsi="Courier New" w:cs="Courier New" w:hint="default"/>
+      </w:rPr>
+    </w:lvl>
+    <w:lvl w:ilvl="5" w:tplc="04090005" w:tentative="1">
+      <w:start w:val="1"/>
+      <w:numFmt w:val="bullet"/>
+      <w:lvlText w:val=""/>
+      <w:lvlJc w:val="left"/>
+      <w:pPr>
+        <w:ind w:left="4320" w:hanging="360"/>
+      </w:pPr>
+      <w:rPr>
+        <w:rFonts w:ascii="Wingdings" w:hAnsi="Wingdings" w:hint="default"/>
+      </w:rPr>
+    </w:lvl>
+    <w:lvl w:ilvl="6" w:tplc="04090001" w:tentative="1">
+      <w:start w:val="1"/>
+      <w:numFmt w:val="bullet"/>
+      <w:lvlText w:val=""/>
+      <w:lvlJc w:val="left"/>
+      <w:pPr>
+        <w:ind w:left="5040" w:hanging="360"/>
+      </w:pPr>
+      <w:rPr>
+        <w:rFonts w:ascii="Symbol" w:hAnsi="Symbol" w:hint="default"/>
+      </w:rPr>
+    </w:lvl>
+    <w:lvl w:ilvl="7" w:tplc="04090003" w:tentative="1">
+      <w:start w:val="1"/>
+      <w:numFmt w:val="bullet"/>
+      <w:lvlText w:val="o"/>
+      <w:lvlJc w:val="left"/>
+      <w:pPr>
+        <w:ind w:left="5760" w:hanging="360"/>
+      </w:pPr>
+      <w:rPr>
+        <w:rFonts w:ascii="Courier New" w:hAnsi="Courier New" w:cs="Courier New" w:hint="default"/>
+      </w:rPr>
+    </w:lvl>
+    <w:lvl w:ilvl="8" w:tplc="04090005" w:tentative="1">
+      <w:start w:val="1"/>
+      <w:numFmt w:val="bullet"/>
+      <w:lvlText w:val=""/>
+      <w:lvlJc w:val="left"/>
+      <w:pPr>
+        <w:ind w:left="6480" w:hanging="360"/>
+      </w:pPr>
+      <w:rPr>
+        <w:rFonts w:ascii="Wingdings" w:hAnsi="Wingdings" w:hint="default"/>
+      </w:rPr>
+    </w:lvl>
+  </w:abstractNum>
+  <w:abstractNum w:abstractNumId="6" w15:restartNumberingAfterBreak="0">
     <w:nsid w:val="55A44517"/>
     <w:multiLevelType w:val="hybridMultilevel"/>
     <w:tmpl w:val="7F7672BA"/>
@@ -3862,7 +4226,7 @@
       </w:pPr>
     </w:lvl>
   </w:abstractNum>
-  <w:abstractNum w:abstractNumId="5" w15:restartNumberingAfterBreak="0">
+  <w:abstractNum w:abstractNumId="7" w15:restartNumberingAfterBreak="0">
     <w:nsid w:val="78C44F82"/>
     <w:multiLevelType w:val="hybridMultilevel"/>
     <w:tmpl w:val="EB1630CC"/>
@@ -3952,19 +4316,25 @@
     <w:abstractNumId w:val="0"/>
   </w:num>
   <w:num w:numId="2">
+    <w:abstractNumId w:val="4"/>
+  </w:num>
+  <w:num w:numId="3">
     <w:abstractNumId w:val="3"/>
   </w:num>
-  <w:num w:numId="3">
-    <w:abstractNumId w:val="2"/>
-  </w:num>
   <w:num w:numId="4">
-    <w:abstractNumId w:val="4"/>
+    <w:abstractNumId w:val="6"/>
   </w:num>
   <w:num w:numId="5">
-    <w:abstractNumId w:val="5"/>
+    <w:abstractNumId w:val="7"/>
   </w:num>
   <w:num w:numId="6">
     <w:abstractNumId w:val="1"/>
+  </w:num>
+  <w:num w:numId="7">
+    <w:abstractNumId w:val="2"/>
+  </w:num>
+  <w:num w:numId="8">
+    <w:abstractNumId w:val="5"/>
   </w:num>
 </w:numbering>
 </file>
@@ -4141,7 +4511,7 @@
     <w:lsdException w:name="Table Web 2" w:semiHidden="1" w:unhideWhenUsed="1"/>
     <w:lsdException w:name="Table Web 3" w:semiHidden="1" w:unhideWhenUsed="1"/>
     <w:lsdException w:name="Balloon Text" w:semiHidden="1" w:unhideWhenUsed="1"/>
-    <w:lsdException w:name="Table Grid" w:semiHidden="1" w:uiPriority="59" w:unhideWhenUsed="1"/>
+    <w:lsdException w:name="Table Grid" w:uiPriority="59"/>
     <w:lsdException w:name="Table Theme" w:semiHidden="1" w:unhideWhenUsed="1"/>
     <w:lsdException w:name="Placeholder Text" w:semiHidden="1"/>
     <w:lsdException w:name="No Spacing" w:uiPriority="1" w:qFormat="1"/>

--- a/Documentatie/Assignment_Analysis_and_Design_Document.docx
+++ b/Documentatie/Assignment_Analysis_and_Design_Document.docx
@@ -23,13 +23,13 @@
         </w:rPr>
       </w:pPr>
       <w:fldSimple w:instr=" TITLE  \* MERGEFORMAT ">
-        <w:bookmarkStart w:id="0" w:name="_Toc222820221"/>
-        <w:bookmarkStart w:id="1" w:name="_Toc222821167"/>
-        <w:bookmarkStart w:id="2" w:name="_Toc222883075"/>
+        <w:bookmarkStart w:id="0" w:name="_Toc254785383"/>
+        <w:bookmarkStart w:id="1" w:name="_Toc254771757"/>
+        <w:bookmarkStart w:id="2" w:name="_Toc254770266"/>
         <w:bookmarkStart w:id="3" w:name="_Toc254770226"/>
-        <w:bookmarkStart w:id="4" w:name="_Toc254770266"/>
-        <w:bookmarkStart w:id="5" w:name="_Toc254771757"/>
-        <w:bookmarkStart w:id="6" w:name="_Toc254785383"/>
+        <w:bookmarkStart w:id="4" w:name="_Toc222883075"/>
+        <w:bookmarkStart w:id="5" w:name="_Toc222821167"/>
+        <w:bookmarkStart w:id="6" w:name="_Toc222820221"/>
         <w:r>
           <w:rPr>
             <w:rFonts w:ascii="Times New Roman" w:hAnsi="Times New Roman"/>
@@ -545,36 +545,7 @@
         <w:rPr>
           <w:noProof/>
         </w:rPr>
-        <w:fldChar w:fldCharType="begin"/>
-      </w:r>
-      <w:r>
-        <w:rPr>
-          <w:noProof/>
-        </w:rPr>
-        <w:instrText xml:space="preserve"> PAGEREF _Toc254785390 \h </w:instrText>
-      </w:r>
-      <w:r>
-        <w:rPr>
-          <w:noProof/>
-        </w:rPr>
-      </w:r>
-      <w:r>
-        <w:rPr>
-          <w:noProof/>
-        </w:rPr>
-        <w:fldChar w:fldCharType="separate"/>
-      </w:r>
-      <w:r>
-        <w:rPr>
-          <w:noProof/>
-        </w:rPr>
-        <w:t>3</w:t>
-      </w:r>
-      <w:r>
-        <w:rPr>
-          <w:noProof/>
-        </w:rPr>
-        <w:fldChar w:fldCharType="end"/>
+        <w:t>4</w:t>
       </w:r>
     </w:p>
     <w:p>
@@ -603,36 +574,7 @@
         <w:rPr>
           <w:noProof/>
         </w:rPr>
-        <w:fldChar w:fldCharType="begin"/>
-      </w:r>
-      <w:r>
-        <w:rPr>
-          <w:noProof/>
-        </w:rPr>
-        <w:instrText xml:space="preserve"> PAGEREF _Toc254785391 \h </w:instrText>
-      </w:r>
-      <w:r>
-        <w:rPr>
-          <w:noProof/>
-        </w:rPr>
-      </w:r>
-      <w:r>
-        <w:rPr>
-          <w:noProof/>
-        </w:rPr>
-        <w:fldChar w:fldCharType="separate"/>
-      </w:r>
-      <w:r>
-        <w:rPr>
-          <w:noProof/>
-        </w:rPr>
-        <w:t>3</w:t>
-      </w:r>
-      <w:r>
-        <w:rPr>
-          <w:noProof/>
-        </w:rPr>
-        <w:fldChar w:fldCharType="end"/>
+        <w:t>6</w:t>
       </w:r>
     </w:p>
     <w:p>
@@ -661,36 +603,7 @@
         <w:rPr>
           <w:noProof/>
         </w:rPr>
-        <w:fldChar w:fldCharType="begin"/>
-      </w:r>
-      <w:r>
-        <w:rPr>
-          <w:noProof/>
-        </w:rPr>
-        <w:instrText xml:space="preserve"> PAGEREF _Toc254785392 \h </w:instrText>
-      </w:r>
-      <w:r>
-        <w:rPr>
-          <w:noProof/>
-        </w:rPr>
-      </w:r>
-      <w:r>
-        <w:rPr>
-          <w:noProof/>
-        </w:rPr>
-        <w:fldChar w:fldCharType="separate"/>
-      </w:r>
-      <w:r>
-        <w:rPr>
-          <w:noProof/>
-        </w:rPr>
-        <w:t>3</w:t>
-      </w:r>
-      <w:r>
-        <w:rPr>
-          <w:noProof/>
-        </w:rPr>
-        <w:fldChar w:fldCharType="end"/>
+        <w:t>8</w:t>
       </w:r>
     </w:p>
     <w:p>
@@ -719,36 +632,7 @@
         <w:rPr>
           <w:noProof/>
         </w:rPr>
-        <w:fldChar w:fldCharType="begin"/>
-      </w:r>
-      <w:r>
-        <w:rPr>
-          <w:noProof/>
-        </w:rPr>
-        <w:instrText xml:space="preserve"> PAGEREF _Toc254785393 \h </w:instrText>
-      </w:r>
-      <w:r>
-        <w:rPr>
-          <w:noProof/>
-        </w:rPr>
-      </w:r>
-      <w:r>
-        <w:rPr>
-          <w:noProof/>
-        </w:rPr>
-        <w:fldChar w:fldCharType="separate"/>
-      </w:r>
-      <w:r>
-        <w:rPr>
-          <w:noProof/>
-        </w:rPr>
-        <w:t>3</w:t>
-      </w:r>
-      <w:r>
-        <w:rPr>
-          <w:noProof/>
-        </w:rPr>
-        <w:fldChar w:fldCharType="end"/>
+        <w:t>9</w:t>
       </w:r>
     </w:p>
     <w:p>
@@ -777,36 +661,7 @@
         <w:rPr>
           <w:noProof/>
         </w:rPr>
-        <w:fldChar w:fldCharType="begin"/>
-      </w:r>
-      <w:r>
-        <w:rPr>
-          <w:noProof/>
-        </w:rPr>
-        <w:instrText xml:space="preserve"> PAGEREF _Toc254785394 \h </w:instrText>
-      </w:r>
-      <w:r>
-        <w:rPr>
-          <w:noProof/>
-        </w:rPr>
-      </w:r>
-      <w:r>
-        <w:rPr>
-          <w:noProof/>
-        </w:rPr>
-        <w:fldChar w:fldCharType="separate"/>
-      </w:r>
-      <w:r>
-        <w:rPr>
-          <w:noProof/>
-        </w:rPr>
-        <w:t>3</w:t>
-      </w:r>
-      <w:r>
-        <w:rPr>
-          <w:noProof/>
-        </w:rPr>
-        <w:fldChar w:fldCharType="end"/>
+        <w:t>10</w:t>
       </w:r>
     </w:p>
     <w:p>
@@ -835,36 +690,7 @@
         <w:rPr>
           <w:noProof/>
         </w:rPr>
-        <w:fldChar w:fldCharType="begin"/>
-      </w:r>
-      <w:r>
-        <w:rPr>
-          <w:noProof/>
-        </w:rPr>
-        <w:instrText xml:space="preserve"> PAGEREF _Toc254785395 \h </w:instrText>
-      </w:r>
-      <w:r>
-        <w:rPr>
-          <w:noProof/>
-        </w:rPr>
-      </w:r>
-      <w:r>
-        <w:rPr>
-          <w:noProof/>
-        </w:rPr>
-        <w:fldChar w:fldCharType="separate"/>
-      </w:r>
-      <w:r>
-        <w:rPr>
-          <w:noProof/>
-        </w:rPr>
-        <w:t>3</w:t>
-      </w:r>
-      <w:r>
-        <w:rPr>
-          <w:noProof/>
-        </w:rPr>
-        <w:fldChar w:fldCharType="end"/>
+        <w:t>11</w:t>
       </w:r>
     </w:p>
     <w:p>
@@ -893,36 +719,7 @@
         <w:rPr>
           <w:noProof/>
         </w:rPr>
-        <w:fldChar w:fldCharType="begin"/>
-      </w:r>
-      <w:r>
-        <w:rPr>
-          <w:noProof/>
-        </w:rPr>
-        <w:instrText xml:space="preserve"> PAGEREF _Toc254785396 \h </w:instrText>
-      </w:r>
-      <w:r>
-        <w:rPr>
-          <w:noProof/>
-        </w:rPr>
-      </w:r>
-      <w:r>
-        <w:rPr>
-          <w:noProof/>
-        </w:rPr>
-        <w:fldChar w:fldCharType="separate"/>
-      </w:r>
-      <w:r>
-        <w:rPr>
-          <w:noProof/>
-        </w:rPr>
-        <w:t>3</w:t>
-      </w:r>
-      <w:r>
-        <w:rPr>
-          <w:noProof/>
-        </w:rPr>
-        <w:fldChar w:fldCharType="end"/>
+        <w:t>11</w:t>
       </w:r>
     </w:p>
     <w:p>
@@ -1344,28 +1141,113 @@
         </w:rPr>
         <w:t>number</w:t>
       </w:r>
-      <w:bookmarkStart w:id="25" w:name="_GoBack"/>
+      <w:r>
+        <w:rPr>
+          <w:sz w:val="24"/>
+          <w:szCs w:val="24"/>
+        </w:rPr>
+        <w:t xml:space="preserve"> of users, it should be able to </w:t>
+      </w:r>
+      <w:r>
+        <w:rPr>
+          <w:sz w:val="24"/>
+          <w:szCs w:val="24"/>
+        </w:rPr>
+        <w:t>accommodate them. This would be mostly solved by increasing the hardware resources of the system (either horizontally or vertically)</w:t>
+      </w:r>
+    </w:p>
+    <w:p>
+      <w:pPr>
+        <w:spacing w:line="240" w:lineRule="auto"/>
+        <w:jc w:val="both"/>
+      </w:pPr>
+    </w:p>
+    <w:p>
+      <w:pPr>
+        <w:pStyle w:val="Title"/>
+        <w:jc w:val="both"/>
+        <w:rPr>
+          <w:rFonts w:ascii="Times New Roman" w:hAnsi="Times New Roman"/>
+        </w:rPr>
+      </w:pPr>
+      <w:bookmarkStart w:id="25" w:name="_Toc254785390"/>
+    </w:p>
+    <w:p>
+      <w:pPr>
+        <w:pStyle w:val="Title"/>
+        <w:jc w:val="both"/>
+        <w:rPr>
+          <w:rFonts w:ascii="Times New Roman" w:hAnsi="Times New Roman"/>
+        </w:rPr>
+      </w:pPr>
+    </w:p>
+    <w:p>
+      <w:pPr>
+        <w:pStyle w:val="Title"/>
+        <w:jc w:val="both"/>
+        <w:rPr>
+          <w:rFonts w:ascii="Times New Roman" w:hAnsi="Times New Roman"/>
+        </w:rPr>
+      </w:pPr>
+    </w:p>
+    <w:p>
+      <w:pPr>
+        <w:pStyle w:val="Title"/>
+        <w:jc w:val="both"/>
+        <w:rPr>
+          <w:rFonts w:ascii="Times New Roman" w:hAnsi="Times New Roman"/>
+        </w:rPr>
+      </w:pPr>
+    </w:p>
+    <w:p>
+      <w:pPr>
+        <w:pStyle w:val="Title"/>
+        <w:jc w:val="both"/>
+        <w:rPr>
+          <w:rFonts w:ascii="Times New Roman" w:hAnsi="Times New Roman"/>
+        </w:rPr>
+      </w:pPr>
+    </w:p>
+    <w:p>
+      <w:pPr>
+        <w:pStyle w:val="Title"/>
+        <w:jc w:val="both"/>
+        <w:rPr>
+          <w:rFonts w:ascii="Times New Roman" w:hAnsi="Times New Roman"/>
+        </w:rPr>
+      </w:pPr>
+    </w:p>
+    <w:p>
+      <w:pPr>
+        <w:pStyle w:val="Title"/>
+        <w:jc w:val="both"/>
+        <w:rPr>
+          <w:rFonts w:ascii="Times New Roman" w:hAnsi="Times New Roman"/>
+        </w:rPr>
+      </w:pPr>
+    </w:p>
+    <w:p/>
+    <w:p>
+      <w:pPr>
+        <w:pStyle w:val="Title"/>
+        <w:jc w:val="both"/>
+        <w:rPr>
+          <w:rFonts w:ascii="Times New Roman" w:hAnsi="Times New Roman"/>
+        </w:rPr>
+      </w:pPr>
+      <w:r>
+        <w:rPr>
+          <w:rFonts w:ascii="Times New Roman" w:hAnsi="Times New Roman"/>
+        </w:rPr>
+        <w:t>2</w:t>
+      </w:r>
+      <w:r>
+        <w:rPr>
+          <w:rFonts w:ascii="Times New Roman" w:hAnsi="Times New Roman"/>
+        </w:rPr>
+        <w:t>. Use-Case Model</w:t>
+      </w:r>
       <w:bookmarkEnd w:id="25"/>
-      <w:r>
-        <w:rPr>
-          <w:sz w:val="24"/>
-          <w:szCs w:val="24"/>
-        </w:rPr>
-        <w:t xml:space="preserve"> of users, it should be able to </w:t>
-      </w:r>
-      <w:r>
-        <w:rPr>
-          <w:sz w:val="24"/>
-          <w:szCs w:val="24"/>
-        </w:rPr>
-        <w:t>accommodate them. This would be mostly solved by increasing the hardware resources of the system (either horizontally or vertically)</w:t>
-      </w:r>
-    </w:p>
-    <w:p>
-      <w:pPr>
-        <w:spacing w:line="240" w:lineRule="auto"/>
-        <w:jc w:val="both"/>
-      </w:pPr>
     </w:p>
     <w:p>
       <w:pPr>
@@ -1373,97 +1255,10 @@
         <w:jc w:val="both"/>
         <w:rPr>
           <w:rFonts w:ascii="Times New Roman" w:hAnsi="Times New Roman"/>
-        </w:rPr>
-      </w:pPr>
-      <w:bookmarkStart w:id="26" w:name="_Toc254785390"/>
-    </w:p>
-    <w:p>
-      <w:pPr>
-        <w:pStyle w:val="Title"/>
-        <w:jc w:val="both"/>
-        <w:rPr>
-          <w:rFonts w:ascii="Times New Roman" w:hAnsi="Times New Roman"/>
-        </w:rPr>
-      </w:pPr>
-    </w:p>
-    <w:p>
-      <w:pPr>
-        <w:pStyle w:val="Title"/>
-        <w:jc w:val="both"/>
-        <w:rPr>
-          <w:rFonts w:ascii="Times New Roman" w:hAnsi="Times New Roman"/>
-        </w:rPr>
-      </w:pPr>
-    </w:p>
-    <w:p>
-      <w:pPr>
-        <w:pStyle w:val="Title"/>
-        <w:jc w:val="both"/>
-        <w:rPr>
-          <w:rFonts w:ascii="Times New Roman" w:hAnsi="Times New Roman"/>
-        </w:rPr>
-      </w:pPr>
-    </w:p>
-    <w:p>
-      <w:pPr>
-        <w:pStyle w:val="Title"/>
-        <w:jc w:val="both"/>
-        <w:rPr>
-          <w:rFonts w:ascii="Times New Roman" w:hAnsi="Times New Roman"/>
-        </w:rPr>
-      </w:pPr>
-    </w:p>
-    <w:p>
-      <w:pPr>
-        <w:pStyle w:val="Title"/>
-        <w:jc w:val="both"/>
-        <w:rPr>
-          <w:rFonts w:ascii="Times New Roman" w:hAnsi="Times New Roman"/>
-        </w:rPr>
-      </w:pPr>
-    </w:p>
-    <w:p>
-      <w:pPr>
-        <w:pStyle w:val="Title"/>
-        <w:jc w:val="both"/>
-        <w:rPr>
-          <w:rFonts w:ascii="Times New Roman" w:hAnsi="Times New Roman"/>
-        </w:rPr>
-      </w:pPr>
-    </w:p>
-    <w:p/>
-    <w:p>
-      <w:pPr>
-        <w:pStyle w:val="Title"/>
-        <w:jc w:val="both"/>
-        <w:rPr>
-          <w:rFonts w:ascii="Times New Roman" w:hAnsi="Times New Roman"/>
-        </w:rPr>
-      </w:pPr>
-      <w:r>
-        <w:rPr>
-          <w:rFonts w:ascii="Times New Roman" w:hAnsi="Times New Roman"/>
-        </w:rPr>
-        <w:t>2</w:t>
-      </w:r>
-      <w:r>
-        <w:rPr>
-          <w:rFonts w:ascii="Times New Roman" w:hAnsi="Times New Roman"/>
-        </w:rPr>
-        <w:t>. Use-Case Model</w:t>
-      </w:r>
-      <w:bookmarkEnd w:id="26"/>
-    </w:p>
-    <w:p>
-      <w:pPr>
-        <w:pStyle w:val="Title"/>
-        <w:jc w:val="both"/>
-        <w:rPr>
-          <w:rFonts w:ascii="Times New Roman" w:hAnsi="Times New Roman"/>
-          <w:sz w:val="24"/>
-        </w:rPr>
-      </w:pPr>
-      <w:bookmarkStart w:id="27" w:name="_Toc254785391"/>
+          <w:sz w:val="24"/>
+        </w:rPr>
+      </w:pPr>
+      <w:bookmarkStart w:id="26" w:name="_Toc254785391"/>
       <w:r>
         <w:rPr>
           <w:rFonts w:ascii="Times New Roman" w:hAnsi="Times New Roman"/>
@@ -1733,7 +1528,6 @@
         </w:drawing>
       </w:r>
     </w:p>
-    <w:p/>
     <w:p>
       <w:pPr>
         <w:pStyle w:val="Title"/>
@@ -1830,7 +1624,7 @@
         </w:rPr>
         <w:t>Architectural Design</w:t>
       </w:r>
-      <w:bookmarkEnd w:id="27"/>
+      <w:bookmarkEnd w:id="26"/>
     </w:p>
     <w:p>
       <w:pPr>
@@ -2158,6 +1952,29 @@
           <w:sz w:val="24"/>
         </w:rPr>
       </w:pPr>
+    </w:p>
+    <w:p>
+      <w:pPr>
+        <w:spacing w:line="240" w:lineRule="auto"/>
+        <w:jc w:val="both"/>
+        <w:rPr>
+          <w:sz w:val="24"/>
+        </w:rPr>
+      </w:pPr>
+      <w:r>
+        <w:rPr>
+          <w:sz w:val="24"/>
+        </w:rPr>
+        <w:t>Below we have the following diagrams, in order: Package, Deployment and C</w:t>
+      </w:r>
+      <w:bookmarkStart w:id="27" w:name="_GoBack"/>
+      <w:bookmarkEnd w:id="27"/>
+      <w:r>
+        <w:rPr>
+          <w:sz w:val="24"/>
+        </w:rPr>
+        <w:t>omponent.</w:t>
+      </w:r>
     </w:p>
     <w:p>
       <w:pPr>
@@ -2339,6 +2156,224 @@
         </w:rPr>
       </w:pPr>
       <w:bookmarkStart w:id="28" w:name="_Toc254785392"/>
+    </w:p>
+    <w:p>
+      <w:pPr>
+        <w:pStyle w:val="Title"/>
+        <w:jc w:val="both"/>
+        <w:rPr>
+          <w:rFonts w:ascii="Times New Roman" w:hAnsi="Times New Roman"/>
+        </w:rPr>
+      </w:pPr>
+      <w:r>
+        <w:rPr>
+          <w:rFonts w:ascii="Times New Roman" w:hAnsi="Times New Roman"/>
+          <w:noProof/>
+        </w:rPr>
+        <w:drawing>
+          <wp:inline distT="0" distB="0" distL="0" distR="0" wp14:anchorId="47D6BB19" wp14:editId="13D492A4">
+            <wp:extent cx="4895823" cy="4610100"/>
+            <wp:effectExtent l="0" t="0" r="0" b="0"/>
+            <wp:docPr id="8" name="Picture 8"/>
+            <wp:cNvGraphicFramePr>
+              <a:graphicFrameLocks xmlns:a="http://schemas.openxmlformats.org/drawingml/2006/main" noChangeAspect="1"/>
+            </wp:cNvGraphicFramePr>
+            <a:graphic xmlns:a="http://schemas.openxmlformats.org/drawingml/2006/main">
+              <a:graphicData uri="http://schemas.openxmlformats.org/drawingml/2006/picture">
+                <pic:pic xmlns:pic="http://schemas.openxmlformats.org/drawingml/2006/picture">
+                  <pic:nvPicPr>
+                    <pic:cNvPr id="8" name="Component Diagram.png"/>
+                    <pic:cNvPicPr/>
+                  </pic:nvPicPr>
+                  <pic:blipFill>
+                    <a:blip r:embed="rId13">
+                      <a:extLst>
+                        <a:ext uri="{28A0092B-C50C-407E-A947-70E740481C1C}">
+                          <a14:useLocalDpi xmlns:a14="http://schemas.microsoft.com/office/drawing/2010/main" val="0"/>
+                        </a:ext>
+                      </a:extLst>
+                    </a:blip>
+                    <a:stretch>
+                      <a:fillRect/>
+                    </a:stretch>
+                  </pic:blipFill>
+                  <pic:spPr>
+                    <a:xfrm>
+                      <a:off x="0" y="0"/>
+                      <a:ext cx="4914956" cy="4628117"/>
+                    </a:xfrm>
+                    <a:prstGeom prst="rect">
+                      <a:avLst/>
+                    </a:prstGeom>
+                  </pic:spPr>
+                </pic:pic>
+              </a:graphicData>
+            </a:graphic>
+          </wp:inline>
+        </w:drawing>
+      </w:r>
+    </w:p>
+    <w:p>
+      <w:pPr>
+        <w:pStyle w:val="Title"/>
+        <w:jc w:val="both"/>
+        <w:rPr>
+          <w:rFonts w:ascii="Times New Roman" w:hAnsi="Times New Roman"/>
+        </w:rPr>
+      </w:pPr>
+    </w:p>
+    <w:p>
+      <w:pPr>
+        <w:pStyle w:val="Title"/>
+        <w:jc w:val="both"/>
+        <w:rPr>
+          <w:rFonts w:ascii="Times New Roman" w:hAnsi="Times New Roman"/>
+        </w:rPr>
+      </w:pPr>
+    </w:p>
+    <w:p>
+      <w:pPr>
+        <w:pStyle w:val="Title"/>
+        <w:jc w:val="both"/>
+        <w:rPr>
+          <w:rFonts w:ascii="Times New Roman" w:hAnsi="Times New Roman"/>
+        </w:rPr>
+      </w:pPr>
+    </w:p>
+    <w:p>
+      <w:pPr>
+        <w:pStyle w:val="Title"/>
+        <w:jc w:val="both"/>
+        <w:rPr>
+          <w:rFonts w:ascii="Times New Roman" w:hAnsi="Times New Roman"/>
+        </w:rPr>
+      </w:pPr>
+    </w:p>
+    <w:p>
+      <w:pPr>
+        <w:pStyle w:val="Title"/>
+        <w:jc w:val="both"/>
+        <w:rPr>
+          <w:rFonts w:ascii="Times New Roman" w:hAnsi="Times New Roman"/>
+        </w:rPr>
+      </w:pPr>
+    </w:p>
+    <w:p>
+      <w:pPr>
+        <w:pStyle w:val="Title"/>
+        <w:jc w:val="both"/>
+        <w:rPr>
+          <w:rFonts w:ascii="Times New Roman" w:hAnsi="Times New Roman"/>
+        </w:rPr>
+      </w:pPr>
+    </w:p>
+    <w:p>
+      <w:pPr>
+        <w:pStyle w:val="Title"/>
+        <w:jc w:val="both"/>
+        <w:rPr>
+          <w:rFonts w:ascii="Times New Roman" w:hAnsi="Times New Roman"/>
+        </w:rPr>
+      </w:pPr>
+    </w:p>
+    <w:p>
+      <w:pPr>
+        <w:pStyle w:val="Title"/>
+        <w:jc w:val="both"/>
+        <w:rPr>
+          <w:rFonts w:ascii="Times New Roman" w:hAnsi="Times New Roman"/>
+        </w:rPr>
+      </w:pPr>
+    </w:p>
+    <w:p>
+      <w:pPr>
+        <w:pStyle w:val="Title"/>
+        <w:jc w:val="both"/>
+        <w:rPr>
+          <w:rFonts w:ascii="Times New Roman" w:hAnsi="Times New Roman"/>
+        </w:rPr>
+      </w:pPr>
+    </w:p>
+    <w:p>
+      <w:pPr>
+        <w:pStyle w:val="Title"/>
+        <w:jc w:val="both"/>
+        <w:rPr>
+          <w:rFonts w:ascii="Times New Roman" w:hAnsi="Times New Roman"/>
+        </w:rPr>
+      </w:pPr>
+    </w:p>
+    <w:p>
+      <w:pPr>
+        <w:pStyle w:val="Title"/>
+        <w:jc w:val="both"/>
+        <w:rPr>
+          <w:rFonts w:ascii="Times New Roman" w:hAnsi="Times New Roman"/>
+        </w:rPr>
+      </w:pPr>
+    </w:p>
+    <w:p>
+      <w:pPr>
+        <w:pStyle w:val="Title"/>
+        <w:jc w:val="both"/>
+        <w:rPr>
+          <w:rFonts w:ascii="Times New Roman" w:hAnsi="Times New Roman"/>
+        </w:rPr>
+      </w:pPr>
+    </w:p>
+    <w:p>
+      <w:pPr>
+        <w:pStyle w:val="Title"/>
+        <w:jc w:val="both"/>
+        <w:rPr>
+          <w:rFonts w:ascii="Times New Roman" w:hAnsi="Times New Roman"/>
+        </w:rPr>
+      </w:pPr>
+    </w:p>
+    <w:p>
+      <w:pPr>
+        <w:pStyle w:val="Title"/>
+        <w:jc w:val="both"/>
+        <w:rPr>
+          <w:rFonts w:ascii="Times New Roman" w:hAnsi="Times New Roman"/>
+        </w:rPr>
+      </w:pPr>
+    </w:p>
+    <w:p>
+      <w:pPr>
+        <w:pStyle w:val="Title"/>
+        <w:jc w:val="both"/>
+        <w:rPr>
+          <w:rFonts w:ascii="Times New Roman" w:hAnsi="Times New Roman"/>
+        </w:rPr>
+      </w:pPr>
+    </w:p>
+    <w:p>
+      <w:pPr>
+        <w:pStyle w:val="Title"/>
+        <w:jc w:val="both"/>
+        <w:rPr>
+          <w:rFonts w:ascii="Times New Roman" w:hAnsi="Times New Roman"/>
+        </w:rPr>
+      </w:pPr>
+    </w:p>
+    <w:p>
+      <w:pPr>
+        <w:pStyle w:val="Title"/>
+        <w:jc w:val="both"/>
+        <w:rPr>
+          <w:rFonts w:ascii="Times New Roman" w:hAnsi="Times New Roman"/>
+        </w:rPr>
+      </w:pPr>
+    </w:p>
+    <w:p>
+      <w:pPr>
+        <w:pStyle w:val="Title"/>
+        <w:jc w:val="both"/>
+        <w:rPr>
+          <w:rFonts w:ascii="Times New Roman" w:hAnsi="Times New Roman"/>
+        </w:rPr>
+      </w:pPr>
       <w:r>
         <w:rPr>
           <w:rFonts w:ascii="Times New Roman" w:hAnsi="Times New Roman"/>
@@ -2388,6 +2423,7 @@
           <w:rFonts w:ascii="Times New Roman" w:hAnsi="Times New Roman"/>
           <w:noProof/>
         </w:rPr>
+        <w:lastRenderedPageBreak/>
         <w:drawing>
           <wp:inline distT="0" distB="0" distL="0" distR="0">
             <wp:extent cx="5943600" cy="4290060"/>
@@ -2404,7 +2440,7 @@
                     <pic:cNvPicPr/>
                   </pic:nvPicPr>
                   <pic:blipFill>
-                    <a:blip r:embed="rId13">
+                    <a:blip r:embed="rId14">
                       <a:extLst>
                         <a:ext uri="{28A0092B-C50C-407E-A947-70E740481C1C}">
                           <a14:useLocalDpi xmlns:a14="http://schemas.microsoft.com/office/drawing/2010/main" val="0"/>
@@ -2452,7 +2488,6 @@
         <w:rPr>
           <w:rFonts w:ascii="Times New Roman" w:hAnsi="Times New Roman"/>
         </w:rPr>
-        <w:lastRenderedPageBreak/>
         <w:t>5</w:t>
       </w:r>
       <w:r>
@@ -2623,6 +2658,7 @@
           <w:noProof/>
           <w:sz w:val="24"/>
         </w:rPr>
+        <w:lastRenderedPageBreak/>
         <w:drawing>
           <wp:inline distT="0" distB="0" distL="0" distR="0">
             <wp:extent cx="5943600" cy="4989195"/>
@@ -2639,7 +2675,7 @@
                     <pic:cNvPicPr/>
                   </pic:nvPicPr>
                   <pic:blipFill>
-                    <a:blip r:embed="rId14">
+                    <a:blip r:embed="rId15">
                       <a:extLst>
                         <a:ext uri="{28A0092B-C50C-407E-A947-70E740481C1C}">
                           <a14:useLocalDpi xmlns:a14="http://schemas.microsoft.com/office/drawing/2010/main" val="0"/>
@@ -2704,160 +2740,154 @@
         <w:rPr>
           <w:sz w:val="24"/>
         </w:rPr>
-        <w:t xml:space="preserve">System Management) and the View classes.  I have also opted for separating the interfaces of the Teacher and the Student, based on the login option they choose, applying the Interface </w:t>
-      </w:r>
-      <w:r>
-        <w:rPr>
-          <w:sz w:val="24"/>
+        <w:t>System Management) and the View classes.  I have also opted for separating the interfaces of the Teacher and the Student, based on the login option they choose, applying the Interface Segregation Principle. Moreover, there is no coupling between the View and the Model classes, which increases the modularity of the system.</w:t>
+      </w:r>
+    </w:p>
+    <w:p>
+      <w:pPr>
+        <w:spacing w:line="240" w:lineRule="auto"/>
+        <w:jc w:val="both"/>
+        <w:rPr>
+          <w:sz w:val="24"/>
+        </w:rPr>
+      </w:pPr>
+    </w:p>
+    <w:p>
+      <w:pPr>
+        <w:spacing w:line="240" w:lineRule="auto"/>
+        <w:jc w:val="both"/>
+        <w:rPr>
+          <w:sz w:val="24"/>
+        </w:rPr>
+      </w:pPr>
+      <w:r>
+        <w:rPr>
+          <w:sz w:val="24"/>
+        </w:rPr>
+        <w:t>Also, the presenter handles all the interaction with the business layer. Th</w:t>
+      </w:r>
+      <w:r>
+        <w:rPr>
+          <w:sz w:val="24"/>
+        </w:rPr>
+        <w:t>e</w:t>
+      </w:r>
+      <w:r>
+        <w:rPr>
+          <w:sz w:val="24"/>
+        </w:rPr>
+        <w:t>s</w:t>
+      </w:r>
+      <w:r>
+        <w:rPr>
+          <w:sz w:val="24"/>
+        </w:rPr>
+        <w:t>e</w:t>
+      </w:r>
+      <w:r>
+        <w:rPr>
+          <w:sz w:val="24"/>
+        </w:rPr>
+        <w:t xml:space="preserve"> functionalit</w:t>
+      </w:r>
+      <w:r>
+        <w:rPr>
+          <w:sz w:val="24"/>
+        </w:rPr>
+        <w:t>ie</w:t>
+      </w:r>
+      <w:r>
+        <w:rPr>
+          <w:sz w:val="24"/>
+        </w:rPr>
+        <w:t>s are hidden behind a façade, which only provides the interface and the main operations of the system, as it can be seen from above. The smaller classes, which take care of implementing the specific logic are in the background.</w:t>
+      </w:r>
+    </w:p>
+    <w:p>
+      <w:pPr>
+        <w:spacing w:line="240" w:lineRule="auto"/>
+        <w:jc w:val="both"/>
+        <w:rPr>
+          <w:sz w:val="24"/>
+        </w:rPr>
+      </w:pPr>
+    </w:p>
+    <w:p>
+      <w:pPr>
+        <w:spacing w:line="240" w:lineRule="auto"/>
+        <w:jc w:val="both"/>
+        <w:rPr>
+          <w:sz w:val="24"/>
+        </w:rPr>
+      </w:pPr>
+      <w:r>
+        <w:rPr>
+          <w:sz w:val="24"/>
+        </w:rPr>
+        <w:t xml:space="preserve">Finally, we have the DAO </w:t>
+      </w:r>
+      <w:r>
+        <w:rPr>
+          <w:sz w:val="24"/>
+        </w:rPr>
+        <w:t>classes which have not been represented on this diagram. They are responsible for low level interaction with the database and usually have a 1 to 1 mapping with the tables in the database.</w:t>
+      </w:r>
+    </w:p>
+    <w:p>
+      <w:pPr>
+        <w:spacing w:line="240" w:lineRule="auto"/>
+        <w:jc w:val="both"/>
+      </w:pPr>
+    </w:p>
+    <w:p>
+      <w:pPr>
+        <w:pStyle w:val="Title"/>
+        <w:jc w:val="both"/>
+        <w:rPr>
+          <w:rFonts w:ascii="Times New Roman" w:hAnsi="Times New Roman"/>
+        </w:rPr>
+      </w:pPr>
+      <w:r>
+        <w:rPr>
+          <w:rFonts w:ascii="Times New Roman" w:hAnsi="Times New Roman"/>
+        </w:rPr>
+        <w:t>6</w:t>
+      </w:r>
+      <w:r>
+        <w:rPr>
+          <w:rFonts w:ascii="Times New Roman" w:hAnsi="Times New Roman"/>
+        </w:rPr>
+        <w:t xml:space="preserve">. </w:t>
+      </w:r>
+      <w:bookmarkStart w:id="30" w:name="_Toc254785394"/>
+      <w:r>
+        <w:rPr>
+          <w:rFonts w:ascii="Times New Roman" w:hAnsi="Times New Roman"/>
+        </w:rPr>
+        <w:t>Data Model</w:t>
+      </w:r>
+      <w:bookmarkEnd w:id="30"/>
+      <w:r>
+        <w:rPr>
+          <w:rFonts w:ascii="Times New Roman" w:hAnsi="Times New Roman"/>
+        </w:rPr>
+        <w:t xml:space="preserve"> </w:t>
+      </w:r>
+    </w:p>
+    <w:p/>
+    <w:p>
+      <w:pPr>
+        <w:rPr>
+          <w:sz w:val="24"/>
+          <w:szCs w:val="24"/>
+        </w:rPr>
+      </w:pPr>
+      <w:r>
+        <w:rPr>
+          <w:sz w:val="24"/>
+          <w:szCs w:val="24"/>
         </w:rPr>
         <w:lastRenderedPageBreak/>
-        <w:t>Segregation Principle. Moreover, there is no coupling between the View and the Model classes, which increases the modularity of the system.</w:t>
-      </w:r>
-    </w:p>
-    <w:p>
-      <w:pPr>
-        <w:spacing w:line="240" w:lineRule="auto"/>
-        <w:jc w:val="both"/>
-        <w:rPr>
-          <w:sz w:val="24"/>
-        </w:rPr>
-      </w:pPr>
-    </w:p>
-    <w:p>
-      <w:pPr>
-        <w:spacing w:line="240" w:lineRule="auto"/>
-        <w:jc w:val="both"/>
-        <w:rPr>
-          <w:sz w:val="24"/>
-        </w:rPr>
-      </w:pPr>
-      <w:r>
-        <w:rPr>
-          <w:sz w:val="24"/>
-        </w:rPr>
-        <w:t>Also, the presenter handles all the interaction with the business layer. Th</w:t>
-      </w:r>
-      <w:r>
-        <w:rPr>
-          <w:sz w:val="24"/>
-        </w:rPr>
-        <w:t>e</w:t>
-      </w:r>
-      <w:r>
-        <w:rPr>
-          <w:sz w:val="24"/>
-        </w:rPr>
-        <w:t>s</w:t>
-      </w:r>
-      <w:r>
-        <w:rPr>
-          <w:sz w:val="24"/>
-        </w:rPr>
-        <w:t>e</w:t>
-      </w:r>
-      <w:r>
-        <w:rPr>
-          <w:sz w:val="24"/>
-        </w:rPr>
-        <w:t xml:space="preserve"> functionalit</w:t>
-      </w:r>
-      <w:r>
-        <w:rPr>
-          <w:sz w:val="24"/>
-        </w:rPr>
-        <w:t>ie</w:t>
-      </w:r>
-      <w:r>
-        <w:rPr>
-          <w:sz w:val="24"/>
-        </w:rPr>
-        <w:t>s are hidden behind a façade, which only provides the interface and the main operations of the system, as it can be seen from above. The smaller classes, which take care of implementing the specific logic are in the background.</w:t>
-      </w:r>
-    </w:p>
-    <w:p>
-      <w:pPr>
-        <w:spacing w:line="240" w:lineRule="auto"/>
-        <w:jc w:val="both"/>
-        <w:rPr>
-          <w:sz w:val="24"/>
-        </w:rPr>
-      </w:pPr>
-    </w:p>
-    <w:p>
-      <w:pPr>
-        <w:spacing w:line="240" w:lineRule="auto"/>
-        <w:jc w:val="both"/>
-        <w:rPr>
-          <w:sz w:val="24"/>
-        </w:rPr>
-      </w:pPr>
-      <w:r>
-        <w:rPr>
-          <w:sz w:val="24"/>
-        </w:rPr>
-        <w:t xml:space="preserve">Finally, we have the DAO </w:t>
-      </w:r>
-      <w:r>
-        <w:rPr>
-          <w:sz w:val="24"/>
-        </w:rPr>
-        <w:t>classes which have not been represented on this diagram. They are responsible for low level interaction with the database and usually have a 1 to 1 mapping with the tables in the database.</w:t>
-      </w:r>
-    </w:p>
-    <w:p>
-      <w:pPr>
-        <w:spacing w:line="240" w:lineRule="auto"/>
-        <w:jc w:val="both"/>
-      </w:pPr>
-    </w:p>
-    <w:p>
-      <w:pPr>
-        <w:pStyle w:val="Title"/>
-        <w:jc w:val="both"/>
-        <w:rPr>
-          <w:rFonts w:ascii="Times New Roman" w:hAnsi="Times New Roman"/>
-        </w:rPr>
-      </w:pPr>
-      <w:r>
-        <w:rPr>
-          <w:rFonts w:ascii="Times New Roman" w:hAnsi="Times New Roman"/>
-        </w:rPr>
-        <w:t>6</w:t>
-      </w:r>
-      <w:r>
-        <w:rPr>
-          <w:rFonts w:ascii="Times New Roman" w:hAnsi="Times New Roman"/>
-        </w:rPr>
-        <w:t xml:space="preserve">. </w:t>
-      </w:r>
-      <w:bookmarkStart w:id="30" w:name="_Toc254785394"/>
-      <w:r>
-        <w:rPr>
-          <w:rFonts w:ascii="Times New Roman" w:hAnsi="Times New Roman"/>
-        </w:rPr>
-        <w:t>Data Model</w:t>
-      </w:r>
-      <w:bookmarkEnd w:id="30"/>
-      <w:r>
-        <w:rPr>
-          <w:rFonts w:ascii="Times New Roman" w:hAnsi="Times New Roman"/>
-        </w:rPr>
-        <w:t xml:space="preserve"> </w:t>
-      </w:r>
-    </w:p>
-    <w:p/>
-    <w:p>
-      <w:pPr>
-        <w:rPr>
-          <w:sz w:val="24"/>
-          <w:szCs w:val="24"/>
-        </w:rPr>
-      </w:pPr>
-      <w:r>
-        <w:rPr>
-          <w:sz w:val="24"/>
-          <w:szCs w:val="24"/>
-        </w:rPr>
         <w:t xml:space="preserve">As said above, the </w:t>
       </w:r>
       <w:r>
@@ -3052,7 +3082,7 @@
                     <pic:cNvPicPr/>
                   </pic:nvPicPr>
                   <pic:blipFill>
-                    <a:blip r:embed="rId15">
+                    <a:blip r:embed="rId16">
                       <a:extLst>
                         <a:ext uri="{28A0092B-C50C-407E-A947-70E740481C1C}">
                           <a14:useLocalDpi xmlns:a14="http://schemas.microsoft.com/office/drawing/2010/main" val="0"/>
@@ -3088,6 +3118,24 @@
         </w:rPr>
       </w:pPr>
       <w:bookmarkStart w:id="31" w:name="_Toc254785395"/>
+    </w:p>
+    <w:p>
+      <w:pPr>
+        <w:pStyle w:val="Title"/>
+        <w:jc w:val="both"/>
+        <w:rPr>
+          <w:rFonts w:ascii="Times New Roman" w:hAnsi="Times New Roman"/>
+        </w:rPr>
+      </w:pPr>
+    </w:p>
+    <w:p>
+      <w:pPr>
+        <w:pStyle w:val="Title"/>
+        <w:jc w:val="both"/>
+        <w:rPr>
+          <w:rFonts w:ascii="Times New Roman" w:hAnsi="Times New Roman"/>
+        </w:rPr>
+      </w:pPr>
       <w:r>
         <w:rPr>
           <w:rFonts w:ascii="Times New Roman" w:hAnsi="Times New Roman"/>
@@ -3114,40 +3162,49 @@
       </w:r>
       <w:bookmarkEnd w:id="31"/>
     </w:p>
-    <w:p>
-      <w:pPr>
-        <w:spacing w:line="240" w:lineRule="auto"/>
-        <w:jc w:val="both"/>
-      </w:pPr>
-      <w:r>
-        <w:rPr>
-          <w:sz w:val="24"/>
-        </w:rPr>
-        <w:t>[Present the used testing strategies (unit testing, integration testing</w:t>
-      </w:r>
-      <w:r>
-        <w:rPr>
-          <w:sz w:val="24"/>
-        </w:rPr>
-        <w:t>, validation testing</w:t>
-      </w:r>
-      <w:r>
-        <w:rPr>
-          <w:sz w:val="24"/>
-        </w:rPr>
-        <w:t>)</w:t>
-      </w:r>
-      <w:r>
-        <w:rPr>
-          <w:sz w:val="24"/>
-        </w:rPr>
-        <w:t xml:space="preserve"> and testing methods (data-flow, partitioning, boundary analysis, etc.)</w:t>
-      </w:r>
-      <w:r>
-        <w:rPr>
-          <w:sz w:val="24"/>
-        </w:rPr>
-        <w:t>.]</w:t>
+    <w:p/>
+    <w:p>
+      <w:pPr>
+        <w:rPr>
+          <w:sz w:val="24"/>
+          <w:szCs w:val="24"/>
+        </w:rPr>
+      </w:pPr>
+      <w:r>
+        <w:rPr>
+          <w:sz w:val="24"/>
+          <w:szCs w:val="24"/>
+        </w:rPr>
+        <w:t>For testing the system</w:t>
+      </w:r>
+      <w:r>
+        <w:rPr>
+          <w:sz w:val="24"/>
+          <w:szCs w:val="24"/>
+        </w:rPr>
+        <w:t>,</w:t>
+      </w:r>
+      <w:r>
+        <w:rPr>
+          <w:sz w:val="24"/>
+          <w:szCs w:val="24"/>
+        </w:rPr>
+        <w:t xml:space="preserve"> we are going to employ 2 strategies: Junit tests and Use case driven testing. We are going to use Junit for testing mostly at class/method level, by checking if the expected output matches the actual output given by the method.</w:t>
+      </w:r>
+    </w:p>
+    <w:p>
+      <w:pPr>
+        <w:rPr>
+          <w:sz w:val="24"/>
+          <w:szCs w:val="24"/>
+        </w:rPr>
+      </w:pPr>
+      <w:r>
+        <w:rPr>
+          <w:sz w:val="24"/>
+          <w:szCs w:val="24"/>
+        </w:rPr>
+        <w:t>Use case testing is going to be used to test the system thoroughly, covering the major use cases encountered by the users. This is going to help us discover integration defects which cannot be covered by Junit tests, since they cover just a simple module/component. This also helps us to diagnose the behavior on the alternative scenarios such as when entering wrong details or trying to damage the system.</w:t>
       </w:r>
     </w:p>
     <w:p>
@@ -3159,31 +3216,40 @@
         </w:rPr>
       </w:pPr>
       <w:bookmarkStart w:id="32" w:name="_Toc254785396"/>
-      <w:r>
-        <w:rPr>
-          <w:rFonts w:ascii="Times New Roman" w:hAnsi="Times New Roman"/>
-        </w:rPr>
+    </w:p>
+    <w:p>
+      <w:pPr>
+        <w:pStyle w:val="Title"/>
+        <w:jc w:val="both"/>
+        <w:rPr>
+          <w:rFonts w:ascii="Times New Roman" w:hAnsi="Times New Roman"/>
+        </w:rPr>
+      </w:pPr>
+      <w:r>
+        <w:rPr>
+          <w:rFonts w:ascii="Times New Roman" w:hAnsi="Times New Roman"/>
+        </w:rPr>
+        <w:t>8</w:t>
+      </w:r>
+      <w:r>
+        <w:rPr>
+          <w:rFonts w:ascii="Times New Roman" w:hAnsi="Times New Roman"/>
+        </w:rPr>
+        <w:t>. Bibliography</w:t>
+      </w:r>
+      <w:bookmarkEnd w:id="32"/>
+    </w:p>
+    <w:p>
+      <w:r>
+        <w:t>1. https://en.wikipedia.org/wiki/Facade_pattern#UML_class_and_sequence_diagram</w:t>
+      </w:r>
+    </w:p>
+    <w:p>
+      <w:r>
         <w:lastRenderedPageBreak/>
-        <w:t>8</w:t>
-      </w:r>
-      <w:r>
-        <w:rPr>
-          <w:rFonts w:ascii="Times New Roman" w:hAnsi="Times New Roman"/>
-        </w:rPr>
-        <w:t>. Bibliography</w:t>
-      </w:r>
-      <w:bookmarkEnd w:id="32"/>
-    </w:p>
-    <w:p>
-      <w:r>
-        <w:t>1. https://en.wikipedia.org/wiki/Facade_pattern#UML_class_and_sequence_diagram</w:t>
-      </w:r>
-    </w:p>
-    <w:p>
-      <w:r>
         <w:t xml:space="preserve">2. </w:t>
       </w:r>
-      <w:hyperlink r:id="rId16" w:history="1">
+      <w:hyperlink r:id="rId17" w:history="1">
         <w:r>
           <w:rPr>
             <w:rStyle w:val="Hyperlink"/>
@@ -3200,7 +3266,7 @@
       <w:r>
         <w:t xml:space="preserve"> </w:t>
       </w:r>
-      <w:hyperlink r:id="rId17" w:history="1">
+      <w:hyperlink r:id="rId18" w:history="1">
         <w:r>
           <w:rPr>
             <w:rStyle w:val="Hyperlink"/>
@@ -3218,10 +3284,10 @@
       </w:r>
     </w:p>
     <w:sectPr>
-      <w:headerReference w:type="default" r:id="rId18"/>
-      <w:footerReference w:type="default" r:id="rId19"/>
-      <w:headerReference w:type="first" r:id="rId20"/>
-      <w:footerReference w:type="first" r:id="rId21"/>
+      <w:headerReference w:type="default" r:id="rId19"/>
+      <w:footerReference w:type="default" r:id="rId20"/>
+      <w:headerReference w:type="first" r:id="rId21"/>
+      <w:footerReference w:type="first" r:id="rId22"/>
       <w:pgSz w:w="12240" w:h="15840" w:code="1"/>
       <w:pgMar w:top="1440" w:right="1440" w:bottom="1440" w:left="1440" w:header="720" w:footer="720" w:gutter="0"/>
       <w:cols w:space="720"/>

--- a/Documentatie/Assignment_Analysis_and_Design_Document.docx
+++ b/Documentatie/Assignment_Analysis_and_Design_Document.docx
@@ -10,6 +10,8 @@
           <w:rFonts w:ascii="Times New Roman" w:hAnsi="Times New Roman"/>
         </w:rPr>
       </w:pPr>
+      <w:bookmarkStart w:id="0" w:name="_GoBack"/>
+      <w:bookmarkEnd w:id="0"/>
       <w:r>
         <w:t>Assignment A1-student management App</w:t>
       </w:r>
@@ -23,26 +25,26 @@
         </w:rPr>
       </w:pPr>
       <w:fldSimple w:instr=" TITLE  \* MERGEFORMAT ">
-        <w:bookmarkStart w:id="0" w:name="_Toc254785383"/>
-        <w:bookmarkStart w:id="1" w:name="_Toc254771757"/>
-        <w:bookmarkStart w:id="2" w:name="_Toc254770266"/>
-        <w:bookmarkStart w:id="3" w:name="_Toc254770226"/>
-        <w:bookmarkStart w:id="4" w:name="_Toc222883075"/>
-        <w:bookmarkStart w:id="5" w:name="_Toc222821167"/>
-        <w:bookmarkStart w:id="6" w:name="_Toc222820221"/>
+        <w:bookmarkStart w:id="1" w:name="_Toc254785383"/>
+        <w:bookmarkStart w:id="2" w:name="_Toc254771757"/>
+        <w:bookmarkStart w:id="3" w:name="_Toc254770266"/>
+        <w:bookmarkStart w:id="4" w:name="_Toc254770226"/>
+        <w:bookmarkStart w:id="5" w:name="_Toc222883075"/>
+        <w:bookmarkStart w:id="6" w:name="_Toc222821167"/>
+        <w:bookmarkStart w:id="7" w:name="_Toc222820221"/>
         <w:r>
           <w:rPr>
             <w:rFonts w:ascii="Times New Roman" w:hAnsi="Times New Roman"/>
           </w:rPr>
           <w:t>Analysis and Design Document</w:t>
         </w:r>
-        <w:bookmarkEnd w:id="0"/>
         <w:bookmarkEnd w:id="1"/>
         <w:bookmarkEnd w:id="2"/>
         <w:bookmarkEnd w:id="3"/>
         <w:bookmarkEnd w:id="4"/>
         <w:bookmarkEnd w:id="5"/>
         <w:bookmarkEnd w:id="6"/>
+        <w:bookmarkEnd w:id="7"/>
       </w:fldSimple>
     </w:p>
     <w:p>
@@ -63,13 +65,13 @@
           <w:sz w:val="28"/>
         </w:rPr>
       </w:pPr>
-      <w:bookmarkStart w:id="7" w:name="_Toc222820222"/>
-      <w:bookmarkStart w:id="8" w:name="_Toc222821168"/>
-      <w:bookmarkStart w:id="9" w:name="_Toc222883076"/>
-      <w:bookmarkStart w:id="10" w:name="_Toc254770227"/>
-      <w:bookmarkStart w:id="11" w:name="_Toc254770267"/>
-      <w:bookmarkStart w:id="12" w:name="_Toc254771758"/>
-      <w:bookmarkStart w:id="13" w:name="_Toc254785384"/>
+      <w:bookmarkStart w:id="8" w:name="_Toc222820222"/>
+      <w:bookmarkStart w:id="9" w:name="_Toc222821168"/>
+      <w:bookmarkStart w:id="10" w:name="_Toc222883076"/>
+      <w:bookmarkStart w:id="11" w:name="_Toc254770227"/>
+      <w:bookmarkStart w:id="12" w:name="_Toc254770267"/>
+      <w:bookmarkStart w:id="13" w:name="_Toc254771758"/>
+      <w:bookmarkStart w:id="14" w:name="_Toc254785384"/>
       <w:r>
         <w:rPr>
           <w:rFonts w:ascii="Times New Roman" w:hAnsi="Times New Roman"/>
@@ -77,13 +79,13 @@
         </w:rPr>
         <w:t>Student:</w:t>
       </w:r>
-      <w:bookmarkEnd w:id="7"/>
       <w:bookmarkEnd w:id="8"/>
       <w:bookmarkEnd w:id="9"/>
       <w:bookmarkEnd w:id="10"/>
       <w:bookmarkEnd w:id="11"/>
       <w:bookmarkEnd w:id="12"/>
       <w:bookmarkEnd w:id="13"/>
+      <w:bookmarkEnd w:id="14"/>
       <w:r>
         <w:rPr>
           <w:rFonts w:ascii="Times New Roman" w:hAnsi="Times New Roman"/>
@@ -182,13 +184,13 @@
           <w:rFonts w:ascii="Times New Roman" w:hAnsi="Times New Roman"/>
         </w:rPr>
       </w:pPr>
-      <w:bookmarkStart w:id="14" w:name="_Toc222820223"/>
-      <w:bookmarkStart w:id="15" w:name="_Toc222821169"/>
-      <w:bookmarkStart w:id="16" w:name="_Toc222883077"/>
-      <w:bookmarkStart w:id="17" w:name="_Toc254770228"/>
-      <w:bookmarkStart w:id="18" w:name="_Toc254770268"/>
-      <w:bookmarkStart w:id="19" w:name="_Toc254771759"/>
-      <w:bookmarkStart w:id="20" w:name="_Toc254785385"/>
+      <w:bookmarkStart w:id="15" w:name="_Toc222820223"/>
+      <w:bookmarkStart w:id="16" w:name="_Toc222821169"/>
+      <w:bookmarkStart w:id="17" w:name="_Toc222883077"/>
+      <w:bookmarkStart w:id="18" w:name="_Toc254770228"/>
+      <w:bookmarkStart w:id="19" w:name="_Toc254770268"/>
+      <w:bookmarkStart w:id="20" w:name="_Toc254771759"/>
+      <w:bookmarkStart w:id="21" w:name="_Toc254785385"/>
       <w:r>
         <w:rPr>
           <w:rFonts w:ascii="Times New Roman" w:hAnsi="Times New Roman"/>
@@ -196,13 +198,13 @@
         <w:lastRenderedPageBreak/>
         <w:t>Table of Contents</w:t>
       </w:r>
-      <w:bookmarkEnd w:id="14"/>
       <w:bookmarkEnd w:id="15"/>
       <w:bookmarkEnd w:id="16"/>
       <w:bookmarkEnd w:id="17"/>
       <w:bookmarkEnd w:id="18"/>
       <w:bookmarkEnd w:id="19"/>
       <w:bookmarkEnd w:id="20"/>
+      <w:bookmarkEnd w:id="21"/>
     </w:p>
     <w:p>
       <w:pPr>
@@ -744,7 +746,7 @@
         </w:rPr>
         <w:br w:type="page"/>
       </w:r>
-      <w:bookmarkStart w:id="21" w:name="_Toc254785386"/>
+      <w:bookmarkStart w:id="22" w:name="_Toc254785386"/>
       <w:r>
         <w:rPr>
           <w:rFonts w:ascii="Times New Roman" w:hAnsi="Times New Roman"/>
@@ -752,7 +754,7 @@
         <w:lastRenderedPageBreak/>
         <w:t>1. Requirements Analysis</w:t>
       </w:r>
-      <w:bookmarkEnd w:id="21"/>
+      <w:bookmarkEnd w:id="22"/>
       <w:r>
         <w:rPr>
           <w:rFonts w:ascii="Times New Roman" w:hAnsi="Times New Roman"/>
@@ -780,7 +782,7 @@
           <w:szCs w:val="24"/>
         </w:rPr>
       </w:pPr>
-      <w:bookmarkStart w:id="22" w:name="_Toc254785387"/>
+      <w:bookmarkStart w:id="23" w:name="_Toc254785387"/>
       <w:r>
         <w:rPr>
           <w:rFonts w:ascii="Times New Roman" w:hAnsi="Times New Roman"/>
@@ -788,7 +790,7 @@
         </w:rPr>
         <w:t>Assignment Specification</w:t>
       </w:r>
-      <w:bookmarkEnd w:id="22"/>
+      <w:bookmarkEnd w:id="23"/>
     </w:p>
     <w:p>
       <w:pPr>
@@ -826,7 +828,7 @@
           <w:szCs w:val="24"/>
         </w:rPr>
       </w:pPr>
-      <w:bookmarkStart w:id="23" w:name="_Toc254785388"/>
+      <w:bookmarkStart w:id="24" w:name="_Toc254785388"/>
       <w:r>
         <w:rPr>
           <w:rFonts w:ascii="Times New Roman" w:hAnsi="Times New Roman"/>
@@ -834,7 +836,7 @@
         </w:rPr>
         <w:t>Functional Requirements</w:t>
       </w:r>
-      <w:bookmarkEnd w:id="23"/>
+      <w:bookmarkEnd w:id="24"/>
     </w:p>
     <w:p>
       <w:pPr>
@@ -942,23 +944,7 @@
           <w:sz w:val="24"/>
           <w:szCs w:val="24"/>
         </w:rPr>
-        <w:t xml:space="preserve"> but can see the name/courses attended </w:t>
-      </w:r>
-      <w:proofErr w:type="spellStart"/>
-      <w:r>
-        <w:rPr>
-          <w:sz w:val="24"/>
-          <w:szCs w:val="24"/>
-        </w:rPr>
-        <w:t>etc</w:t>
-      </w:r>
-      <w:proofErr w:type="spellEnd"/>
-      <w:r>
-        <w:rPr>
-          <w:sz w:val="24"/>
-          <w:szCs w:val="24"/>
-        </w:rPr>
-        <w:t xml:space="preserve"> for the other students.</w:t>
+        <w:t xml:space="preserve"> but can see the name/courses attended etc for the other students.</w:t>
       </w:r>
     </w:p>
     <w:p>
@@ -1004,7 +990,7 @@
           <w:szCs w:val="24"/>
         </w:rPr>
       </w:pPr>
-      <w:bookmarkStart w:id="24" w:name="_Toc254785389"/>
+      <w:bookmarkStart w:id="25" w:name="_Toc254785389"/>
       <w:r>
         <w:rPr>
           <w:rFonts w:ascii="Times New Roman" w:hAnsi="Times New Roman"/>
@@ -1012,7 +998,7 @@
         </w:rPr>
         <w:t>Non-functional Requirements</w:t>
       </w:r>
-      <w:bookmarkEnd w:id="24"/>
+      <w:bookmarkEnd w:id="25"/>
     </w:p>
     <w:p>
       <w:pPr>
@@ -1050,23 +1036,7 @@
           <w:sz w:val="24"/>
           <w:szCs w:val="24"/>
         </w:rPr>
-        <w:t xml:space="preserve">Data integrity: the data maintained by the system should be accurate and exclude any logical incompatibilities (e.g. a student having a grade without an exam recorded </w:t>
-      </w:r>
-      <w:proofErr w:type="spellStart"/>
-      <w:r>
-        <w:rPr>
-          <w:sz w:val="24"/>
-          <w:szCs w:val="24"/>
-        </w:rPr>
-        <w:t>etc</w:t>
-      </w:r>
-      <w:proofErr w:type="spellEnd"/>
-      <w:r>
-        <w:rPr>
-          <w:sz w:val="24"/>
-          <w:szCs w:val="24"/>
-        </w:rPr>
-        <w:t>)</w:t>
+        <w:t>Data integrity: the data maintained by the system should be accurate and exclude any logical incompatibilities (e.g. a student having a grade without an exam recorded etc)</w:t>
       </w:r>
     </w:p>
     <w:p>
@@ -1170,7 +1140,7 @@
           <w:rFonts w:ascii="Times New Roman" w:hAnsi="Times New Roman"/>
         </w:rPr>
       </w:pPr>
-      <w:bookmarkStart w:id="25" w:name="_Toc254785390"/>
+      <w:bookmarkStart w:id="26" w:name="_Toc254785390"/>
     </w:p>
     <w:p>
       <w:pPr>
@@ -1247,7 +1217,7 @@
         </w:rPr>
         <w:t>. Use-Case Model</w:t>
       </w:r>
-      <w:bookmarkEnd w:id="25"/>
+      <w:bookmarkEnd w:id="26"/>
     </w:p>
     <w:p>
       <w:pPr>
@@ -1258,7 +1228,7 @@
           <w:sz w:val="24"/>
         </w:rPr>
       </w:pPr>
-      <w:bookmarkStart w:id="26" w:name="_Toc254785391"/>
+      <w:bookmarkStart w:id="27" w:name="_Toc254785391"/>
       <w:r>
         <w:rPr>
           <w:rFonts w:ascii="Times New Roman" w:hAnsi="Times New Roman"/>
@@ -1392,17 +1362,8 @@
           <w:sz w:val="24"/>
           <w:szCs w:val="24"/>
         </w:rPr>
-        <w:t xml:space="preserve">A new window shows up with options for the student such as: view grades, view courses </w:t>
-      </w:r>
-      <w:proofErr w:type="spellStart"/>
-      <w:r>
-        <w:rPr>
-          <w:sz w:val="24"/>
-          <w:szCs w:val="24"/>
-        </w:rPr>
-        <w:t>etc</w:t>
-      </w:r>
-      <w:proofErr w:type="spellEnd"/>
+        <w:t>A new window shows up with options for the student such as: view grades, view courses etc</w:t>
+      </w:r>
     </w:p>
     <w:p>
       <w:pPr>
@@ -1624,7 +1585,7 @@
         </w:rPr>
         <w:t>Architectural Design</w:t>
       </w:r>
-      <w:bookmarkEnd w:id="26"/>
+      <w:bookmarkEnd w:id="27"/>
     </w:p>
     <w:p>
       <w:pPr>
@@ -1965,15 +1926,7 @@
         <w:rPr>
           <w:sz w:val="24"/>
         </w:rPr>
-        <w:t>Below we have the following diagrams, in order: Package, Deployment and C</w:t>
-      </w:r>
-      <w:bookmarkStart w:id="27" w:name="_GoBack"/>
-      <w:bookmarkEnd w:id="27"/>
-      <w:r>
-        <w:rPr>
-          <w:sz w:val="24"/>
-        </w:rPr>
-        <w:t>omponent.</w:t>
+        <w:t>Below we have the following diagrams, in order: Package, Deployment and Component.</w:t>
       </w:r>
     </w:p>
     <w:p>
@@ -2230,6 +2183,32 @@
           <w:rFonts w:ascii="Times New Roman" w:hAnsi="Times New Roman"/>
         </w:rPr>
       </w:pPr>
+      <w:r>
+        <w:rPr>
+          <w:rFonts w:ascii="Times New Roman" w:hAnsi="Times New Roman"/>
+        </w:rPr>
+        <w:lastRenderedPageBreak/>
+        <w:t>4</w:t>
+      </w:r>
+      <w:r>
+        <w:rPr>
+          <w:rFonts w:ascii="Times New Roman" w:hAnsi="Times New Roman"/>
+        </w:rPr>
+        <w:t xml:space="preserve">. UML </w:t>
+      </w:r>
+      <w:r>
+        <w:rPr>
+          <w:rFonts w:ascii="Times New Roman" w:hAnsi="Times New Roman"/>
+        </w:rPr>
+        <w:t>Sequence</w:t>
+      </w:r>
+      <w:r>
+        <w:rPr>
+          <w:rFonts w:ascii="Times New Roman" w:hAnsi="Times New Roman"/>
+        </w:rPr>
+        <w:t xml:space="preserve"> Diagrams</w:t>
+      </w:r>
+      <w:bookmarkEnd w:id="28"/>
     </w:p>
     <w:p>
       <w:pPr>
@@ -2248,182 +2227,12 @@
           <w:rFonts w:ascii="Times New Roman" w:hAnsi="Times New Roman"/>
         </w:rPr>
       </w:pPr>
-    </w:p>
-    <w:p>
-      <w:pPr>
-        <w:pStyle w:val="Title"/>
-        <w:jc w:val="both"/>
-        <w:rPr>
-          <w:rFonts w:ascii="Times New Roman" w:hAnsi="Times New Roman"/>
-        </w:rPr>
-      </w:pPr>
-    </w:p>
-    <w:p>
-      <w:pPr>
-        <w:pStyle w:val="Title"/>
-        <w:jc w:val="both"/>
-        <w:rPr>
-          <w:rFonts w:ascii="Times New Roman" w:hAnsi="Times New Roman"/>
-        </w:rPr>
-      </w:pPr>
-    </w:p>
-    <w:p>
-      <w:pPr>
-        <w:pStyle w:val="Title"/>
-        <w:jc w:val="both"/>
-        <w:rPr>
-          <w:rFonts w:ascii="Times New Roman" w:hAnsi="Times New Roman"/>
-        </w:rPr>
-      </w:pPr>
-    </w:p>
-    <w:p>
-      <w:pPr>
-        <w:pStyle w:val="Title"/>
-        <w:jc w:val="both"/>
-        <w:rPr>
-          <w:rFonts w:ascii="Times New Roman" w:hAnsi="Times New Roman"/>
-        </w:rPr>
-      </w:pPr>
-    </w:p>
-    <w:p>
-      <w:pPr>
-        <w:pStyle w:val="Title"/>
-        <w:jc w:val="both"/>
-        <w:rPr>
-          <w:rFonts w:ascii="Times New Roman" w:hAnsi="Times New Roman"/>
-        </w:rPr>
-      </w:pPr>
-    </w:p>
-    <w:p>
-      <w:pPr>
-        <w:pStyle w:val="Title"/>
-        <w:jc w:val="both"/>
-        <w:rPr>
-          <w:rFonts w:ascii="Times New Roman" w:hAnsi="Times New Roman"/>
-        </w:rPr>
-      </w:pPr>
-    </w:p>
-    <w:p>
-      <w:pPr>
-        <w:pStyle w:val="Title"/>
-        <w:jc w:val="both"/>
-        <w:rPr>
-          <w:rFonts w:ascii="Times New Roman" w:hAnsi="Times New Roman"/>
-        </w:rPr>
-      </w:pPr>
-    </w:p>
-    <w:p>
-      <w:pPr>
-        <w:pStyle w:val="Title"/>
-        <w:jc w:val="both"/>
-        <w:rPr>
-          <w:rFonts w:ascii="Times New Roman" w:hAnsi="Times New Roman"/>
-        </w:rPr>
-      </w:pPr>
-    </w:p>
-    <w:p>
-      <w:pPr>
-        <w:pStyle w:val="Title"/>
-        <w:jc w:val="both"/>
-        <w:rPr>
-          <w:rFonts w:ascii="Times New Roman" w:hAnsi="Times New Roman"/>
-        </w:rPr>
-      </w:pPr>
-    </w:p>
-    <w:p>
-      <w:pPr>
-        <w:pStyle w:val="Title"/>
-        <w:jc w:val="both"/>
-        <w:rPr>
-          <w:rFonts w:ascii="Times New Roman" w:hAnsi="Times New Roman"/>
-        </w:rPr>
-      </w:pPr>
-    </w:p>
-    <w:p>
-      <w:pPr>
-        <w:pStyle w:val="Title"/>
-        <w:jc w:val="both"/>
-        <w:rPr>
-          <w:rFonts w:ascii="Times New Roman" w:hAnsi="Times New Roman"/>
-        </w:rPr>
-      </w:pPr>
-    </w:p>
-    <w:p>
-      <w:pPr>
-        <w:pStyle w:val="Title"/>
-        <w:jc w:val="both"/>
-        <w:rPr>
-          <w:rFonts w:ascii="Times New Roman" w:hAnsi="Times New Roman"/>
-        </w:rPr>
-      </w:pPr>
-    </w:p>
-    <w:p>
-      <w:pPr>
-        <w:pStyle w:val="Title"/>
-        <w:jc w:val="both"/>
-        <w:rPr>
-          <w:rFonts w:ascii="Times New Roman" w:hAnsi="Times New Roman"/>
-        </w:rPr>
-      </w:pPr>
-    </w:p>
-    <w:p>
-      <w:pPr>
-        <w:pStyle w:val="Title"/>
-        <w:jc w:val="both"/>
-        <w:rPr>
-          <w:rFonts w:ascii="Times New Roman" w:hAnsi="Times New Roman"/>
-        </w:rPr>
-      </w:pPr>
-      <w:r>
-        <w:rPr>
-          <w:rFonts w:ascii="Times New Roman" w:hAnsi="Times New Roman"/>
-        </w:rPr>
-        <w:t>4</w:t>
-      </w:r>
-      <w:r>
-        <w:rPr>
-          <w:rFonts w:ascii="Times New Roman" w:hAnsi="Times New Roman"/>
-        </w:rPr>
-        <w:t xml:space="preserve">. UML </w:t>
-      </w:r>
-      <w:r>
-        <w:rPr>
-          <w:rFonts w:ascii="Times New Roman" w:hAnsi="Times New Roman"/>
-        </w:rPr>
-        <w:t>Sequence</w:t>
-      </w:r>
-      <w:r>
-        <w:rPr>
-          <w:rFonts w:ascii="Times New Roman" w:hAnsi="Times New Roman"/>
-        </w:rPr>
-        <w:t xml:space="preserve"> Diagrams</w:t>
-      </w:r>
-      <w:bookmarkEnd w:id="28"/>
-    </w:p>
-    <w:p>
-      <w:pPr>
-        <w:pStyle w:val="Title"/>
-        <w:jc w:val="both"/>
-        <w:rPr>
-          <w:rFonts w:ascii="Times New Roman" w:hAnsi="Times New Roman"/>
-        </w:rPr>
-      </w:pPr>
-    </w:p>
-    <w:p>
-      <w:pPr>
-        <w:pStyle w:val="Title"/>
-        <w:jc w:val="both"/>
-        <w:rPr>
-          <w:rFonts w:ascii="Times New Roman" w:hAnsi="Times New Roman"/>
-        </w:rPr>
-      </w:pPr>
       <w:bookmarkStart w:id="29" w:name="_Toc254785393"/>
       <w:r>
         <w:rPr>
           <w:rFonts w:ascii="Times New Roman" w:hAnsi="Times New Roman"/>
           <w:noProof/>
         </w:rPr>
-        <w:lastRenderedPageBreak/>
         <w:drawing>
           <wp:inline distT="0" distB="0" distL="0" distR="0">
             <wp:extent cx="5943600" cy="4290060"/>
@@ -2584,14 +2393,12 @@
         </w:rPr>
         <w:t xml:space="preserve">Observer Design Pattern: this pattern has been employed to notify the admins about any changes in the courses they teach (e.g. a student wants to enroll). Also, the students are notified about changes in the courses they are enrolled in (e.g. an exam is </w:t>
       </w:r>
-      <w:proofErr w:type="gramStart"/>
       <w:r>
         <w:rPr>
           <w:sz w:val="24"/>
         </w:rPr>
         <w:t>announced</w:t>
       </w:r>
-      <w:proofErr w:type="gramEnd"/>
       <w:r>
         <w:rPr>
           <w:sz w:val="24"/>
@@ -2615,33 +2422,74 @@
       <w:pPr>
         <w:spacing w:line="240" w:lineRule="auto"/>
         <w:jc w:val="both"/>
-      </w:pPr>
-      <w:r>
         <w:rPr>
           <w:b/>
           <w:sz w:val="28"/>
         </w:rPr>
-        <w:t>5</w:t>
-      </w:r>
-      <w:r>
+      </w:pPr>
+    </w:p>
+    <w:p>
+      <w:pPr>
+        <w:spacing w:line="240" w:lineRule="auto"/>
+        <w:jc w:val="both"/>
         <w:rPr>
           <w:b/>
           <w:sz w:val="28"/>
         </w:rPr>
-        <w:t xml:space="preserve">.2 </w:t>
-      </w:r>
-      <w:r>
+      </w:pPr>
+    </w:p>
+    <w:p>
+      <w:pPr>
+        <w:spacing w:line="240" w:lineRule="auto"/>
+        <w:jc w:val="both"/>
         <w:rPr>
           <w:b/>
           <w:sz w:val="28"/>
         </w:rPr>
-        <w:t xml:space="preserve">UML </w:t>
-      </w:r>
-      <w:r>
+      </w:pPr>
+    </w:p>
+    <w:p>
+      <w:pPr>
+        <w:spacing w:line="240" w:lineRule="auto"/>
+        <w:jc w:val="both"/>
         <w:rPr>
           <w:b/>
           <w:sz w:val="28"/>
         </w:rPr>
+      </w:pPr>
+    </w:p>
+    <w:p>
+      <w:pPr>
+        <w:spacing w:line="240" w:lineRule="auto"/>
+        <w:jc w:val="both"/>
+      </w:pPr>
+      <w:r>
+        <w:rPr>
+          <w:b/>
+          <w:sz w:val="28"/>
+        </w:rPr>
+        <w:lastRenderedPageBreak/>
+        <w:t>5</w:t>
+      </w:r>
+      <w:r>
+        <w:rPr>
+          <w:b/>
+          <w:sz w:val="28"/>
+        </w:rPr>
+        <w:t xml:space="preserve">.2 </w:t>
+      </w:r>
+      <w:r>
+        <w:rPr>
+          <w:b/>
+          <w:sz w:val="28"/>
+        </w:rPr>
+        <w:t xml:space="preserve">UML </w:t>
+      </w:r>
+      <w:r>
+        <w:rPr>
+          <w:b/>
+          <w:sz w:val="28"/>
+        </w:rPr>
         <w:t>Class Diagram</w:t>
       </w:r>
     </w:p>
@@ -2658,7 +2506,6 @@
           <w:noProof/>
           <w:sz w:val="24"/>
         </w:rPr>
-        <w:lastRenderedPageBreak/>
         <w:drawing>
           <wp:inline distT="0" distB="0" distL="0" distR="0">
             <wp:extent cx="5943600" cy="4989195"/>
@@ -2726,21 +2573,7 @@
         <w:rPr>
           <w:sz w:val="24"/>
         </w:rPr>
-        <w:t xml:space="preserve">(Exam, Course, Student, Teacher), the </w:t>
-      </w:r>
-      <w:proofErr w:type="gramStart"/>
-      <w:r>
-        <w:rPr>
-          <w:sz w:val="24"/>
-        </w:rPr>
-        <w:t>Presenter(</w:t>
-      </w:r>
-      <w:proofErr w:type="gramEnd"/>
-      <w:r>
-        <w:rPr>
-          <w:sz w:val="24"/>
-        </w:rPr>
-        <w:t>System Management) and the View classes.  I have also opted for separating the interfaces of the Teacher and the Student, based on the login option they choose, applying the Interface Segregation Principle. Moreover, there is no coupling between the View and the Model classes, which increases the modularity of the system.</w:t>
+        <w:t>(Exam, Course, Student, Teacher), the Presenter(System Management) and the View classes.  I have also opted for separating the interfaces of the Teacher and the Student, based on the login option they choose, applying the Interface Segregation Principle. Moreover, there is no coupling between the View and the Model classes, which increases the modularity of the system.</w:t>
       </w:r>
     </w:p>
     <w:p>
@@ -2835,22 +2668,26 @@
     </w:p>
     <w:p>
       <w:pPr>
-        <w:spacing w:line="240" w:lineRule="auto"/>
-        <w:jc w:val="both"/>
-      </w:pPr>
-    </w:p>
-    <w:p>
-      <w:pPr>
         <w:pStyle w:val="Title"/>
         <w:jc w:val="both"/>
         <w:rPr>
           <w:rFonts w:ascii="Times New Roman" w:hAnsi="Times New Roman"/>
         </w:rPr>
       </w:pPr>
-      <w:r>
-        <w:rPr>
-          <w:rFonts w:ascii="Times New Roman" w:hAnsi="Times New Roman"/>
-        </w:rPr>
+    </w:p>
+    <w:p>
+      <w:pPr>
+        <w:pStyle w:val="Title"/>
+        <w:jc w:val="both"/>
+        <w:rPr>
+          <w:rFonts w:ascii="Times New Roman" w:hAnsi="Times New Roman"/>
+        </w:rPr>
+      </w:pPr>
+      <w:r>
+        <w:rPr>
+          <w:rFonts w:ascii="Times New Roman" w:hAnsi="Times New Roman"/>
+        </w:rPr>
+        <w:lastRenderedPageBreak/>
         <w:t>6</w:t>
       </w:r>
       <w:r>
@@ -2887,7 +2724,6 @@
           <w:sz w:val="24"/>
           <w:szCs w:val="24"/>
         </w:rPr>
-        <w:lastRenderedPageBreak/>
         <w:t xml:space="preserve">As said above, the </w:t>
       </w:r>
       <w:r>
@@ -2995,23 +2831,7 @@
           <w:sz w:val="24"/>
           <w:szCs w:val="24"/>
         </w:rPr>
-        <w:t xml:space="preserve">The link between the students and the exams is also done through the </w:t>
-      </w:r>
-      <w:proofErr w:type="spellStart"/>
-      <w:r>
-        <w:rPr>
-          <w:sz w:val="24"/>
-          <w:szCs w:val="24"/>
-        </w:rPr>
-        <w:t>student_to_courses</w:t>
-      </w:r>
-      <w:proofErr w:type="spellEnd"/>
-      <w:r>
-        <w:rPr>
-          <w:sz w:val="24"/>
-          <w:szCs w:val="24"/>
-        </w:rPr>
-        <w:t xml:space="preserve"> table, which holds data such as enroll date, mark obtained and so on. I believe this is the point where we can split the table in two, in case the student can participate in more exams for one course</w:t>
+        <w:t>The link between the students and the exams is also done through the student_to_courses table, which holds data such as enroll date, mark obtained and so on. I believe this is the point where we can split the table in two, in case the student can participate in more exams for one course</w:t>
       </w:r>
       <w:r>
         <w:rPr>
@@ -3038,23 +2858,21 @@
           <w:sz w:val="24"/>
           <w:szCs w:val="24"/>
         </w:rPr>
-        <w:t xml:space="preserve">Finally, the teacher </w:t>
-      </w:r>
-      <w:proofErr w:type="gramStart"/>
-      <w:r>
-        <w:rPr>
-          <w:sz w:val="24"/>
-          <w:szCs w:val="24"/>
-        </w:rPr>
-        <w:t>don’t</w:t>
-      </w:r>
-      <w:proofErr w:type="gramEnd"/>
-      <w:r>
-        <w:rPr>
-          <w:sz w:val="24"/>
-          <w:szCs w:val="24"/>
-        </w:rPr>
-        <w:t xml:space="preserve"> care that much about the exams, and have no direct access to them, only through the courses table.</w:t>
+        <w:t>Finally, the teacher d</w:t>
+      </w:r>
+      <w:r>
+        <w:rPr>
+          <w:sz w:val="24"/>
+          <w:szCs w:val="24"/>
+        </w:rPr>
+        <w:t>oesn</w:t>
+      </w:r>
+      <w:r>
+        <w:rPr>
+          <w:sz w:val="24"/>
+          <w:szCs w:val="24"/>
+        </w:rPr>
+        <w:t>’t care that much about the exams, and have no direct access to them, only through the courses table.</w:t>
       </w:r>
     </w:p>
     <w:p>
@@ -3229,6 +3047,7 @@
         <w:rPr>
           <w:rFonts w:ascii="Times New Roman" w:hAnsi="Times New Roman"/>
         </w:rPr>
+        <w:lastRenderedPageBreak/>
         <w:t>8</w:t>
       </w:r>
       <w:r>
@@ -3246,7 +3065,6 @@
     </w:p>
     <w:p>
       <w:r>
-        <w:lastRenderedPageBreak/>
         <w:t xml:space="preserve">2. </w:t>
       </w:r>
       <w:hyperlink r:id="rId17" w:history="1">

--- a/Documentatie/Assignment_Analysis_and_Design_Document.docx
+++ b/Documentatie/Assignment_Analysis_and_Design_Document.docx
@@ -10,8 +10,6 @@
           <w:rFonts w:ascii="Times New Roman" w:hAnsi="Times New Roman"/>
         </w:rPr>
       </w:pPr>
-      <w:bookmarkStart w:id="0" w:name="_GoBack"/>
-      <w:bookmarkEnd w:id="0"/>
       <w:r>
         <w:t>Assignment A1-student management App</w:t>
       </w:r>
@@ -24,28 +22,41 @@
           <w:rFonts w:ascii="Times New Roman" w:hAnsi="Times New Roman"/>
         </w:rPr>
       </w:pPr>
-      <w:fldSimple w:instr=" TITLE  \* MERGEFORMAT ">
-        <w:bookmarkStart w:id="1" w:name="_Toc254785383"/>
-        <w:bookmarkStart w:id="2" w:name="_Toc254771757"/>
-        <w:bookmarkStart w:id="3" w:name="_Toc254770266"/>
-        <w:bookmarkStart w:id="4" w:name="_Toc254770226"/>
-        <w:bookmarkStart w:id="5" w:name="_Toc222883075"/>
-        <w:bookmarkStart w:id="6" w:name="_Toc222821167"/>
-        <w:bookmarkStart w:id="7" w:name="_Toc222820221"/>
-        <w:r>
-          <w:rPr>
-            <w:rFonts w:ascii="Times New Roman" w:hAnsi="Times New Roman"/>
-          </w:rPr>
-          <w:t>Analysis and Design Document</w:t>
-        </w:r>
-        <w:bookmarkEnd w:id="1"/>
-        <w:bookmarkEnd w:id="2"/>
-        <w:bookmarkEnd w:id="3"/>
-        <w:bookmarkEnd w:id="4"/>
-        <w:bookmarkEnd w:id="5"/>
-        <w:bookmarkEnd w:id="6"/>
-        <w:bookmarkEnd w:id="7"/>
-      </w:fldSimple>
+      <w:r>
+        <w:fldChar w:fldCharType="begin"/>
+      </w:r>
+      <w:r>
+        <w:instrText xml:space="preserve"> TITLE  \* MERGEFORMAT </w:instrText>
+      </w:r>
+      <w:r>
+        <w:fldChar w:fldCharType="separate"/>
+      </w:r>
+      <w:bookmarkStart w:id="0" w:name="_Toc254785383"/>
+      <w:bookmarkStart w:id="1" w:name="_Toc254771757"/>
+      <w:bookmarkStart w:id="2" w:name="_Toc254770266"/>
+      <w:bookmarkStart w:id="3" w:name="_Toc254770226"/>
+      <w:bookmarkStart w:id="4" w:name="_Toc222883075"/>
+      <w:bookmarkStart w:id="5" w:name="_Toc222821167"/>
+      <w:bookmarkStart w:id="6" w:name="_Toc222820221"/>
+      <w:r>
+        <w:rPr>
+          <w:rFonts w:ascii="Times New Roman" w:hAnsi="Times New Roman"/>
+        </w:rPr>
+        <w:t>Analysis and Design Document</w:t>
+      </w:r>
+      <w:bookmarkEnd w:id="0"/>
+      <w:bookmarkEnd w:id="1"/>
+      <w:bookmarkEnd w:id="2"/>
+      <w:bookmarkEnd w:id="3"/>
+      <w:bookmarkEnd w:id="4"/>
+      <w:bookmarkEnd w:id="5"/>
+      <w:bookmarkEnd w:id="6"/>
+      <w:r>
+        <w:rPr>
+          <w:rFonts w:ascii="Times New Roman" w:hAnsi="Times New Roman"/>
+        </w:rPr>
+        <w:fldChar w:fldCharType="end"/>
+      </w:r>
     </w:p>
     <w:p>
       <w:pPr>
@@ -65,13 +76,13 @@
           <w:sz w:val="28"/>
         </w:rPr>
       </w:pPr>
-      <w:bookmarkStart w:id="8" w:name="_Toc222820222"/>
-      <w:bookmarkStart w:id="9" w:name="_Toc222821168"/>
-      <w:bookmarkStart w:id="10" w:name="_Toc222883076"/>
-      <w:bookmarkStart w:id="11" w:name="_Toc254770227"/>
-      <w:bookmarkStart w:id="12" w:name="_Toc254770267"/>
-      <w:bookmarkStart w:id="13" w:name="_Toc254771758"/>
-      <w:bookmarkStart w:id="14" w:name="_Toc254785384"/>
+      <w:bookmarkStart w:id="7" w:name="_Toc222820222"/>
+      <w:bookmarkStart w:id="8" w:name="_Toc222821168"/>
+      <w:bookmarkStart w:id="9" w:name="_Toc222883076"/>
+      <w:bookmarkStart w:id="10" w:name="_Toc254770227"/>
+      <w:bookmarkStart w:id="11" w:name="_Toc254770267"/>
+      <w:bookmarkStart w:id="12" w:name="_Toc254771758"/>
+      <w:bookmarkStart w:id="13" w:name="_Toc254785384"/>
       <w:r>
         <w:rPr>
           <w:rFonts w:ascii="Times New Roman" w:hAnsi="Times New Roman"/>
@@ -79,13 +90,13 @@
         </w:rPr>
         <w:t>Student:</w:t>
       </w:r>
+      <w:bookmarkEnd w:id="7"/>
       <w:bookmarkEnd w:id="8"/>
       <w:bookmarkEnd w:id="9"/>
       <w:bookmarkEnd w:id="10"/>
       <w:bookmarkEnd w:id="11"/>
       <w:bookmarkEnd w:id="12"/>
       <w:bookmarkEnd w:id="13"/>
-      <w:bookmarkEnd w:id="14"/>
       <w:r>
         <w:rPr>
           <w:rFonts w:ascii="Times New Roman" w:hAnsi="Times New Roman"/>
@@ -184,13 +195,13 @@
           <w:rFonts w:ascii="Times New Roman" w:hAnsi="Times New Roman"/>
         </w:rPr>
       </w:pPr>
-      <w:bookmarkStart w:id="15" w:name="_Toc222820223"/>
-      <w:bookmarkStart w:id="16" w:name="_Toc222821169"/>
-      <w:bookmarkStart w:id="17" w:name="_Toc222883077"/>
-      <w:bookmarkStart w:id="18" w:name="_Toc254770228"/>
-      <w:bookmarkStart w:id="19" w:name="_Toc254770268"/>
-      <w:bookmarkStart w:id="20" w:name="_Toc254771759"/>
-      <w:bookmarkStart w:id="21" w:name="_Toc254785385"/>
+      <w:bookmarkStart w:id="14" w:name="_Toc222820223"/>
+      <w:bookmarkStart w:id="15" w:name="_Toc222821169"/>
+      <w:bookmarkStart w:id="16" w:name="_Toc222883077"/>
+      <w:bookmarkStart w:id="17" w:name="_Toc254770228"/>
+      <w:bookmarkStart w:id="18" w:name="_Toc254770268"/>
+      <w:bookmarkStart w:id="19" w:name="_Toc254771759"/>
+      <w:bookmarkStart w:id="20" w:name="_Toc254785385"/>
       <w:r>
         <w:rPr>
           <w:rFonts w:ascii="Times New Roman" w:hAnsi="Times New Roman"/>
@@ -198,13 +209,13 @@
         <w:lastRenderedPageBreak/>
         <w:t>Table of Contents</w:t>
       </w:r>
+      <w:bookmarkEnd w:id="14"/>
       <w:bookmarkEnd w:id="15"/>
       <w:bookmarkEnd w:id="16"/>
       <w:bookmarkEnd w:id="17"/>
       <w:bookmarkEnd w:id="18"/>
       <w:bookmarkEnd w:id="19"/>
       <w:bookmarkEnd w:id="20"/>
-      <w:bookmarkEnd w:id="21"/>
     </w:p>
     <w:p>
       <w:pPr>
@@ -746,7 +757,7 @@
         </w:rPr>
         <w:br w:type="page"/>
       </w:r>
-      <w:bookmarkStart w:id="22" w:name="_Toc254785386"/>
+      <w:bookmarkStart w:id="21" w:name="_Toc254785386"/>
       <w:r>
         <w:rPr>
           <w:rFonts w:ascii="Times New Roman" w:hAnsi="Times New Roman"/>
@@ -754,7 +765,7 @@
         <w:lastRenderedPageBreak/>
         <w:t>1. Requirements Analysis</w:t>
       </w:r>
-      <w:bookmarkEnd w:id="22"/>
+      <w:bookmarkEnd w:id="21"/>
       <w:r>
         <w:rPr>
           <w:rFonts w:ascii="Times New Roman" w:hAnsi="Times New Roman"/>
@@ -782,7 +793,7 @@
           <w:szCs w:val="24"/>
         </w:rPr>
       </w:pPr>
-      <w:bookmarkStart w:id="23" w:name="_Toc254785387"/>
+      <w:bookmarkStart w:id="22" w:name="_Toc254785387"/>
       <w:r>
         <w:rPr>
           <w:rFonts w:ascii="Times New Roman" w:hAnsi="Times New Roman"/>
@@ -790,7 +801,7 @@
         </w:rPr>
         <w:t>Assignment Specification</w:t>
       </w:r>
-      <w:bookmarkEnd w:id="23"/>
+      <w:bookmarkEnd w:id="22"/>
     </w:p>
     <w:p>
       <w:pPr>
@@ -828,7 +839,7 @@
           <w:szCs w:val="24"/>
         </w:rPr>
       </w:pPr>
-      <w:bookmarkStart w:id="24" w:name="_Toc254785388"/>
+      <w:bookmarkStart w:id="23" w:name="_Toc254785388"/>
       <w:r>
         <w:rPr>
           <w:rFonts w:ascii="Times New Roman" w:hAnsi="Times New Roman"/>
@@ -836,7 +847,7 @@
         </w:rPr>
         <w:t>Functional Requirements</w:t>
       </w:r>
-      <w:bookmarkEnd w:id="24"/>
+      <w:bookmarkEnd w:id="23"/>
     </w:p>
     <w:p>
       <w:pPr>
@@ -944,7 +955,23 @@
           <w:sz w:val="24"/>
           <w:szCs w:val="24"/>
         </w:rPr>
-        <w:t xml:space="preserve"> but can see the name/courses attended etc for the other students.</w:t>
+        <w:t xml:space="preserve"> but can see the name/courses attended </w:t>
+      </w:r>
+      <w:proofErr w:type="spellStart"/>
+      <w:r>
+        <w:rPr>
+          <w:sz w:val="24"/>
+          <w:szCs w:val="24"/>
+        </w:rPr>
+        <w:t>etc</w:t>
+      </w:r>
+      <w:proofErr w:type="spellEnd"/>
+      <w:r>
+        <w:rPr>
+          <w:sz w:val="24"/>
+          <w:szCs w:val="24"/>
+        </w:rPr>
+        <w:t xml:space="preserve"> for the other students.</w:t>
       </w:r>
     </w:p>
     <w:p>
@@ -990,7 +1017,7 @@
           <w:szCs w:val="24"/>
         </w:rPr>
       </w:pPr>
-      <w:bookmarkStart w:id="25" w:name="_Toc254785389"/>
+      <w:bookmarkStart w:id="24" w:name="_Toc254785389"/>
       <w:r>
         <w:rPr>
           <w:rFonts w:ascii="Times New Roman" w:hAnsi="Times New Roman"/>
@@ -998,7 +1025,7 @@
         </w:rPr>
         <w:t>Non-functional Requirements</w:t>
       </w:r>
-      <w:bookmarkEnd w:id="25"/>
+      <w:bookmarkEnd w:id="24"/>
     </w:p>
     <w:p>
       <w:pPr>
@@ -1036,7 +1063,23 @@
           <w:sz w:val="24"/>
           <w:szCs w:val="24"/>
         </w:rPr>
-        <w:t>Data integrity: the data maintained by the system should be accurate and exclude any logical incompatibilities (e.g. a student having a grade without an exam recorded etc)</w:t>
+        <w:t xml:space="preserve">Data integrity: the data maintained by the system should be accurate and exclude any logical incompatibilities (e.g. a student having a grade without an exam recorded </w:t>
+      </w:r>
+      <w:proofErr w:type="spellStart"/>
+      <w:r>
+        <w:rPr>
+          <w:sz w:val="24"/>
+          <w:szCs w:val="24"/>
+        </w:rPr>
+        <w:t>etc</w:t>
+      </w:r>
+      <w:proofErr w:type="spellEnd"/>
+      <w:r>
+        <w:rPr>
+          <w:sz w:val="24"/>
+          <w:szCs w:val="24"/>
+        </w:rPr>
+        <w:t>)</w:t>
       </w:r>
     </w:p>
     <w:p>
@@ -1140,7 +1183,7 @@
           <w:rFonts w:ascii="Times New Roman" w:hAnsi="Times New Roman"/>
         </w:rPr>
       </w:pPr>
-      <w:bookmarkStart w:id="26" w:name="_Toc254785390"/>
+      <w:bookmarkStart w:id="25" w:name="_Toc254785390"/>
     </w:p>
     <w:p>
       <w:pPr>
@@ -1217,7 +1260,7 @@
         </w:rPr>
         <w:t>. Use-Case Model</w:t>
       </w:r>
-      <w:bookmarkEnd w:id="26"/>
+      <w:bookmarkEnd w:id="25"/>
     </w:p>
     <w:p>
       <w:pPr>
@@ -1228,7 +1271,7 @@
           <w:sz w:val="24"/>
         </w:rPr>
       </w:pPr>
-      <w:bookmarkStart w:id="27" w:name="_Toc254785391"/>
+      <w:bookmarkStart w:id="26" w:name="_Toc254785391"/>
       <w:r>
         <w:rPr>
           <w:rFonts w:ascii="Times New Roman" w:hAnsi="Times New Roman"/>
@@ -1362,8 +1405,17 @@
           <w:sz w:val="24"/>
           <w:szCs w:val="24"/>
         </w:rPr>
-        <w:t>A new window shows up with options for the student such as: view grades, view courses etc</w:t>
-      </w:r>
+        <w:t xml:space="preserve">A new window shows up with options for the student such as: view grades, view courses </w:t>
+      </w:r>
+      <w:proofErr w:type="spellStart"/>
+      <w:r>
+        <w:rPr>
+          <w:sz w:val="24"/>
+          <w:szCs w:val="24"/>
+        </w:rPr>
+        <w:t>etc</w:t>
+      </w:r>
+      <w:proofErr w:type="spellEnd"/>
     </w:p>
     <w:p>
       <w:pPr>
@@ -1585,7 +1637,7 @@
         </w:rPr>
         <w:t>Architectural Design</w:t>
       </w:r>
-      <w:bookmarkEnd w:id="27"/>
+      <w:bookmarkEnd w:id="26"/>
     </w:p>
     <w:p>
       <w:pPr>
@@ -1922,12 +1974,33 @@
           <w:sz w:val="24"/>
         </w:rPr>
       </w:pPr>
-      <w:r>
-        <w:rPr>
-          <w:sz w:val="24"/>
-        </w:rPr>
-        <w:t>Below we have the following diagrams, in order: Package, Deployment and Component.</w:t>
-      </w:r>
+    </w:p>
+    <w:p>
+      <w:pPr>
+        <w:spacing w:line="240" w:lineRule="auto"/>
+        <w:jc w:val="both"/>
+        <w:rPr>
+          <w:sz w:val="24"/>
+        </w:rPr>
+      </w:pPr>
+    </w:p>
+    <w:p>
+      <w:pPr>
+        <w:spacing w:line="240" w:lineRule="auto"/>
+        <w:jc w:val="both"/>
+        <w:rPr>
+          <w:sz w:val="24"/>
+        </w:rPr>
+      </w:pPr>
+    </w:p>
+    <w:p>
+      <w:pPr>
+        <w:spacing w:line="240" w:lineRule="auto"/>
+        <w:jc w:val="both"/>
+        <w:rPr>
+          <w:sz w:val="24"/>
+        </w:rPr>
+      </w:pPr>
     </w:p>
     <w:p>
       <w:pPr>
@@ -1945,9 +2018,9 @@
         <w:lastRenderedPageBreak/>
         <w:drawing>
           <wp:inline distT="0" distB="0" distL="0" distR="0">
-            <wp:extent cx="5943600" cy="7262495"/>
+            <wp:extent cx="5943600" cy="4742180"/>
             <wp:effectExtent l="0" t="0" r="0" b="0"/>
-            <wp:docPr id="3" name="Picture 3"/>
+            <wp:docPr id="10" name="Picture 10"/>
             <wp:cNvGraphicFramePr>
               <a:graphicFrameLocks xmlns:a="http://schemas.openxmlformats.org/drawingml/2006/main" noChangeAspect="1"/>
             </wp:cNvGraphicFramePr>
@@ -1955,7 +2028,7 @@
               <a:graphicData uri="http://schemas.openxmlformats.org/drawingml/2006/picture">
                 <pic:pic xmlns:pic="http://schemas.openxmlformats.org/drawingml/2006/picture">
                   <pic:nvPicPr>
-                    <pic:cNvPr id="3" name="Package Diagram.png"/>
+                    <pic:cNvPr id="10" name="Architecture Diagram.png"/>
                     <pic:cNvPicPr/>
                   </pic:nvPicPr>
                   <pic:blipFill>
@@ -1973,7 +2046,7 @@
                   <pic:spPr>
                     <a:xfrm>
                       <a:off x="0" y="0"/>
-                      <a:ext cx="5943600" cy="7262495"/>
+                      <a:ext cx="5943600" cy="4742180"/>
                     </a:xfrm>
                     <a:prstGeom prst="rect">
                       <a:avLst/>
@@ -2039,12 +2112,263 @@
           <w:sz w:val="24"/>
         </w:rPr>
       </w:pPr>
-      <w:r>
-        <w:rPr>
-          <w:noProof/>
+    </w:p>
+    <w:p>
+      <w:pPr>
+        <w:spacing w:line="240" w:lineRule="auto"/>
+        <w:jc w:val="both"/>
+        <w:rPr>
+          <w:sz w:val="24"/>
+        </w:rPr>
+      </w:pPr>
+    </w:p>
+    <w:p>
+      <w:pPr>
+        <w:spacing w:line="240" w:lineRule="auto"/>
+        <w:jc w:val="both"/>
+        <w:rPr>
+          <w:sz w:val="24"/>
+        </w:rPr>
+      </w:pPr>
+    </w:p>
+    <w:p>
+      <w:pPr>
+        <w:spacing w:line="240" w:lineRule="auto"/>
+        <w:jc w:val="both"/>
+        <w:rPr>
+          <w:sz w:val="24"/>
+        </w:rPr>
+      </w:pPr>
+    </w:p>
+    <w:p>
+      <w:pPr>
+        <w:spacing w:line="240" w:lineRule="auto"/>
+        <w:jc w:val="both"/>
+        <w:rPr>
+          <w:sz w:val="24"/>
+        </w:rPr>
+      </w:pPr>
+    </w:p>
+    <w:p>
+      <w:pPr>
+        <w:spacing w:line="240" w:lineRule="auto"/>
+        <w:jc w:val="both"/>
+        <w:rPr>
+          <w:sz w:val="24"/>
+        </w:rPr>
+      </w:pPr>
+    </w:p>
+    <w:p>
+      <w:pPr>
+        <w:spacing w:line="240" w:lineRule="auto"/>
+        <w:jc w:val="both"/>
+        <w:rPr>
+          <w:sz w:val="24"/>
+        </w:rPr>
+      </w:pPr>
+    </w:p>
+    <w:p>
+      <w:pPr>
+        <w:spacing w:line="240" w:lineRule="auto"/>
+        <w:jc w:val="both"/>
+        <w:rPr>
+          <w:sz w:val="24"/>
+        </w:rPr>
+      </w:pPr>
+    </w:p>
+    <w:p>
+      <w:pPr>
+        <w:spacing w:line="240" w:lineRule="auto"/>
+        <w:jc w:val="both"/>
+        <w:rPr>
+          <w:sz w:val="24"/>
+        </w:rPr>
+      </w:pPr>
+    </w:p>
+    <w:p>
+      <w:pPr>
+        <w:spacing w:line="240" w:lineRule="auto"/>
+        <w:jc w:val="both"/>
+        <w:rPr>
+          <w:sz w:val="24"/>
+        </w:rPr>
+      </w:pPr>
+    </w:p>
+    <w:p>
+      <w:pPr>
+        <w:spacing w:line="240" w:lineRule="auto"/>
+        <w:jc w:val="both"/>
+        <w:rPr>
+          <w:sz w:val="24"/>
+        </w:rPr>
+      </w:pPr>
+    </w:p>
+    <w:p>
+      <w:pPr>
+        <w:spacing w:line="240" w:lineRule="auto"/>
+        <w:jc w:val="both"/>
+        <w:rPr>
+          <w:sz w:val="24"/>
+        </w:rPr>
+      </w:pPr>
+    </w:p>
+    <w:p>
+      <w:pPr>
+        <w:spacing w:line="240" w:lineRule="auto"/>
+        <w:jc w:val="both"/>
+        <w:rPr>
+          <w:sz w:val="24"/>
+        </w:rPr>
+      </w:pPr>
+    </w:p>
+    <w:p>
+      <w:pPr>
+        <w:spacing w:line="240" w:lineRule="auto"/>
+        <w:jc w:val="both"/>
+        <w:rPr>
+          <w:sz w:val="24"/>
+        </w:rPr>
+      </w:pPr>
+    </w:p>
+    <w:p>
+      <w:pPr>
+        <w:spacing w:line="240" w:lineRule="auto"/>
+        <w:jc w:val="both"/>
+        <w:rPr>
+          <w:sz w:val="24"/>
+        </w:rPr>
+      </w:pPr>
+      <w:r>
+        <w:rPr>
           <w:sz w:val="24"/>
         </w:rPr>
         <w:lastRenderedPageBreak/>
+        <w:t>Below we have the following diagrams, in order: Package, Deployment and Component.</w:t>
+      </w:r>
+    </w:p>
+    <w:p>
+      <w:pPr>
+        <w:spacing w:line="240" w:lineRule="auto"/>
+        <w:jc w:val="both"/>
+        <w:rPr>
+          <w:sz w:val="24"/>
+        </w:rPr>
+      </w:pPr>
+    </w:p>
+    <w:p>
+      <w:pPr>
+        <w:spacing w:line="240" w:lineRule="auto"/>
+        <w:jc w:val="both"/>
+        <w:rPr>
+          <w:sz w:val="24"/>
+        </w:rPr>
+      </w:pPr>
+      <w:r>
+        <w:rPr>
+          <w:noProof/>
+          <w:sz w:val="24"/>
+        </w:rPr>
+        <w:drawing>
+          <wp:inline distT="0" distB="0" distL="0" distR="0">
+            <wp:extent cx="4930140" cy="7225655"/>
+            <wp:effectExtent l="0" t="0" r="0" b="0"/>
+            <wp:docPr id="11" name="Picture 11"/>
+            <wp:cNvGraphicFramePr>
+              <a:graphicFrameLocks xmlns:a="http://schemas.openxmlformats.org/drawingml/2006/main" noChangeAspect="1"/>
+            </wp:cNvGraphicFramePr>
+            <a:graphic xmlns:a="http://schemas.openxmlformats.org/drawingml/2006/main">
+              <a:graphicData uri="http://schemas.openxmlformats.org/drawingml/2006/picture">
+                <pic:pic xmlns:pic="http://schemas.openxmlformats.org/drawingml/2006/picture">
+                  <pic:nvPicPr>
+                    <pic:cNvPr id="11" name="Package Diagram.png"/>
+                    <pic:cNvPicPr/>
+                  </pic:nvPicPr>
+                  <pic:blipFill>
+                    <a:blip r:embed="rId12">
+                      <a:extLst>
+                        <a:ext uri="{28A0092B-C50C-407E-A947-70E740481C1C}">
+                          <a14:useLocalDpi xmlns:a14="http://schemas.microsoft.com/office/drawing/2010/main" val="0"/>
+                        </a:ext>
+                      </a:extLst>
+                    </a:blip>
+                    <a:stretch>
+                      <a:fillRect/>
+                    </a:stretch>
+                  </pic:blipFill>
+                  <pic:spPr>
+                    <a:xfrm>
+                      <a:off x="0" y="0"/>
+                      <a:ext cx="4937662" cy="7236680"/>
+                    </a:xfrm>
+                    <a:prstGeom prst="rect">
+                      <a:avLst/>
+                    </a:prstGeom>
+                  </pic:spPr>
+                </pic:pic>
+              </a:graphicData>
+            </a:graphic>
+          </wp:inline>
+        </w:drawing>
+      </w:r>
+    </w:p>
+    <w:p>
+      <w:pPr>
+        <w:spacing w:line="240" w:lineRule="auto"/>
+        <w:jc w:val="both"/>
+        <w:rPr>
+          <w:sz w:val="24"/>
+        </w:rPr>
+      </w:pPr>
+    </w:p>
+    <w:p>
+      <w:pPr>
+        <w:spacing w:line="240" w:lineRule="auto"/>
+        <w:jc w:val="both"/>
+        <w:rPr>
+          <w:sz w:val="24"/>
+        </w:rPr>
+      </w:pPr>
+    </w:p>
+    <w:p>
+      <w:pPr>
+        <w:spacing w:line="240" w:lineRule="auto"/>
+        <w:jc w:val="both"/>
+        <w:rPr>
+          <w:sz w:val="24"/>
+        </w:rPr>
+      </w:pPr>
+    </w:p>
+    <w:p>
+      <w:pPr>
+        <w:spacing w:line="240" w:lineRule="auto"/>
+        <w:jc w:val="both"/>
+        <w:rPr>
+          <w:sz w:val="24"/>
+        </w:rPr>
+      </w:pPr>
+    </w:p>
+    <w:p>
+      <w:pPr>
+        <w:spacing w:line="240" w:lineRule="auto"/>
+        <w:jc w:val="both"/>
+        <w:rPr>
+          <w:sz w:val="24"/>
+        </w:rPr>
+      </w:pPr>
+    </w:p>
+    <w:p>
+      <w:pPr>
+        <w:spacing w:line="240" w:lineRule="auto"/>
+        <w:jc w:val="both"/>
+        <w:rPr>
+          <w:sz w:val="24"/>
+        </w:rPr>
+      </w:pPr>
+      <w:r>
+        <w:rPr>
+          <w:noProof/>
+          <w:sz w:val="24"/>
+        </w:rPr>
         <w:drawing>
           <wp:inline distT="0" distB="0" distL="0" distR="0">
             <wp:extent cx="4251960" cy="2740152"/>
@@ -2061,7 +2385,7 @@
                     <pic:cNvPicPr/>
                   </pic:nvPicPr>
                   <pic:blipFill>
-                    <a:blip r:embed="rId12">
+                    <a:blip r:embed="rId13">
                       <a:extLst>
                         <a:ext uri="{28A0092B-C50C-407E-A947-70E740481C1C}">
                           <a14:useLocalDpi xmlns:a14="http://schemas.microsoft.com/office/drawing/2010/main" val="0"/>
@@ -2108,7 +2432,7 @@
           <w:rFonts w:ascii="Times New Roman" w:hAnsi="Times New Roman"/>
         </w:rPr>
       </w:pPr>
-      <w:bookmarkStart w:id="28" w:name="_Toc254785392"/>
+      <w:bookmarkStart w:id="27" w:name="_Toc254785392"/>
     </w:p>
     <w:p>
       <w:pPr>
@@ -2118,53 +2442,6 @@
           <w:rFonts w:ascii="Times New Roman" w:hAnsi="Times New Roman"/>
         </w:rPr>
       </w:pPr>
-      <w:r>
-        <w:rPr>
-          <w:rFonts w:ascii="Times New Roman" w:hAnsi="Times New Roman"/>
-          <w:noProof/>
-        </w:rPr>
-        <w:drawing>
-          <wp:inline distT="0" distB="0" distL="0" distR="0" wp14:anchorId="47D6BB19" wp14:editId="13D492A4">
-            <wp:extent cx="4895823" cy="4610100"/>
-            <wp:effectExtent l="0" t="0" r="0" b="0"/>
-            <wp:docPr id="8" name="Picture 8"/>
-            <wp:cNvGraphicFramePr>
-              <a:graphicFrameLocks xmlns:a="http://schemas.openxmlformats.org/drawingml/2006/main" noChangeAspect="1"/>
-            </wp:cNvGraphicFramePr>
-            <a:graphic xmlns:a="http://schemas.openxmlformats.org/drawingml/2006/main">
-              <a:graphicData uri="http://schemas.openxmlformats.org/drawingml/2006/picture">
-                <pic:pic xmlns:pic="http://schemas.openxmlformats.org/drawingml/2006/picture">
-                  <pic:nvPicPr>
-                    <pic:cNvPr id="8" name="Component Diagram.png"/>
-                    <pic:cNvPicPr/>
-                  </pic:nvPicPr>
-                  <pic:blipFill>
-                    <a:blip r:embed="rId13">
-                      <a:extLst>
-                        <a:ext uri="{28A0092B-C50C-407E-A947-70E740481C1C}">
-                          <a14:useLocalDpi xmlns:a14="http://schemas.microsoft.com/office/drawing/2010/main" val="0"/>
-                        </a:ext>
-                      </a:extLst>
-                    </a:blip>
-                    <a:stretch>
-                      <a:fillRect/>
-                    </a:stretch>
-                  </pic:blipFill>
-                  <pic:spPr>
-                    <a:xfrm>
-                      <a:off x="0" y="0"/>
-                      <a:ext cx="4914956" cy="4628117"/>
-                    </a:xfrm>
-                    <a:prstGeom prst="rect">
-                      <a:avLst/>
-                    </a:prstGeom>
-                  </pic:spPr>
-                </pic:pic>
-              </a:graphicData>
-            </a:graphic>
-          </wp:inline>
-        </w:drawing>
-      </w:r>
     </w:p>
     <w:p>
       <w:pPr>
@@ -2183,6 +2460,143 @@
           <w:rFonts w:ascii="Times New Roman" w:hAnsi="Times New Roman"/>
         </w:rPr>
       </w:pPr>
+    </w:p>
+    <w:p>
+      <w:pPr>
+        <w:pStyle w:val="Title"/>
+        <w:jc w:val="both"/>
+        <w:rPr>
+          <w:rFonts w:ascii="Times New Roman" w:hAnsi="Times New Roman"/>
+        </w:rPr>
+      </w:pPr>
+    </w:p>
+    <w:p>
+      <w:pPr>
+        <w:pStyle w:val="Title"/>
+        <w:jc w:val="both"/>
+        <w:rPr>
+          <w:rFonts w:ascii="Times New Roman" w:hAnsi="Times New Roman"/>
+        </w:rPr>
+      </w:pPr>
+    </w:p>
+    <w:p>
+      <w:pPr>
+        <w:pStyle w:val="Title"/>
+        <w:jc w:val="both"/>
+        <w:rPr>
+          <w:rFonts w:ascii="Times New Roman" w:hAnsi="Times New Roman"/>
+        </w:rPr>
+      </w:pPr>
+    </w:p>
+    <w:p>
+      <w:pPr>
+        <w:pStyle w:val="Title"/>
+        <w:jc w:val="both"/>
+        <w:rPr>
+          <w:rFonts w:ascii="Times New Roman" w:hAnsi="Times New Roman"/>
+        </w:rPr>
+      </w:pPr>
+    </w:p>
+    <w:p>
+      <w:pPr>
+        <w:pStyle w:val="Title"/>
+        <w:jc w:val="both"/>
+        <w:rPr>
+          <w:rFonts w:ascii="Times New Roman" w:hAnsi="Times New Roman"/>
+        </w:rPr>
+      </w:pPr>
+    </w:p>
+    <w:p>
+      <w:pPr>
+        <w:pStyle w:val="Title"/>
+        <w:jc w:val="both"/>
+        <w:rPr>
+          <w:rFonts w:ascii="Times New Roman" w:hAnsi="Times New Roman"/>
+        </w:rPr>
+      </w:pPr>
+    </w:p>
+    <w:p>
+      <w:pPr>
+        <w:pStyle w:val="Title"/>
+        <w:jc w:val="both"/>
+        <w:rPr>
+          <w:rFonts w:ascii="Times New Roman" w:hAnsi="Times New Roman"/>
+        </w:rPr>
+      </w:pPr>
+    </w:p>
+    <w:p>
+      <w:pPr>
+        <w:pStyle w:val="Title"/>
+        <w:jc w:val="both"/>
+        <w:rPr>
+          <w:rFonts w:ascii="Times New Roman" w:hAnsi="Times New Roman"/>
+        </w:rPr>
+      </w:pPr>
+    </w:p>
+    <w:p>
+      <w:pPr>
+        <w:pStyle w:val="Title"/>
+        <w:jc w:val="both"/>
+        <w:rPr>
+          <w:rFonts w:ascii="Times New Roman" w:hAnsi="Times New Roman"/>
+        </w:rPr>
+      </w:pPr>
+    </w:p>
+    <w:p>
+      <w:pPr>
+        <w:pStyle w:val="Title"/>
+        <w:jc w:val="both"/>
+        <w:rPr>
+          <w:rFonts w:ascii="Times New Roman" w:hAnsi="Times New Roman"/>
+        </w:rPr>
+      </w:pPr>
+    </w:p>
+    <w:p>
+      <w:pPr>
+        <w:pStyle w:val="Title"/>
+        <w:jc w:val="both"/>
+        <w:rPr>
+          <w:rFonts w:ascii="Times New Roman" w:hAnsi="Times New Roman"/>
+        </w:rPr>
+      </w:pPr>
+    </w:p>
+    <w:p>
+      <w:pPr>
+        <w:pStyle w:val="Title"/>
+        <w:jc w:val="both"/>
+        <w:rPr>
+          <w:rFonts w:ascii="Times New Roman" w:hAnsi="Times New Roman"/>
+        </w:rPr>
+      </w:pPr>
+    </w:p>
+    <w:p>
+      <w:pPr>
+        <w:pStyle w:val="Title"/>
+        <w:jc w:val="both"/>
+        <w:rPr>
+          <w:rFonts w:ascii="Times New Roman" w:hAnsi="Times New Roman"/>
+        </w:rPr>
+      </w:pPr>
+    </w:p>
+    <w:p>
+      <w:pPr>
+        <w:pStyle w:val="Title"/>
+        <w:jc w:val="both"/>
+        <w:rPr>
+          <w:rFonts w:ascii="Times New Roman" w:hAnsi="Times New Roman"/>
+        </w:rPr>
+      </w:pPr>
+    </w:p>
+    <w:p>
+      <w:pPr>
+        <w:pStyle w:val="Title"/>
+        <w:jc w:val="both"/>
+        <w:rPr>
+          <w:rFonts w:ascii="Times New Roman" w:hAnsi="Times New Roman"/>
+        </w:rPr>
+      </w:pPr>
+      <w:bookmarkStart w:id="28" w:name="_GoBack"/>
+      <w:bookmarkEnd w:id="28"/>
       <w:r>
         <w:rPr>
           <w:rFonts w:ascii="Times New Roman" w:hAnsi="Times New Roman"/>
@@ -2208,7 +2622,7 @@
         </w:rPr>
         <w:t xml:space="preserve"> Diagrams</w:t>
       </w:r>
-      <w:bookmarkEnd w:id="28"/>
+      <w:bookmarkEnd w:id="27"/>
     </w:p>
     <w:p>
       <w:pPr>
@@ -2393,12 +2807,14 @@
         </w:rPr>
         <w:t xml:space="preserve">Observer Design Pattern: this pattern has been employed to notify the admins about any changes in the courses they teach (e.g. a student wants to enroll). Also, the students are notified about changes in the courses they are enrolled in (e.g. an exam is </w:t>
       </w:r>
+      <w:proofErr w:type="gramStart"/>
       <w:r>
         <w:rPr>
           <w:sz w:val="24"/>
         </w:rPr>
         <w:t>announced</w:t>
       </w:r>
+      <w:proofErr w:type="gramEnd"/>
       <w:r>
         <w:rPr>
           <w:sz w:val="24"/>
@@ -2508,9 +2924,9 @@
         </w:rPr>
         <w:drawing>
           <wp:inline distT="0" distB="0" distL="0" distR="0">
-            <wp:extent cx="5943600" cy="4989195"/>
+            <wp:extent cx="5943600" cy="5635625"/>
             <wp:effectExtent l="0" t="0" r="0" b="0"/>
-            <wp:docPr id="6" name="Picture 6"/>
+            <wp:docPr id="9" name="Picture 9"/>
             <wp:cNvGraphicFramePr>
               <a:graphicFrameLocks xmlns:a="http://schemas.openxmlformats.org/drawingml/2006/main" noChangeAspect="1"/>
             </wp:cNvGraphicFramePr>
@@ -2518,7 +2934,7 @@
               <a:graphicData uri="http://schemas.openxmlformats.org/drawingml/2006/picture">
                 <pic:pic xmlns:pic="http://schemas.openxmlformats.org/drawingml/2006/picture">
                   <pic:nvPicPr>
-                    <pic:cNvPr id="6" name="Class Diagram.png"/>
+                    <pic:cNvPr id="9" name="Class Diagram.png"/>
                     <pic:cNvPicPr/>
                   </pic:nvPicPr>
                   <pic:blipFill>
@@ -2536,7 +2952,7 @@
                   <pic:spPr>
                     <a:xfrm>
                       <a:off x="0" y="0"/>
-                      <a:ext cx="5943600" cy="4989195"/>
+                      <a:ext cx="5943600" cy="5635625"/>
                     </a:xfrm>
                     <a:prstGeom prst="rect">
                       <a:avLst/>
@@ -2573,7 +2989,21 @@
         <w:rPr>
           <w:sz w:val="24"/>
         </w:rPr>
-        <w:t>(Exam, Course, Student, Teacher), the Presenter(System Management) and the View classes.  I have also opted for separating the interfaces of the Teacher and the Student, based on the login option they choose, applying the Interface Segregation Principle. Moreover, there is no coupling between the View and the Model classes, which increases the modularity of the system.</w:t>
+        <w:t xml:space="preserve">(Exam, Course, Student, Teacher), the </w:t>
+      </w:r>
+      <w:proofErr w:type="gramStart"/>
+      <w:r>
+        <w:rPr>
+          <w:sz w:val="24"/>
+        </w:rPr>
+        <w:t>Presenter(</w:t>
+      </w:r>
+      <w:proofErr w:type="gramEnd"/>
+      <w:r>
+        <w:rPr>
+          <w:sz w:val="24"/>
+        </w:rPr>
+        <w:t>System Management) and the View classes.  I have also opted for separating the interfaces of the Teacher and the Student, based on the login option they choose, applying the Interface Segregation Principle. Moreover, there is no coupling between the View and the Model classes, which increases the modularity of the system.</w:t>
       </w:r>
     </w:p>
     <w:p>
@@ -2663,7 +3093,14 @@
         <w:rPr>
           <w:sz w:val="24"/>
         </w:rPr>
-        <w:t>classes which have not been represented on this diagram. They are responsible for low level interaction with the database and usually have a 1 to 1 mapping with the tables in the database.</w:t>
+        <w:t xml:space="preserve">classes which have not been represented on this diagram. They are </w:t>
+      </w:r>
+      <w:r>
+        <w:rPr>
+          <w:sz w:val="24"/>
+        </w:rPr>
+        <w:lastRenderedPageBreak/>
+        <w:t>responsible for low level interaction with the database and usually have a 1 to 1 mapping with the tables in the database.</w:t>
       </w:r>
     </w:p>
     <w:p>
@@ -2687,7 +3124,6 @@
         <w:rPr>
           <w:rFonts w:ascii="Times New Roman" w:hAnsi="Times New Roman"/>
         </w:rPr>
-        <w:lastRenderedPageBreak/>
         <w:t>6</w:t>
       </w:r>
       <w:r>
@@ -2831,7 +3267,23 @@
           <w:sz w:val="24"/>
           <w:szCs w:val="24"/>
         </w:rPr>
-        <w:t>The link between the students and the exams is also done through the student_to_courses table, which holds data such as enroll date, mark obtained and so on. I believe this is the point where we can split the table in two, in case the student can participate in more exams for one course</w:t>
+        <w:t xml:space="preserve">The link between the students and the exams is also done through the </w:t>
+      </w:r>
+      <w:proofErr w:type="spellStart"/>
+      <w:r>
+        <w:rPr>
+          <w:sz w:val="24"/>
+          <w:szCs w:val="24"/>
+        </w:rPr>
+        <w:t>student_to_courses</w:t>
+      </w:r>
+      <w:proofErr w:type="spellEnd"/>
+      <w:r>
+        <w:rPr>
+          <w:sz w:val="24"/>
+          <w:szCs w:val="24"/>
+        </w:rPr>
+        <w:t xml:space="preserve"> table, which holds data such as enroll date, mark obtained and so on. I believe this is the point where we can split the table in two, in case the student can participate in more exams for one course</w:t>
       </w:r>
       <w:r>
         <w:rPr>
@@ -3022,7 +3474,15 @@
           <w:sz w:val="24"/>
           <w:szCs w:val="24"/>
         </w:rPr>
-        <w:t>Use case testing is going to be used to test the system thoroughly, covering the major use cases encountered by the users. This is going to help us discover integration defects which cannot be covered by Junit tests, since they cover just a simple module/component. This also helps us to diagnose the behavior on the alternative scenarios such as when entering wrong details or trying to damage the system.</w:t>
+        <w:t xml:space="preserve">Use case testing is going to be used to test the system thoroughly, covering the major use cases encountered by the users. This is going to help us discover integration defects which cannot be covered by Junit tests, since they cover just a simple module/component. This also helps us to </w:t>
+      </w:r>
+      <w:r>
+        <w:rPr>
+          <w:sz w:val="24"/>
+          <w:szCs w:val="24"/>
+        </w:rPr>
+        <w:lastRenderedPageBreak/>
+        <w:t>diagnose the behavior on the alternative scenarios such as when entering wrong details or trying to damage the system.</w:t>
       </w:r>
     </w:p>
     <w:p>
@@ -3047,7 +3507,6 @@
         <w:rPr>
           <w:rFonts w:ascii="Times New Roman" w:hAnsi="Times New Roman"/>
         </w:rPr>
-        <w:lastRenderedPageBreak/>
         <w:t>8</w:t>
       </w:r>
       <w:r>
@@ -3232,11 +3691,21 @@
           <w:r>
             <w:sym w:font="Symbol" w:char="F0D3"/>
           </w:r>
-          <w:fldSimple w:instr=" DOCPROPERTY &quot;Company&quot;  \* MERGEFORMAT ">
-            <w:r>
-              <w:t>UTCN</w:t>
-            </w:r>
-          </w:fldSimple>
+          <w:r>
+            <w:fldChar w:fldCharType="begin"/>
+          </w:r>
+          <w:r>
+            <w:instrText xml:space="preserve"> DOCPROPERTY "Company"  \* MERGEFORMAT </w:instrText>
+          </w:r>
+          <w:r>
+            <w:fldChar w:fldCharType="separate"/>
+          </w:r>
+          <w:r>
+            <w:t>UTCN</w:t>
+          </w:r>
+          <w:r>
+            <w:fldChar w:fldCharType="end"/>
+          </w:r>
           <w:r>
             <w:t xml:space="preserve">, </w:t>
           </w:r>
@@ -3314,15 +3783,29 @@
             </w:rPr>
             <w:t xml:space="preserve"> of </w:t>
           </w:r>
-          <w:fldSimple w:instr=" NUMPAGES  \* MERGEFORMAT ">
-            <w:r>
-              <w:rPr>
-                <w:rStyle w:val="PageNumber"/>
-                <w:noProof/>
-              </w:rPr>
-              <w:t>4</w:t>
-            </w:r>
-          </w:fldSimple>
+          <w:r>
+            <w:fldChar w:fldCharType="begin"/>
+          </w:r>
+          <w:r>
+            <w:instrText xml:space="preserve"> NUMPAGES  \* MERGEFORMAT </w:instrText>
+          </w:r>
+          <w:r>
+            <w:fldChar w:fldCharType="separate"/>
+          </w:r>
+          <w:r>
+            <w:rPr>
+              <w:rStyle w:val="PageNumber"/>
+              <w:noProof/>
+            </w:rPr>
+            <w:t>4</w:t>
+          </w:r>
+          <w:r>
+            <w:rPr>
+              <w:rStyle w:val="PageNumber"/>
+              <w:noProof/>
+            </w:rPr>
+            <w:fldChar w:fldCharType="end"/>
+          </w:r>
         </w:p>
       </w:tc>
     </w:tr>
